--- a/FinalReport.docx
+++ b/FinalReport.docx
@@ -3,6 +3,713 @@
 <w:document xmlns:wpc="http://schemas.microsoft.com/office/word/2010/wordprocessingCanvas" xmlns:cx="http://schemas.microsoft.com/office/drawing/2014/chartex" xmlns:cx1="http://schemas.microsoft.com/office/drawing/2015/9/8/chartex" xmlns:cx2="http://schemas.microsoft.com/office/drawing/2015/10/21/chartex" xmlns:cx3="http://schemas.microsoft.com/office/drawing/2016/5/9/chartex" xmlns:cx4="http://schemas.microsoft.com/office/drawing/2016/5/10/chartex" xmlns:cx5="http://schemas.microsoft.com/office/drawing/2016/5/11/chartex" xmlns:cx6="http://schemas.microsoft.com/office/drawing/2016/5/12/chartex" xmlns:cx7="http://schemas.microsoft.com/office/drawing/2016/5/13/chartex" xmlns:cx8="http://schemas.microsoft.com/office/drawing/2016/5/14/chartex" xmlns:mc="http://schemas.openxmlformats.org/markup-compatibility/2006" xmlns:aink="http://schemas.microsoft.com/office/drawing/2016/ink" xmlns:am3d="http://schemas.microsoft.com/office/drawing/2017/model3d" xmlns:o="urn:schemas-microsoft-com:office:office" xmlns:oel="http://schemas.microsoft.com/office/2019/extlst" xmlns:r="http://schemas.openxmlformats.org/officeDocument/2006/relationships" xmlns:m="http://schemas.openxmlformats.org/officeDocument/2006/math" xmlns:v="urn:schemas-microsoft-com:vml" xmlns:wp14="http://schemas.microsoft.com/office/word/2010/wordprocessingDrawing" xmlns:wp="http://schemas.openxmlformats.org/drawingml/2006/wordprocessingDrawing" xmlns:w10="urn:schemas-microsoft-com:office:word" xmlns:w="http://schemas.openxmlformats.org/wordprocessingml/2006/main" xmlns:w14="http://schemas.microsoft.com/office/word/2010/wordml" xmlns:w15="http://schemas.microsoft.com/office/word/2012/wordml" xmlns:w16cex="http://schemas.microsoft.com/office/word/2018/wordml/cex" xmlns:w16cid="http://schemas.microsoft.com/office/word/2016/wordml/cid" xmlns:w16="http://schemas.microsoft.com/office/word/2018/wordml" xmlns:w16du="http://schemas.microsoft.com/office/word/2023/wordml/word16du" xmlns:w16sdtdh="http://schemas.microsoft.com/office/word/2020/wordml/sdtdatahash" xmlns:w16se="http://schemas.microsoft.com/office/word/2015/wordml/symex" xmlns:wpg="http://schemas.microsoft.com/office/word/2010/wordprocessingGroup" xmlns:wpi="http://schemas.microsoft.com/office/word/2010/wordprocessingInk" xmlns:wne="http://schemas.microsoft.com/office/word/2006/wordml" xmlns:wps="http://schemas.microsoft.com/office/word/2010/wordprocessingShape" mc:Ignorable="w14 w15 w16se w16cid w16 w16cex w16sdtdh w16du wp14">
   <w:body>
     <w:p>
+      <w:pPr>
+        <w:rPr>
+          <w:lang w:val="en-US"/>
+        </w:rPr>
+      </w:pPr>
+    </w:p>
+    <w:p>
+      <w:pPr>
+        <w:rPr>
+          <w:lang w:val="en-US"/>
+        </w:rPr>
+      </w:pPr>
+    </w:p>
+    <w:p>
+      <w:pPr>
+        <w:rPr>
+          <w:lang w:val="en-US"/>
+        </w:rPr>
+      </w:pPr>
+    </w:p>
+    <w:p>
+      <w:pPr>
+        <w:rPr>
+          <w:lang w:val="en-US"/>
+        </w:rPr>
+      </w:pPr>
+    </w:p>
+    <w:p>
+      <w:pPr>
+        <w:rPr>
+          <w:lang w:val="en-US"/>
+        </w:rPr>
+      </w:pPr>
+    </w:p>
+    <w:p>
+      <w:pPr>
+        <w:rPr>
+          <w:lang w:val="en-US"/>
+        </w:rPr>
+      </w:pPr>
+    </w:p>
+    <w:p>
+      <w:pPr>
+        <w:rPr>
+          <w:lang w:val="en-US"/>
+        </w:rPr>
+      </w:pPr>
+    </w:p>
+    <w:p>
+      <w:pPr>
+        <w:rPr>
+          <w:lang w:val="en-US"/>
+        </w:rPr>
+      </w:pPr>
+    </w:p>
+    <w:p>
+      <w:pPr>
+        <w:rPr>
+          <w:lang w:val="en-US"/>
+        </w:rPr>
+      </w:pPr>
+    </w:p>
+    <w:p>
+      <w:pPr>
+        <w:jc w:val="center"/>
+        <w:rPr>
+          <w:b/>
+          <w:bCs/>
+          <w:lang w:val="en-US"/>
+        </w:rPr>
+      </w:pPr>
+      <w:proofErr w:type="spellStart"/>
+      <w:r>
+        <w:rPr>
+          <w:b/>
+          <w:bCs/>
+          <w:lang w:val="en-US"/>
+        </w:rPr>
+        <w:t>Pokemon</w:t>
+      </w:r>
+      <w:proofErr w:type="spellEnd"/>
+      <w:r>
+        <w:rPr>
+          <w:b/>
+          <w:bCs/>
+          <w:lang w:val="en-US"/>
+        </w:rPr>
+        <w:t xml:space="preserve"> Power Creep – A Statistical Analysis </w:t>
+      </w:r>
+    </w:p>
+    <w:p>
+      <w:pPr>
+        <w:jc w:val="center"/>
+        <w:rPr>
+          <w:lang w:val="en-US"/>
+        </w:rPr>
+      </w:pPr>
+    </w:p>
+    <w:p>
+      <w:pPr>
+        <w:jc w:val="center"/>
+        <w:rPr>
+          <w:lang w:val="en-US"/>
+        </w:rPr>
+      </w:pPr>
+      <w:r>
+        <w:rPr>
+          <w:lang w:val="en-US"/>
+        </w:rPr>
+        <w:t xml:space="preserve">Ian Kim </w:t>
+      </w:r>
+    </w:p>
+    <w:p>
+      <w:pPr>
+        <w:rPr>
+          <w:lang w:val="en-US"/>
+        </w:rPr>
+      </w:pPr>
+    </w:p>
+    <w:p>
+      <w:pPr>
+        <w:rPr>
+          <w:lang w:val="en-US"/>
+        </w:rPr>
+      </w:pPr>
+    </w:p>
+    <w:p>
+      <w:pPr>
+        <w:rPr>
+          <w:lang w:val="en-US"/>
+        </w:rPr>
+      </w:pPr>
+    </w:p>
+    <w:p>
+      <w:pPr>
+        <w:rPr>
+          <w:lang w:val="en-US"/>
+        </w:rPr>
+      </w:pPr>
+    </w:p>
+    <w:p>
+      <w:pPr>
+        <w:rPr>
+          <w:lang w:val="en-US"/>
+        </w:rPr>
+      </w:pPr>
+    </w:p>
+    <w:p>
+      <w:pPr>
+        <w:rPr>
+          <w:lang w:val="en-US"/>
+        </w:rPr>
+      </w:pPr>
+    </w:p>
+    <w:p>
+      <w:pPr>
+        <w:rPr>
+          <w:lang w:val="en-US"/>
+        </w:rPr>
+      </w:pPr>
+    </w:p>
+    <w:p>
+      <w:pPr>
+        <w:rPr>
+          <w:lang w:val="en-US"/>
+        </w:rPr>
+      </w:pPr>
+    </w:p>
+    <w:p>
+      <w:pPr>
+        <w:rPr>
+          <w:lang w:val="en-US"/>
+        </w:rPr>
+      </w:pPr>
+    </w:p>
+    <w:p>
+      <w:pPr>
+        <w:rPr>
+          <w:lang w:val="en-US"/>
+        </w:rPr>
+      </w:pPr>
+    </w:p>
+    <w:p>
+      <w:pPr>
+        <w:rPr>
+          <w:lang w:val="en-US"/>
+        </w:rPr>
+      </w:pPr>
+    </w:p>
+    <w:p>
+      <w:pPr>
+        <w:rPr>
+          <w:lang w:val="en-US"/>
+        </w:rPr>
+      </w:pPr>
+    </w:p>
+    <w:p>
+      <w:pPr>
+        <w:rPr>
+          <w:lang w:val="en-US"/>
+        </w:rPr>
+      </w:pPr>
+    </w:p>
+    <w:p>
+      <w:pPr>
+        <w:rPr>
+          <w:lang w:val="en-US"/>
+        </w:rPr>
+      </w:pPr>
+    </w:p>
+    <w:p>
+      <w:pPr>
+        <w:rPr>
+          <w:lang w:val="en-US"/>
+        </w:rPr>
+      </w:pPr>
+    </w:p>
+    <w:p>
+      <w:pPr>
+        <w:jc w:val="center"/>
+        <w:rPr>
+          <w:b/>
+          <w:bCs/>
+          <w:lang w:val="en-US"/>
+        </w:rPr>
+      </w:pPr>
+      <w:r>
+        <w:rPr>
+          <w:b/>
+          <w:bCs/>
+          <w:lang w:val="en-US"/>
+        </w:rPr>
+        <w:t xml:space="preserve">Abstract </w:t>
+      </w:r>
+    </w:p>
+    <w:p>
+      <w:pPr>
+        <w:rPr>
+          <w:lang w:val="en-US"/>
+        </w:rPr>
+      </w:pPr>
+    </w:p>
+    <w:p>
+      <w:pPr>
+        <w:rPr>
+          <w:lang w:val="en-US"/>
+        </w:rPr>
+      </w:pPr>
+    </w:p>
+    <w:p>
+      <w:pPr>
+        <w:rPr>
+          <w:lang w:val="en-US"/>
+        </w:rPr>
+      </w:pPr>
+    </w:p>
+    <w:p>
+      <w:pPr>
+        <w:rPr>
+          <w:lang w:val="en-US"/>
+        </w:rPr>
+      </w:pPr>
+    </w:p>
+    <w:p>
+      <w:pPr>
+        <w:rPr>
+          <w:lang w:val="en-US"/>
+        </w:rPr>
+      </w:pPr>
+    </w:p>
+    <w:p>
+      <w:pPr>
+        <w:rPr>
+          <w:lang w:val="en-US"/>
+        </w:rPr>
+      </w:pPr>
+    </w:p>
+    <w:p>
+      <w:pPr>
+        <w:rPr>
+          <w:lang w:val="en-US"/>
+        </w:rPr>
+      </w:pPr>
+    </w:p>
+    <w:p>
+      <w:pPr>
+        <w:rPr>
+          <w:lang w:val="en-US"/>
+        </w:rPr>
+      </w:pPr>
+    </w:p>
+    <w:p>
+      <w:pPr>
+        <w:rPr>
+          <w:lang w:val="en-US"/>
+        </w:rPr>
+      </w:pPr>
+    </w:p>
+    <w:p>
+      <w:pPr>
+        <w:rPr>
+          <w:lang w:val="en-US"/>
+        </w:rPr>
+      </w:pPr>
+    </w:p>
+    <w:p>
+      <w:pPr>
+        <w:rPr>
+          <w:lang w:val="en-US"/>
+        </w:rPr>
+      </w:pPr>
+    </w:p>
+    <w:p>
+      <w:pPr>
+        <w:rPr>
+          <w:lang w:val="en-US"/>
+        </w:rPr>
+      </w:pPr>
+    </w:p>
+    <w:p>
+      <w:pPr>
+        <w:rPr>
+          <w:lang w:val="en-US"/>
+        </w:rPr>
+      </w:pPr>
+    </w:p>
+    <w:p>
+      <w:pPr>
+        <w:rPr>
+          <w:lang w:val="en-US"/>
+        </w:rPr>
+      </w:pPr>
+    </w:p>
+    <w:p>
+      <w:pPr>
+        <w:rPr>
+          <w:lang w:val="en-US"/>
+        </w:rPr>
+      </w:pPr>
+    </w:p>
+    <w:p>
+      <w:pPr>
+        <w:rPr>
+          <w:lang w:val="en-US"/>
+        </w:rPr>
+      </w:pPr>
+    </w:p>
+    <w:p>
+      <w:pPr>
+        <w:rPr>
+          <w:lang w:val="en-US"/>
+        </w:rPr>
+      </w:pPr>
+    </w:p>
+    <w:p>
+      <w:pPr>
+        <w:rPr>
+          <w:lang w:val="en-US"/>
+        </w:rPr>
+      </w:pPr>
+    </w:p>
+    <w:p>
+      <w:pPr>
+        <w:rPr>
+          <w:lang w:val="en-US"/>
+        </w:rPr>
+      </w:pPr>
+    </w:p>
+    <w:p>
+      <w:pPr>
+        <w:rPr>
+          <w:lang w:val="en-US"/>
+        </w:rPr>
+      </w:pPr>
+    </w:p>
+    <w:p>
+      <w:pPr>
+        <w:rPr>
+          <w:lang w:val="en-US"/>
+        </w:rPr>
+      </w:pPr>
+    </w:p>
+    <w:p>
+      <w:pPr>
+        <w:rPr>
+          <w:lang w:val="en-US"/>
+        </w:rPr>
+      </w:pPr>
+    </w:p>
+    <w:p>
+      <w:pPr>
+        <w:rPr>
+          <w:lang w:val="en-US"/>
+        </w:rPr>
+      </w:pPr>
+    </w:p>
+    <w:p>
+      <w:pPr>
+        <w:rPr>
+          <w:lang w:val="en-US"/>
+        </w:rPr>
+      </w:pPr>
+    </w:p>
+    <w:p>
+      <w:pPr>
+        <w:jc w:val="center"/>
+        <w:rPr>
+          <w:lang w:val="en-US"/>
+        </w:rPr>
+      </w:pPr>
+      <w:proofErr w:type="spellStart"/>
+      <w:r>
+        <w:rPr>
+          <w:lang w:val="en-US"/>
+        </w:rPr>
+        <w:lastRenderedPageBreak/>
+        <w:t>Pokemon</w:t>
+      </w:r>
+      <w:proofErr w:type="spellEnd"/>
+      <w:r>
+        <w:rPr>
+          <w:lang w:val="en-US"/>
+        </w:rPr>
+        <w:t xml:space="preserve"> Power Creep – A Statistical Analysis </w:t>
+      </w:r>
+    </w:p>
+    <w:p>
+      <w:pPr>
+        <w:spacing w:line="480" w:lineRule="auto"/>
+      </w:pPr>
+      <w:r>
+        <w:tab/>
+        <w:t xml:space="preserve">Imagine creating a game that </w:t>
+      </w:r>
+      <w:r>
+        <w:t>must</w:t>
+      </w:r>
+      <w:r>
+        <w:t xml:space="preserve"> remain compelling for 25 years. How would you continuously introduce new concepts to excite and engage new and returning players?  </w:t>
+      </w:r>
+      <w:r>
+        <w:t xml:space="preserve">This is the problem most game developers face. There are 2 ways developers solve this problem: Break the fundamental rules of the game and </w:t>
+      </w:r>
+      <w:r>
+        <w:t>i</w:t>
+      </w:r>
+      <w:r>
+        <w:t>ntroduce strong</w:t>
+      </w:r>
+      <w:r>
+        <w:t>er</w:t>
+      </w:r>
+      <w:r>
+        <w:t xml:space="preserve"> and more powerful characters than </w:t>
+      </w:r>
+      <w:r>
+        <w:t>the previous characters. While these approaches gives the audience a more compelling game, introducing overpowered characters or mechanics will only temporarily boost the excitement, and will often lead to a disruption in overall game balance.</w:t>
+      </w:r>
+      <w:r>
+        <w:t xml:space="preserve"> </w:t>
+      </w:r>
+      <w:r>
+        <w:t xml:space="preserve">This phenomenon is called power creep. </w:t>
+      </w:r>
+    </w:p>
+    <w:p>
+      <w:pPr>
+        <w:spacing w:line="480" w:lineRule="auto"/>
+      </w:pPr>
+      <w:r>
+        <w:tab/>
+      </w:r>
+      <w:r>
+        <w:t xml:space="preserve">To better understand the nature of power creep, lets look at a popular game, </w:t>
+      </w:r>
+      <w:r>
+        <w:t>League of Legends</w:t>
+      </w:r>
+      <w:r>
+        <w:t>. A</w:t>
+      </w:r>
+      <w:r>
+        <w:t>fter about 10 years</w:t>
+      </w:r>
+      <w:r>
+        <w:t xml:space="preserve"> of development</w:t>
+      </w:r>
+      <w:r>
+        <w:t>, Riot has released champions with:</w:t>
+      </w:r>
+      <w:r>
+        <w:t xml:space="preserve"> the potential to revive</w:t>
+      </w:r>
+      <w:r>
+        <w:t xml:space="preserve"> teammates, dashes</w:t>
+      </w:r>
+      <w:r>
+        <w:t xml:space="preserve"> and invisibility</w:t>
+      </w:r>
+      <w:r>
+        <w:t xml:space="preserve"> that reset on kills, 4 dashes in one ability, uncapped attack speed champion, dashes every time an ability is used, </w:t>
+      </w:r>
+      <w:r>
+        <w:t xml:space="preserve">and a dash that is an unstoppable (cannot be affected by crowd control), </w:t>
+      </w:r>
+      <w:r>
+        <w:t>airborne</w:t>
+      </w:r>
+      <w:r>
+        <w:t xml:space="preserve"> the enemy,  gives armour and magic resistance, and does damage based on the targets maximum health.  </w:t>
+      </w:r>
+    </w:p>
+    <w:p>
+      <w:pPr>
+        <w:spacing w:line="480" w:lineRule="auto"/>
+      </w:pPr>
+      <w:r>
+        <w:tab/>
+      </w:r>
+      <w:proofErr w:type="spellStart"/>
+      <w:r>
+        <w:t>Pokemon</w:t>
+      </w:r>
+      <w:proofErr w:type="spellEnd"/>
+      <w:r>
+        <w:t xml:space="preserve"> does not shy away from power creep either by continuing to introduce increasingly more powerful </w:t>
+      </w:r>
+      <w:proofErr w:type="spellStart"/>
+      <w:r>
+        <w:t>Pokemon</w:t>
+      </w:r>
+      <w:proofErr w:type="spellEnd"/>
+      <w:r>
+        <w:t xml:space="preserve"> through its stats, abilities and move</w:t>
+      </w:r>
+      <w:r>
+        <w:t xml:space="preserve">s </w:t>
+      </w:r>
+      <w:r>
+        <w:t xml:space="preserve">with each new generation.  </w:t>
+      </w:r>
+    </w:p>
+    <w:p>
+      <w:pPr>
+        <w:spacing w:line="480" w:lineRule="auto"/>
+      </w:pPr>
+    </w:p>
+    <w:p>
+      <w:pPr>
+        <w:pStyle w:val="ListParagraph"/>
+        <w:numPr>
+          <w:ilvl w:val="1"/>
+          <w:numId w:val="1"/>
+        </w:numPr>
+      </w:pPr>
+      <w:r>
+        <w:rPr>
+          <w:lang w:val="en-US"/>
+        </w:rPr>
+        <w:t>Background information</w:t>
+      </w:r>
+    </w:p>
+    <w:p>
+      <w:pPr>
+        <w:pStyle w:val="ListParagraph"/>
+        <w:numPr>
+          <w:ilvl w:val="1"/>
+          <w:numId w:val="1"/>
+        </w:numPr>
+      </w:pPr>
+      <w:r>
+        <w:rPr>
+          <w:lang w:val="en-US"/>
+        </w:rPr>
+        <w:t xml:space="preserve">Research problem </w:t>
+      </w:r>
+    </w:p>
+    <w:p>
+      <w:pPr>
+        <w:pStyle w:val="ListParagraph"/>
+        <w:numPr>
+          <w:ilvl w:val="1"/>
+          <w:numId w:val="1"/>
+        </w:numPr>
+      </w:pPr>
+      <w:r>
+        <w:rPr>
+          <w:lang w:val="en-US"/>
+        </w:rPr>
+        <w:t xml:space="preserve">Objectives </w:t>
+      </w:r>
+    </w:p>
+    <w:p>
+      <w:pPr>
+        <w:pStyle w:val="ListParagraph"/>
+        <w:numPr>
+          <w:ilvl w:val="1"/>
+          <w:numId w:val="1"/>
+        </w:numPr>
+      </w:pPr>
+      <w:r>
+        <w:rPr>
+          <w:lang w:val="en-US"/>
+        </w:rPr>
+        <w:lastRenderedPageBreak/>
+        <w:t xml:space="preserve">Thesis Statement </w:t>
+      </w:r>
+    </w:p>
+    <w:p>
+      <w:pPr>
+        <w:rPr>
+          <w:b/>
+          <w:bCs/>
+          <w:lang w:val="en-US"/>
+        </w:rPr>
+      </w:pPr>
+    </w:p>
+    <w:p>
+      <w:pPr>
+        <w:rPr>
+          <w:b/>
+          <w:bCs/>
+          <w:lang w:val="en-US"/>
+        </w:rPr>
+      </w:pPr>
+      <w:r>
+        <w:rPr>
+          <w:b/>
+          <w:bCs/>
+          <w:lang w:val="en-US"/>
+        </w:rPr>
+        <w:t xml:space="preserve">Methodology </w:t>
+      </w:r>
+    </w:p>
+    <w:p>
+      <w:pPr>
+        <w:pStyle w:val="ListParagraph"/>
+        <w:numPr>
+          <w:ilvl w:val="1"/>
+          <w:numId w:val="1"/>
+        </w:numPr>
+      </w:pPr>
+      <w:r>
+        <w:t xml:space="preserve">Research design </w:t>
+      </w:r>
+    </w:p>
+    <w:p>
+      <w:pPr>
+        <w:pStyle w:val="ListParagraph"/>
+        <w:numPr>
+          <w:ilvl w:val="1"/>
+          <w:numId w:val="1"/>
+        </w:numPr>
+      </w:pPr>
+      <w:r>
+        <w:t xml:space="preserve">Data collection method </w:t>
+      </w:r>
+    </w:p>
+    <w:p>
+      <w:pPr>
+        <w:pStyle w:val="ListParagraph"/>
+        <w:numPr>
+          <w:ilvl w:val="1"/>
+          <w:numId w:val="1"/>
+        </w:numPr>
+      </w:pPr>
+      <w:r>
+        <w:t xml:space="preserve">Cleaning the data </w:t>
+      </w:r>
+    </w:p>
+    <w:p>
+      <w:pPr>
+        <w:pStyle w:val="ListParagraph"/>
+        <w:numPr>
+          <w:ilvl w:val="1"/>
+          <w:numId w:val="1"/>
+        </w:numPr>
+      </w:pPr>
+      <w:r>
+        <w:t xml:space="preserve">Data analysis techniques </w:t>
+      </w:r>
+    </w:p>
+    <w:p>
+      <w:pPr>
+        <w:pStyle w:val="ListParagraph"/>
+        <w:numPr>
+          <w:ilvl w:val="1"/>
+          <w:numId w:val="1"/>
+        </w:numPr>
+      </w:pPr>
+      <w:r>
+        <w:t xml:space="preserve">Justification </w:t>
+      </w:r>
+    </w:p>
+    <w:p>
+      <w:pPr>
+        <w:rPr>
+          <w:lang w:val="en-US"/>
+        </w:rPr>
+      </w:pPr>
+    </w:p>
+    <w:p>
+      <w:pPr>
+        <w:rPr>
+          <w:lang w:val="en-US"/>
+        </w:rPr>
+      </w:pPr>
       <w:r>
         <w:rPr>
           <w:lang w:val="en-US"/>
@@ -70,10 +777,43 @@
         </w:numPr>
       </w:pPr>
       <w:r>
-        <w:rPr>
-          <w:lang w:val="en-US"/>
-        </w:rPr>
-        <w:t xml:space="preserve">Abstract </w:t>
+        <w:t xml:space="preserve">Findings/Results </w:t>
+      </w:r>
+    </w:p>
+    <w:p>
+      <w:pPr>
+        <w:pStyle w:val="ListParagraph"/>
+        <w:numPr>
+          <w:ilvl w:val="1"/>
+          <w:numId w:val="1"/>
+        </w:numPr>
+      </w:pPr>
+      <w:r>
+        <w:t>Data presentation</w:t>
+      </w:r>
+    </w:p>
+    <w:p>
+      <w:pPr>
+        <w:pStyle w:val="ListParagraph"/>
+        <w:numPr>
+          <w:ilvl w:val="1"/>
+          <w:numId w:val="1"/>
+        </w:numPr>
+      </w:pPr>
+      <w:r>
+        <w:t xml:space="preserve">Key observation </w:t>
+      </w:r>
+    </w:p>
+    <w:p>
+      <w:pPr>
+        <w:pStyle w:val="ListParagraph"/>
+        <w:numPr>
+          <w:ilvl w:val="1"/>
+          <w:numId w:val="1"/>
+        </w:numPr>
+      </w:pPr>
+      <w:r>
+        <w:t xml:space="preserve">Statistical analysis </w:t>
       </w:r>
     </w:p>
     <w:p>
@@ -85,10 +825,7 @@
         </w:numPr>
       </w:pPr>
       <w:r>
-        <w:rPr>
-          <w:lang w:val="en-US"/>
-        </w:rPr>
-        <w:t xml:space="preserve">Introduction </w:t>
+        <w:t xml:space="preserve">Discussion </w:t>
       </w:r>
     </w:p>
     <w:p>
@@ -100,10 +837,7 @@
         </w:numPr>
       </w:pPr>
       <w:r>
-        <w:rPr>
-          <w:lang w:val="en-US"/>
-        </w:rPr>
-        <w:t>Background information</w:t>
+        <w:t xml:space="preserve">Interpretation of results </w:t>
       </w:r>
     </w:p>
     <w:p>
@@ -115,10 +849,7 @@
         </w:numPr>
       </w:pPr>
       <w:r>
-        <w:rPr>
-          <w:lang w:val="en-US"/>
-        </w:rPr>
-        <w:t xml:space="preserve">Research problem </w:t>
+        <w:t xml:space="preserve">Implications </w:t>
       </w:r>
     </w:p>
     <w:p>
@@ -130,10 +861,19 @@
         </w:numPr>
       </w:pPr>
       <w:r>
-        <w:rPr>
-          <w:lang w:val="en-US"/>
-        </w:rPr>
-        <w:t xml:space="preserve">Objectives </w:t>
+        <w:t>Limitations</w:t>
+      </w:r>
+    </w:p>
+    <w:p>
+      <w:pPr>
+        <w:pStyle w:val="ListParagraph"/>
+        <w:numPr>
+          <w:ilvl w:val="0"/>
+          <w:numId w:val="1"/>
+        </w:numPr>
+      </w:pPr>
+      <w:r>
+        <w:t>Conclusion</w:t>
       </w:r>
     </w:p>
     <w:p>
@@ -145,10 +885,43 @@
         </w:numPr>
       </w:pPr>
       <w:r>
-        <w:rPr>
-          <w:lang w:val="en-US"/>
-        </w:rPr>
-        <w:t xml:space="preserve">Thesis Statement </w:t>
+        <w:t>Summary of findings</w:t>
+      </w:r>
+    </w:p>
+    <w:p>
+      <w:pPr>
+        <w:pStyle w:val="ListParagraph"/>
+        <w:numPr>
+          <w:ilvl w:val="1"/>
+          <w:numId w:val="1"/>
+        </w:numPr>
+      </w:pPr>
+      <w:r>
+        <w:t xml:space="preserve">Significance </w:t>
+      </w:r>
+    </w:p>
+    <w:p>
+      <w:pPr>
+        <w:pStyle w:val="ListParagraph"/>
+        <w:numPr>
+          <w:ilvl w:val="1"/>
+          <w:numId w:val="1"/>
+        </w:numPr>
+      </w:pPr>
+      <w:r>
+        <w:t>Recommendations (for further research)</w:t>
+      </w:r>
+    </w:p>
+    <w:p>
+      <w:pPr>
+        <w:pStyle w:val="ListParagraph"/>
+        <w:numPr>
+          <w:ilvl w:val="1"/>
+          <w:numId w:val="1"/>
+        </w:numPr>
+      </w:pPr>
+      <w:r>
+        <w:t xml:space="preserve">Final remarks </w:t>
       </w:r>
     </w:p>
     <w:p>
@@ -160,7 +933,7 @@
         </w:numPr>
       </w:pPr>
       <w:r>
-        <w:t xml:space="preserve">Methodology </w:t>
+        <w:t xml:space="preserve">References </w:t>
       </w:r>
     </w:p>
     <w:p>
@@ -171,8 +944,13 @@
           <w:numId w:val="1"/>
         </w:numPr>
       </w:pPr>
-      <w:r>
-        <w:t xml:space="preserve">Research design </w:t>
+      <w:proofErr w:type="spellStart"/>
+      <w:r>
+        <w:t>PokeAPI</w:t>
+      </w:r>
+      <w:proofErr w:type="spellEnd"/>
+      <w:r>
+        <w:t xml:space="preserve"> </w:t>
       </w:r>
     </w:p>
     <w:p>
@@ -183,257 +961,25 @@
           <w:numId w:val="1"/>
         </w:numPr>
       </w:pPr>
-      <w:r>
-        <w:t xml:space="preserve">Data collection method </w:t>
-      </w:r>
-    </w:p>
-    <w:p>
-      <w:pPr>
-        <w:pStyle w:val="ListParagraph"/>
-        <w:numPr>
-          <w:ilvl w:val="1"/>
-          <w:numId w:val="1"/>
-        </w:numPr>
-      </w:pPr>
-      <w:r>
-        <w:t xml:space="preserve">Cleaning the data </w:t>
-      </w:r>
-    </w:p>
-    <w:p>
-      <w:pPr>
-        <w:pStyle w:val="ListParagraph"/>
-        <w:numPr>
-          <w:ilvl w:val="1"/>
-          <w:numId w:val="1"/>
-        </w:numPr>
-      </w:pPr>
-      <w:r>
-        <w:t xml:space="preserve">Data analysis techniques </w:t>
-      </w:r>
-    </w:p>
-    <w:p>
-      <w:pPr>
-        <w:pStyle w:val="ListParagraph"/>
-        <w:numPr>
-          <w:ilvl w:val="1"/>
-          <w:numId w:val="1"/>
-        </w:numPr>
-      </w:pPr>
-      <w:r>
-        <w:t xml:space="preserve">Justification </w:t>
-      </w:r>
-    </w:p>
-    <w:p>
-      <w:pPr>
-        <w:pStyle w:val="ListParagraph"/>
-        <w:numPr>
-          <w:ilvl w:val="0"/>
-          <w:numId w:val="1"/>
-        </w:numPr>
-      </w:pPr>
-      <w:r>
-        <w:t xml:space="preserve">Findings/Results </w:t>
-      </w:r>
-    </w:p>
-    <w:p>
-      <w:pPr>
-        <w:pStyle w:val="ListParagraph"/>
-        <w:numPr>
-          <w:ilvl w:val="1"/>
-          <w:numId w:val="1"/>
-        </w:numPr>
-      </w:pPr>
-      <w:r>
-        <w:t>Data presentation</w:t>
-      </w:r>
-    </w:p>
-    <w:p>
-      <w:pPr>
-        <w:pStyle w:val="ListParagraph"/>
-        <w:numPr>
-          <w:ilvl w:val="1"/>
-          <w:numId w:val="1"/>
-        </w:numPr>
-      </w:pPr>
-      <w:r>
-        <w:t xml:space="preserve">Key observation </w:t>
-      </w:r>
-    </w:p>
-    <w:p>
-      <w:pPr>
-        <w:pStyle w:val="ListParagraph"/>
-        <w:numPr>
-          <w:ilvl w:val="1"/>
-          <w:numId w:val="1"/>
-        </w:numPr>
-      </w:pPr>
-      <w:r>
-        <w:t xml:space="preserve">Statistical analysis </w:t>
-      </w:r>
-    </w:p>
-    <w:p>
-      <w:pPr>
-        <w:pStyle w:val="ListParagraph"/>
-        <w:numPr>
-          <w:ilvl w:val="0"/>
-          <w:numId w:val="1"/>
-        </w:numPr>
-      </w:pPr>
-      <w:r>
-        <w:t xml:space="preserve">Discussion </w:t>
-      </w:r>
-    </w:p>
-    <w:p>
-      <w:pPr>
-        <w:pStyle w:val="ListParagraph"/>
-        <w:numPr>
-          <w:ilvl w:val="1"/>
-          <w:numId w:val="1"/>
-        </w:numPr>
-      </w:pPr>
-      <w:r>
-        <w:t xml:space="preserve">Interpretation of results </w:t>
-      </w:r>
-    </w:p>
-    <w:p>
-      <w:pPr>
-        <w:pStyle w:val="ListParagraph"/>
-        <w:numPr>
-          <w:ilvl w:val="1"/>
-          <w:numId w:val="1"/>
-        </w:numPr>
-      </w:pPr>
-      <w:r>
-        <w:t xml:space="preserve">Implications </w:t>
-      </w:r>
-    </w:p>
-    <w:p>
-      <w:pPr>
-        <w:pStyle w:val="ListParagraph"/>
-        <w:numPr>
-          <w:ilvl w:val="1"/>
-          <w:numId w:val="1"/>
-        </w:numPr>
-      </w:pPr>
-      <w:r>
-        <w:t>Limitations</w:t>
-      </w:r>
-    </w:p>
-    <w:p>
-      <w:pPr>
-        <w:pStyle w:val="ListParagraph"/>
-        <w:numPr>
-          <w:ilvl w:val="0"/>
-          <w:numId w:val="1"/>
-        </w:numPr>
-      </w:pPr>
-      <w:r>
-        <w:t>Conclusion</w:t>
-      </w:r>
-    </w:p>
-    <w:p>
-      <w:pPr>
-        <w:pStyle w:val="ListParagraph"/>
-        <w:numPr>
-          <w:ilvl w:val="1"/>
-          <w:numId w:val="1"/>
-        </w:numPr>
-      </w:pPr>
-      <w:r>
-        <w:t>Summary of findings</w:t>
-      </w:r>
-    </w:p>
-    <w:p>
-      <w:pPr>
-        <w:pStyle w:val="ListParagraph"/>
-        <w:numPr>
-          <w:ilvl w:val="1"/>
-          <w:numId w:val="1"/>
-        </w:numPr>
-      </w:pPr>
-      <w:r>
-        <w:t xml:space="preserve">Significance </w:t>
-      </w:r>
-    </w:p>
-    <w:p>
-      <w:pPr>
-        <w:pStyle w:val="ListParagraph"/>
-        <w:numPr>
-          <w:ilvl w:val="1"/>
-          <w:numId w:val="1"/>
-        </w:numPr>
-      </w:pPr>
-      <w:r>
-        <w:t>Recommendations (for further research)</w:t>
-      </w:r>
-    </w:p>
-    <w:p>
-      <w:pPr>
-        <w:pStyle w:val="ListParagraph"/>
-        <w:numPr>
-          <w:ilvl w:val="1"/>
-          <w:numId w:val="1"/>
-        </w:numPr>
-      </w:pPr>
-      <w:r>
-        <w:t xml:space="preserve">Final remarks </w:t>
-      </w:r>
-    </w:p>
-    <w:p>
-      <w:pPr>
-        <w:pStyle w:val="ListParagraph"/>
-        <w:numPr>
-          <w:ilvl w:val="0"/>
-          <w:numId w:val="1"/>
-        </w:numPr>
-      </w:pPr>
-      <w:r>
-        <w:t xml:space="preserve">References </w:t>
-      </w:r>
-    </w:p>
-    <w:p>
-      <w:pPr>
-        <w:pStyle w:val="ListParagraph"/>
-        <w:numPr>
-          <w:ilvl w:val="1"/>
-          <w:numId w:val="1"/>
-        </w:numPr>
-      </w:pPr>
       <w:proofErr w:type="spellStart"/>
       <w:r>
-        <w:t>PokeAPI</w:t>
+        <w:t>Bulbapedia</w:t>
       </w:r>
       <w:proofErr w:type="spellEnd"/>
       <w:r>
+        <w:t xml:space="preserve"> for </w:t>
+      </w:r>
+      <w:proofErr w:type="spellStart"/>
+      <w:r>
+        <w:t>datascraping</w:t>
+      </w:r>
+      <w:proofErr w:type="spellEnd"/>
+      <w:r>
         <w:t xml:space="preserve"> </w:t>
       </w:r>
     </w:p>
-    <w:p>
-      <w:pPr>
-        <w:pStyle w:val="ListParagraph"/>
-        <w:numPr>
-          <w:ilvl w:val="1"/>
-          <w:numId w:val="1"/>
-        </w:numPr>
-      </w:pPr>
-      <w:proofErr w:type="spellStart"/>
-      <w:r>
-        <w:t>Bulbapedia</w:t>
-      </w:r>
-      <w:proofErr w:type="spellEnd"/>
-      <w:r>
-        <w:t xml:space="preserve"> for </w:t>
-      </w:r>
-      <w:proofErr w:type="spellStart"/>
-      <w:r>
-        <w:t>datascraping</w:t>
-      </w:r>
-      <w:proofErr w:type="spellEnd"/>
-      <w:r>
-        <w:t xml:space="preserve"> </w:t>
-      </w:r>
-    </w:p>
     <w:sectPr>
+      <w:headerReference w:type="default" r:id="rId7"/>
       <w:pgSz w:w="12240" w:h="15840"/>
       <w:pgMar w:top="1440" w:right="1440" w:bottom="1440" w:left="1440" w:header="708" w:footer="708" w:gutter="0"/>
       <w:cols w:space="708"/>
@@ -441,6 +987,115 @@
     </w:sectPr>
   </w:body>
 </w:document>
+</file>
+
+<file path=word/endnotes.xml><?xml version="1.0" encoding="utf-8"?>
+<w:endnotes xmlns:wpc="http://schemas.microsoft.com/office/word/2010/wordprocessingCanvas" xmlns:cx="http://schemas.microsoft.com/office/drawing/2014/chartex" xmlns:cx1="http://schemas.microsoft.com/office/drawing/2015/9/8/chartex" xmlns:cx2="http://schemas.microsoft.com/office/drawing/2015/10/21/chartex" xmlns:cx3="http://schemas.microsoft.com/office/drawing/2016/5/9/chartex" xmlns:cx4="http://schemas.microsoft.com/office/drawing/2016/5/10/chartex" xmlns:cx5="http://schemas.microsoft.com/office/drawing/2016/5/11/chartex" xmlns:cx6="http://schemas.microsoft.com/office/drawing/2016/5/12/chartex" xmlns:cx7="http://schemas.microsoft.com/office/drawing/2016/5/13/chartex" xmlns:cx8="http://schemas.microsoft.com/office/drawing/2016/5/14/chartex" xmlns:mc="http://schemas.openxmlformats.org/markup-compatibility/2006" xmlns:aink="http://schemas.microsoft.com/office/drawing/2016/ink" xmlns:am3d="http://schemas.microsoft.com/office/drawing/2017/model3d" xmlns:o="urn:schemas-microsoft-com:office:office" xmlns:oel="http://schemas.microsoft.com/office/2019/extlst" xmlns:r="http://schemas.openxmlformats.org/officeDocument/2006/relationships" xmlns:m="http://schemas.openxmlformats.org/officeDocument/2006/math" xmlns:v="urn:schemas-microsoft-com:vml" xmlns:wp14="http://schemas.microsoft.com/office/word/2010/wordprocessingDrawing" xmlns:wp="http://schemas.openxmlformats.org/drawingml/2006/wordprocessingDrawing" xmlns:w10="urn:schemas-microsoft-com:office:word" xmlns:w="http://schemas.openxmlformats.org/wordprocessingml/2006/main" xmlns:w14="http://schemas.microsoft.com/office/word/2010/wordml" xmlns:w15="http://schemas.microsoft.com/office/word/2012/wordml" xmlns:w16cex="http://schemas.microsoft.com/office/word/2018/wordml/cex" xmlns:w16cid="http://schemas.microsoft.com/office/word/2016/wordml/cid" xmlns:w16="http://schemas.microsoft.com/office/word/2018/wordml" xmlns:w16du="http://schemas.microsoft.com/office/word/2023/wordml/word16du" xmlns:w16sdtdh="http://schemas.microsoft.com/office/word/2020/wordml/sdtdatahash" xmlns:w16se="http://schemas.microsoft.com/office/word/2015/wordml/symex" xmlns:wpg="http://schemas.microsoft.com/office/word/2010/wordprocessingGroup" xmlns:wpi="http://schemas.microsoft.com/office/word/2010/wordprocessingInk" xmlns:wne="http://schemas.microsoft.com/office/word/2006/wordml" xmlns:wps="http://schemas.microsoft.com/office/word/2010/wordprocessingShape" mc:Ignorable="w14 w15 w16se w16cid w16 w16cex w16sdtdh w16du wp14">
+  <w:endnote w:type="separator" w:id="-1">
+    <w:p>
+      <w:pPr>
+        <w:spacing w:after="0" w:line="240" w:lineRule="auto"/>
+      </w:pPr>
+      <w:r>
+        <w:separator/>
+      </w:r>
+    </w:p>
+  </w:endnote>
+  <w:endnote w:type="continuationSeparator" w:id="0">
+    <w:p>
+      <w:pPr>
+        <w:spacing w:after="0" w:line="240" w:lineRule="auto"/>
+      </w:pPr>
+      <w:r>
+        <w:continuationSeparator/>
+      </w:r>
+    </w:p>
+  </w:endnote>
+</w:endnotes>
+</file>
+
+<file path=word/footnotes.xml><?xml version="1.0" encoding="utf-8"?>
+<w:footnotes xmlns:wpc="http://schemas.microsoft.com/office/word/2010/wordprocessingCanvas" xmlns:cx="http://schemas.microsoft.com/office/drawing/2014/chartex" xmlns:cx1="http://schemas.microsoft.com/office/drawing/2015/9/8/chartex" xmlns:cx2="http://schemas.microsoft.com/office/drawing/2015/10/21/chartex" xmlns:cx3="http://schemas.microsoft.com/office/drawing/2016/5/9/chartex" xmlns:cx4="http://schemas.microsoft.com/office/drawing/2016/5/10/chartex" xmlns:cx5="http://schemas.microsoft.com/office/drawing/2016/5/11/chartex" xmlns:cx6="http://schemas.microsoft.com/office/drawing/2016/5/12/chartex" xmlns:cx7="http://schemas.microsoft.com/office/drawing/2016/5/13/chartex" xmlns:cx8="http://schemas.microsoft.com/office/drawing/2016/5/14/chartex" xmlns:mc="http://schemas.openxmlformats.org/markup-compatibility/2006" xmlns:aink="http://schemas.microsoft.com/office/drawing/2016/ink" xmlns:am3d="http://schemas.microsoft.com/office/drawing/2017/model3d" xmlns:o="urn:schemas-microsoft-com:office:office" xmlns:oel="http://schemas.microsoft.com/office/2019/extlst" xmlns:r="http://schemas.openxmlformats.org/officeDocument/2006/relationships" xmlns:m="http://schemas.openxmlformats.org/officeDocument/2006/math" xmlns:v="urn:schemas-microsoft-com:vml" xmlns:wp14="http://schemas.microsoft.com/office/word/2010/wordprocessingDrawing" xmlns:wp="http://schemas.openxmlformats.org/drawingml/2006/wordprocessingDrawing" xmlns:w10="urn:schemas-microsoft-com:office:word" xmlns:w="http://schemas.openxmlformats.org/wordprocessingml/2006/main" xmlns:w14="http://schemas.microsoft.com/office/word/2010/wordml" xmlns:w15="http://schemas.microsoft.com/office/word/2012/wordml" xmlns:w16cex="http://schemas.microsoft.com/office/word/2018/wordml/cex" xmlns:w16cid="http://schemas.microsoft.com/office/word/2016/wordml/cid" xmlns:w16="http://schemas.microsoft.com/office/word/2018/wordml" xmlns:w16du="http://schemas.microsoft.com/office/word/2023/wordml/word16du" xmlns:w16sdtdh="http://schemas.microsoft.com/office/word/2020/wordml/sdtdatahash" xmlns:w16se="http://schemas.microsoft.com/office/word/2015/wordml/symex" xmlns:wpg="http://schemas.microsoft.com/office/word/2010/wordprocessingGroup" xmlns:wpi="http://schemas.microsoft.com/office/word/2010/wordprocessingInk" xmlns:wne="http://schemas.microsoft.com/office/word/2006/wordml" xmlns:wps="http://schemas.microsoft.com/office/word/2010/wordprocessingShape" mc:Ignorable="w14 w15 w16se w16cid w16 w16cex w16sdtdh w16du wp14">
+  <w:footnote w:type="separator" w:id="-1">
+    <w:p>
+      <w:pPr>
+        <w:spacing w:after="0" w:line="240" w:lineRule="auto"/>
+      </w:pPr>
+      <w:r>
+        <w:separator/>
+      </w:r>
+    </w:p>
+  </w:footnote>
+  <w:footnote w:type="continuationSeparator" w:id="0">
+    <w:p>
+      <w:pPr>
+        <w:spacing w:after="0" w:line="240" w:lineRule="auto"/>
+      </w:pPr>
+      <w:r>
+        <w:continuationSeparator/>
+      </w:r>
+    </w:p>
+  </w:footnote>
+</w:footnotes>
+</file>
+
+<file path=word/header1.xml><?xml version="1.0" encoding="utf-8"?>
+<w:hdr xmlns:wpc="http://schemas.microsoft.com/office/word/2010/wordprocessingCanvas" xmlns:cx="http://schemas.microsoft.com/office/drawing/2014/chartex" xmlns:cx1="http://schemas.microsoft.com/office/drawing/2015/9/8/chartex" xmlns:cx2="http://schemas.microsoft.com/office/drawing/2015/10/21/chartex" xmlns:cx3="http://schemas.microsoft.com/office/drawing/2016/5/9/chartex" xmlns:cx4="http://schemas.microsoft.com/office/drawing/2016/5/10/chartex" xmlns:cx5="http://schemas.microsoft.com/office/drawing/2016/5/11/chartex" xmlns:cx6="http://schemas.microsoft.com/office/drawing/2016/5/12/chartex" xmlns:cx7="http://schemas.microsoft.com/office/drawing/2016/5/13/chartex" xmlns:cx8="http://schemas.microsoft.com/office/drawing/2016/5/14/chartex" xmlns:mc="http://schemas.openxmlformats.org/markup-compatibility/2006" xmlns:aink="http://schemas.microsoft.com/office/drawing/2016/ink" xmlns:am3d="http://schemas.microsoft.com/office/drawing/2017/model3d" xmlns:o="urn:schemas-microsoft-com:office:office" xmlns:oel="http://schemas.microsoft.com/office/2019/extlst" xmlns:r="http://schemas.openxmlformats.org/officeDocument/2006/relationships" xmlns:m="http://schemas.openxmlformats.org/officeDocument/2006/math" xmlns:v="urn:schemas-microsoft-com:vml" xmlns:wp14="http://schemas.microsoft.com/office/word/2010/wordprocessingDrawing" xmlns:wp="http://schemas.openxmlformats.org/drawingml/2006/wordprocessingDrawing" xmlns:w10="urn:schemas-microsoft-com:office:word" xmlns:w="http://schemas.openxmlformats.org/wordprocessingml/2006/main" xmlns:w14="http://schemas.microsoft.com/office/word/2010/wordml" xmlns:w15="http://schemas.microsoft.com/office/word/2012/wordml" xmlns:w16cex="http://schemas.microsoft.com/office/word/2018/wordml/cex" xmlns:w16cid="http://schemas.microsoft.com/office/word/2016/wordml/cid" xmlns:w16="http://schemas.microsoft.com/office/word/2018/wordml" xmlns:w16du="http://schemas.microsoft.com/office/word/2023/wordml/word16du" xmlns:w16sdtdh="http://schemas.microsoft.com/office/word/2020/wordml/sdtdatahash" xmlns:w16se="http://schemas.microsoft.com/office/word/2015/wordml/symex" xmlns:wpg="http://schemas.microsoft.com/office/word/2010/wordprocessingGroup" xmlns:wpi="http://schemas.microsoft.com/office/word/2010/wordprocessingInk" xmlns:wne="http://schemas.microsoft.com/office/word/2006/wordml" xmlns:wps="http://schemas.microsoft.com/office/word/2010/wordprocessingShape" mc:Ignorable="w14 w15 w16se w16cid w16 w16cex w16sdtdh w16du wp14">
+  <w:sdt>
+    <w:sdtPr>
+      <w:id w:val="1286162183"/>
+      <w:docPartObj>
+        <w:docPartGallery w:val="Page Numbers (Top of Page)"/>
+        <w:docPartUnique/>
+      </w:docPartObj>
+    </w:sdtPr>
+    <w:sdtEndPr>
+      <w:rPr>
+        <w:noProof/>
+      </w:rPr>
+    </w:sdtEndPr>
+    <w:sdtContent>
+      <w:p>
+        <w:pPr>
+          <w:pStyle w:val="Header"/>
+          <w:jc w:val="right"/>
+        </w:pPr>
+        <w:r>
+          <w:t xml:space="preserve">POWER CREEP IN POKEMON                                                </w:t>
+        </w:r>
+        <w:r>
+          <w:tab/>
+        </w:r>
+        <w:r>
+          <w:fldChar w:fldCharType="begin"/>
+        </w:r>
+        <w:r>
+          <w:instrText xml:space="preserve"> PAGE   \* MERGEFORMAT </w:instrText>
+        </w:r>
+        <w:r>
+          <w:fldChar w:fldCharType="separate"/>
+        </w:r>
+        <w:r>
+          <w:rPr>
+            <w:noProof/>
+          </w:rPr>
+          <w:t>2</w:t>
+        </w:r>
+        <w:r>
+          <w:rPr>
+            <w:noProof/>
+          </w:rPr>
+          <w:fldChar w:fldCharType="end"/>
+        </w:r>
+      </w:p>
+    </w:sdtContent>
+  </w:sdt>
+  <w:p>
+    <w:pPr>
+      <w:pStyle w:val="Header"/>
+    </w:pPr>
+  </w:p>
+</w:hdr>
 </file>
 
 <file path=word/numbering.xml><?xml version="1.0" encoding="utf-8"?>
@@ -1481,6 +2136,50 @@
       <w:spacing w:val="5"/>
     </w:rPr>
   </w:style>
+  <w:style w:type="paragraph" w:styleId="Header">
+    <w:name w:val="header"/>
+    <w:basedOn w:val="Normal"/>
+    <w:link w:val="HeaderChar"/>
+    <w:uiPriority w:val="99"/>
+    <w:unhideWhenUsed/>
+    <w:rsid w:val="003D6C02"/>
+    <w:pPr>
+      <w:tabs>
+        <w:tab w:val="center" w:pos="4680"/>
+        <w:tab w:val="right" w:pos="9360"/>
+      </w:tabs>
+      <w:spacing w:after="0" w:line="240" w:lineRule="auto"/>
+    </w:pPr>
+  </w:style>
+  <w:style w:type="character" w:customStyle="1" w:styleId="HeaderChar">
+    <w:name w:val="Header Char"/>
+    <w:basedOn w:val="DefaultParagraphFont"/>
+    <w:link w:val="Header"/>
+    <w:uiPriority w:val="99"/>
+    <w:rsid w:val="003D6C02"/>
+  </w:style>
+  <w:style w:type="paragraph" w:styleId="Footer">
+    <w:name w:val="footer"/>
+    <w:basedOn w:val="Normal"/>
+    <w:link w:val="FooterChar"/>
+    <w:uiPriority w:val="99"/>
+    <w:unhideWhenUsed/>
+    <w:rsid w:val="003D6C02"/>
+    <w:pPr>
+      <w:tabs>
+        <w:tab w:val="center" w:pos="4680"/>
+        <w:tab w:val="right" w:pos="9360"/>
+      </w:tabs>
+      <w:spacing w:after="0" w:line="240" w:lineRule="auto"/>
+    </w:pPr>
+  </w:style>
+  <w:style w:type="character" w:customStyle="1" w:styleId="FooterChar">
+    <w:name w:val="Footer Char"/>
+    <w:basedOn w:val="DefaultParagraphFont"/>
+    <w:link w:val="Footer"/>
+    <w:uiPriority w:val="99"/>
+    <w:rsid w:val="003D6C02"/>
+  </w:style>
 </w:styles>
 </file>
 

--- a/FinalReport.docx
+++ b/FinalReport.docx
@@ -1,6 +1,6 @@
 
 <file path=word/document.xml><?xml version="1.0" encoding="utf-8"?>
-<w:document xmlns:wpc="http://schemas.microsoft.com/office/word/2010/wordprocessingCanvas" xmlns:cx="http://schemas.microsoft.com/office/drawing/2014/chartex" xmlns:cx1="http://schemas.microsoft.com/office/drawing/2015/9/8/chartex" xmlns:cx2="http://schemas.microsoft.com/office/drawing/2015/10/21/chartex" xmlns:cx3="http://schemas.microsoft.com/office/drawing/2016/5/9/chartex" xmlns:cx4="http://schemas.microsoft.com/office/drawing/2016/5/10/chartex" xmlns:cx5="http://schemas.microsoft.com/office/drawing/2016/5/11/chartex" xmlns:cx6="http://schemas.microsoft.com/office/drawing/2016/5/12/chartex" xmlns:cx7="http://schemas.microsoft.com/office/drawing/2016/5/13/chartex" xmlns:cx8="http://schemas.microsoft.com/office/drawing/2016/5/14/chartex" xmlns:mc="http://schemas.openxmlformats.org/markup-compatibility/2006" xmlns:aink="http://schemas.microsoft.com/office/drawing/2016/ink" xmlns:am3d="http://schemas.microsoft.com/office/drawing/2017/model3d" xmlns:o="urn:schemas-microsoft-com:office:office" xmlns:oel="http://schemas.microsoft.com/office/2019/extlst" xmlns:r="http://schemas.openxmlformats.org/officeDocument/2006/relationships" xmlns:m="http://schemas.openxmlformats.org/officeDocument/2006/math" xmlns:v="urn:schemas-microsoft-com:vml" xmlns:wp14="http://schemas.microsoft.com/office/word/2010/wordprocessingDrawing" xmlns:wp="http://schemas.openxmlformats.org/drawingml/2006/wordprocessingDrawing" xmlns:w10="urn:schemas-microsoft-com:office:word" xmlns:w="http://schemas.openxmlformats.org/wordprocessingml/2006/main" xmlns:w14="http://schemas.microsoft.com/office/word/2010/wordml" xmlns:w15="http://schemas.microsoft.com/office/word/2012/wordml" xmlns:w16cex="http://schemas.microsoft.com/office/word/2018/wordml/cex" xmlns:w16cid="http://schemas.microsoft.com/office/word/2016/wordml/cid" xmlns:w16="http://schemas.microsoft.com/office/word/2018/wordml" xmlns:w16du="http://schemas.microsoft.com/office/word/2023/wordml/word16du" xmlns:w16sdtdh="http://schemas.microsoft.com/office/word/2020/wordml/sdtdatahash" xmlns:w16se="http://schemas.microsoft.com/office/word/2015/wordml/symex" xmlns:wpg="http://schemas.microsoft.com/office/word/2010/wordprocessingGroup" xmlns:wpi="http://schemas.microsoft.com/office/word/2010/wordprocessingInk" xmlns:wne="http://schemas.microsoft.com/office/word/2006/wordml" xmlns:wps="http://schemas.microsoft.com/office/word/2010/wordprocessingShape" mc:Ignorable="w14 w15 w16se w16cid w16 w16cex w16sdtdh w16du wp14">
+<w:document xmlns:wpc="http://schemas.microsoft.com/office/word/2010/wordprocessingCanvas" xmlns:cx="http://schemas.microsoft.com/office/drawing/2014/chartex" xmlns:cx1="http://schemas.microsoft.com/office/drawing/2015/9/8/chartex" xmlns:cx2="http://schemas.microsoft.com/office/drawing/2015/10/21/chartex" xmlns:cx3="http://schemas.microsoft.com/office/drawing/2016/5/9/chartex" xmlns:cx4="http://schemas.microsoft.com/office/drawing/2016/5/10/chartex" xmlns:cx5="http://schemas.microsoft.com/office/drawing/2016/5/11/chartex" xmlns:cx6="http://schemas.microsoft.com/office/drawing/2016/5/12/chartex" xmlns:cx7="http://schemas.microsoft.com/office/drawing/2016/5/13/chartex" xmlns:cx8="http://schemas.microsoft.com/office/drawing/2016/5/14/chartex" xmlns:mc="http://schemas.openxmlformats.org/markup-compatibility/2006" xmlns:aink="http://schemas.microsoft.com/office/drawing/2016/ink" xmlns:am3d="http://schemas.microsoft.com/office/drawing/2017/model3d" xmlns:o="urn:schemas-microsoft-com:office:office" xmlns:oel="http://schemas.microsoft.com/office/2019/extlst" xmlns:r="http://schemas.openxmlformats.org/officeDocument/2006/relationships" xmlns:m="http://schemas.openxmlformats.org/officeDocument/2006/math" xmlns:v="urn:schemas-microsoft-com:vml" xmlns:wp14="http://schemas.microsoft.com/office/word/2010/wordprocessingDrawing" xmlns:wp="http://schemas.openxmlformats.org/drawingml/2006/wordprocessingDrawing" xmlns:w10="urn:schemas-microsoft-com:office:word" xmlns:w="http://schemas.openxmlformats.org/wordprocessingml/2006/main" xmlns:w14="http://schemas.microsoft.com/office/word/2010/wordml" xmlns:w15="http://schemas.microsoft.com/office/word/2012/wordml" xmlns:w16cex="http://schemas.microsoft.com/office/word/2018/wordml/cex" xmlns:w16cid="http://schemas.microsoft.com/office/word/2016/wordml/cid" xmlns:w16="http://schemas.microsoft.com/office/word/2018/wordml" xmlns:w16du="http://schemas.microsoft.com/office/word/2023/wordml/word16du" xmlns:w16sdtdh="http://schemas.microsoft.com/office/word/2020/wordml/sdtdatahash" xmlns:w16sdtfl="http://schemas.microsoft.com/office/word/2024/wordml/sdtformatlock" xmlns:w16se="http://schemas.microsoft.com/office/word/2015/wordml/symex" xmlns:wpg="http://schemas.microsoft.com/office/word/2010/wordprocessingGroup" xmlns:wpi="http://schemas.microsoft.com/office/word/2010/wordprocessingInk" xmlns:wne="http://schemas.microsoft.com/office/word/2006/wordml" xmlns:wps="http://schemas.microsoft.com/office/word/2010/wordprocessingShape" mc:Ignorable="w14 w15 w16se w16cid w16 w16cex w16sdtdh w16sdtfl w16du wp14">
   <w:body>
     <w:p>
       <w:pPr>
@@ -444,22 +444,25 @@
         <w:t xml:space="preserve"> remain compelling for 25 years. How would you continuously introduce new concepts to excite and engage new and returning players?  </w:t>
       </w:r>
       <w:r>
-        <w:t xml:space="preserve">This is the problem most game developers face. There are 2 ways developers solve this problem: Break the fundamental rules of the game and </w:t>
-      </w:r>
-      <w:r>
-        <w:t>i</w:t>
-      </w:r>
-      <w:r>
-        <w:t>ntroduce strong</w:t>
+        <w:t xml:space="preserve">This is the problem most game developers face. There are 2 ways developers solve this problem: Break the fundamental rules of the game </w:t>
+      </w:r>
+      <w:r>
+        <w:t xml:space="preserve">or introducing </w:t>
+      </w:r>
+      <w:r>
+        <w:t>strong</w:t>
       </w:r>
       <w:r>
         <w:t>er</w:t>
       </w:r>
       <w:r>
-        <w:t xml:space="preserve"> and more powerful characters than </w:t>
-      </w:r>
-      <w:r>
-        <w:t>the previous characters. While these approaches gives the audience a more compelling game, introducing overpowered characters or mechanics will only temporarily boost the excitement, and will often lead to a disruption in overall game balance.</w:t>
+        <w:t xml:space="preserve"> and more powerful</w:t>
+      </w:r>
+      <w:r>
+        <w:t xml:space="preserve"> things than the previous</w:t>
+      </w:r>
+      <w:r>
+        <w:t>. While these approaches gives the audience a more compelling game, introducing overpowered characters or mechanics will only temporarily boost the excitement, and will often lead to a disruption in overall game balance.</w:t>
       </w:r>
       <w:r>
         <w:t xml:space="preserve"> </w:t>
@@ -482,7 +485,13 @@
         <w:t>League of Legends</w:t>
       </w:r>
       <w:r>
-        <w:t>. A</w:t>
+        <w:t xml:space="preserve">. </w:t>
+      </w:r>
+      <w:r>
+        <w:t xml:space="preserve">League of Legends is a MOBA (Multiplayer Online Battle Arena) where the main premise is to take down the enemy’s nexus. </w:t>
+      </w:r>
+      <w:r>
+        <w:t>A</w:t>
       </w:r>
       <w:r>
         <w:t>fter about 10 years</w:t>
@@ -491,28 +500,117 @@
         <w:t xml:space="preserve"> of development</w:t>
       </w:r>
       <w:r>
-        <w:t>, Riot has released champions with:</w:t>
+        <w:t>, Riot has released champions</w:t>
+      </w:r>
+      <w:r>
+        <w:t xml:space="preserve"> that have</w:t>
+      </w:r>
+      <w:r>
+        <w:t>:</w:t>
       </w:r>
       <w:r>
         <w:t xml:space="preserve"> the potential to revive</w:t>
       </w:r>
       <w:r>
-        <w:t xml:space="preserve"> teammates, dashes</w:t>
+        <w:t xml:space="preserve"> teammates</w:t>
+      </w:r>
+      <w:r>
+        <w:t xml:space="preserve"> (Akshan)</w:t>
+      </w:r>
+      <w:r>
+        <w:t>, dashes</w:t>
       </w:r>
       <w:r>
         <w:t xml:space="preserve"> and invisibility</w:t>
       </w:r>
       <w:r>
-        <w:t xml:space="preserve"> that reset on kills, 4 dashes in one ability, uncapped attack speed champion, dashes every time an ability is used, </w:t>
-      </w:r>
-      <w:r>
-        <w:t xml:space="preserve">and a dash that is an unstoppable (cannot be affected by crowd control), </w:t>
-      </w:r>
-      <w:r>
-        <w:t>airborne</w:t>
-      </w:r>
-      <w:r>
-        <w:t xml:space="preserve"> the enemy,  gives armour and magic resistance, and does damage based on the targets maximum health.  </w:t>
+        <w:t xml:space="preserve"> that reset on kills</w:t>
+      </w:r>
+      <w:r>
+        <w:t xml:space="preserve"> (Akshan, Aurora)</w:t>
+      </w:r>
+      <w:r>
+        <w:t>, 4 dashes in one ability</w:t>
+      </w:r>
+      <w:r>
+        <w:t xml:space="preserve"> (</w:t>
+      </w:r>
+      <w:proofErr w:type="spellStart"/>
+      <w:r>
+        <w:t>Bel’Veth</w:t>
+      </w:r>
+      <w:proofErr w:type="spellEnd"/>
+      <w:r>
+        <w:t>)</w:t>
+      </w:r>
+      <w:r>
+        <w:t>, uncapped attack speed champion</w:t>
+      </w:r>
+      <w:r>
+        <w:t xml:space="preserve"> (</w:t>
+      </w:r>
+      <w:proofErr w:type="spellStart"/>
+      <w:r>
+        <w:t>Bel’Veth</w:t>
+      </w:r>
+      <w:proofErr w:type="spellEnd"/>
+      <w:r>
+        <w:t>)</w:t>
+      </w:r>
+      <w:r>
+        <w:t>, dashes every time an ability is used</w:t>
+      </w:r>
+      <w:r>
+        <w:t xml:space="preserve"> (</w:t>
+      </w:r>
+      <w:proofErr w:type="spellStart"/>
+      <w:r>
+        <w:t>Ambessa</w:t>
+      </w:r>
+      <w:proofErr w:type="spellEnd"/>
+      <w:r>
+        <w:t>)</w:t>
+      </w:r>
+      <w:r>
+        <w:t xml:space="preserve">, </w:t>
+      </w:r>
+      <w:r>
+        <w:t>and a</w:t>
+      </w:r>
+      <w:r>
+        <w:t xml:space="preserve"> champion that has a </w:t>
+      </w:r>
+      <w:r>
+        <w:t>dash that is an unstoppable</w:t>
+      </w:r>
+      <w:r>
+        <w:t>,</w:t>
+      </w:r>
+      <w:r>
+        <w:t xml:space="preserve"> </w:t>
+      </w:r>
+      <w:r>
+        <w:t>airborn</w:t>
+      </w:r>
+      <w:r>
+        <w:t>e</w:t>
+      </w:r>
+      <w:r>
+        <w:t>,  gives armour and magic resistance, and does damage based on the targets maximum health</w:t>
+      </w:r>
+      <w:r>
+        <w:t xml:space="preserve"> in one ability (</w:t>
+      </w:r>
+      <w:proofErr w:type="spellStart"/>
+      <w:r>
+        <w:t>K’sante</w:t>
+      </w:r>
+      <w:proofErr w:type="spellEnd"/>
+      <w:r>
+        <w:t>)</w:t>
+      </w:r>
+      <w:r>
+        <w:t xml:space="preserve">.  </w:t>
       </w:r>
     </w:p>
     <w:p>
@@ -543,6 +641,33 @@
       </w:r>
       <w:r>
         <w:t xml:space="preserve">with each new generation.  </w:t>
+      </w:r>
+      <w:r>
+        <w:t xml:space="preserve">For example, giving </w:t>
+      </w:r>
+      <w:proofErr w:type="spellStart"/>
+      <w:r>
+        <w:t>Zacian</w:t>
+      </w:r>
+      <w:proofErr w:type="spellEnd"/>
+      <w:r>
+        <w:t xml:space="preserve"> one of the best </w:t>
+      </w:r>
+      <w:proofErr w:type="spellStart"/>
+      <w:r>
+        <w:t>typings</w:t>
+      </w:r>
+      <w:proofErr w:type="spellEnd"/>
+      <w:r>
+        <w:t xml:space="preserve"> in the game – fairy and steel – and giving it great overall stats with an insanely broken ability, Intrepid Sword – giving it a +1 attack boost to </w:t>
+      </w:r>
+      <w:proofErr w:type="spellStart"/>
+      <w:r>
+        <w:t>Zacian</w:t>
+      </w:r>
+      <w:proofErr w:type="spellEnd"/>
+      <w:r>
+        <w:t xml:space="preserve"> every time it switches in.  </w:t>
       </w:r>
     </w:p>
     <w:p>
@@ -607,7 +732,6 @@
         <w:rPr>
           <w:lang w:val="en-US"/>
         </w:rPr>
-        <w:lastRenderedPageBreak/>
         <w:t xml:space="preserve">Thesis Statement </w:t>
       </w:r>
     </w:p>
@@ -946,6 +1070,7 @@
       </w:pPr>
       <w:proofErr w:type="spellStart"/>
       <w:r>
+        <w:lastRenderedPageBreak/>
         <w:t>PokeAPI</w:t>
       </w:r>
       <w:proofErr w:type="spellEnd"/>
@@ -990,7 +1115,7 @@
 </file>
 
 <file path=word/endnotes.xml><?xml version="1.0" encoding="utf-8"?>
-<w:endnotes xmlns:wpc="http://schemas.microsoft.com/office/word/2010/wordprocessingCanvas" xmlns:cx="http://schemas.microsoft.com/office/drawing/2014/chartex" xmlns:cx1="http://schemas.microsoft.com/office/drawing/2015/9/8/chartex" xmlns:cx2="http://schemas.microsoft.com/office/drawing/2015/10/21/chartex" xmlns:cx3="http://schemas.microsoft.com/office/drawing/2016/5/9/chartex" xmlns:cx4="http://schemas.microsoft.com/office/drawing/2016/5/10/chartex" xmlns:cx5="http://schemas.microsoft.com/office/drawing/2016/5/11/chartex" xmlns:cx6="http://schemas.microsoft.com/office/drawing/2016/5/12/chartex" xmlns:cx7="http://schemas.microsoft.com/office/drawing/2016/5/13/chartex" xmlns:cx8="http://schemas.microsoft.com/office/drawing/2016/5/14/chartex" xmlns:mc="http://schemas.openxmlformats.org/markup-compatibility/2006" xmlns:aink="http://schemas.microsoft.com/office/drawing/2016/ink" xmlns:am3d="http://schemas.microsoft.com/office/drawing/2017/model3d" xmlns:o="urn:schemas-microsoft-com:office:office" xmlns:oel="http://schemas.microsoft.com/office/2019/extlst" xmlns:r="http://schemas.openxmlformats.org/officeDocument/2006/relationships" xmlns:m="http://schemas.openxmlformats.org/officeDocument/2006/math" xmlns:v="urn:schemas-microsoft-com:vml" xmlns:wp14="http://schemas.microsoft.com/office/word/2010/wordprocessingDrawing" xmlns:wp="http://schemas.openxmlformats.org/drawingml/2006/wordprocessingDrawing" xmlns:w10="urn:schemas-microsoft-com:office:word" xmlns:w="http://schemas.openxmlformats.org/wordprocessingml/2006/main" xmlns:w14="http://schemas.microsoft.com/office/word/2010/wordml" xmlns:w15="http://schemas.microsoft.com/office/word/2012/wordml" xmlns:w16cex="http://schemas.microsoft.com/office/word/2018/wordml/cex" xmlns:w16cid="http://schemas.microsoft.com/office/word/2016/wordml/cid" xmlns:w16="http://schemas.microsoft.com/office/word/2018/wordml" xmlns:w16du="http://schemas.microsoft.com/office/word/2023/wordml/word16du" xmlns:w16sdtdh="http://schemas.microsoft.com/office/word/2020/wordml/sdtdatahash" xmlns:w16se="http://schemas.microsoft.com/office/word/2015/wordml/symex" xmlns:wpg="http://schemas.microsoft.com/office/word/2010/wordprocessingGroup" xmlns:wpi="http://schemas.microsoft.com/office/word/2010/wordprocessingInk" xmlns:wne="http://schemas.microsoft.com/office/word/2006/wordml" xmlns:wps="http://schemas.microsoft.com/office/word/2010/wordprocessingShape" mc:Ignorable="w14 w15 w16se w16cid w16 w16cex w16sdtdh w16du wp14">
+<w:endnotes xmlns:wpc="http://schemas.microsoft.com/office/word/2010/wordprocessingCanvas" xmlns:cx="http://schemas.microsoft.com/office/drawing/2014/chartex" xmlns:cx1="http://schemas.microsoft.com/office/drawing/2015/9/8/chartex" xmlns:cx2="http://schemas.microsoft.com/office/drawing/2015/10/21/chartex" xmlns:cx3="http://schemas.microsoft.com/office/drawing/2016/5/9/chartex" xmlns:cx4="http://schemas.microsoft.com/office/drawing/2016/5/10/chartex" xmlns:cx5="http://schemas.microsoft.com/office/drawing/2016/5/11/chartex" xmlns:cx6="http://schemas.microsoft.com/office/drawing/2016/5/12/chartex" xmlns:cx7="http://schemas.microsoft.com/office/drawing/2016/5/13/chartex" xmlns:cx8="http://schemas.microsoft.com/office/drawing/2016/5/14/chartex" xmlns:mc="http://schemas.openxmlformats.org/markup-compatibility/2006" xmlns:aink="http://schemas.microsoft.com/office/drawing/2016/ink" xmlns:am3d="http://schemas.microsoft.com/office/drawing/2017/model3d" xmlns:o="urn:schemas-microsoft-com:office:office" xmlns:oel="http://schemas.microsoft.com/office/2019/extlst" xmlns:r="http://schemas.openxmlformats.org/officeDocument/2006/relationships" xmlns:m="http://schemas.openxmlformats.org/officeDocument/2006/math" xmlns:v="urn:schemas-microsoft-com:vml" xmlns:wp14="http://schemas.microsoft.com/office/word/2010/wordprocessingDrawing" xmlns:wp="http://schemas.openxmlformats.org/drawingml/2006/wordprocessingDrawing" xmlns:w10="urn:schemas-microsoft-com:office:word" xmlns:w="http://schemas.openxmlformats.org/wordprocessingml/2006/main" xmlns:w14="http://schemas.microsoft.com/office/word/2010/wordml" xmlns:w15="http://schemas.microsoft.com/office/word/2012/wordml" xmlns:w16cex="http://schemas.microsoft.com/office/word/2018/wordml/cex" xmlns:w16cid="http://schemas.microsoft.com/office/word/2016/wordml/cid" xmlns:w16="http://schemas.microsoft.com/office/word/2018/wordml" xmlns:w16du="http://schemas.microsoft.com/office/word/2023/wordml/word16du" xmlns:w16sdtdh="http://schemas.microsoft.com/office/word/2020/wordml/sdtdatahash" xmlns:w16sdtfl="http://schemas.microsoft.com/office/word/2024/wordml/sdtformatlock" xmlns:w16se="http://schemas.microsoft.com/office/word/2015/wordml/symex" xmlns:wpg="http://schemas.microsoft.com/office/word/2010/wordprocessingGroup" xmlns:wpi="http://schemas.microsoft.com/office/word/2010/wordprocessingInk" xmlns:wne="http://schemas.microsoft.com/office/word/2006/wordml" xmlns:wps="http://schemas.microsoft.com/office/word/2010/wordprocessingShape" mc:Ignorable="w14 w15 w16se w16cid w16 w16cex w16sdtdh w16sdtfl w16du wp14">
   <w:endnote w:type="separator" w:id="-1">
     <w:p>
       <w:pPr>
@@ -1015,7 +1140,7 @@
 </file>
 
 <file path=word/footnotes.xml><?xml version="1.0" encoding="utf-8"?>
-<w:footnotes xmlns:wpc="http://schemas.microsoft.com/office/word/2010/wordprocessingCanvas" xmlns:cx="http://schemas.microsoft.com/office/drawing/2014/chartex" xmlns:cx1="http://schemas.microsoft.com/office/drawing/2015/9/8/chartex" xmlns:cx2="http://schemas.microsoft.com/office/drawing/2015/10/21/chartex" xmlns:cx3="http://schemas.microsoft.com/office/drawing/2016/5/9/chartex" xmlns:cx4="http://schemas.microsoft.com/office/drawing/2016/5/10/chartex" xmlns:cx5="http://schemas.microsoft.com/office/drawing/2016/5/11/chartex" xmlns:cx6="http://schemas.microsoft.com/office/drawing/2016/5/12/chartex" xmlns:cx7="http://schemas.microsoft.com/office/drawing/2016/5/13/chartex" xmlns:cx8="http://schemas.microsoft.com/office/drawing/2016/5/14/chartex" xmlns:mc="http://schemas.openxmlformats.org/markup-compatibility/2006" xmlns:aink="http://schemas.microsoft.com/office/drawing/2016/ink" xmlns:am3d="http://schemas.microsoft.com/office/drawing/2017/model3d" xmlns:o="urn:schemas-microsoft-com:office:office" xmlns:oel="http://schemas.microsoft.com/office/2019/extlst" xmlns:r="http://schemas.openxmlformats.org/officeDocument/2006/relationships" xmlns:m="http://schemas.openxmlformats.org/officeDocument/2006/math" xmlns:v="urn:schemas-microsoft-com:vml" xmlns:wp14="http://schemas.microsoft.com/office/word/2010/wordprocessingDrawing" xmlns:wp="http://schemas.openxmlformats.org/drawingml/2006/wordprocessingDrawing" xmlns:w10="urn:schemas-microsoft-com:office:word" xmlns:w="http://schemas.openxmlformats.org/wordprocessingml/2006/main" xmlns:w14="http://schemas.microsoft.com/office/word/2010/wordml" xmlns:w15="http://schemas.microsoft.com/office/word/2012/wordml" xmlns:w16cex="http://schemas.microsoft.com/office/word/2018/wordml/cex" xmlns:w16cid="http://schemas.microsoft.com/office/word/2016/wordml/cid" xmlns:w16="http://schemas.microsoft.com/office/word/2018/wordml" xmlns:w16du="http://schemas.microsoft.com/office/word/2023/wordml/word16du" xmlns:w16sdtdh="http://schemas.microsoft.com/office/word/2020/wordml/sdtdatahash" xmlns:w16se="http://schemas.microsoft.com/office/word/2015/wordml/symex" xmlns:wpg="http://schemas.microsoft.com/office/word/2010/wordprocessingGroup" xmlns:wpi="http://schemas.microsoft.com/office/word/2010/wordprocessingInk" xmlns:wne="http://schemas.microsoft.com/office/word/2006/wordml" xmlns:wps="http://schemas.microsoft.com/office/word/2010/wordprocessingShape" mc:Ignorable="w14 w15 w16se w16cid w16 w16cex w16sdtdh w16du wp14">
+<w:footnotes xmlns:wpc="http://schemas.microsoft.com/office/word/2010/wordprocessingCanvas" xmlns:cx="http://schemas.microsoft.com/office/drawing/2014/chartex" xmlns:cx1="http://schemas.microsoft.com/office/drawing/2015/9/8/chartex" xmlns:cx2="http://schemas.microsoft.com/office/drawing/2015/10/21/chartex" xmlns:cx3="http://schemas.microsoft.com/office/drawing/2016/5/9/chartex" xmlns:cx4="http://schemas.microsoft.com/office/drawing/2016/5/10/chartex" xmlns:cx5="http://schemas.microsoft.com/office/drawing/2016/5/11/chartex" xmlns:cx6="http://schemas.microsoft.com/office/drawing/2016/5/12/chartex" xmlns:cx7="http://schemas.microsoft.com/office/drawing/2016/5/13/chartex" xmlns:cx8="http://schemas.microsoft.com/office/drawing/2016/5/14/chartex" xmlns:mc="http://schemas.openxmlformats.org/markup-compatibility/2006" xmlns:aink="http://schemas.microsoft.com/office/drawing/2016/ink" xmlns:am3d="http://schemas.microsoft.com/office/drawing/2017/model3d" xmlns:o="urn:schemas-microsoft-com:office:office" xmlns:oel="http://schemas.microsoft.com/office/2019/extlst" xmlns:r="http://schemas.openxmlformats.org/officeDocument/2006/relationships" xmlns:m="http://schemas.openxmlformats.org/officeDocument/2006/math" xmlns:v="urn:schemas-microsoft-com:vml" xmlns:wp14="http://schemas.microsoft.com/office/word/2010/wordprocessingDrawing" xmlns:wp="http://schemas.openxmlformats.org/drawingml/2006/wordprocessingDrawing" xmlns:w10="urn:schemas-microsoft-com:office:word" xmlns:w="http://schemas.openxmlformats.org/wordprocessingml/2006/main" xmlns:w14="http://schemas.microsoft.com/office/word/2010/wordml" xmlns:w15="http://schemas.microsoft.com/office/word/2012/wordml" xmlns:w16cex="http://schemas.microsoft.com/office/word/2018/wordml/cex" xmlns:w16cid="http://schemas.microsoft.com/office/word/2016/wordml/cid" xmlns:w16="http://schemas.microsoft.com/office/word/2018/wordml" xmlns:w16du="http://schemas.microsoft.com/office/word/2023/wordml/word16du" xmlns:w16sdtdh="http://schemas.microsoft.com/office/word/2020/wordml/sdtdatahash" xmlns:w16sdtfl="http://schemas.microsoft.com/office/word/2024/wordml/sdtformatlock" xmlns:w16se="http://schemas.microsoft.com/office/word/2015/wordml/symex" xmlns:wpg="http://schemas.microsoft.com/office/word/2010/wordprocessingGroup" xmlns:wpi="http://schemas.microsoft.com/office/word/2010/wordprocessingInk" xmlns:wne="http://schemas.microsoft.com/office/word/2006/wordml" xmlns:wps="http://schemas.microsoft.com/office/word/2010/wordprocessingShape" mc:Ignorable="w14 w15 w16se w16cid w16 w16cex w16sdtdh w16sdtfl w16du wp14">
   <w:footnote w:type="separator" w:id="-1">
     <w:p>
       <w:pPr>
@@ -1040,7 +1165,7 @@
 </file>
 
 <file path=word/header1.xml><?xml version="1.0" encoding="utf-8"?>
-<w:hdr xmlns:wpc="http://schemas.microsoft.com/office/word/2010/wordprocessingCanvas" xmlns:cx="http://schemas.microsoft.com/office/drawing/2014/chartex" xmlns:cx1="http://schemas.microsoft.com/office/drawing/2015/9/8/chartex" xmlns:cx2="http://schemas.microsoft.com/office/drawing/2015/10/21/chartex" xmlns:cx3="http://schemas.microsoft.com/office/drawing/2016/5/9/chartex" xmlns:cx4="http://schemas.microsoft.com/office/drawing/2016/5/10/chartex" xmlns:cx5="http://schemas.microsoft.com/office/drawing/2016/5/11/chartex" xmlns:cx6="http://schemas.microsoft.com/office/drawing/2016/5/12/chartex" xmlns:cx7="http://schemas.microsoft.com/office/drawing/2016/5/13/chartex" xmlns:cx8="http://schemas.microsoft.com/office/drawing/2016/5/14/chartex" xmlns:mc="http://schemas.openxmlformats.org/markup-compatibility/2006" xmlns:aink="http://schemas.microsoft.com/office/drawing/2016/ink" xmlns:am3d="http://schemas.microsoft.com/office/drawing/2017/model3d" xmlns:o="urn:schemas-microsoft-com:office:office" xmlns:oel="http://schemas.microsoft.com/office/2019/extlst" xmlns:r="http://schemas.openxmlformats.org/officeDocument/2006/relationships" xmlns:m="http://schemas.openxmlformats.org/officeDocument/2006/math" xmlns:v="urn:schemas-microsoft-com:vml" xmlns:wp14="http://schemas.microsoft.com/office/word/2010/wordprocessingDrawing" xmlns:wp="http://schemas.openxmlformats.org/drawingml/2006/wordprocessingDrawing" xmlns:w10="urn:schemas-microsoft-com:office:word" xmlns:w="http://schemas.openxmlformats.org/wordprocessingml/2006/main" xmlns:w14="http://schemas.microsoft.com/office/word/2010/wordml" xmlns:w15="http://schemas.microsoft.com/office/word/2012/wordml" xmlns:w16cex="http://schemas.microsoft.com/office/word/2018/wordml/cex" xmlns:w16cid="http://schemas.microsoft.com/office/word/2016/wordml/cid" xmlns:w16="http://schemas.microsoft.com/office/word/2018/wordml" xmlns:w16du="http://schemas.microsoft.com/office/word/2023/wordml/word16du" xmlns:w16sdtdh="http://schemas.microsoft.com/office/word/2020/wordml/sdtdatahash" xmlns:w16se="http://schemas.microsoft.com/office/word/2015/wordml/symex" xmlns:wpg="http://schemas.microsoft.com/office/word/2010/wordprocessingGroup" xmlns:wpi="http://schemas.microsoft.com/office/word/2010/wordprocessingInk" xmlns:wne="http://schemas.microsoft.com/office/word/2006/wordml" xmlns:wps="http://schemas.microsoft.com/office/word/2010/wordprocessingShape" mc:Ignorable="w14 w15 w16se w16cid w16 w16cex w16sdtdh w16du wp14">
+<w:hdr xmlns:wpc="http://schemas.microsoft.com/office/word/2010/wordprocessingCanvas" xmlns:cx="http://schemas.microsoft.com/office/drawing/2014/chartex" xmlns:cx1="http://schemas.microsoft.com/office/drawing/2015/9/8/chartex" xmlns:cx2="http://schemas.microsoft.com/office/drawing/2015/10/21/chartex" xmlns:cx3="http://schemas.microsoft.com/office/drawing/2016/5/9/chartex" xmlns:cx4="http://schemas.microsoft.com/office/drawing/2016/5/10/chartex" xmlns:cx5="http://schemas.microsoft.com/office/drawing/2016/5/11/chartex" xmlns:cx6="http://schemas.microsoft.com/office/drawing/2016/5/12/chartex" xmlns:cx7="http://schemas.microsoft.com/office/drawing/2016/5/13/chartex" xmlns:cx8="http://schemas.microsoft.com/office/drawing/2016/5/14/chartex" xmlns:mc="http://schemas.openxmlformats.org/markup-compatibility/2006" xmlns:aink="http://schemas.microsoft.com/office/drawing/2016/ink" xmlns:am3d="http://schemas.microsoft.com/office/drawing/2017/model3d" xmlns:o="urn:schemas-microsoft-com:office:office" xmlns:oel="http://schemas.microsoft.com/office/2019/extlst" xmlns:r="http://schemas.openxmlformats.org/officeDocument/2006/relationships" xmlns:m="http://schemas.openxmlformats.org/officeDocument/2006/math" xmlns:v="urn:schemas-microsoft-com:vml" xmlns:wp14="http://schemas.microsoft.com/office/word/2010/wordprocessingDrawing" xmlns:wp="http://schemas.openxmlformats.org/drawingml/2006/wordprocessingDrawing" xmlns:w10="urn:schemas-microsoft-com:office:word" xmlns:w="http://schemas.openxmlformats.org/wordprocessingml/2006/main" xmlns:w14="http://schemas.microsoft.com/office/word/2010/wordml" xmlns:w15="http://schemas.microsoft.com/office/word/2012/wordml" xmlns:w16cex="http://schemas.microsoft.com/office/word/2018/wordml/cex" xmlns:w16cid="http://schemas.microsoft.com/office/word/2016/wordml/cid" xmlns:w16="http://schemas.microsoft.com/office/word/2018/wordml" xmlns:w16du="http://schemas.microsoft.com/office/word/2023/wordml/word16du" xmlns:w16sdtdh="http://schemas.microsoft.com/office/word/2020/wordml/sdtdatahash" xmlns:w16sdtfl="http://schemas.microsoft.com/office/word/2024/wordml/sdtformatlock" xmlns:w16se="http://schemas.microsoft.com/office/word/2015/wordml/symex" xmlns:wpg="http://schemas.microsoft.com/office/word/2010/wordprocessingGroup" xmlns:wpi="http://schemas.microsoft.com/office/word/2010/wordprocessingInk" xmlns:wne="http://schemas.microsoft.com/office/word/2006/wordml" xmlns:wps="http://schemas.microsoft.com/office/word/2010/wordprocessingShape" mc:Ignorable="w14 w15 w16se w16cid w16 w16cex w16sdtdh w16sdtfl w16du wp14">
   <w:sdt>
     <w:sdtPr>
       <w:id w:val="1286162183"/>
@@ -1099,7 +1224,7 @@
 </file>
 
 <file path=word/numbering.xml><?xml version="1.0" encoding="utf-8"?>
-<w:numbering xmlns:wpc="http://schemas.microsoft.com/office/word/2010/wordprocessingCanvas" xmlns:cx="http://schemas.microsoft.com/office/drawing/2014/chartex" xmlns:cx1="http://schemas.microsoft.com/office/drawing/2015/9/8/chartex" xmlns:cx2="http://schemas.microsoft.com/office/drawing/2015/10/21/chartex" xmlns:cx3="http://schemas.microsoft.com/office/drawing/2016/5/9/chartex" xmlns:cx4="http://schemas.microsoft.com/office/drawing/2016/5/10/chartex" xmlns:cx5="http://schemas.microsoft.com/office/drawing/2016/5/11/chartex" xmlns:cx6="http://schemas.microsoft.com/office/drawing/2016/5/12/chartex" xmlns:cx7="http://schemas.microsoft.com/office/drawing/2016/5/13/chartex" xmlns:cx8="http://schemas.microsoft.com/office/drawing/2016/5/14/chartex" xmlns:mc="http://schemas.openxmlformats.org/markup-compatibility/2006" xmlns:aink="http://schemas.microsoft.com/office/drawing/2016/ink" xmlns:am3d="http://schemas.microsoft.com/office/drawing/2017/model3d" xmlns:o="urn:schemas-microsoft-com:office:office" xmlns:oel="http://schemas.microsoft.com/office/2019/extlst" xmlns:r="http://schemas.openxmlformats.org/officeDocument/2006/relationships" xmlns:m="http://schemas.openxmlformats.org/officeDocument/2006/math" xmlns:v="urn:schemas-microsoft-com:vml" xmlns:wp14="http://schemas.microsoft.com/office/word/2010/wordprocessingDrawing" xmlns:wp="http://schemas.openxmlformats.org/drawingml/2006/wordprocessingDrawing" xmlns:w10="urn:schemas-microsoft-com:office:word" xmlns:w="http://schemas.openxmlformats.org/wordprocessingml/2006/main" xmlns:w14="http://schemas.microsoft.com/office/word/2010/wordml" xmlns:w15="http://schemas.microsoft.com/office/word/2012/wordml" xmlns:w16cex="http://schemas.microsoft.com/office/word/2018/wordml/cex" xmlns:w16cid="http://schemas.microsoft.com/office/word/2016/wordml/cid" xmlns:w16="http://schemas.microsoft.com/office/word/2018/wordml" xmlns:w16du="http://schemas.microsoft.com/office/word/2023/wordml/word16du" xmlns:w16sdtdh="http://schemas.microsoft.com/office/word/2020/wordml/sdtdatahash" xmlns:w16se="http://schemas.microsoft.com/office/word/2015/wordml/symex" xmlns:wpg="http://schemas.microsoft.com/office/word/2010/wordprocessingGroup" xmlns:wpi="http://schemas.microsoft.com/office/word/2010/wordprocessingInk" xmlns:wne="http://schemas.microsoft.com/office/word/2006/wordml" xmlns:wps="http://schemas.microsoft.com/office/word/2010/wordprocessingShape" mc:Ignorable="w14 w15 w16se w16cid w16 w16cex w16sdtdh w16du wp14">
+<w:numbering xmlns:wpc="http://schemas.microsoft.com/office/word/2010/wordprocessingCanvas" xmlns:cx="http://schemas.microsoft.com/office/drawing/2014/chartex" xmlns:cx1="http://schemas.microsoft.com/office/drawing/2015/9/8/chartex" xmlns:cx2="http://schemas.microsoft.com/office/drawing/2015/10/21/chartex" xmlns:cx3="http://schemas.microsoft.com/office/drawing/2016/5/9/chartex" xmlns:cx4="http://schemas.microsoft.com/office/drawing/2016/5/10/chartex" xmlns:cx5="http://schemas.microsoft.com/office/drawing/2016/5/11/chartex" xmlns:cx6="http://schemas.microsoft.com/office/drawing/2016/5/12/chartex" xmlns:cx7="http://schemas.microsoft.com/office/drawing/2016/5/13/chartex" xmlns:cx8="http://schemas.microsoft.com/office/drawing/2016/5/14/chartex" xmlns:mc="http://schemas.openxmlformats.org/markup-compatibility/2006" xmlns:aink="http://schemas.microsoft.com/office/drawing/2016/ink" xmlns:am3d="http://schemas.microsoft.com/office/drawing/2017/model3d" xmlns:o="urn:schemas-microsoft-com:office:office" xmlns:oel="http://schemas.microsoft.com/office/2019/extlst" xmlns:r="http://schemas.openxmlformats.org/officeDocument/2006/relationships" xmlns:m="http://schemas.openxmlformats.org/officeDocument/2006/math" xmlns:v="urn:schemas-microsoft-com:vml" xmlns:wp14="http://schemas.microsoft.com/office/word/2010/wordprocessingDrawing" xmlns:wp="http://schemas.openxmlformats.org/drawingml/2006/wordprocessingDrawing" xmlns:w10="urn:schemas-microsoft-com:office:word" xmlns:w="http://schemas.openxmlformats.org/wordprocessingml/2006/main" xmlns:w14="http://schemas.microsoft.com/office/word/2010/wordml" xmlns:w15="http://schemas.microsoft.com/office/word/2012/wordml" xmlns:w16cex="http://schemas.microsoft.com/office/word/2018/wordml/cex" xmlns:w16cid="http://schemas.microsoft.com/office/word/2016/wordml/cid" xmlns:w16="http://schemas.microsoft.com/office/word/2018/wordml" xmlns:w16du="http://schemas.microsoft.com/office/word/2023/wordml/word16du" xmlns:w16sdtdh="http://schemas.microsoft.com/office/word/2020/wordml/sdtdatahash" xmlns:w16sdtfl="http://schemas.microsoft.com/office/word/2024/wordml/sdtformatlock" xmlns:w16se="http://schemas.microsoft.com/office/word/2015/wordml/symex" xmlns:wpg="http://schemas.microsoft.com/office/word/2010/wordprocessingGroup" xmlns:wpi="http://schemas.microsoft.com/office/word/2010/wordprocessingInk" xmlns:wne="http://schemas.microsoft.com/office/word/2006/wordml" xmlns:wps="http://schemas.microsoft.com/office/word/2010/wordprocessingShape" mc:Ignorable="w14 w15 w16se w16cid w16 w16cex w16sdtdh w16sdtfl w16du wp14">
   <w:abstractNum w:abstractNumId="0" w15:restartNumberingAfterBreak="0">
     <w:nsid w:val="3FBD74A8"/>
     <w:multiLevelType w:val="hybridMultilevel"/>
@@ -1220,7 +1345,7 @@
 </file>
 
 <file path=word/styles.xml><?xml version="1.0" encoding="utf-8"?>
-<w:styles xmlns:mc="http://schemas.openxmlformats.org/markup-compatibility/2006" xmlns:r="http://schemas.openxmlformats.org/officeDocument/2006/relationships" xmlns:w="http://schemas.openxmlformats.org/wordprocessingml/2006/main" xmlns:w14="http://schemas.microsoft.com/office/word/2010/wordml" xmlns:w15="http://schemas.microsoft.com/office/word/2012/wordml" xmlns:w16cex="http://schemas.microsoft.com/office/word/2018/wordml/cex" xmlns:w16cid="http://schemas.microsoft.com/office/word/2016/wordml/cid" xmlns:w16="http://schemas.microsoft.com/office/word/2018/wordml" xmlns:w16du="http://schemas.microsoft.com/office/word/2023/wordml/word16du" xmlns:w16sdtdh="http://schemas.microsoft.com/office/word/2020/wordml/sdtdatahash" xmlns:w16se="http://schemas.microsoft.com/office/word/2015/wordml/symex" mc:Ignorable="w14 w15 w16se w16cid w16 w16cex w16sdtdh w16du">
+<w:styles xmlns:mc="http://schemas.openxmlformats.org/markup-compatibility/2006" xmlns:r="http://schemas.openxmlformats.org/officeDocument/2006/relationships" xmlns:w="http://schemas.openxmlformats.org/wordprocessingml/2006/main" xmlns:w14="http://schemas.microsoft.com/office/word/2010/wordml" xmlns:w15="http://schemas.microsoft.com/office/word/2012/wordml" xmlns:w16cex="http://schemas.microsoft.com/office/word/2018/wordml/cex" xmlns:w16cid="http://schemas.microsoft.com/office/word/2016/wordml/cid" xmlns:w16="http://schemas.microsoft.com/office/word/2018/wordml" xmlns:w16du="http://schemas.microsoft.com/office/word/2023/wordml/word16du" xmlns:w16sdtdh="http://schemas.microsoft.com/office/word/2020/wordml/sdtdatahash" xmlns:w16sdtfl="http://schemas.microsoft.com/office/word/2024/wordml/sdtformatlock" xmlns:w16se="http://schemas.microsoft.com/office/word/2015/wordml/symex" mc:Ignorable="w14 w15 w16se w16cid w16 w16cex w16sdtdh w16sdtfl w16du">
   <w:docDefaults>
     <w:rPrDefault>
       <w:rPr>

--- a/FinalReport.docx
+++ b/FinalReport.docx
@@ -447,27 +447,49 @@
         <w:t xml:space="preserve">This is the problem most game developers face. There are 2 ways developers solve this problem: Break the fundamental rules of the game </w:t>
       </w:r>
       <w:r>
-        <w:t xml:space="preserve">or introducing </w:t>
-      </w:r>
-      <w:r>
-        <w:t>strong</w:t>
-      </w:r>
-      <w:r>
-        <w:t>er</w:t>
-      </w:r>
-      <w:r>
-        <w:t xml:space="preserve"> and more powerful</w:t>
-      </w:r>
-      <w:r>
-        <w:t xml:space="preserve"> things than the previous</w:t>
-      </w:r>
-      <w:r>
-        <w:t>. While these approaches gives the audience a more compelling game, introducing overpowered characters or mechanics will only temporarily boost the excitement, and will often lead to a disruption in overall game balance.</w:t>
+        <w:t>or introduc</w:t>
+      </w:r>
+      <w:r>
+        <w:t>e</w:t>
       </w:r>
       <w:r>
         <w:t xml:space="preserve"> </w:t>
       </w:r>
       <w:r>
+        <w:t xml:space="preserve">elements that are </w:t>
+      </w:r>
+      <w:proofErr w:type="gramStart"/>
+      <w:r>
+        <w:t xml:space="preserve">more </w:t>
+      </w:r>
+      <w:r>
+        <w:t xml:space="preserve"> powerful</w:t>
+      </w:r>
+      <w:proofErr w:type="gramEnd"/>
+      <w:r>
+        <w:t xml:space="preserve"> </w:t>
+      </w:r>
+      <w:r>
+        <w:t xml:space="preserve">and impactful </w:t>
+      </w:r>
+      <w:r>
+        <w:t>things than the previous</w:t>
+      </w:r>
+      <w:r>
+        <w:t xml:space="preserve">. While these approaches </w:t>
+      </w:r>
+      <w:proofErr w:type="gramStart"/>
+      <w:r>
+        <w:t>gives</w:t>
+      </w:r>
+      <w:proofErr w:type="gramEnd"/>
+      <w:r>
+        <w:t xml:space="preserve"> the audience a more compelling game, introducing overpowered characters or mechanics will only temporarily boost the excitement, and will often lead to a disruption in overall game balance.</w:t>
+      </w:r>
+      <w:r>
+        <w:t xml:space="preserve"> </w:t>
+      </w:r>
+      <w:r>
         <w:t xml:space="preserve">This phenomenon is called power creep. </w:t>
       </w:r>
     </w:p>
@@ -643,7 +665,13 @@
         <w:t xml:space="preserve">with each new generation.  </w:t>
       </w:r>
       <w:r>
-        <w:t xml:space="preserve">For example, giving </w:t>
+        <w:t xml:space="preserve">For </w:t>
+      </w:r>
+      <w:r>
+        <w:t>instance</w:t>
+      </w:r>
+      <w:r>
+        <w:t xml:space="preserve">, giving </w:t>
       </w:r>
       <w:proofErr w:type="spellStart"/>
       <w:r>
@@ -659,7 +687,15 @@
       </w:r>
       <w:proofErr w:type="spellEnd"/>
       <w:r>
-        <w:t xml:space="preserve"> in the game – fairy and steel – and giving it great overall stats with an insanely broken ability, Intrepid Sword – giving it a +1 attack boost to </w:t>
+        <w:t xml:space="preserve"> in the game – fairy and steel – and giving it great overall stats with an insanely broken ability, Intrepid Sword – giving it a </w:t>
+      </w:r>
+      <w:proofErr w:type="gramStart"/>
+      <w:r>
+        <w:t>+1 attack</w:t>
+      </w:r>
+      <w:proofErr w:type="gramEnd"/>
+      <w:r>
+        <w:t xml:space="preserve"> boost to </w:t>
       </w:r>
       <w:proofErr w:type="spellStart"/>
       <w:r>
@@ -667,13 +703,997 @@
       </w:r>
       <w:proofErr w:type="spellEnd"/>
       <w:r>
-        <w:t xml:space="preserve"> every time it switches in.  </w:t>
+        <w:t xml:space="preserve"> every time it switches in.</w:t>
+      </w:r>
+      <w:r>
+        <w:t xml:space="preserve"> Similarly, </w:t>
+      </w:r>
+      <w:proofErr w:type="spellStart"/>
+      <w:r>
+        <w:t>Urshifu</w:t>
+      </w:r>
+      <w:proofErr w:type="spellEnd"/>
+      <w:r>
+        <w:t xml:space="preserve"> breaks the game </w:t>
+      </w:r>
+      <w:r>
+        <w:lastRenderedPageBreak/>
+        <w:t xml:space="preserve">mechanics by being the first </w:t>
+      </w:r>
+      <w:proofErr w:type="spellStart"/>
+      <w:r>
+        <w:t>Pokemon</w:t>
+      </w:r>
+      <w:proofErr w:type="spellEnd"/>
+      <w:r>
+        <w:t xml:space="preserve"> to be able to hit through Protect/Detect/Spiky Shield (without the move Feint) with the ability Unseen Fist. Furthermore, </w:t>
+      </w:r>
+      <w:proofErr w:type="spellStart"/>
+      <w:r>
+        <w:t>Urshifu’s</w:t>
+      </w:r>
+      <w:proofErr w:type="spellEnd"/>
+      <w:r>
+        <w:t xml:space="preserve"> signature moves – Wicked Blow and Surging Strikes – are guaranteed to critical hit, ignoring attack drops like Intimidate or defensive boosts, making typical ways of slowing down physical </w:t>
+      </w:r>
+      <w:proofErr w:type="spellStart"/>
+      <w:r>
+        <w:t>Pokemon</w:t>
+      </w:r>
+      <w:proofErr w:type="spellEnd"/>
+      <w:r>
+        <w:t xml:space="preserve"> ineffective. </w:t>
       </w:r>
     </w:p>
     <w:p>
       <w:pPr>
         <w:spacing w:line="480" w:lineRule="auto"/>
       </w:pPr>
+      <w:r>
+        <w:tab/>
+      </w:r>
+      <w:r>
+        <w:t xml:space="preserve">With 25 years of development of </w:t>
+      </w:r>
+      <w:proofErr w:type="spellStart"/>
+      <w:r>
+        <w:t>Pokemon</w:t>
+      </w:r>
+      <w:proofErr w:type="spellEnd"/>
+      <w:r>
+        <w:t xml:space="preserve">, </w:t>
+      </w:r>
+      <w:r>
+        <w:t>this study intends to investigate has</w:t>
+      </w:r>
+      <w:r>
+        <w:t xml:space="preserve"> Gamefreak statistically avoided the power creep phenomenon that is present in most </w:t>
+      </w:r>
+      <w:r>
+        <w:t xml:space="preserve">series-based </w:t>
+      </w:r>
+      <w:r>
+        <w:t xml:space="preserve">games? To explore this, the following research questions are addressed: </w:t>
+      </w:r>
+      <w:r>
+        <w:t xml:space="preserve">is </w:t>
+      </w:r>
+      <w:r>
+        <w:t xml:space="preserve">there an overall increase in stats throughout the generations? </w:t>
+      </w:r>
+      <w:r>
+        <w:t xml:space="preserve">Has </w:t>
+      </w:r>
+      <w:r>
+        <w:t xml:space="preserve">there an increase in the number of “good to great” types per generation? How do we define a “good” </w:t>
+      </w:r>
+      <w:r>
+        <w:t xml:space="preserve">or “bad” </w:t>
+      </w:r>
+      <w:r>
+        <w:t xml:space="preserve">type? Is average base power of a </w:t>
+      </w:r>
+      <w:proofErr w:type="spellStart"/>
+      <w:r>
+        <w:t>Pokemon</w:t>
+      </w:r>
+      <w:proofErr w:type="spellEnd"/>
+      <w:r>
+        <w:t xml:space="preserve"> move affected by power creep? </w:t>
+      </w:r>
+      <w:r>
+        <w:t>Do</w:t>
+      </w:r>
+      <w:r>
+        <w:t xml:space="preserve"> max base stats increase as the</w:t>
+      </w:r>
+      <w:r>
+        <w:t xml:space="preserve"> </w:t>
+      </w:r>
+      <w:proofErr w:type="spellStart"/>
+      <w:r>
+        <w:t>Pokemon</w:t>
+      </w:r>
+      <w:proofErr w:type="spellEnd"/>
+      <w:r>
+        <w:t xml:space="preserve"> series progresses?</w:t>
+      </w:r>
+      <w:r>
+        <w:t xml:space="preserve"> </w:t>
+      </w:r>
+    </w:p>
+    <w:p>
+      <w:pPr>
+        <w:rPr>
+          <w:b/>
+          <w:bCs/>
+          <w:lang w:val="en-US"/>
+        </w:rPr>
+      </w:pPr>
+    </w:p>
+    <w:p>
+      <w:pPr>
+        <w:spacing w:line="480" w:lineRule="auto"/>
+        <w:rPr>
+          <w:b/>
+          <w:bCs/>
+          <w:lang w:val="en-US"/>
+        </w:rPr>
+      </w:pPr>
+      <w:r>
+        <w:rPr>
+          <w:b/>
+          <w:bCs/>
+          <w:lang w:val="en-US"/>
+        </w:rPr>
+        <w:t xml:space="preserve">Methodology </w:t>
+      </w:r>
+    </w:p>
+    <w:p>
+      <w:pPr>
+        <w:spacing w:line="480" w:lineRule="auto"/>
+        <w:rPr>
+          <w:lang w:val="en-US"/>
+        </w:rPr>
+      </w:pPr>
+      <w:r>
+        <w:rPr>
+          <w:b/>
+          <w:bCs/>
+          <w:lang w:val="en-US"/>
+        </w:rPr>
+        <w:tab/>
+      </w:r>
+      <w:r>
+        <w:rPr>
+          <w:lang w:val="en-US"/>
+        </w:rPr>
+        <w:t>This study employs</w:t>
+      </w:r>
+      <w:r>
+        <w:rPr>
+          <w:lang w:val="en-US"/>
+        </w:rPr>
+        <w:t xml:space="preserve"> mainly quantitative data such as base stats of </w:t>
+      </w:r>
+      <w:proofErr w:type="spellStart"/>
+      <w:r>
+        <w:rPr>
+          <w:lang w:val="en-US"/>
+        </w:rPr>
+        <w:t>Pokemon</w:t>
+      </w:r>
+      <w:proofErr w:type="spellEnd"/>
+      <w:r>
+        <w:rPr>
+          <w:lang w:val="en-US"/>
+        </w:rPr>
+        <w:t>, type chart, move</w:t>
+      </w:r>
+      <w:r>
+        <w:rPr>
+          <w:b/>
+          <w:bCs/>
+          <w:lang w:val="en-US"/>
+        </w:rPr>
+        <w:t xml:space="preserve"> </w:t>
+      </w:r>
+      <w:r>
+        <w:rPr>
+          <w:lang w:val="en-US"/>
+        </w:rPr>
+        <w:t xml:space="preserve">base power and accuracy, and the generation number to compare key metrics. Data in this study was mainly collected by </w:t>
+      </w:r>
+      <w:proofErr w:type="spellStart"/>
+      <w:r>
+        <w:rPr>
+          <w:i/>
+          <w:iCs/>
+          <w:lang w:val="en-US"/>
+        </w:rPr>
+        <w:t>PokeAPI</w:t>
+      </w:r>
+      <w:proofErr w:type="spellEnd"/>
+      <w:r>
+        <w:rPr>
+          <w:lang w:val="en-US"/>
+        </w:rPr>
+        <w:t xml:space="preserve">, which is an API (Application Programming Interface) where data about any </w:t>
+      </w:r>
+      <w:proofErr w:type="spellStart"/>
+      <w:r>
+        <w:rPr>
+          <w:lang w:val="en-US"/>
+        </w:rPr>
+        <w:t>Pokemon</w:t>
+      </w:r>
+      <w:proofErr w:type="spellEnd"/>
+      <w:r>
+        <w:rPr>
+          <w:lang w:val="en-US"/>
+        </w:rPr>
+        <w:t xml:space="preserve"> or generation can be gathered. </w:t>
+      </w:r>
+      <w:r>
+        <w:rPr>
+          <w:lang w:val="en-US"/>
+        </w:rPr>
+        <w:t xml:space="preserve">Additionally, the </w:t>
+      </w:r>
+      <w:proofErr w:type="gramStart"/>
+      <w:r>
+        <w:rPr>
+          <w:lang w:val="en-US"/>
+        </w:rPr>
+        <w:t>type</w:t>
+      </w:r>
+      <w:proofErr w:type="gramEnd"/>
+      <w:r>
+        <w:rPr>
+          <w:lang w:val="en-US"/>
+        </w:rPr>
+        <w:t xml:space="preserve"> effectiveness chart which outlines super-effectiveness, not-very-effective, and no effect was sourced through Kaggle, which is a platform for data scientists </w:t>
+      </w:r>
+      <w:r>
+        <w:rPr>
+          <w:lang w:val="en-US"/>
+        </w:rPr>
+        <w:lastRenderedPageBreak/>
+        <w:t xml:space="preserve">and data analysts to analyze a variety of different publicly available datasets created by users. </w:t>
+      </w:r>
+    </w:p>
+    <w:p>
+      <w:pPr>
+        <w:spacing w:line="480" w:lineRule="auto"/>
+        <w:rPr>
+          <w:lang w:val="en-US"/>
+        </w:rPr>
+      </w:pPr>
+      <w:r>
+        <w:rPr>
+          <w:lang w:val="en-US"/>
+        </w:rPr>
+        <w:tab/>
+        <w:t xml:space="preserve">Given the entire dataset was forked through GitHub, there </w:t>
+      </w:r>
+      <w:proofErr w:type="gramStart"/>
+      <w:r>
+        <w:rPr>
+          <w:lang w:val="en-US"/>
+        </w:rPr>
+        <w:t>were</w:t>
+      </w:r>
+      <w:proofErr w:type="gramEnd"/>
+      <w:r>
+        <w:rPr>
+          <w:lang w:val="en-US"/>
+        </w:rPr>
+        <w:t xml:space="preserve"> extensive unnecessary data was required removal to ensure data relevancy. </w:t>
+      </w:r>
+      <w:r>
+        <w:rPr>
+          <w:lang w:val="en-US"/>
+        </w:rPr>
+        <w:t xml:space="preserve">The necessary datasets were initially cleaned through the </w:t>
+      </w:r>
+      <w:r>
+        <w:rPr>
+          <w:i/>
+          <w:iCs/>
+          <w:lang w:val="en-US"/>
+        </w:rPr>
+        <w:t>clean.py</w:t>
+      </w:r>
+      <w:r>
+        <w:rPr>
+          <w:lang w:val="en-US"/>
+        </w:rPr>
+        <w:t xml:space="preserve"> program, removing any empty cells in the csv. Then, data was further processed in an SQL database, and any unnecessary data was removed here. Within </w:t>
+      </w:r>
+      <w:proofErr w:type="gramStart"/>
+      <w:r>
+        <w:rPr>
+          <w:lang w:val="en-US"/>
+        </w:rPr>
+        <w:t xml:space="preserve">the </w:t>
+      </w:r>
+      <w:r>
+        <w:rPr>
+          <w:i/>
+          <w:iCs/>
+          <w:lang w:val="en-US"/>
+        </w:rPr>
+        <w:t>PokemonCompleteStats.xlsx</w:t>
+      </w:r>
+      <w:proofErr w:type="gramEnd"/>
+      <w:r>
+        <w:rPr>
+          <w:i/>
+          <w:iCs/>
+          <w:lang w:val="en-US"/>
+        </w:rPr>
+        <w:t>,</w:t>
+      </w:r>
+      <w:r>
+        <w:rPr>
+          <w:lang w:val="en-US"/>
+        </w:rPr>
+        <w:t xml:space="preserve"> </w:t>
+      </w:r>
+      <w:r>
+        <w:rPr>
+          <w:lang w:val="en-US"/>
+        </w:rPr>
+        <w:tab/>
+        <w:t xml:space="preserve">additional columns were added to using SQL joins and Python such as Generation ID, base stat total, and </w:t>
+      </w:r>
+      <w:proofErr w:type="spellStart"/>
+      <w:r>
+        <w:rPr>
+          <w:lang w:val="en-US"/>
+        </w:rPr>
+        <w:t>Pokemon’s</w:t>
+      </w:r>
+      <w:proofErr w:type="spellEnd"/>
+      <w:r>
+        <w:rPr>
+          <w:lang w:val="en-US"/>
+        </w:rPr>
+        <w:t xml:space="preserve"> typing. </w:t>
+      </w:r>
+      <w:r>
+        <w:rPr>
+          <w:i/>
+          <w:iCs/>
+          <w:lang w:val="en-US"/>
+        </w:rPr>
+        <w:t xml:space="preserve"> </w:t>
+      </w:r>
+    </w:p>
+    <w:p>
+      <w:pPr>
+        <w:spacing w:line="480" w:lineRule="auto"/>
+      </w:pPr>
+    </w:p>
+    <w:p>
+      <w:pPr>
+        <w:spacing w:line="480" w:lineRule="auto"/>
+        <w:rPr>
+          <w:b/>
+          <w:bCs/>
+        </w:rPr>
+      </w:pPr>
+      <w:r>
+        <w:rPr>
+          <w:b/>
+          <w:bCs/>
+        </w:rPr>
+        <w:t xml:space="preserve">Findings/Results </w:t>
+      </w:r>
+    </w:p>
+    <w:tbl>
+      <w:tblPr>
+        <w:tblStyle w:val="TableGrid"/>
+        <w:tblW w:w="0" w:type="auto"/>
+        <w:tblLook w:val="04A0" w:firstRow="1" w:lastRow="0" w:firstColumn="1" w:lastColumn="0" w:noHBand="0" w:noVBand="1"/>
+      </w:tblPr>
+      <w:tblGrid>
+        <w:gridCol w:w="9350"/>
+      </w:tblGrid>
+      <w:tr>
+        <w:tc>
+          <w:tcPr>
+            <w:tcW w:w="9350" w:type="dxa"/>
+          </w:tcPr>
+          <w:p>
+            <w:pPr>
+              <w:spacing w:line="480" w:lineRule="auto"/>
+              <w:jc w:val="center"/>
+            </w:pPr>
+            <w:r>
+              <w:rPr>
+                <w:noProof/>
+              </w:rPr>
+              <w:drawing>
+                <wp:inline distT="0" distB="0" distL="0" distR="0" wp14:anchorId="3FCAB43C" wp14:editId="52B609F6">
+                  <wp:extent cx="4466508" cy="3288323"/>
+                  <wp:effectExtent l="0" t="0" r="0" b="7620"/>
+                  <wp:docPr id="1072967563" name="Picture 1"/>
+                  <wp:cNvGraphicFramePr>
+                    <a:graphicFrameLocks xmlns:a="http://schemas.openxmlformats.org/drawingml/2006/main" noChangeAspect="1"/>
+                  </wp:cNvGraphicFramePr>
+                  <a:graphic xmlns:a="http://schemas.openxmlformats.org/drawingml/2006/main">
+                    <a:graphicData uri="http://schemas.openxmlformats.org/drawingml/2006/picture">
+                      <pic:pic xmlns:pic="http://schemas.openxmlformats.org/drawingml/2006/picture">
+                        <pic:nvPicPr>
+                          <pic:cNvPr id="1072967563" name=""/>
+                          <pic:cNvPicPr/>
+                        </pic:nvPicPr>
+                        <pic:blipFill>
+                          <a:blip r:embed="rId8"/>
+                          <a:stretch>
+                            <a:fillRect/>
+                          </a:stretch>
+                        </pic:blipFill>
+                        <pic:spPr>
+                          <a:xfrm>
+                            <a:off x="0" y="0"/>
+                            <a:ext cx="4470523" cy="3291279"/>
+                          </a:xfrm>
+                          <a:prstGeom prst="rect">
+                            <a:avLst/>
+                          </a:prstGeom>
+                        </pic:spPr>
+                      </pic:pic>
+                    </a:graphicData>
+                  </a:graphic>
+                </wp:inline>
+              </w:drawing>
+            </w:r>
+          </w:p>
+          <w:p>
+            <w:r>
+              <w:t xml:space="preserve">Figure 1 represents </w:t>
+            </w:r>
+            <w:r>
+              <w:t xml:space="preserve">the average base stat total per generation, sorted by highest base stat total per generation to lowest </w:t>
+            </w:r>
+          </w:p>
+        </w:tc>
+      </w:tr>
+    </w:tbl>
+    <w:p>
+      <w:pPr>
+        <w:spacing w:line="480" w:lineRule="auto"/>
+      </w:pPr>
+      <w:r>
+        <w:lastRenderedPageBreak/>
+        <w:tab/>
+      </w:r>
+      <w:r>
+        <w:rPr>
+          <w:i/>
+          <w:iCs/>
+        </w:rPr>
+        <w:t>Figure 1</w:t>
+      </w:r>
+      <w:r>
+        <w:t xml:space="preserve"> </w:t>
+      </w:r>
+      <w:r>
+        <w:t>illustrates</w:t>
+      </w:r>
+      <w:r>
+        <w:t xml:space="preserve"> the highest average base stat total per generation, with the top 3 being Generation 9 (Scarlet and Violet), generation 7 (Sun and Moon), and Generation 4 (Diamond, Pearl, Platinum), with the bottom 3 being generation 1 (Red, Blue, Yellow), Generation 2 (Gold and Silver), and generation 3 (Ruby, Sapphire, Emerald). </w:t>
+      </w:r>
+      <w:r>
+        <w:t xml:space="preserve">Since some generations have </w:t>
+      </w:r>
+      <w:proofErr w:type="gramStart"/>
+      <w:r>
+        <w:t xml:space="preserve">more or less </w:t>
+      </w:r>
+      <w:proofErr w:type="spellStart"/>
+      <w:r>
+        <w:t>Pokemon</w:t>
+      </w:r>
+      <w:proofErr w:type="spellEnd"/>
+      <w:proofErr w:type="gramEnd"/>
+      <w:r>
+        <w:t xml:space="preserve">, the introduction of weaker or stronger </w:t>
+      </w:r>
+      <w:proofErr w:type="spellStart"/>
+      <w:r>
+        <w:t>Pokemon</w:t>
+      </w:r>
+      <w:proofErr w:type="spellEnd"/>
+      <w:r>
+        <w:t xml:space="preserve"> could skew the dataset for that generation. For instance, in generation 6, there were 72 </w:t>
+      </w:r>
+      <w:proofErr w:type="spellStart"/>
+      <w:r>
+        <w:t>Pokemon</w:t>
+      </w:r>
+      <w:proofErr w:type="spellEnd"/>
+      <w:r>
+        <w:t xml:space="preserve"> introduced. Therefore, having </w:t>
+      </w:r>
+      <w:proofErr w:type="spellStart"/>
+      <w:r>
+        <w:t>Pokemon</w:t>
+      </w:r>
+      <w:proofErr w:type="spellEnd"/>
+      <w:r>
+        <w:t xml:space="preserve"> like </w:t>
+      </w:r>
+      <w:proofErr w:type="spellStart"/>
+      <w:r>
+        <w:t>Fletchling</w:t>
+      </w:r>
+      <w:proofErr w:type="spellEnd"/>
+      <w:r>
+        <w:t xml:space="preserve"> and </w:t>
+      </w:r>
+      <w:proofErr w:type="spellStart"/>
+      <w:r>
+        <w:t>Bunnelby</w:t>
+      </w:r>
+      <w:proofErr w:type="spellEnd"/>
+      <w:r>
+        <w:t xml:space="preserve"> can influence the average massively.  </w:t>
+      </w:r>
+    </w:p>
+    <w:p>
+      <w:pPr>
+        <w:spacing w:line="480" w:lineRule="auto"/>
+      </w:pPr>
+      <w:r>
+        <w:tab/>
+        <w:t xml:space="preserve">The graph showcases that there </w:t>
+      </w:r>
+    </w:p>
+    <w:tbl>
+      <w:tblPr>
+        <w:tblStyle w:val="TableGrid"/>
+        <w:tblW w:w="0" w:type="auto"/>
+        <w:tblLook w:val="04A0" w:firstRow="1" w:lastRow="0" w:firstColumn="1" w:lastColumn="0" w:noHBand="0" w:noVBand="1"/>
+      </w:tblPr>
+      <w:tblGrid>
+        <w:gridCol w:w="9350"/>
+      </w:tblGrid>
+      <w:tr>
+        <w:tc>
+          <w:tcPr>
+            <w:tcW w:w="9350" w:type="dxa"/>
+          </w:tcPr>
+          <w:p>
+            <w:pPr>
+              <w:spacing w:line="480" w:lineRule="auto"/>
+              <w:jc w:val="center"/>
+            </w:pPr>
+            <w:r>
+              <w:rPr>
+                <w:noProof/>
+              </w:rPr>
+              <w:drawing>
+                <wp:inline distT="0" distB="0" distL="0" distR="0" wp14:anchorId="20BB241E" wp14:editId="4984628B">
+                  <wp:extent cx="2419471" cy="3804138"/>
+                  <wp:effectExtent l="0" t="0" r="0" b="6350"/>
+                  <wp:docPr id="396353294" name="Picture 1"/>
+                  <wp:cNvGraphicFramePr>
+                    <a:graphicFrameLocks xmlns:a="http://schemas.openxmlformats.org/drawingml/2006/main" noChangeAspect="1"/>
+                  </wp:cNvGraphicFramePr>
+                  <a:graphic xmlns:a="http://schemas.openxmlformats.org/drawingml/2006/main">
+                    <a:graphicData uri="http://schemas.openxmlformats.org/drawingml/2006/picture">
+                      <pic:pic xmlns:pic="http://schemas.openxmlformats.org/drawingml/2006/picture">
+                        <pic:nvPicPr>
+                          <pic:cNvPr id="396353294" name=""/>
+                          <pic:cNvPicPr/>
+                        </pic:nvPicPr>
+                        <pic:blipFill>
+                          <a:blip r:embed="rId9"/>
+                          <a:stretch>
+                            <a:fillRect/>
+                          </a:stretch>
+                        </pic:blipFill>
+                        <pic:spPr>
+                          <a:xfrm>
+                            <a:off x="0" y="0"/>
+                            <a:ext cx="2426602" cy="3815349"/>
+                          </a:xfrm>
+                          <a:prstGeom prst="rect">
+                            <a:avLst/>
+                          </a:prstGeom>
+                        </pic:spPr>
+                      </pic:pic>
+                    </a:graphicData>
+                  </a:graphic>
+                </wp:inline>
+              </w:drawing>
+            </w:r>
+          </w:p>
+          <w:p>
+            <w:pPr>
+              <w:spacing w:line="480" w:lineRule="auto"/>
+            </w:pPr>
+            <w:r>
+              <w:t xml:space="preserve">Figure 2 represents the number of abilities introduced every generation </w:t>
+            </w:r>
+          </w:p>
+        </w:tc>
+      </w:tr>
+    </w:tbl>
+    <w:p>
+      <w:pPr>
+        <w:spacing w:line="480" w:lineRule="auto"/>
+      </w:pPr>
+    </w:p>
+    <w:tbl>
+      <w:tblPr>
+        <w:tblStyle w:val="TableGrid"/>
+        <w:tblW w:w="0" w:type="auto"/>
+        <w:tblLook w:val="04A0" w:firstRow="1" w:lastRow="0" w:firstColumn="1" w:lastColumn="0" w:noHBand="0" w:noVBand="1"/>
+      </w:tblPr>
+      <w:tblGrid>
+        <w:gridCol w:w="9350"/>
+      </w:tblGrid>
+      <w:tr>
+        <w:tc>
+          <w:tcPr>
+            <w:tcW w:w="9350" w:type="dxa"/>
+          </w:tcPr>
+          <w:p>
+            <w:r>
+              <w:rPr>
+                <w:noProof/>
+              </w:rPr>
+              <w:lastRenderedPageBreak/>
+              <w:drawing>
+                <wp:inline distT="0" distB="0" distL="0" distR="0" wp14:anchorId="332690C6" wp14:editId="698CCCC6">
+                  <wp:extent cx="5943600" cy="4058920"/>
+                  <wp:effectExtent l="0" t="0" r="0" b="0"/>
+                  <wp:docPr id="470022050" name="Picture 1"/>
+                  <wp:cNvGraphicFramePr>
+                    <a:graphicFrameLocks xmlns:a="http://schemas.openxmlformats.org/drawingml/2006/main" noChangeAspect="1"/>
+                  </wp:cNvGraphicFramePr>
+                  <a:graphic xmlns:a="http://schemas.openxmlformats.org/drawingml/2006/main">
+                    <a:graphicData uri="http://schemas.openxmlformats.org/drawingml/2006/picture">
+                      <pic:pic xmlns:pic="http://schemas.openxmlformats.org/drawingml/2006/picture">
+                        <pic:nvPicPr>
+                          <pic:cNvPr id="470022050" name=""/>
+                          <pic:cNvPicPr/>
+                        </pic:nvPicPr>
+                        <pic:blipFill>
+                          <a:blip r:embed="rId10"/>
+                          <a:stretch>
+                            <a:fillRect/>
+                          </a:stretch>
+                        </pic:blipFill>
+                        <pic:spPr>
+                          <a:xfrm>
+                            <a:off x="0" y="0"/>
+                            <a:ext cx="5943600" cy="4058920"/>
+                          </a:xfrm>
+                          <a:prstGeom prst="rect">
+                            <a:avLst/>
+                          </a:prstGeom>
+                        </pic:spPr>
+                      </pic:pic>
+                    </a:graphicData>
+                  </a:graphic>
+                </wp:inline>
+              </w:drawing>
+            </w:r>
+            <w:r>
+              <w:t xml:space="preserve">Figure </w:t>
+            </w:r>
+            <w:r>
+              <w:t>3</w:t>
+            </w:r>
+            <w:r>
+              <w:t xml:space="preserve"> represents the average base power between damage classes (physical/special) per generation</w:t>
+            </w:r>
+          </w:p>
+        </w:tc>
+      </w:tr>
+    </w:tbl>
+    <w:p>
+      <w:pPr>
+        <w:spacing w:line="480" w:lineRule="auto"/>
+      </w:pPr>
+    </w:p>
+    <w:tbl>
+      <w:tblPr>
+        <w:tblStyle w:val="TableGrid"/>
+        <w:tblW w:w="0" w:type="auto"/>
+        <w:tblLook w:val="04A0" w:firstRow="1" w:lastRow="0" w:firstColumn="1" w:lastColumn="0" w:noHBand="0" w:noVBand="1"/>
+      </w:tblPr>
+      <w:tblGrid>
+        <w:gridCol w:w="9350"/>
+      </w:tblGrid>
+      <w:tr>
+        <w:tc>
+          <w:tcPr>
+            <w:tcW w:w="9350" w:type="dxa"/>
+          </w:tcPr>
+          <w:p>
+            <w:pPr>
+              <w:spacing w:line="480" w:lineRule="auto"/>
+            </w:pPr>
+            <w:r>
+              <w:rPr>
+                <w:noProof/>
+              </w:rPr>
+              <w:drawing>
+                <wp:inline distT="0" distB="0" distL="0" distR="0" wp14:anchorId="069620EE" wp14:editId="487A0B33">
+                  <wp:extent cx="5943600" cy="1308100"/>
+                  <wp:effectExtent l="0" t="0" r="0" b="6350"/>
+                  <wp:docPr id="1049547219" name="Picture 1"/>
+                  <wp:cNvGraphicFramePr>
+                    <a:graphicFrameLocks xmlns:a="http://schemas.openxmlformats.org/drawingml/2006/main" noChangeAspect="1"/>
+                  </wp:cNvGraphicFramePr>
+                  <a:graphic xmlns:a="http://schemas.openxmlformats.org/drawingml/2006/main">
+                    <a:graphicData uri="http://schemas.openxmlformats.org/drawingml/2006/picture">
+                      <pic:pic xmlns:pic="http://schemas.openxmlformats.org/drawingml/2006/picture">
+                        <pic:nvPicPr>
+                          <pic:cNvPr id="1049547219" name=""/>
+                          <pic:cNvPicPr/>
+                        </pic:nvPicPr>
+                        <pic:blipFill>
+                          <a:blip r:embed="rId11"/>
+                          <a:stretch>
+                            <a:fillRect/>
+                          </a:stretch>
+                        </pic:blipFill>
+                        <pic:spPr>
+                          <a:xfrm>
+                            <a:off x="0" y="0"/>
+                            <a:ext cx="5943600" cy="1308100"/>
+                          </a:xfrm>
+                          <a:prstGeom prst="rect">
+                            <a:avLst/>
+                          </a:prstGeom>
+                        </pic:spPr>
+                      </pic:pic>
+                    </a:graphicData>
+                  </a:graphic>
+                </wp:inline>
+              </w:drawing>
+            </w:r>
+          </w:p>
+          <w:p>
+            <w:r>
+              <w:t xml:space="preserve">Figure </w:t>
+            </w:r>
+            <w:r>
+              <w:t>4</w:t>
+            </w:r>
+            <w:r>
+              <w:t xml:space="preserve"> represents a vertical heatmap of the max base stats per generation</w:t>
+            </w:r>
+          </w:p>
+        </w:tc>
+      </w:tr>
+    </w:tbl>
+    <w:p>
+      <w:pPr>
+        <w:spacing w:line="480" w:lineRule="auto"/>
+      </w:pPr>
+    </w:p>
+    <w:tbl>
+      <w:tblPr>
+        <w:tblStyle w:val="TableGrid"/>
+        <w:tblW w:w="0" w:type="auto"/>
+        <w:tblLook w:val="04A0" w:firstRow="1" w:lastRow="0" w:firstColumn="1" w:lastColumn="0" w:noHBand="0" w:noVBand="1"/>
+      </w:tblPr>
+      <w:tblGrid>
+        <w:gridCol w:w="9350"/>
+      </w:tblGrid>
+      <w:tr>
+        <w:tc>
+          <w:tcPr>
+            <w:tcW w:w="9350" w:type="dxa"/>
+          </w:tcPr>
+          <w:p>
+            <w:pPr>
+              <w:spacing w:line="480" w:lineRule="auto"/>
+            </w:pPr>
+            <w:r>
+              <w:rPr>
+                <w:noProof/>
+              </w:rPr>
+              <w:lastRenderedPageBreak/>
+              <w:drawing>
+                <wp:inline distT="0" distB="0" distL="0" distR="0" wp14:anchorId="5FA27152" wp14:editId="1BE8410E">
+                  <wp:extent cx="5935980" cy="2834640"/>
+                  <wp:effectExtent l="0" t="0" r="7620" b="3810"/>
+                  <wp:docPr id="44472653" name="Picture 2"/>
+                  <wp:cNvGraphicFramePr>
+                    <a:graphicFrameLocks xmlns:a="http://schemas.openxmlformats.org/drawingml/2006/main" noChangeAspect="1"/>
+                  </wp:cNvGraphicFramePr>
+                  <a:graphic xmlns:a="http://schemas.openxmlformats.org/drawingml/2006/main">
+                    <a:graphicData uri="http://schemas.openxmlformats.org/drawingml/2006/picture">
+                      <pic:pic xmlns:pic="http://schemas.openxmlformats.org/drawingml/2006/picture">
+                        <pic:nvPicPr>
+                          <pic:cNvPr id="0" name="Picture 2"/>
+                          <pic:cNvPicPr>
+                            <a:picLocks noChangeAspect="1" noChangeArrowheads="1"/>
+                          </pic:cNvPicPr>
+                        </pic:nvPicPr>
+                        <pic:blipFill>
+                          <a:blip r:embed="rId12" cstate="print">
+                            <a:extLst>
+                              <a:ext uri="{28A0092B-C50C-407E-A947-70E740481C1C}">
+                                <a14:useLocalDpi xmlns:a14="http://schemas.microsoft.com/office/drawing/2010/main" val="0"/>
+                              </a:ext>
+                            </a:extLst>
+                          </a:blip>
+                          <a:srcRect/>
+                          <a:stretch>
+                            <a:fillRect/>
+                          </a:stretch>
+                        </pic:blipFill>
+                        <pic:spPr bwMode="auto">
+                          <a:xfrm>
+                            <a:off x="0" y="0"/>
+                            <a:ext cx="5935980" cy="2834640"/>
+                          </a:xfrm>
+                          <a:prstGeom prst="rect">
+                            <a:avLst/>
+                          </a:prstGeom>
+                          <a:noFill/>
+                          <a:ln>
+                            <a:noFill/>
+                          </a:ln>
+                        </pic:spPr>
+                      </pic:pic>
+                    </a:graphicData>
+                  </a:graphic>
+                </wp:inline>
+              </w:drawing>
+            </w:r>
+          </w:p>
+          <w:p>
+            <w:r>
+              <w:t xml:space="preserve">Figure </w:t>
+            </w:r>
+            <w:r>
+              <w:t>5</w:t>
+            </w:r>
+            <w:r>
+              <w:t xml:space="preserve"> represent the ranking of typing’s based on offensive and defensive </w:t>
+            </w:r>
+            <w:r>
+              <w:t xml:space="preserve">capabilities </w:t>
+            </w:r>
+          </w:p>
+        </w:tc>
+      </w:tr>
+    </w:tbl>
+    <w:p>
+      <w:pPr>
+        <w:spacing w:line="480" w:lineRule="auto"/>
+      </w:pPr>
+    </w:p>
+    <w:tbl>
+      <w:tblPr>
+        <w:tblStyle w:val="TableGrid"/>
+        <w:tblW w:w="0" w:type="auto"/>
+        <w:tblLook w:val="04A0" w:firstRow="1" w:lastRow="0" w:firstColumn="1" w:lastColumn="0" w:noHBand="0" w:noVBand="1"/>
+      </w:tblPr>
+      <w:tblGrid>
+        <w:gridCol w:w="9350"/>
+      </w:tblGrid>
+      <w:tr>
+        <w:tc>
+          <w:tcPr>
+            <w:tcW w:w="9350" w:type="dxa"/>
+          </w:tcPr>
+          <w:p>
+            <w:pPr>
+              <w:spacing w:line="480" w:lineRule="auto"/>
+            </w:pPr>
+            <w:r>
+              <w:rPr>
+                <w:noProof/>
+              </w:rPr>
+              <w:drawing>
+                <wp:inline distT="0" distB="0" distL="0" distR="0" wp14:anchorId="21B3CFB6" wp14:editId="3F8CE98B">
+                  <wp:extent cx="5935980" cy="2834640"/>
+                  <wp:effectExtent l="0" t="0" r="7620" b="3810"/>
+                  <wp:docPr id="1651558703" name="Picture 4"/>
+                  <wp:cNvGraphicFramePr>
+                    <a:graphicFrameLocks xmlns:a="http://schemas.openxmlformats.org/drawingml/2006/main" noChangeAspect="1"/>
+                  </wp:cNvGraphicFramePr>
+                  <a:graphic xmlns:a="http://schemas.openxmlformats.org/drawingml/2006/main">
+                    <a:graphicData uri="http://schemas.openxmlformats.org/drawingml/2006/picture">
+                      <pic:pic xmlns:pic="http://schemas.openxmlformats.org/drawingml/2006/picture">
+                        <pic:nvPicPr>
+                          <pic:cNvPr id="0" name="Picture 4"/>
+                          <pic:cNvPicPr>
+                            <a:picLocks noChangeAspect="1" noChangeArrowheads="1"/>
+                          </pic:cNvPicPr>
+                        </pic:nvPicPr>
+                        <pic:blipFill>
+                          <a:blip r:embed="rId13" cstate="print">
+                            <a:extLst>
+                              <a:ext uri="{28A0092B-C50C-407E-A947-70E740481C1C}">
+                                <a14:useLocalDpi xmlns:a14="http://schemas.microsoft.com/office/drawing/2010/main" val="0"/>
+                              </a:ext>
+                            </a:extLst>
+                          </a:blip>
+                          <a:srcRect/>
+                          <a:stretch>
+                            <a:fillRect/>
+                          </a:stretch>
+                        </pic:blipFill>
+                        <pic:spPr bwMode="auto">
+                          <a:xfrm>
+                            <a:off x="0" y="0"/>
+                            <a:ext cx="5935980" cy="2834640"/>
+                          </a:xfrm>
+                          <a:prstGeom prst="rect">
+                            <a:avLst/>
+                          </a:prstGeom>
+                          <a:noFill/>
+                          <a:ln>
+                            <a:noFill/>
+                          </a:ln>
+                        </pic:spPr>
+                      </pic:pic>
+                    </a:graphicData>
+                  </a:graphic>
+                </wp:inline>
+              </w:drawing>
+            </w:r>
+          </w:p>
+          <w:p>
+            <w:r>
+              <w:t xml:space="preserve">Figure </w:t>
+            </w:r>
+            <w:r>
+              <w:t>6</w:t>
+            </w:r>
+            <w:r>
+              <w:t xml:space="preserve"> represents the weighted average of </w:t>
+            </w:r>
+            <w:proofErr w:type="spellStart"/>
+            <w:r>
+              <w:t>typings</w:t>
+            </w:r>
+            <w:proofErr w:type="spellEnd"/>
+            <w:r>
+              <w:t xml:space="preserve"> based on how many </w:t>
+            </w:r>
+            <w:proofErr w:type="spellStart"/>
+            <w:r>
+              <w:t>Pokemon</w:t>
+            </w:r>
+            <w:proofErr w:type="spellEnd"/>
+            <w:r>
+              <w:t xml:space="preserve"> of a certain type were introduced in that generation </w:t>
+            </w:r>
+          </w:p>
+        </w:tc>
+      </w:tr>
+    </w:tbl>
+    <w:p>
+      <w:pPr>
+        <w:spacing w:line="480" w:lineRule="auto"/>
+      </w:pPr>
+    </w:p>
+    <w:p>
+      <w:pPr>
+        <w:pStyle w:val="ListParagraph"/>
+        <w:numPr>
+          <w:ilvl w:val="0"/>
+          <w:numId w:val="1"/>
+        </w:numPr>
+        <w:spacing w:line="480" w:lineRule="auto"/>
+      </w:pPr>
+      <w:r>
+        <w:t xml:space="preserve">Discussion </w:t>
+      </w:r>
     </w:p>
     <w:p>
       <w:pPr>
@@ -682,12 +1702,10 @@
           <w:ilvl w:val="1"/>
           <w:numId w:val="1"/>
         </w:numPr>
-      </w:pPr>
-      <w:r>
-        <w:rPr>
-          <w:lang w:val="en-US"/>
-        </w:rPr>
-        <w:t>Background information</w:t>
+        <w:spacing w:line="480" w:lineRule="auto"/>
+      </w:pPr>
+      <w:r>
+        <w:t xml:space="preserve">Implications </w:t>
       </w:r>
     </w:p>
     <w:p>
@@ -697,12 +1715,27 @@
           <w:ilvl w:val="1"/>
           <w:numId w:val="1"/>
         </w:numPr>
-      </w:pPr>
-      <w:r>
-        <w:rPr>
-          <w:lang w:val="en-US"/>
-        </w:rPr>
-        <w:t xml:space="preserve">Research problem </w:t>
+        <w:spacing w:line="480" w:lineRule="auto"/>
+      </w:pPr>
+      <w:r>
+        <w:lastRenderedPageBreak/>
+        <w:t>Limitations</w:t>
+      </w:r>
+      <w:r>
+        <w:t xml:space="preserve"> + further research opportunities </w:t>
+      </w:r>
+    </w:p>
+    <w:p>
+      <w:pPr>
+        <w:pStyle w:val="ListParagraph"/>
+        <w:numPr>
+          <w:ilvl w:val="0"/>
+          <w:numId w:val="1"/>
+        </w:numPr>
+        <w:spacing w:line="480" w:lineRule="auto"/>
+      </w:pPr>
+      <w:r>
+        <w:t>Conclusion</w:t>
       </w:r>
     </w:p>
     <w:p>
@@ -712,12 +1745,10 @@
           <w:ilvl w:val="1"/>
           <w:numId w:val="1"/>
         </w:numPr>
-      </w:pPr>
-      <w:r>
-        <w:rPr>
-          <w:lang w:val="en-US"/>
-        </w:rPr>
-        <w:t xml:space="preserve">Objectives </w:t>
+        <w:spacing w:line="480" w:lineRule="auto"/>
+      </w:pPr>
+      <w:r>
+        <w:t>Summary of findings</w:t>
       </w:r>
     </w:p>
     <w:p>
@@ -727,38 +1758,10 @@
           <w:ilvl w:val="1"/>
           <w:numId w:val="1"/>
         </w:numPr>
-      </w:pPr>
-      <w:r>
-        <w:rPr>
-          <w:lang w:val="en-US"/>
-        </w:rPr>
-        <w:t xml:space="preserve">Thesis Statement </w:t>
-      </w:r>
-    </w:p>
-    <w:p>
-      <w:pPr>
-        <w:rPr>
-          <w:b/>
-          <w:bCs/>
-          <w:lang w:val="en-US"/>
-        </w:rPr>
-      </w:pPr>
-    </w:p>
-    <w:p>
-      <w:pPr>
-        <w:rPr>
-          <w:b/>
-          <w:bCs/>
-          <w:lang w:val="en-US"/>
-        </w:rPr>
-      </w:pPr>
-      <w:r>
-        <w:rPr>
-          <w:b/>
-          <w:bCs/>
-          <w:lang w:val="en-US"/>
-        </w:rPr>
-        <w:t xml:space="preserve">Methodology </w:t>
+        <w:spacing w:line="480" w:lineRule="auto"/>
+      </w:pPr>
+      <w:r>
+        <w:t xml:space="preserve">Significance </w:t>
       </w:r>
     </w:p>
     <w:p>
@@ -768,9 +1771,23 @@
           <w:ilvl w:val="1"/>
           <w:numId w:val="1"/>
         </w:numPr>
-      </w:pPr>
-      <w:r>
-        <w:t xml:space="preserve">Research design </w:t>
+        <w:spacing w:line="480" w:lineRule="auto"/>
+      </w:pPr>
+      <w:r>
+        <w:t xml:space="preserve">Final remarks </w:t>
+      </w:r>
+    </w:p>
+    <w:p>
+      <w:pPr>
+        <w:pStyle w:val="ListParagraph"/>
+        <w:numPr>
+          <w:ilvl w:val="0"/>
+          <w:numId w:val="1"/>
+        </w:numPr>
+        <w:spacing w:line="480" w:lineRule="auto"/>
+      </w:pPr>
+      <w:r>
+        <w:t xml:space="preserve">References </w:t>
       </w:r>
     </w:p>
     <w:p>
@@ -780,331 +1797,19 @@
           <w:ilvl w:val="1"/>
           <w:numId w:val="1"/>
         </w:numPr>
-      </w:pPr>
-      <w:r>
-        <w:t xml:space="preserve">Data collection method </w:t>
-      </w:r>
-    </w:p>
-    <w:p>
-      <w:pPr>
-        <w:pStyle w:val="ListParagraph"/>
-        <w:numPr>
-          <w:ilvl w:val="1"/>
-          <w:numId w:val="1"/>
-        </w:numPr>
-      </w:pPr>
-      <w:r>
-        <w:t xml:space="preserve">Cleaning the data </w:t>
-      </w:r>
-    </w:p>
-    <w:p>
-      <w:pPr>
-        <w:pStyle w:val="ListParagraph"/>
-        <w:numPr>
-          <w:ilvl w:val="1"/>
-          <w:numId w:val="1"/>
-        </w:numPr>
-      </w:pPr>
-      <w:r>
-        <w:t xml:space="preserve">Data analysis techniques </w:t>
-      </w:r>
-    </w:p>
-    <w:p>
-      <w:pPr>
-        <w:pStyle w:val="ListParagraph"/>
-        <w:numPr>
-          <w:ilvl w:val="1"/>
-          <w:numId w:val="1"/>
-        </w:numPr>
-      </w:pPr>
-      <w:r>
-        <w:t xml:space="preserve">Justification </w:t>
-      </w:r>
-    </w:p>
-    <w:p>
-      <w:pPr>
-        <w:rPr>
-          <w:lang w:val="en-US"/>
-        </w:rPr>
-      </w:pPr>
-    </w:p>
-    <w:p>
-      <w:pPr>
-        <w:rPr>
-          <w:lang w:val="en-US"/>
-        </w:rPr>
-      </w:pPr>
-      <w:r>
-        <w:rPr>
-          <w:lang w:val="en-US"/>
-        </w:rPr>
-        <w:t xml:space="preserve">Is power scaling (base stat, power, abilities) in </w:t>
-      </w:r>
+        <w:spacing w:line="480" w:lineRule="auto"/>
+      </w:pPr>
       <w:proofErr w:type="spellStart"/>
       <w:r>
-        <w:rPr>
-          <w:lang w:val="en-US"/>
-        </w:rPr>
-        <w:t>Pokemon</w:t>
+        <w:t>PokeAP</w:t>
+      </w:r>
+      <w:r>
+        <w:t>I</w:t>
       </w:r>
       <w:proofErr w:type="spellEnd"/>
-      <w:r>
-        <w:rPr>
-          <w:lang w:val="en-US"/>
-        </w:rPr>
-        <w:t xml:space="preserve"> real? </w:t>
-      </w:r>
-    </w:p>
-    <w:p>
-      <w:r>
-        <w:rPr>
-          <w:lang w:val="en-US"/>
-        </w:rPr>
-        <w:t>Is there a correlation between evolutionary stage and base stat total and how does that affect the base stat total</w:t>
-      </w:r>
-      <w:r>
-        <w:rPr>
-          <w:lang w:val="en-US"/>
-        </w:rPr>
-        <w:t xml:space="preserve"> (Fit this in somewhere in the essay) </w:t>
-      </w:r>
-    </w:p>
-    <w:p>
-      <w:r>
-        <w:rPr>
-          <w:lang w:val="en-US"/>
-        </w:rPr>
-        <w:t xml:space="preserve">What are good types, and what are the most common </w:t>
-      </w:r>
-      <w:proofErr w:type="spellStart"/>
-      <w:r>
-        <w:rPr>
-          <w:lang w:val="en-US"/>
-        </w:rPr>
-        <w:t>typings</w:t>
-      </w:r>
-      <w:proofErr w:type="spellEnd"/>
-      <w:r>
-        <w:rPr>
-          <w:lang w:val="en-US"/>
-        </w:rPr>
-        <w:t xml:space="preserve"> per generation </w:t>
-      </w:r>
-    </w:p>
-    <w:p/>
-    <w:p>
-      <w:pPr>
-        <w:pStyle w:val="ListParagraph"/>
-        <w:numPr>
-          <w:ilvl w:val="0"/>
-          <w:numId w:val="1"/>
-        </w:numPr>
-      </w:pPr>
-      <w:r>
-        <w:t xml:space="preserve">Findings/Results </w:t>
-      </w:r>
-    </w:p>
-    <w:p>
-      <w:pPr>
-        <w:pStyle w:val="ListParagraph"/>
-        <w:numPr>
-          <w:ilvl w:val="1"/>
-          <w:numId w:val="1"/>
-        </w:numPr>
-      </w:pPr>
-      <w:r>
-        <w:t>Data presentation</w:t>
-      </w:r>
-    </w:p>
-    <w:p>
-      <w:pPr>
-        <w:pStyle w:val="ListParagraph"/>
-        <w:numPr>
-          <w:ilvl w:val="1"/>
-          <w:numId w:val="1"/>
-        </w:numPr>
-      </w:pPr>
-      <w:r>
-        <w:t xml:space="preserve">Key observation </w:t>
-      </w:r>
-    </w:p>
-    <w:p>
-      <w:pPr>
-        <w:pStyle w:val="ListParagraph"/>
-        <w:numPr>
-          <w:ilvl w:val="1"/>
-          <w:numId w:val="1"/>
-        </w:numPr>
-      </w:pPr>
-      <w:r>
-        <w:t xml:space="preserve">Statistical analysis </w:t>
-      </w:r>
-    </w:p>
-    <w:p>
-      <w:pPr>
-        <w:pStyle w:val="ListParagraph"/>
-        <w:numPr>
-          <w:ilvl w:val="0"/>
-          <w:numId w:val="1"/>
-        </w:numPr>
-      </w:pPr>
-      <w:r>
-        <w:t xml:space="preserve">Discussion </w:t>
-      </w:r>
-    </w:p>
-    <w:p>
-      <w:pPr>
-        <w:pStyle w:val="ListParagraph"/>
-        <w:numPr>
-          <w:ilvl w:val="1"/>
-          <w:numId w:val="1"/>
-        </w:numPr>
-      </w:pPr>
-      <w:r>
-        <w:t xml:space="preserve">Interpretation of results </w:t>
-      </w:r>
-    </w:p>
-    <w:p>
-      <w:pPr>
-        <w:pStyle w:val="ListParagraph"/>
-        <w:numPr>
-          <w:ilvl w:val="1"/>
-          <w:numId w:val="1"/>
-        </w:numPr>
-      </w:pPr>
-      <w:r>
-        <w:t xml:space="preserve">Implications </w:t>
-      </w:r>
-    </w:p>
-    <w:p>
-      <w:pPr>
-        <w:pStyle w:val="ListParagraph"/>
-        <w:numPr>
-          <w:ilvl w:val="1"/>
-          <w:numId w:val="1"/>
-        </w:numPr>
-      </w:pPr>
-      <w:r>
-        <w:t>Limitations</w:t>
-      </w:r>
-    </w:p>
-    <w:p>
-      <w:pPr>
-        <w:pStyle w:val="ListParagraph"/>
-        <w:numPr>
-          <w:ilvl w:val="0"/>
-          <w:numId w:val="1"/>
-        </w:numPr>
-      </w:pPr>
-      <w:r>
-        <w:t>Conclusion</w:t>
-      </w:r>
-    </w:p>
-    <w:p>
-      <w:pPr>
-        <w:pStyle w:val="ListParagraph"/>
-        <w:numPr>
-          <w:ilvl w:val="1"/>
-          <w:numId w:val="1"/>
-        </w:numPr>
-      </w:pPr>
-      <w:r>
-        <w:t>Summary of findings</w:t>
-      </w:r>
-    </w:p>
-    <w:p>
-      <w:pPr>
-        <w:pStyle w:val="ListParagraph"/>
-        <w:numPr>
-          <w:ilvl w:val="1"/>
-          <w:numId w:val="1"/>
-        </w:numPr>
-      </w:pPr>
-      <w:r>
-        <w:t xml:space="preserve">Significance </w:t>
-      </w:r>
-    </w:p>
-    <w:p>
-      <w:pPr>
-        <w:pStyle w:val="ListParagraph"/>
-        <w:numPr>
-          <w:ilvl w:val="1"/>
-          <w:numId w:val="1"/>
-        </w:numPr>
-      </w:pPr>
-      <w:r>
-        <w:t>Recommendations (for further research)</w:t>
-      </w:r>
-    </w:p>
-    <w:p>
-      <w:pPr>
-        <w:pStyle w:val="ListParagraph"/>
-        <w:numPr>
-          <w:ilvl w:val="1"/>
-          <w:numId w:val="1"/>
-        </w:numPr>
-      </w:pPr>
-      <w:r>
-        <w:t xml:space="preserve">Final remarks </w:t>
-      </w:r>
-    </w:p>
-    <w:p>
-      <w:pPr>
-        <w:pStyle w:val="ListParagraph"/>
-        <w:numPr>
-          <w:ilvl w:val="0"/>
-          <w:numId w:val="1"/>
-        </w:numPr>
-      </w:pPr>
-      <w:r>
-        <w:t xml:space="preserve">References </w:t>
-      </w:r>
-    </w:p>
-    <w:p>
-      <w:pPr>
-        <w:pStyle w:val="ListParagraph"/>
-        <w:numPr>
-          <w:ilvl w:val="1"/>
-          <w:numId w:val="1"/>
-        </w:numPr>
-      </w:pPr>
-      <w:proofErr w:type="spellStart"/>
-      <w:r>
-        <w:lastRenderedPageBreak/>
-        <w:t>PokeAPI</w:t>
-      </w:r>
-      <w:proofErr w:type="spellEnd"/>
-      <w:r>
-        <w:t xml:space="preserve"> </w:t>
-      </w:r>
-    </w:p>
-    <w:p>
-      <w:pPr>
-        <w:pStyle w:val="ListParagraph"/>
-        <w:numPr>
-          <w:ilvl w:val="1"/>
-          <w:numId w:val="1"/>
-        </w:numPr>
-      </w:pPr>
-      <w:proofErr w:type="spellStart"/>
-      <w:r>
-        <w:t>Bulbapedia</w:t>
-      </w:r>
-      <w:proofErr w:type="spellEnd"/>
-      <w:r>
-        <w:t xml:space="preserve"> for </w:t>
-      </w:r>
-      <w:proofErr w:type="spellStart"/>
-      <w:r>
-        <w:t>datascraping</w:t>
-      </w:r>
-      <w:proofErr w:type="spellEnd"/>
-      <w:r>
-        <w:t xml:space="preserve"> </w:t>
-      </w:r>
     </w:p>
     <w:sectPr>
-      <w:headerReference w:type="default" r:id="rId7"/>
+      <w:headerReference w:type="default" r:id="rId14"/>
       <w:pgSz w:w="12240" w:h="15840"/>
       <w:pgMar w:top="1440" w:right="1440" w:bottom="1440" w:left="1440" w:header="708" w:footer="708" w:gutter="0"/>
       <w:cols w:space="708"/>
@@ -1226,6 +1931,208 @@
 <file path=word/numbering.xml><?xml version="1.0" encoding="utf-8"?>
 <w:numbering xmlns:wpc="http://schemas.microsoft.com/office/word/2010/wordprocessingCanvas" xmlns:cx="http://schemas.microsoft.com/office/drawing/2014/chartex" xmlns:cx1="http://schemas.microsoft.com/office/drawing/2015/9/8/chartex" xmlns:cx2="http://schemas.microsoft.com/office/drawing/2015/10/21/chartex" xmlns:cx3="http://schemas.microsoft.com/office/drawing/2016/5/9/chartex" xmlns:cx4="http://schemas.microsoft.com/office/drawing/2016/5/10/chartex" xmlns:cx5="http://schemas.microsoft.com/office/drawing/2016/5/11/chartex" xmlns:cx6="http://schemas.microsoft.com/office/drawing/2016/5/12/chartex" xmlns:cx7="http://schemas.microsoft.com/office/drawing/2016/5/13/chartex" xmlns:cx8="http://schemas.microsoft.com/office/drawing/2016/5/14/chartex" xmlns:mc="http://schemas.openxmlformats.org/markup-compatibility/2006" xmlns:aink="http://schemas.microsoft.com/office/drawing/2016/ink" xmlns:am3d="http://schemas.microsoft.com/office/drawing/2017/model3d" xmlns:o="urn:schemas-microsoft-com:office:office" xmlns:oel="http://schemas.microsoft.com/office/2019/extlst" xmlns:r="http://schemas.openxmlformats.org/officeDocument/2006/relationships" xmlns:m="http://schemas.openxmlformats.org/officeDocument/2006/math" xmlns:v="urn:schemas-microsoft-com:vml" xmlns:wp14="http://schemas.microsoft.com/office/word/2010/wordprocessingDrawing" xmlns:wp="http://schemas.openxmlformats.org/drawingml/2006/wordprocessingDrawing" xmlns:w10="urn:schemas-microsoft-com:office:word" xmlns:w="http://schemas.openxmlformats.org/wordprocessingml/2006/main" xmlns:w14="http://schemas.microsoft.com/office/word/2010/wordml" xmlns:w15="http://schemas.microsoft.com/office/word/2012/wordml" xmlns:w16cex="http://schemas.microsoft.com/office/word/2018/wordml/cex" xmlns:w16cid="http://schemas.microsoft.com/office/word/2016/wordml/cid" xmlns:w16="http://schemas.microsoft.com/office/word/2018/wordml" xmlns:w16du="http://schemas.microsoft.com/office/word/2023/wordml/word16du" xmlns:w16sdtdh="http://schemas.microsoft.com/office/word/2020/wordml/sdtdatahash" xmlns:w16sdtfl="http://schemas.microsoft.com/office/word/2024/wordml/sdtformatlock" xmlns:w16se="http://schemas.microsoft.com/office/word/2015/wordml/symex" xmlns:wpg="http://schemas.microsoft.com/office/word/2010/wordprocessingGroup" xmlns:wpi="http://schemas.microsoft.com/office/word/2010/wordprocessingInk" xmlns:wne="http://schemas.microsoft.com/office/word/2006/wordml" xmlns:wps="http://schemas.microsoft.com/office/word/2010/wordprocessingShape" mc:Ignorable="w14 w15 w16se w16cid w16 w16cex w16sdtdh w16sdtfl w16du wp14">
   <w:abstractNum w:abstractNumId="0" w15:restartNumberingAfterBreak="0">
+    <w:nsid w:val="09095ADF"/>
+    <w:multiLevelType w:val="hybridMultilevel"/>
+    <w:tmpl w:val="1196FC44"/>
+    <w:lvl w:ilvl="0" w:tplc="1009000F">
+      <w:start w:val="1"/>
+      <w:numFmt w:val="decimal"/>
+      <w:lvlText w:val="%1."/>
+      <w:lvlJc w:val="left"/>
+      <w:pPr>
+        <w:ind w:left="720" w:hanging="360"/>
+      </w:pPr>
+      <w:rPr>
+        <w:rFonts w:hint="default"/>
+      </w:rPr>
+    </w:lvl>
+    <w:lvl w:ilvl="1" w:tplc="10090019" w:tentative="1">
+      <w:start w:val="1"/>
+      <w:numFmt w:val="lowerLetter"/>
+      <w:lvlText w:val="%2."/>
+      <w:lvlJc w:val="left"/>
+      <w:pPr>
+        <w:ind w:left="1440" w:hanging="360"/>
+      </w:pPr>
+    </w:lvl>
+    <w:lvl w:ilvl="2" w:tplc="1009001B" w:tentative="1">
+      <w:start w:val="1"/>
+      <w:numFmt w:val="lowerRoman"/>
+      <w:lvlText w:val="%3."/>
+      <w:lvlJc w:val="right"/>
+      <w:pPr>
+        <w:ind w:left="2160" w:hanging="180"/>
+      </w:pPr>
+    </w:lvl>
+    <w:lvl w:ilvl="3" w:tplc="1009000F" w:tentative="1">
+      <w:start w:val="1"/>
+      <w:numFmt w:val="decimal"/>
+      <w:lvlText w:val="%4."/>
+      <w:lvlJc w:val="left"/>
+      <w:pPr>
+        <w:ind w:left="2880" w:hanging="360"/>
+      </w:pPr>
+    </w:lvl>
+    <w:lvl w:ilvl="4" w:tplc="10090019" w:tentative="1">
+      <w:start w:val="1"/>
+      <w:numFmt w:val="lowerLetter"/>
+      <w:lvlText w:val="%5."/>
+      <w:lvlJc w:val="left"/>
+      <w:pPr>
+        <w:ind w:left="3600" w:hanging="360"/>
+      </w:pPr>
+    </w:lvl>
+    <w:lvl w:ilvl="5" w:tplc="1009001B" w:tentative="1">
+      <w:start w:val="1"/>
+      <w:numFmt w:val="lowerRoman"/>
+      <w:lvlText w:val="%6."/>
+      <w:lvlJc w:val="right"/>
+      <w:pPr>
+        <w:ind w:left="4320" w:hanging="180"/>
+      </w:pPr>
+    </w:lvl>
+    <w:lvl w:ilvl="6" w:tplc="1009000F" w:tentative="1">
+      <w:start w:val="1"/>
+      <w:numFmt w:val="decimal"/>
+      <w:lvlText w:val="%7."/>
+      <w:lvlJc w:val="left"/>
+      <w:pPr>
+        <w:ind w:left="5040" w:hanging="360"/>
+      </w:pPr>
+    </w:lvl>
+    <w:lvl w:ilvl="7" w:tplc="10090019" w:tentative="1">
+      <w:start w:val="1"/>
+      <w:numFmt w:val="lowerLetter"/>
+      <w:lvlText w:val="%8."/>
+      <w:lvlJc w:val="left"/>
+      <w:pPr>
+        <w:ind w:left="5760" w:hanging="360"/>
+      </w:pPr>
+    </w:lvl>
+    <w:lvl w:ilvl="8" w:tplc="1009001B" w:tentative="1">
+      <w:start w:val="1"/>
+      <w:numFmt w:val="lowerRoman"/>
+      <w:lvlText w:val="%9."/>
+      <w:lvlJc w:val="right"/>
+      <w:pPr>
+        <w:ind w:left="6480" w:hanging="180"/>
+      </w:pPr>
+    </w:lvl>
+  </w:abstractNum>
+  <w:abstractNum w:abstractNumId="1" w15:restartNumberingAfterBreak="0">
+    <w:nsid w:val="36186C30"/>
+    <w:multiLevelType w:val="hybridMultilevel"/>
+    <w:tmpl w:val="8C70375A"/>
+    <w:lvl w:ilvl="0" w:tplc="3780778A">
+      <w:start w:val="1"/>
+      <w:numFmt w:val="bullet"/>
+      <w:lvlText w:val="-"/>
+      <w:lvlJc w:val="left"/>
+      <w:pPr>
+        <w:ind w:left="720" w:hanging="360"/>
+      </w:pPr>
+      <w:rPr>
+        <w:rFonts w:ascii="Aptos" w:eastAsiaTheme="minorEastAsia" w:hAnsi="Aptos" w:cstheme="minorBidi" w:hint="default"/>
+      </w:rPr>
+    </w:lvl>
+    <w:lvl w:ilvl="1" w:tplc="10090003" w:tentative="1">
+      <w:start w:val="1"/>
+      <w:numFmt w:val="bullet"/>
+      <w:lvlText w:val="o"/>
+      <w:lvlJc w:val="left"/>
+      <w:pPr>
+        <w:ind w:left="1440" w:hanging="360"/>
+      </w:pPr>
+      <w:rPr>
+        <w:rFonts w:ascii="Courier New" w:hAnsi="Courier New" w:cs="Courier New" w:hint="default"/>
+      </w:rPr>
+    </w:lvl>
+    <w:lvl w:ilvl="2" w:tplc="10090005" w:tentative="1">
+      <w:start w:val="1"/>
+      <w:numFmt w:val="bullet"/>
+      <w:lvlText w:val=""/>
+      <w:lvlJc w:val="left"/>
+      <w:pPr>
+        <w:ind w:left="2160" w:hanging="360"/>
+      </w:pPr>
+      <w:rPr>
+        <w:rFonts w:ascii="Wingdings" w:hAnsi="Wingdings" w:hint="default"/>
+      </w:rPr>
+    </w:lvl>
+    <w:lvl w:ilvl="3" w:tplc="10090001" w:tentative="1">
+      <w:start w:val="1"/>
+      <w:numFmt w:val="bullet"/>
+      <w:lvlText w:val=""/>
+      <w:lvlJc w:val="left"/>
+      <w:pPr>
+        <w:ind w:left="2880" w:hanging="360"/>
+      </w:pPr>
+      <w:rPr>
+        <w:rFonts w:ascii="Symbol" w:hAnsi="Symbol" w:hint="default"/>
+      </w:rPr>
+    </w:lvl>
+    <w:lvl w:ilvl="4" w:tplc="10090003" w:tentative="1">
+      <w:start w:val="1"/>
+      <w:numFmt w:val="bullet"/>
+      <w:lvlText w:val="o"/>
+      <w:lvlJc w:val="left"/>
+      <w:pPr>
+        <w:ind w:left="3600" w:hanging="360"/>
+      </w:pPr>
+      <w:rPr>
+        <w:rFonts w:ascii="Courier New" w:hAnsi="Courier New" w:cs="Courier New" w:hint="default"/>
+      </w:rPr>
+    </w:lvl>
+    <w:lvl w:ilvl="5" w:tplc="10090005" w:tentative="1">
+      <w:start w:val="1"/>
+      <w:numFmt w:val="bullet"/>
+      <w:lvlText w:val=""/>
+      <w:lvlJc w:val="left"/>
+      <w:pPr>
+        <w:ind w:left="4320" w:hanging="360"/>
+      </w:pPr>
+      <w:rPr>
+        <w:rFonts w:ascii="Wingdings" w:hAnsi="Wingdings" w:hint="default"/>
+      </w:rPr>
+    </w:lvl>
+    <w:lvl w:ilvl="6" w:tplc="10090001" w:tentative="1">
+      <w:start w:val="1"/>
+      <w:numFmt w:val="bullet"/>
+      <w:lvlText w:val=""/>
+      <w:lvlJc w:val="left"/>
+      <w:pPr>
+        <w:ind w:left="5040" w:hanging="360"/>
+      </w:pPr>
+      <w:rPr>
+        <w:rFonts w:ascii="Symbol" w:hAnsi="Symbol" w:hint="default"/>
+      </w:rPr>
+    </w:lvl>
+    <w:lvl w:ilvl="7" w:tplc="10090003" w:tentative="1">
+      <w:start w:val="1"/>
+      <w:numFmt w:val="bullet"/>
+      <w:lvlText w:val="o"/>
+      <w:lvlJc w:val="left"/>
+      <w:pPr>
+        <w:ind w:left="5760" w:hanging="360"/>
+      </w:pPr>
+      <w:rPr>
+        <w:rFonts w:ascii="Courier New" w:hAnsi="Courier New" w:cs="Courier New" w:hint="default"/>
+      </w:rPr>
+    </w:lvl>
+    <w:lvl w:ilvl="8" w:tplc="10090005" w:tentative="1">
+      <w:start w:val="1"/>
+      <w:numFmt w:val="bullet"/>
+      <w:lvlText w:val=""/>
+      <w:lvlJc w:val="left"/>
+      <w:pPr>
+        <w:ind w:left="6480" w:hanging="360"/>
+      </w:pPr>
+      <w:rPr>
+        <w:rFonts w:ascii="Wingdings" w:hAnsi="Wingdings" w:hint="default"/>
+      </w:rPr>
+    </w:lvl>
+  </w:abstractNum>
+  <w:abstractNum w:abstractNumId="2" w15:restartNumberingAfterBreak="0">
     <w:nsid w:val="3FBD74A8"/>
     <w:multiLevelType w:val="hybridMultilevel"/>
     <w:tmpl w:val="4582F5A8"/>
@@ -1339,7 +2246,13 @@
     </w:lvl>
   </w:abstractNum>
   <w:num w:numId="1" w16cid:durableId="1401293308">
+    <w:abstractNumId w:val="2"/>
+  </w:num>
+  <w:num w:numId="2" w16cid:durableId="1906184686">
     <w:abstractNumId w:val="0"/>
+  </w:num>
+  <w:num w:numId="3" w16cid:durableId="1558010139">
+    <w:abstractNumId w:val="1"/>
   </w:num>
 </w:numbering>
 </file>
@@ -2305,6 +3218,25 @@
     <w:uiPriority w:val="99"/>
     <w:rsid w:val="003D6C02"/>
   </w:style>
+  <w:style w:type="table" w:styleId="TableGrid">
+    <w:name w:val="Table Grid"/>
+    <w:basedOn w:val="TableNormal"/>
+    <w:uiPriority w:val="39"/>
+    <w:rsid w:val="00926607"/>
+    <w:pPr>
+      <w:spacing w:after="0" w:line="240" w:lineRule="auto"/>
+    </w:pPr>
+    <w:tblPr>
+      <w:tblBorders>
+        <w:top w:val="single" w:sz="4" w:space="0" w:color="auto"/>
+        <w:left w:val="single" w:sz="4" w:space="0" w:color="auto"/>
+        <w:bottom w:val="single" w:sz="4" w:space="0" w:color="auto"/>
+        <w:right w:val="single" w:sz="4" w:space="0" w:color="auto"/>
+        <w:insideH w:val="single" w:sz="4" w:space="0" w:color="auto"/>
+        <w:insideV w:val="single" w:sz="4" w:space="0" w:color="auto"/>
+      </w:tblBorders>
+    </w:tblPr>
+  </w:style>
 </w:styles>
 </file>
 
@@ -2601,4 +3533,16 @@
     </a:ext>
   </a:extLst>
 </a:theme>
+</file>
+
+<file path=customXml/item1.xml><?xml version="1.0" encoding="utf-8"?>
+<b:Sources xmlns:b="http://schemas.openxmlformats.org/officeDocument/2006/bibliography" xmlns="http://schemas.openxmlformats.org/officeDocument/2006/bibliography" SelectedStyle="\APASixthEditionOfficeOnline.xsl" StyleName="APA" Version="6"/>
+</file>
+
+<file path=customXml/itemProps1.xml><?xml version="1.0" encoding="utf-8"?>
+<ds:datastoreItem xmlns:ds="http://schemas.openxmlformats.org/officeDocument/2006/customXml" ds:itemID="{5FD0DA7E-C2EF-4A05-856A-3F9BD515F418}">
+  <ds:schemaRefs>
+    <ds:schemaRef ds:uri="http://schemas.openxmlformats.org/officeDocument/2006/bibliography"/>
+  </ds:schemaRefs>
+</ds:datastoreItem>
 </file>
--- a/FinalReport.docx
+++ b/FinalReport.docx
@@ -74,771 +74,623 @@
           <w:lang w:val="en-US"/>
         </w:rPr>
       </w:pPr>
-      <w:proofErr w:type="spellStart"/>
       <w:r>
         <w:rPr>
           <w:b/>
           <w:bCs/>
           <w:lang w:val="en-US"/>
         </w:rPr>
-        <w:t>Pokemon</w:t>
-      </w:r>
-      <w:proofErr w:type="spellEnd"/>
-      <w:r>
+        <w:t xml:space="preserve">Pokemon Power Creep – A Statistical Analysis </w:t>
+      </w:r>
+    </w:p>
+    <w:p>
+      <w:pPr>
+        <w:jc w:val="center"/>
+        <w:rPr>
+          <w:lang w:val="en-US"/>
+        </w:rPr>
+      </w:pPr>
+    </w:p>
+    <w:p>
+      <w:pPr>
+        <w:jc w:val="center"/>
+        <w:rPr>
+          <w:lang w:val="en-US"/>
+        </w:rPr>
+      </w:pPr>
+      <w:r>
+        <w:rPr>
+          <w:lang w:val="en-US"/>
+        </w:rPr>
+        <w:t xml:space="preserve">Ian Kim </w:t>
+      </w:r>
+    </w:p>
+    <w:p>
+      <w:pPr>
+        <w:rPr>
+          <w:lang w:val="en-US"/>
+        </w:rPr>
+      </w:pPr>
+    </w:p>
+    <w:p>
+      <w:pPr>
+        <w:rPr>
+          <w:lang w:val="en-US"/>
+        </w:rPr>
+      </w:pPr>
+    </w:p>
+    <w:p>
+      <w:pPr>
+        <w:rPr>
+          <w:lang w:val="en-US"/>
+        </w:rPr>
+      </w:pPr>
+    </w:p>
+    <w:p>
+      <w:pPr>
+        <w:rPr>
+          <w:lang w:val="en-US"/>
+        </w:rPr>
+      </w:pPr>
+    </w:p>
+    <w:p>
+      <w:pPr>
+        <w:rPr>
+          <w:lang w:val="en-US"/>
+        </w:rPr>
+      </w:pPr>
+    </w:p>
+    <w:p>
+      <w:pPr>
+        <w:rPr>
+          <w:lang w:val="en-US"/>
+        </w:rPr>
+      </w:pPr>
+    </w:p>
+    <w:p>
+      <w:pPr>
+        <w:rPr>
+          <w:lang w:val="en-US"/>
+        </w:rPr>
+      </w:pPr>
+    </w:p>
+    <w:p>
+      <w:pPr>
+        <w:rPr>
+          <w:lang w:val="en-US"/>
+        </w:rPr>
+      </w:pPr>
+    </w:p>
+    <w:p>
+      <w:pPr>
+        <w:rPr>
+          <w:lang w:val="en-US"/>
+        </w:rPr>
+      </w:pPr>
+    </w:p>
+    <w:p>
+      <w:pPr>
+        <w:rPr>
+          <w:lang w:val="en-US"/>
+        </w:rPr>
+      </w:pPr>
+    </w:p>
+    <w:p>
+      <w:pPr>
+        <w:rPr>
+          <w:lang w:val="en-US"/>
+        </w:rPr>
+      </w:pPr>
+    </w:p>
+    <w:p>
+      <w:pPr>
+        <w:rPr>
+          <w:lang w:val="en-US"/>
+        </w:rPr>
+      </w:pPr>
+    </w:p>
+    <w:p>
+      <w:pPr>
+        <w:rPr>
+          <w:lang w:val="en-US"/>
+        </w:rPr>
+      </w:pPr>
+    </w:p>
+    <w:p>
+      <w:pPr>
+        <w:rPr>
+          <w:lang w:val="en-US"/>
+        </w:rPr>
+      </w:pPr>
+    </w:p>
+    <w:p>
+      <w:pPr>
+        <w:rPr>
+          <w:lang w:val="en-US"/>
+        </w:rPr>
+      </w:pPr>
+    </w:p>
+    <w:p>
+      <w:pPr>
+        <w:jc w:val="center"/>
         <w:rPr>
           <w:b/>
           <w:bCs/>
           <w:lang w:val="en-US"/>
         </w:rPr>
-        <w:t xml:space="preserve"> Power Creep – A Statistical Analysis </w:t>
-      </w:r>
-    </w:p>
-    <w:p>
-      <w:pPr>
-        <w:jc w:val="center"/>
-        <w:rPr>
-          <w:lang w:val="en-US"/>
-        </w:rPr>
-      </w:pPr>
-    </w:p>
-    <w:p>
-      <w:pPr>
-        <w:jc w:val="center"/>
-        <w:rPr>
-          <w:lang w:val="en-US"/>
-        </w:rPr>
-      </w:pPr>
-      <w:r>
-        <w:rPr>
-          <w:lang w:val="en-US"/>
-        </w:rPr>
-        <w:t xml:space="preserve">Ian Kim </w:t>
-      </w:r>
-    </w:p>
-    <w:p>
-      <w:pPr>
-        <w:rPr>
-          <w:lang w:val="en-US"/>
-        </w:rPr>
-      </w:pPr>
-    </w:p>
-    <w:p>
-      <w:pPr>
-        <w:rPr>
-          <w:lang w:val="en-US"/>
-        </w:rPr>
-      </w:pPr>
-    </w:p>
-    <w:p>
-      <w:pPr>
-        <w:rPr>
-          <w:lang w:val="en-US"/>
-        </w:rPr>
-      </w:pPr>
-    </w:p>
-    <w:p>
-      <w:pPr>
-        <w:rPr>
-          <w:lang w:val="en-US"/>
-        </w:rPr>
-      </w:pPr>
-    </w:p>
-    <w:p>
-      <w:pPr>
-        <w:rPr>
-          <w:lang w:val="en-US"/>
-        </w:rPr>
-      </w:pPr>
-    </w:p>
-    <w:p>
-      <w:pPr>
-        <w:rPr>
-          <w:lang w:val="en-US"/>
-        </w:rPr>
-      </w:pPr>
-    </w:p>
-    <w:p>
-      <w:pPr>
-        <w:rPr>
-          <w:lang w:val="en-US"/>
-        </w:rPr>
-      </w:pPr>
-    </w:p>
-    <w:p>
-      <w:pPr>
-        <w:rPr>
-          <w:lang w:val="en-US"/>
-        </w:rPr>
-      </w:pPr>
-    </w:p>
-    <w:p>
-      <w:pPr>
-        <w:rPr>
-          <w:lang w:val="en-US"/>
-        </w:rPr>
-      </w:pPr>
-    </w:p>
-    <w:p>
-      <w:pPr>
-        <w:rPr>
-          <w:lang w:val="en-US"/>
-        </w:rPr>
-      </w:pPr>
-    </w:p>
-    <w:p>
-      <w:pPr>
-        <w:rPr>
-          <w:lang w:val="en-US"/>
-        </w:rPr>
-      </w:pPr>
-    </w:p>
-    <w:p>
-      <w:pPr>
-        <w:rPr>
-          <w:lang w:val="en-US"/>
-        </w:rPr>
-      </w:pPr>
-    </w:p>
-    <w:p>
-      <w:pPr>
-        <w:rPr>
-          <w:lang w:val="en-US"/>
-        </w:rPr>
-      </w:pPr>
-    </w:p>
-    <w:p>
-      <w:pPr>
-        <w:rPr>
-          <w:lang w:val="en-US"/>
-        </w:rPr>
-      </w:pPr>
-    </w:p>
-    <w:p>
-      <w:pPr>
-        <w:rPr>
-          <w:lang w:val="en-US"/>
-        </w:rPr>
-      </w:pPr>
-    </w:p>
-    <w:p>
-      <w:pPr>
-        <w:jc w:val="center"/>
+      </w:pPr>
+      <w:r>
         <w:rPr>
           <w:b/>
           <w:bCs/>
           <w:lang w:val="en-US"/>
         </w:rPr>
-      </w:pPr>
-      <w:r>
+        <w:t xml:space="preserve">Abstract </w:t>
+      </w:r>
+    </w:p>
+    <w:p>
+      <w:pPr>
+        <w:rPr>
+          <w:lang w:val="en-US"/>
+        </w:rPr>
+      </w:pPr>
+    </w:p>
+    <w:p>
+      <w:pPr>
+        <w:rPr>
+          <w:lang w:val="en-US"/>
+        </w:rPr>
+      </w:pPr>
+    </w:p>
+    <w:p>
+      <w:pPr>
+        <w:rPr>
+          <w:lang w:val="en-US"/>
+        </w:rPr>
+      </w:pPr>
+    </w:p>
+    <w:p>
+      <w:pPr>
+        <w:rPr>
+          <w:lang w:val="en-US"/>
+        </w:rPr>
+      </w:pPr>
+    </w:p>
+    <w:p>
+      <w:pPr>
+        <w:rPr>
+          <w:lang w:val="en-US"/>
+        </w:rPr>
+      </w:pPr>
+    </w:p>
+    <w:p>
+      <w:pPr>
+        <w:rPr>
+          <w:lang w:val="en-US"/>
+        </w:rPr>
+      </w:pPr>
+    </w:p>
+    <w:p>
+      <w:pPr>
+        <w:rPr>
+          <w:lang w:val="en-US"/>
+        </w:rPr>
+      </w:pPr>
+    </w:p>
+    <w:p>
+      <w:pPr>
+        <w:rPr>
+          <w:lang w:val="en-US"/>
+        </w:rPr>
+      </w:pPr>
+    </w:p>
+    <w:p>
+      <w:pPr>
+        <w:rPr>
+          <w:lang w:val="en-US"/>
+        </w:rPr>
+      </w:pPr>
+    </w:p>
+    <w:p>
+      <w:pPr>
+        <w:rPr>
+          <w:lang w:val="en-US"/>
+        </w:rPr>
+      </w:pPr>
+    </w:p>
+    <w:p>
+      <w:pPr>
+        <w:rPr>
+          <w:lang w:val="en-US"/>
+        </w:rPr>
+      </w:pPr>
+    </w:p>
+    <w:p>
+      <w:pPr>
+        <w:rPr>
+          <w:lang w:val="en-US"/>
+        </w:rPr>
+      </w:pPr>
+    </w:p>
+    <w:p>
+      <w:pPr>
+        <w:rPr>
+          <w:lang w:val="en-US"/>
+        </w:rPr>
+      </w:pPr>
+    </w:p>
+    <w:p>
+      <w:pPr>
+        <w:rPr>
+          <w:lang w:val="en-US"/>
+        </w:rPr>
+      </w:pPr>
+    </w:p>
+    <w:p>
+      <w:pPr>
+        <w:rPr>
+          <w:lang w:val="en-US"/>
+        </w:rPr>
+      </w:pPr>
+    </w:p>
+    <w:p>
+      <w:pPr>
+        <w:rPr>
+          <w:lang w:val="en-US"/>
+        </w:rPr>
+      </w:pPr>
+    </w:p>
+    <w:p>
+      <w:pPr>
+        <w:rPr>
+          <w:lang w:val="en-US"/>
+        </w:rPr>
+      </w:pPr>
+    </w:p>
+    <w:p>
+      <w:pPr>
+        <w:rPr>
+          <w:lang w:val="en-US"/>
+        </w:rPr>
+      </w:pPr>
+    </w:p>
+    <w:p>
+      <w:pPr>
+        <w:rPr>
+          <w:lang w:val="en-US"/>
+        </w:rPr>
+      </w:pPr>
+    </w:p>
+    <w:p>
+      <w:pPr>
+        <w:rPr>
+          <w:lang w:val="en-US"/>
+        </w:rPr>
+      </w:pPr>
+    </w:p>
+    <w:p>
+      <w:pPr>
+        <w:rPr>
+          <w:lang w:val="en-US"/>
+        </w:rPr>
+      </w:pPr>
+    </w:p>
+    <w:p>
+      <w:pPr>
+        <w:rPr>
+          <w:lang w:val="en-US"/>
+        </w:rPr>
+      </w:pPr>
+    </w:p>
+    <w:p>
+      <w:pPr>
+        <w:rPr>
+          <w:lang w:val="en-US"/>
+        </w:rPr>
+      </w:pPr>
+    </w:p>
+    <w:p>
+      <w:pPr>
+        <w:rPr>
+          <w:lang w:val="en-US"/>
+        </w:rPr>
+      </w:pPr>
+    </w:p>
+    <w:p>
+      <w:pPr>
+        <w:jc w:val="center"/>
+        <w:rPr>
+          <w:lang w:val="en-US"/>
+        </w:rPr>
+      </w:pPr>
+      <w:r>
+        <w:rPr>
+          <w:lang w:val="en-US"/>
+        </w:rPr>
+        <w:lastRenderedPageBreak/>
+        <w:t xml:space="preserve">Pokemon Power Creep – A Statistical Analysis </w:t>
+      </w:r>
+    </w:p>
+    <w:p>
+      <w:pPr>
+        <w:spacing w:line="480" w:lineRule="auto"/>
+      </w:pPr>
+      <w:r>
+        <w:tab/>
+        <w:t xml:space="preserve">Imagine creating a game that </w:t>
+      </w:r>
+      <w:r>
+        <w:t>must</w:t>
+      </w:r>
+      <w:r>
+        <w:t xml:space="preserve"> remain compelling for 25 years. How would you continuously introduce new concepts to excite and engage new and returning players?  </w:t>
+      </w:r>
+      <w:r>
+        <w:t xml:space="preserve">This is the problem most game developers face. There are 2 ways developers solve this problem: Break the fundamental rules of the game </w:t>
+      </w:r>
+      <w:r>
+        <w:t>or introduc</w:t>
+      </w:r>
+      <w:r>
+        <w:t>e</w:t>
+      </w:r>
+      <w:r>
+        <w:t xml:space="preserve"> </w:t>
+      </w:r>
+      <w:r>
+        <w:t xml:space="preserve">elements that are more </w:t>
+      </w:r>
+      <w:r>
+        <w:t xml:space="preserve"> powerful</w:t>
+      </w:r>
+      <w:r>
+        <w:t xml:space="preserve"> </w:t>
+      </w:r>
+      <w:r>
+        <w:t xml:space="preserve">and impactful </w:t>
+      </w:r>
+      <w:r>
+        <w:t>things than the previous</w:t>
+      </w:r>
+      <w:r>
+        <w:t>. While these approaches gives the audience a more compelling game, introducing overpowered characters or mechanics will only temporarily boost the excitement, and will often lead to a disruption in overall game balance.</w:t>
+      </w:r>
+      <w:r>
+        <w:t xml:space="preserve"> </w:t>
+      </w:r>
+      <w:r>
+        <w:t xml:space="preserve">This phenomenon is called power creep. </w:t>
+      </w:r>
+    </w:p>
+    <w:p>
+      <w:pPr>
+        <w:spacing w:line="480" w:lineRule="auto"/>
+      </w:pPr>
+      <w:r>
+        <w:tab/>
+      </w:r>
+      <w:r>
+        <w:t xml:space="preserve">To better understand the nature of power creep, lets look at a popular game, </w:t>
+      </w:r>
+      <w:r>
+        <w:t>League of Legends</w:t>
+      </w:r>
+      <w:r>
+        <w:t xml:space="preserve">. </w:t>
+      </w:r>
+      <w:r>
+        <w:t xml:space="preserve">League of Legends is a MOBA (Multiplayer Online Battle Arena) where the main premise is to take down the enemy’s nexus. </w:t>
+      </w:r>
+      <w:r>
+        <w:t>A</w:t>
+      </w:r>
+      <w:r>
+        <w:t>fter about 10 years</w:t>
+      </w:r>
+      <w:r>
+        <w:t xml:space="preserve"> of development</w:t>
+      </w:r>
+      <w:r>
+        <w:t>, Riot has released champions</w:t>
+      </w:r>
+      <w:r>
+        <w:t xml:space="preserve"> that have</w:t>
+      </w:r>
+      <w:r>
+        <w:t>:</w:t>
+      </w:r>
+      <w:r>
+        <w:t xml:space="preserve"> the potential to revive</w:t>
+      </w:r>
+      <w:r>
+        <w:t xml:space="preserve"> teammates</w:t>
+      </w:r>
+      <w:r>
+        <w:t xml:space="preserve"> (Akshan)</w:t>
+      </w:r>
+      <w:r>
+        <w:t>, dashes</w:t>
+      </w:r>
+      <w:r>
+        <w:t xml:space="preserve"> and invisibility</w:t>
+      </w:r>
+      <w:r>
+        <w:t xml:space="preserve"> that reset on kills</w:t>
+      </w:r>
+      <w:r>
+        <w:t xml:space="preserve"> (Akshan, Aurora)</w:t>
+      </w:r>
+      <w:r>
+        <w:t>, 4 dashes in one ability</w:t>
+      </w:r>
+      <w:r>
+        <w:t xml:space="preserve"> (Bel’Veth)</w:t>
+      </w:r>
+      <w:r>
+        <w:t>, uncapped attack speed champion</w:t>
+      </w:r>
+      <w:r>
+        <w:t xml:space="preserve"> (Bel’Veth)</w:t>
+      </w:r>
+      <w:r>
+        <w:t>, dashes every time an ability is used</w:t>
+      </w:r>
+      <w:r>
+        <w:t xml:space="preserve"> (Ambessa)</w:t>
+      </w:r>
+      <w:r>
+        <w:t xml:space="preserve">, </w:t>
+      </w:r>
+      <w:r>
+        <w:t>and a</w:t>
+      </w:r>
+      <w:r>
+        <w:t xml:space="preserve"> champion that has a </w:t>
+      </w:r>
+      <w:r>
+        <w:t>dash that is an unstoppable</w:t>
+      </w:r>
+      <w:r>
+        <w:t>,</w:t>
+      </w:r>
+      <w:r>
+        <w:t xml:space="preserve"> </w:t>
+      </w:r>
+      <w:r>
+        <w:t>airborn</w:t>
+      </w:r>
+      <w:r>
+        <w:t>e</w:t>
+      </w:r>
+      <w:r>
+        <w:t>,  gives armour and magic resistance, and does damage based on the targets maximum health</w:t>
+      </w:r>
+      <w:r>
+        <w:t xml:space="preserve"> in one ability (K’sante)</w:t>
+      </w:r>
+      <w:r>
+        <w:t xml:space="preserve">.  </w:t>
+      </w:r>
+    </w:p>
+    <w:p>
+      <w:pPr>
+        <w:spacing w:line="480" w:lineRule="auto"/>
+      </w:pPr>
+      <w:r>
+        <w:tab/>
+      </w:r>
+      <w:r>
+        <w:t>Pokemon does not shy away from power creep either by continuing to introduce increasingly more powerful Pokemon through its stats, abilities and move</w:t>
+      </w:r>
+      <w:r>
+        <w:t xml:space="preserve">s </w:t>
+      </w:r>
+      <w:r>
+        <w:t xml:space="preserve">with each new generation.  </w:t>
+      </w:r>
+      <w:r>
+        <w:t xml:space="preserve">For </w:t>
+      </w:r>
+      <w:r>
+        <w:t>instance</w:t>
+      </w:r>
+      <w:r>
+        <w:t>, giving Zacian one of the best typings in the game – fairy and steel – and giving it great overall stats with an insanely broken ability, Intrepid Sword – giving it a +1 attack boost to Zacian every time it switches in.</w:t>
+      </w:r>
+      <w:r>
+        <w:t xml:space="preserve"> Similarly, Urshifu breaks the game </w:t>
+      </w:r>
+      <w:r>
+        <w:lastRenderedPageBreak/>
+        <w:t xml:space="preserve">mechanics by being the first Pokemon to be able to hit through Protect/Detect/Spiky Shield (without the move Feint) with the ability Unseen Fist. Furthermore, Urshifu’s signature moves – Wicked Blow and Surging Strikes – are guaranteed to critical hit, ignoring attack drops like Intimidate or defensive boosts, making typical ways of slowing down physical Pokemon ineffective. </w:t>
+      </w:r>
+    </w:p>
+    <w:p>
+      <w:pPr>
+        <w:spacing w:line="480" w:lineRule="auto"/>
+      </w:pPr>
+      <w:r>
+        <w:tab/>
+      </w:r>
+      <w:r>
+        <w:t xml:space="preserve">With 25 years of development of Pokemon, </w:t>
+      </w:r>
+      <w:r>
+        <w:t>this study intends to investigate has</w:t>
+      </w:r>
+      <w:r>
+        <w:t xml:space="preserve"> Gamefreak statistically avoided the power creep phenomenon that is present in most </w:t>
+      </w:r>
+      <w:r>
+        <w:t xml:space="preserve">series-based </w:t>
+      </w:r>
+      <w:r>
+        <w:t xml:space="preserve">games? To explore this, the following research questions are addressed: </w:t>
+      </w:r>
+      <w:r>
+        <w:t xml:space="preserve">is </w:t>
+      </w:r>
+      <w:r>
+        <w:t xml:space="preserve">there an overall increase in stats throughout the generations? </w:t>
+      </w:r>
+      <w:r>
+        <w:t xml:space="preserve">Has </w:t>
+      </w:r>
+      <w:r>
+        <w:t xml:space="preserve">there an increase in the number of “good to great” types per generation? How do we define a “good” </w:t>
+      </w:r>
+      <w:r>
+        <w:t xml:space="preserve">or “bad” </w:t>
+      </w:r>
+      <w:r>
+        <w:t xml:space="preserve">type? Is average base power of a Pokemon move affected by power creep? </w:t>
+      </w:r>
+      <w:r>
+        <w:t>Do</w:t>
+      </w:r>
+      <w:r>
+        <w:t xml:space="preserve"> max base stats increase as the</w:t>
+      </w:r>
+      <w:r>
+        <w:t xml:space="preserve"> Pokemon series progresses?</w:t>
+      </w:r>
+      <w:r>
+        <w:t xml:space="preserve"> </w:t>
+      </w:r>
+    </w:p>
+    <w:p>
+      <w:pPr>
         <w:rPr>
           <w:b/>
           <w:bCs/>
           <w:lang w:val="en-US"/>
         </w:rPr>
-        <w:t xml:space="preserve">Abstract </w:t>
-      </w:r>
-    </w:p>
-    <w:p>
-      <w:pPr>
-        <w:rPr>
-          <w:lang w:val="en-US"/>
-        </w:rPr>
-      </w:pPr>
-    </w:p>
-    <w:p>
-      <w:pPr>
-        <w:rPr>
-          <w:lang w:val="en-US"/>
-        </w:rPr>
-      </w:pPr>
-    </w:p>
-    <w:p>
-      <w:pPr>
-        <w:rPr>
-          <w:lang w:val="en-US"/>
-        </w:rPr>
-      </w:pPr>
-    </w:p>
-    <w:p>
-      <w:pPr>
-        <w:rPr>
-          <w:lang w:val="en-US"/>
-        </w:rPr>
-      </w:pPr>
-    </w:p>
-    <w:p>
-      <w:pPr>
-        <w:rPr>
-          <w:lang w:val="en-US"/>
-        </w:rPr>
-      </w:pPr>
-    </w:p>
-    <w:p>
-      <w:pPr>
-        <w:rPr>
-          <w:lang w:val="en-US"/>
-        </w:rPr>
-      </w:pPr>
-    </w:p>
-    <w:p>
-      <w:pPr>
-        <w:rPr>
-          <w:lang w:val="en-US"/>
-        </w:rPr>
-      </w:pPr>
-    </w:p>
-    <w:p>
-      <w:pPr>
-        <w:rPr>
-          <w:lang w:val="en-US"/>
-        </w:rPr>
-      </w:pPr>
-    </w:p>
-    <w:p>
-      <w:pPr>
-        <w:rPr>
-          <w:lang w:val="en-US"/>
-        </w:rPr>
-      </w:pPr>
-    </w:p>
-    <w:p>
-      <w:pPr>
-        <w:rPr>
-          <w:lang w:val="en-US"/>
-        </w:rPr>
-      </w:pPr>
-    </w:p>
-    <w:p>
-      <w:pPr>
-        <w:rPr>
-          <w:lang w:val="en-US"/>
-        </w:rPr>
-      </w:pPr>
-    </w:p>
-    <w:p>
-      <w:pPr>
-        <w:rPr>
-          <w:lang w:val="en-US"/>
-        </w:rPr>
-      </w:pPr>
-    </w:p>
-    <w:p>
-      <w:pPr>
-        <w:rPr>
-          <w:lang w:val="en-US"/>
-        </w:rPr>
-      </w:pPr>
-    </w:p>
-    <w:p>
-      <w:pPr>
-        <w:rPr>
-          <w:lang w:val="en-US"/>
-        </w:rPr>
-      </w:pPr>
-    </w:p>
-    <w:p>
-      <w:pPr>
-        <w:rPr>
-          <w:lang w:val="en-US"/>
-        </w:rPr>
-      </w:pPr>
-    </w:p>
-    <w:p>
-      <w:pPr>
-        <w:rPr>
-          <w:lang w:val="en-US"/>
-        </w:rPr>
-      </w:pPr>
-    </w:p>
-    <w:p>
-      <w:pPr>
-        <w:rPr>
-          <w:lang w:val="en-US"/>
-        </w:rPr>
-      </w:pPr>
-    </w:p>
-    <w:p>
-      <w:pPr>
-        <w:rPr>
-          <w:lang w:val="en-US"/>
-        </w:rPr>
-      </w:pPr>
-    </w:p>
-    <w:p>
-      <w:pPr>
-        <w:rPr>
-          <w:lang w:val="en-US"/>
-        </w:rPr>
-      </w:pPr>
-    </w:p>
-    <w:p>
-      <w:pPr>
-        <w:rPr>
-          <w:lang w:val="en-US"/>
-        </w:rPr>
-      </w:pPr>
-    </w:p>
-    <w:p>
-      <w:pPr>
-        <w:rPr>
-          <w:lang w:val="en-US"/>
-        </w:rPr>
-      </w:pPr>
-    </w:p>
-    <w:p>
-      <w:pPr>
-        <w:rPr>
-          <w:lang w:val="en-US"/>
-        </w:rPr>
-      </w:pPr>
-    </w:p>
-    <w:p>
-      <w:pPr>
-        <w:rPr>
-          <w:lang w:val="en-US"/>
-        </w:rPr>
-      </w:pPr>
-    </w:p>
-    <w:p>
-      <w:pPr>
-        <w:rPr>
-          <w:lang w:val="en-US"/>
-        </w:rPr>
-      </w:pPr>
-    </w:p>
-    <w:p>
-      <w:pPr>
-        <w:jc w:val="center"/>
-        <w:rPr>
-          <w:lang w:val="en-US"/>
-        </w:rPr>
-      </w:pPr>
-      <w:proofErr w:type="spellStart"/>
-      <w:r>
-        <w:rPr>
-          <w:lang w:val="en-US"/>
-        </w:rPr>
-        <w:lastRenderedPageBreak/>
-        <w:t>Pokemon</w:t>
-      </w:r>
-      <w:proofErr w:type="spellEnd"/>
-      <w:r>
-        <w:rPr>
-          <w:lang w:val="en-US"/>
-        </w:rPr>
-        <w:t xml:space="preserve"> Power Creep – A Statistical Analysis </w:t>
-      </w:r>
+      </w:pPr>
     </w:p>
     <w:p>
       <w:pPr>
         <w:spacing w:line="480" w:lineRule="auto"/>
-      </w:pPr>
-      <w:r>
-        <w:tab/>
-        <w:t xml:space="preserve">Imagine creating a game that </w:t>
-      </w:r>
-      <w:r>
-        <w:t>must</w:t>
-      </w:r>
-      <w:r>
-        <w:t xml:space="preserve"> remain compelling for 25 years. How would you continuously introduce new concepts to excite and engage new and returning players?  </w:t>
-      </w:r>
-      <w:r>
-        <w:t xml:space="preserve">This is the problem most game developers face. There are 2 ways developers solve this problem: Break the fundamental rules of the game </w:t>
-      </w:r>
-      <w:r>
-        <w:t>or introduc</w:t>
-      </w:r>
-      <w:r>
-        <w:t>e</w:t>
-      </w:r>
-      <w:r>
-        <w:t xml:space="preserve"> </w:t>
-      </w:r>
-      <w:r>
-        <w:t xml:space="preserve">elements that are </w:t>
-      </w:r>
-      <w:proofErr w:type="gramStart"/>
-      <w:r>
-        <w:t xml:space="preserve">more </w:t>
-      </w:r>
-      <w:r>
-        <w:t xml:space="preserve"> powerful</w:t>
-      </w:r>
-      <w:proofErr w:type="gramEnd"/>
-      <w:r>
-        <w:t xml:space="preserve"> </w:t>
-      </w:r>
-      <w:r>
-        <w:t xml:space="preserve">and impactful </w:t>
-      </w:r>
-      <w:r>
-        <w:t>things than the previous</w:t>
-      </w:r>
-      <w:r>
-        <w:t xml:space="preserve">. While these approaches </w:t>
-      </w:r>
-      <w:proofErr w:type="gramStart"/>
-      <w:r>
-        <w:t>gives</w:t>
-      </w:r>
-      <w:proofErr w:type="gramEnd"/>
-      <w:r>
-        <w:t xml:space="preserve"> the audience a more compelling game, introducing overpowered characters or mechanics will only temporarily boost the excitement, and will often lead to a disruption in overall game balance.</w:t>
-      </w:r>
-      <w:r>
-        <w:t xml:space="preserve"> </w:t>
-      </w:r>
-      <w:r>
-        <w:t xml:space="preserve">This phenomenon is called power creep. </w:t>
-      </w:r>
-    </w:p>
-    <w:p>
-      <w:pPr>
-        <w:spacing w:line="480" w:lineRule="auto"/>
-      </w:pPr>
-      <w:r>
-        <w:tab/>
-      </w:r>
-      <w:r>
-        <w:t xml:space="preserve">To better understand the nature of power creep, lets look at a popular game, </w:t>
-      </w:r>
-      <w:r>
-        <w:t>League of Legends</w:t>
-      </w:r>
-      <w:r>
-        <w:t xml:space="preserve">. </w:t>
-      </w:r>
-      <w:r>
-        <w:t xml:space="preserve">League of Legends is a MOBA (Multiplayer Online Battle Arena) where the main premise is to take down the enemy’s nexus. </w:t>
-      </w:r>
-      <w:r>
-        <w:t>A</w:t>
-      </w:r>
-      <w:r>
-        <w:t>fter about 10 years</w:t>
-      </w:r>
-      <w:r>
-        <w:t xml:space="preserve"> of development</w:t>
-      </w:r>
-      <w:r>
-        <w:t>, Riot has released champions</w:t>
-      </w:r>
-      <w:r>
-        <w:t xml:space="preserve"> that have</w:t>
-      </w:r>
-      <w:r>
-        <w:t>:</w:t>
-      </w:r>
-      <w:r>
-        <w:t xml:space="preserve"> the potential to revive</w:t>
-      </w:r>
-      <w:r>
-        <w:t xml:space="preserve"> teammates</w:t>
-      </w:r>
-      <w:r>
-        <w:t xml:space="preserve"> (Akshan)</w:t>
-      </w:r>
-      <w:r>
-        <w:t>, dashes</w:t>
-      </w:r>
-      <w:r>
-        <w:t xml:space="preserve"> and invisibility</w:t>
-      </w:r>
-      <w:r>
-        <w:t xml:space="preserve"> that reset on kills</w:t>
-      </w:r>
-      <w:r>
-        <w:t xml:space="preserve"> (Akshan, Aurora)</w:t>
-      </w:r>
-      <w:r>
-        <w:t>, 4 dashes in one ability</w:t>
-      </w:r>
-      <w:r>
-        <w:t xml:space="preserve"> (</w:t>
-      </w:r>
-      <w:proofErr w:type="spellStart"/>
-      <w:r>
-        <w:t>Bel’Veth</w:t>
-      </w:r>
-      <w:proofErr w:type="spellEnd"/>
-      <w:r>
-        <w:t>)</w:t>
-      </w:r>
-      <w:r>
-        <w:t>, uncapped attack speed champion</w:t>
-      </w:r>
-      <w:r>
-        <w:t xml:space="preserve"> (</w:t>
-      </w:r>
-      <w:proofErr w:type="spellStart"/>
-      <w:r>
-        <w:t>Bel’Veth</w:t>
-      </w:r>
-      <w:proofErr w:type="spellEnd"/>
-      <w:r>
-        <w:t>)</w:t>
-      </w:r>
-      <w:r>
-        <w:t>, dashes every time an ability is used</w:t>
-      </w:r>
-      <w:r>
-        <w:t xml:space="preserve"> (</w:t>
-      </w:r>
-      <w:proofErr w:type="spellStart"/>
-      <w:r>
-        <w:t>Ambessa</w:t>
-      </w:r>
-      <w:proofErr w:type="spellEnd"/>
-      <w:r>
-        <w:t>)</w:t>
-      </w:r>
-      <w:r>
-        <w:t xml:space="preserve">, </w:t>
-      </w:r>
-      <w:r>
-        <w:t>and a</w:t>
-      </w:r>
-      <w:r>
-        <w:t xml:space="preserve"> champion that has a </w:t>
-      </w:r>
-      <w:r>
-        <w:t>dash that is an unstoppable</w:t>
-      </w:r>
-      <w:r>
-        <w:t>,</w:t>
-      </w:r>
-      <w:r>
-        <w:t xml:space="preserve"> </w:t>
-      </w:r>
-      <w:r>
-        <w:t>airborn</w:t>
-      </w:r>
-      <w:r>
-        <w:t>e</w:t>
-      </w:r>
-      <w:r>
-        <w:t>,  gives armour and magic resistance, and does damage based on the targets maximum health</w:t>
-      </w:r>
-      <w:r>
-        <w:t xml:space="preserve"> in one ability (</w:t>
-      </w:r>
-      <w:proofErr w:type="spellStart"/>
-      <w:r>
-        <w:t>K’sante</w:t>
-      </w:r>
-      <w:proofErr w:type="spellEnd"/>
-      <w:r>
-        <w:t>)</w:t>
-      </w:r>
-      <w:r>
-        <w:t xml:space="preserve">.  </w:t>
-      </w:r>
-    </w:p>
-    <w:p>
-      <w:pPr>
-        <w:spacing w:line="480" w:lineRule="auto"/>
-      </w:pPr>
-      <w:r>
-        <w:tab/>
-      </w:r>
-      <w:proofErr w:type="spellStart"/>
-      <w:r>
-        <w:t>Pokemon</w:t>
-      </w:r>
-      <w:proofErr w:type="spellEnd"/>
-      <w:r>
-        <w:t xml:space="preserve"> does not shy away from power creep either by continuing to introduce increasingly more powerful </w:t>
-      </w:r>
-      <w:proofErr w:type="spellStart"/>
-      <w:r>
-        <w:t>Pokemon</w:t>
-      </w:r>
-      <w:proofErr w:type="spellEnd"/>
-      <w:r>
-        <w:t xml:space="preserve"> through its stats, abilities and move</w:t>
-      </w:r>
-      <w:r>
-        <w:t xml:space="preserve">s </w:t>
-      </w:r>
-      <w:r>
-        <w:t xml:space="preserve">with each new generation.  </w:t>
-      </w:r>
-      <w:r>
-        <w:t xml:space="preserve">For </w:t>
-      </w:r>
-      <w:r>
-        <w:t>instance</w:t>
-      </w:r>
-      <w:r>
-        <w:t xml:space="preserve">, giving </w:t>
-      </w:r>
-      <w:proofErr w:type="spellStart"/>
-      <w:r>
-        <w:t>Zacian</w:t>
-      </w:r>
-      <w:proofErr w:type="spellEnd"/>
-      <w:r>
-        <w:t xml:space="preserve"> one of the best </w:t>
-      </w:r>
-      <w:proofErr w:type="spellStart"/>
-      <w:r>
-        <w:t>typings</w:t>
-      </w:r>
-      <w:proofErr w:type="spellEnd"/>
-      <w:r>
-        <w:t xml:space="preserve"> in the game – fairy and steel – and giving it great overall stats with an insanely broken ability, Intrepid Sword – giving it a </w:t>
-      </w:r>
-      <w:proofErr w:type="gramStart"/>
-      <w:r>
-        <w:t>+1 attack</w:t>
-      </w:r>
-      <w:proofErr w:type="gramEnd"/>
-      <w:r>
-        <w:t xml:space="preserve"> boost to </w:t>
-      </w:r>
-      <w:proofErr w:type="spellStart"/>
-      <w:r>
-        <w:t>Zacian</w:t>
-      </w:r>
-      <w:proofErr w:type="spellEnd"/>
-      <w:r>
-        <w:t xml:space="preserve"> every time it switches in.</w:t>
-      </w:r>
-      <w:r>
-        <w:t xml:space="preserve"> Similarly, </w:t>
-      </w:r>
-      <w:proofErr w:type="spellStart"/>
-      <w:r>
-        <w:t>Urshifu</w:t>
-      </w:r>
-      <w:proofErr w:type="spellEnd"/>
-      <w:r>
-        <w:t xml:space="preserve"> breaks the game </w:t>
-      </w:r>
-      <w:r>
-        <w:lastRenderedPageBreak/>
-        <w:t xml:space="preserve">mechanics by being the first </w:t>
-      </w:r>
-      <w:proofErr w:type="spellStart"/>
-      <w:r>
-        <w:t>Pokemon</w:t>
-      </w:r>
-      <w:proofErr w:type="spellEnd"/>
-      <w:r>
-        <w:t xml:space="preserve"> to be able to hit through Protect/Detect/Spiky Shield (without the move Feint) with the ability Unseen Fist. Furthermore, </w:t>
-      </w:r>
-      <w:proofErr w:type="spellStart"/>
-      <w:r>
-        <w:t>Urshifu’s</w:t>
-      </w:r>
-      <w:proofErr w:type="spellEnd"/>
-      <w:r>
-        <w:t xml:space="preserve"> signature moves – Wicked Blow and Surging Strikes – are guaranteed to critical hit, ignoring attack drops like Intimidate or defensive boosts, making typical ways of slowing down physical </w:t>
-      </w:r>
-      <w:proofErr w:type="spellStart"/>
-      <w:r>
-        <w:t>Pokemon</w:t>
-      </w:r>
-      <w:proofErr w:type="spellEnd"/>
-      <w:r>
-        <w:t xml:space="preserve"> ineffective. </w:t>
-      </w:r>
-    </w:p>
-    <w:p>
-      <w:pPr>
-        <w:spacing w:line="480" w:lineRule="auto"/>
-      </w:pPr>
-      <w:r>
-        <w:tab/>
-      </w:r>
-      <w:r>
-        <w:t xml:space="preserve">With 25 years of development of </w:t>
-      </w:r>
-      <w:proofErr w:type="spellStart"/>
-      <w:r>
-        <w:t>Pokemon</w:t>
-      </w:r>
-      <w:proofErr w:type="spellEnd"/>
-      <w:r>
-        <w:t xml:space="preserve">, </w:t>
-      </w:r>
-      <w:r>
-        <w:t>this study intends to investigate has</w:t>
-      </w:r>
-      <w:r>
-        <w:t xml:space="preserve"> Gamefreak statistically avoided the power creep phenomenon that is present in most </w:t>
-      </w:r>
-      <w:r>
-        <w:t xml:space="preserve">series-based </w:t>
-      </w:r>
-      <w:r>
-        <w:t xml:space="preserve">games? To explore this, the following research questions are addressed: </w:t>
-      </w:r>
-      <w:r>
-        <w:t xml:space="preserve">is </w:t>
-      </w:r>
-      <w:r>
-        <w:t xml:space="preserve">there an overall increase in stats throughout the generations? </w:t>
-      </w:r>
-      <w:r>
-        <w:t xml:space="preserve">Has </w:t>
-      </w:r>
-      <w:r>
-        <w:t xml:space="preserve">there an increase in the number of “good to great” types per generation? How do we define a “good” </w:t>
-      </w:r>
-      <w:r>
-        <w:t xml:space="preserve">or “bad” </w:t>
-      </w:r>
-      <w:r>
-        <w:t xml:space="preserve">type? Is average base power of a </w:t>
-      </w:r>
-      <w:proofErr w:type="spellStart"/>
-      <w:r>
-        <w:t>Pokemon</w:t>
-      </w:r>
-      <w:proofErr w:type="spellEnd"/>
-      <w:r>
-        <w:t xml:space="preserve"> move affected by power creep? </w:t>
-      </w:r>
-      <w:r>
-        <w:t>Do</w:t>
-      </w:r>
-      <w:r>
-        <w:t xml:space="preserve"> max base stats increase as the</w:t>
-      </w:r>
-      <w:r>
-        <w:t xml:space="preserve"> </w:t>
-      </w:r>
-      <w:proofErr w:type="spellStart"/>
-      <w:r>
-        <w:t>Pokemon</w:t>
-      </w:r>
-      <w:proofErr w:type="spellEnd"/>
-      <w:r>
-        <w:t xml:space="preserve"> series progresses?</w:t>
-      </w:r>
-      <w:r>
-        <w:t xml:space="preserve"> </w:t>
-      </w:r>
-    </w:p>
-    <w:p>
-      <w:pPr>
         <w:rPr>
           <w:b/>
           <w:bCs/>
           <w:lang w:val="en-US"/>
         </w:rPr>
       </w:pPr>
-    </w:p>
-    <w:p>
-      <w:pPr>
-        <w:spacing w:line="480" w:lineRule="auto"/>
+      <w:r>
         <w:rPr>
           <w:b/>
           <w:bCs/>
           <w:lang w:val="en-US"/>
         </w:rPr>
+        <w:t xml:space="preserve">Methodology </w:t>
+      </w:r>
+    </w:p>
+    <w:p>
+      <w:pPr>
+        <w:spacing w:line="480" w:lineRule="auto"/>
+        <w:rPr>
+          <w:lang w:val="en-US"/>
+        </w:rPr>
       </w:pPr>
       <w:r>
         <w:rPr>
@@ -846,56 +698,26 @@
           <w:bCs/>
           <w:lang w:val="en-US"/>
         </w:rPr>
-        <w:t xml:space="preserve">Methodology </w:t>
-      </w:r>
-    </w:p>
-    <w:p>
-      <w:pPr>
-        <w:spacing w:line="480" w:lineRule="auto"/>
-        <w:rPr>
-          <w:lang w:val="en-US"/>
-        </w:rPr>
-      </w:pPr>
+        <w:tab/>
+      </w:r>
+      <w:r>
+        <w:rPr>
+          <w:lang w:val="en-US"/>
+        </w:rPr>
+        <w:t>This study employs</w:t>
+      </w:r>
+      <w:r>
+        <w:rPr>
+          <w:lang w:val="en-US"/>
+        </w:rPr>
+        <w:t xml:space="preserve"> mainly quantitative data such as base stats of Pokemon, type chart, move</w:t>
+      </w:r>
       <w:r>
         <w:rPr>
           <w:b/>
           <w:bCs/>
           <w:lang w:val="en-US"/>
         </w:rPr>
-        <w:tab/>
-      </w:r>
-      <w:r>
-        <w:rPr>
-          <w:lang w:val="en-US"/>
-        </w:rPr>
-        <w:t>This study employs</w:t>
-      </w:r>
-      <w:r>
-        <w:rPr>
-          <w:lang w:val="en-US"/>
-        </w:rPr>
-        <w:t xml:space="preserve"> mainly quantitative data such as base stats of </w:t>
-      </w:r>
-      <w:proofErr w:type="spellStart"/>
-      <w:r>
-        <w:rPr>
-          <w:lang w:val="en-US"/>
-        </w:rPr>
-        <w:t>Pokemon</w:t>
-      </w:r>
-      <w:proofErr w:type="spellEnd"/>
-      <w:r>
-        <w:rPr>
-          <w:lang w:val="en-US"/>
-        </w:rPr>
-        <w:t>, type chart, move</w:t>
-      </w:r>
-      <w:r>
-        <w:rPr>
-          <w:b/>
-          <w:bCs/>
-          <w:lang w:val="en-US"/>
-        </w:rPr>
         <w:t xml:space="preserve"> </w:t>
       </w:r>
       <w:r>
@@ -904,7 +726,6 @@
         </w:rPr>
         <w:t xml:space="preserve">base power and accuracy, and the generation number to compare key metrics. Data in this study was mainly collected by </w:t>
       </w:r>
-      <w:proofErr w:type="spellStart"/>
       <w:r>
         <w:rPr>
           <w:i/>
@@ -913,46 +734,17 @@
         </w:rPr>
         <w:t>PokeAPI</w:t>
       </w:r>
-      <w:proofErr w:type="spellEnd"/>
-      <w:r>
-        <w:rPr>
-          <w:lang w:val="en-US"/>
-        </w:rPr>
-        <w:t xml:space="preserve">, which is an API (Application Programming Interface) where data about any </w:t>
-      </w:r>
-      <w:proofErr w:type="spellStart"/>
-      <w:r>
-        <w:rPr>
-          <w:lang w:val="en-US"/>
-        </w:rPr>
-        <w:t>Pokemon</w:t>
-      </w:r>
-      <w:proofErr w:type="spellEnd"/>
-      <w:r>
-        <w:rPr>
-          <w:lang w:val="en-US"/>
-        </w:rPr>
-        <w:t xml:space="preserve"> or generation can be gathered. </w:t>
-      </w:r>
-      <w:r>
-        <w:rPr>
-          <w:lang w:val="en-US"/>
-        </w:rPr>
-        <w:t xml:space="preserve">Additionally, the </w:t>
-      </w:r>
-      <w:proofErr w:type="gramStart"/>
-      <w:r>
-        <w:rPr>
-          <w:lang w:val="en-US"/>
-        </w:rPr>
-        <w:t>type</w:t>
-      </w:r>
-      <w:proofErr w:type="gramEnd"/>
-      <w:r>
-        <w:rPr>
-          <w:lang w:val="en-US"/>
-        </w:rPr>
-        <w:t xml:space="preserve"> effectiveness chart which outlines super-effectiveness, not-very-effective, and no effect was sourced through Kaggle, which is a platform for data scientists </w:t>
+      <w:r>
+        <w:rPr>
+          <w:lang w:val="en-US"/>
+        </w:rPr>
+        <w:t xml:space="preserve">, which is an API (Application Programming Interface) where data about any Pokemon or generation can be gathered. </w:t>
+      </w:r>
+      <w:r>
+        <w:rPr>
+          <w:lang w:val="en-US"/>
+        </w:rPr>
+        <w:t xml:space="preserve">Additionally, the type effectiveness chart which outlines super-effectiveness, not-very-effective, and no effect was sourced through Kaggle, which is a platform for data scientists </w:t>
       </w:r>
       <w:r>
         <w:rPr>
@@ -974,21 +766,7 @@
           <w:lang w:val="en-US"/>
         </w:rPr>
         <w:tab/>
-        <w:t xml:space="preserve">Given the entire dataset was forked through GitHub, there </w:t>
-      </w:r>
-      <w:proofErr w:type="gramStart"/>
-      <w:r>
-        <w:rPr>
-          <w:lang w:val="en-US"/>
-        </w:rPr>
-        <w:t>were</w:t>
-      </w:r>
-      <w:proofErr w:type="gramEnd"/>
-      <w:r>
-        <w:rPr>
-          <w:lang w:val="en-US"/>
-        </w:rPr>
-        <w:t xml:space="preserve"> extensive unnecessary data was required removal to ensure data relevancy. </w:t>
+        <w:t xml:space="preserve">Given the entire dataset was forked through GitHub, there were extensive unnecessary data was required removal to ensure data relevancy. </w:t>
       </w:r>
       <w:r>
         <w:rPr>
@@ -1008,14 +786,7 @@
         <w:rPr>
           <w:lang w:val="en-US"/>
         </w:rPr>
-        <w:t xml:space="preserve"> program, removing any empty cells in the csv. Then, data was further processed in an SQL database, and any unnecessary data was removed here. Within </w:t>
-      </w:r>
-      <w:proofErr w:type="gramStart"/>
-      <w:r>
-        <w:rPr>
-          <w:lang w:val="en-US"/>
-        </w:rPr>
-        <w:t xml:space="preserve">the </w:t>
+        <w:t xml:space="preserve"> program, removing any empty cells in the csv. Then, data was further processed in an SQL database, and any unnecessary data was removed here. Within the </w:t>
       </w:r>
       <w:r>
         <w:rPr>
@@ -1025,7 +796,6 @@
         </w:rPr>
         <w:t>PokemonCompleteStats.xlsx</w:t>
       </w:r>
-      <w:proofErr w:type="gramEnd"/>
       <w:r>
         <w:rPr>
           <w:i/>
@@ -1045,21 +815,7 @@
           <w:lang w:val="en-US"/>
         </w:rPr>
         <w:tab/>
-        <w:t xml:space="preserve">additional columns were added to using SQL joins and Python such as Generation ID, base stat total, and </w:t>
-      </w:r>
-      <w:proofErr w:type="spellStart"/>
-      <w:r>
-        <w:rPr>
-          <w:lang w:val="en-US"/>
-        </w:rPr>
-        <w:t>Pokemon’s</w:t>
-      </w:r>
-      <w:proofErr w:type="spellEnd"/>
-      <w:r>
-        <w:rPr>
-          <w:lang w:val="en-US"/>
-        </w:rPr>
-        <w:t xml:space="preserve"> typing. </w:t>
+        <w:t xml:space="preserve">additional columns were added to using SQL joins and Python such as Generation ID, base stat total, and Pokemon’s typing. </w:t>
       </w:r>
       <w:r>
         <w:rPr>
@@ -1187,69 +943,96 @@
         <w:t xml:space="preserve"> the highest average base stat total per generation, with the top 3 being Generation 9 (Scarlet and Violet), generation 7 (Sun and Moon), and Generation 4 (Diamond, Pearl, Platinum), with the bottom 3 being generation 1 (Red, Blue, Yellow), Generation 2 (Gold and Silver), and generation 3 (Ruby, Sapphire, Emerald). </w:t>
       </w:r>
       <w:r>
-        <w:t xml:space="preserve">Since some generations have </w:t>
-      </w:r>
-      <w:proofErr w:type="gramStart"/>
-      <w:r>
-        <w:t xml:space="preserve">more or less </w:t>
-      </w:r>
-      <w:proofErr w:type="spellStart"/>
-      <w:r>
-        <w:t>Pokemon</w:t>
-      </w:r>
-      <w:proofErr w:type="spellEnd"/>
-      <w:proofErr w:type="gramEnd"/>
-      <w:r>
-        <w:t xml:space="preserve">, the introduction of weaker or stronger </w:t>
-      </w:r>
-      <w:proofErr w:type="spellStart"/>
-      <w:r>
-        <w:t>Pokemon</w:t>
-      </w:r>
-      <w:proofErr w:type="spellEnd"/>
-      <w:r>
-        <w:t xml:space="preserve"> could skew the dataset for that generation. For instance, in generation 6, there were 72 </w:t>
-      </w:r>
-      <w:proofErr w:type="spellStart"/>
-      <w:r>
-        <w:t>Pokemon</w:t>
-      </w:r>
-      <w:proofErr w:type="spellEnd"/>
-      <w:r>
-        <w:t xml:space="preserve"> introduced. Therefore, having </w:t>
-      </w:r>
-      <w:proofErr w:type="spellStart"/>
-      <w:r>
-        <w:t>Pokemon</w:t>
-      </w:r>
-      <w:proofErr w:type="spellEnd"/>
-      <w:r>
-        <w:t xml:space="preserve"> like </w:t>
-      </w:r>
-      <w:proofErr w:type="spellStart"/>
-      <w:r>
-        <w:t>Fletchling</w:t>
-      </w:r>
-      <w:proofErr w:type="spellEnd"/>
-      <w:r>
-        <w:t xml:space="preserve"> and </w:t>
-      </w:r>
-      <w:proofErr w:type="spellStart"/>
-      <w:r>
-        <w:t>Bunnelby</w:t>
-      </w:r>
-      <w:proofErr w:type="spellEnd"/>
-      <w:r>
-        <w:t xml:space="preserve"> can influence the average massively.  </w:t>
-      </w:r>
-    </w:p>
+        <w:t xml:space="preserve">Since some generations have more or less Pokemon, the introduction of weaker or stronger Pokemon could skew the dataset for that generation. For instance, in generation 6, there were 72 Pokemon introduced. Therefore, having Pokemon like Fletchling and Bunnelby can influence the average massively.  </w:t>
+      </w:r>
+    </w:p>
+    <w:tbl>
+      <w:tblPr>
+        <w:tblStyle w:val="TableGrid"/>
+        <w:tblW w:w="0" w:type="auto"/>
+        <w:tblLook w:val="04A0" w:firstRow="1" w:lastRow="0" w:firstColumn="1" w:lastColumn="0" w:noHBand="0" w:noVBand="1"/>
+      </w:tblPr>
+      <w:tblGrid>
+        <w:gridCol w:w="9350"/>
+      </w:tblGrid>
+      <w:tr>
+        <w:tc>
+          <w:tcPr>
+            <w:tcW w:w="9350" w:type="dxa"/>
+          </w:tcPr>
+          <w:p>
+            <w:pPr>
+              <w:spacing w:line="480" w:lineRule="auto"/>
+            </w:pPr>
+            <w:r>
+              <w:rPr>
+                <w:noProof/>
+              </w:rPr>
+              <w:lastRenderedPageBreak/>
+              <w:drawing>
+                <wp:inline distT="0" distB="0" distL="0" distR="0" wp14:anchorId="668EDEEC" wp14:editId="120AE1FF">
+                  <wp:extent cx="5943600" cy="5078730"/>
+                  <wp:effectExtent l="0" t="0" r="0" b="7620"/>
+                  <wp:docPr id="1579760361" name="Picture 1"/>
+                  <wp:cNvGraphicFramePr>
+                    <a:graphicFrameLocks xmlns:a="http://schemas.openxmlformats.org/drawingml/2006/main" noChangeAspect="1"/>
+                  </wp:cNvGraphicFramePr>
+                  <a:graphic xmlns:a="http://schemas.openxmlformats.org/drawingml/2006/main">
+                    <a:graphicData uri="http://schemas.openxmlformats.org/drawingml/2006/picture">
+                      <pic:pic xmlns:pic="http://schemas.openxmlformats.org/drawingml/2006/picture">
+                        <pic:nvPicPr>
+                          <pic:cNvPr id="1579760361" name=""/>
+                          <pic:cNvPicPr/>
+                        </pic:nvPicPr>
+                        <pic:blipFill>
+                          <a:blip r:embed="rId9"/>
+                          <a:stretch>
+                            <a:fillRect/>
+                          </a:stretch>
+                        </pic:blipFill>
+                        <pic:spPr>
+                          <a:xfrm>
+                            <a:off x="0" y="0"/>
+                            <a:ext cx="5943600" cy="5078730"/>
+                          </a:xfrm>
+                          <a:prstGeom prst="rect">
+                            <a:avLst/>
+                          </a:prstGeom>
+                        </pic:spPr>
+                      </pic:pic>
+                    </a:graphicData>
+                  </a:graphic>
+                </wp:inline>
+              </w:drawing>
+            </w:r>
+          </w:p>
+          <w:p>
+            <w:pPr>
+              <w:spacing w:line="480" w:lineRule="auto"/>
+            </w:pPr>
+            <w:r>
+              <w:t xml:space="preserve">Figure 2 represents the median base stat total per generation </w:t>
+            </w:r>
+          </w:p>
+        </w:tc>
+      </w:tr>
+    </w:tbl>
     <w:p>
       <w:pPr>
         <w:spacing w:line="480" w:lineRule="auto"/>
       </w:pPr>
-      <w:r>
-        <w:tab/>
-        <w:t xml:space="preserve">The graph showcases that there </w:t>
+    </w:p>
+    <w:p>
+      <w:pPr>
+        <w:pStyle w:val="ListParagraph"/>
+        <w:numPr>
+          <w:ilvl w:val="0"/>
+          <w:numId w:val="4"/>
+        </w:numPr>
+        <w:spacing w:line="480" w:lineRule="auto"/>
+      </w:pPr>
+      <w:r>
+        <w:t xml:space="preserve"> </w:t>
       </w:r>
     </w:p>
     <w:tbl>
@@ -1275,6 +1058,7 @@
               <w:rPr>
                 <w:noProof/>
               </w:rPr>
+              <w:lastRenderedPageBreak/>
               <w:drawing>
                 <wp:inline distT="0" distB="0" distL="0" distR="0" wp14:anchorId="20BB241E" wp14:editId="4984628B">
                   <wp:extent cx="2419471" cy="3804138"/>
@@ -1291,7 +1075,7 @@
                           <pic:cNvPicPr/>
                         </pic:nvPicPr>
                         <pic:blipFill>
-                          <a:blip r:embed="rId9"/>
+                          <a:blip r:embed="rId10"/>
                           <a:stretch>
                             <a:fillRect/>
                           </a:stretch>
@@ -1317,7 +1101,13 @@
               <w:spacing w:line="480" w:lineRule="auto"/>
             </w:pPr>
             <w:r>
-              <w:t xml:space="preserve">Figure 2 represents the number of abilities introduced every generation </w:t>
+              <w:t>Figure</w:t>
+            </w:r>
+            <w:r>
+              <w:t xml:space="preserve"> 3</w:t>
+            </w:r>
+            <w:r>
+              <w:t xml:space="preserve"> represents the number of abilities introduced every generation </w:t>
             </w:r>
           </w:p>
         </w:tc>
@@ -1364,7 +1154,7 @@
                           <pic:cNvPicPr/>
                         </pic:nvPicPr>
                         <pic:blipFill>
-                          <a:blip r:embed="rId10"/>
+                          <a:blip r:embed="rId11"/>
                           <a:stretch>
                             <a:fillRect/>
                           </a:stretch>
@@ -1388,7 +1178,7 @@
               <w:t xml:space="preserve">Figure </w:t>
             </w:r>
             <w:r>
-              <w:t>3</w:t>
+              <w:t>4</w:t>
             </w:r>
             <w:r>
               <w:t xml:space="preserve"> represents the average base power between damage classes (physical/special) per generation</w:t>
@@ -1440,7 +1230,7 @@
                           <pic:cNvPicPr/>
                         </pic:nvPicPr>
                         <pic:blipFill>
-                          <a:blip r:embed="rId11"/>
+                          <a:blip r:embed="rId12"/>
                           <a:stretch>
                             <a:fillRect/>
                           </a:stretch>
@@ -1466,7 +1256,7 @@
               <w:t xml:space="preserve">Figure </w:t>
             </w:r>
             <w:r>
-              <w:t>4</w:t>
+              <w:t>5</w:t>
             </w:r>
             <w:r>
               <w:t xml:space="preserve"> represents a vertical heatmap of the max base stats per generation</w:t>
@@ -1516,100 +1306,6 @@
                       <pic:pic xmlns:pic="http://schemas.openxmlformats.org/drawingml/2006/picture">
                         <pic:nvPicPr>
                           <pic:cNvPr id="0" name="Picture 2"/>
-                          <pic:cNvPicPr>
-                            <a:picLocks noChangeAspect="1" noChangeArrowheads="1"/>
-                          </pic:cNvPicPr>
-                        </pic:nvPicPr>
-                        <pic:blipFill>
-                          <a:blip r:embed="rId12" cstate="print">
-                            <a:extLst>
-                              <a:ext uri="{28A0092B-C50C-407E-A947-70E740481C1C}">
-                                <a14:useLocalDpi xmlns:a14="http://schemas.microsoft.com/office/drawing/2010/main" val="0"/>
-                              </a:ext>
-                            </a:extLst>
-                          </a:blip>
-                          <a:srcRect/>
-                          <a:stretch>
-                            <a:fillRect/>
-                          </a:stretch>
-                        </pic:blipFill>
-                        <pic:spPr bwMode="auto">
-                          <a:xfrm>
-                            <a:off x="0" y="0"/>
-                            <a:ext cx="5935980" cy="2834640"/>
-                          </a:xfrm>
-                          <a:prstGeom prst="rect">
-                            <a:avLst/>
-                          </a:prstGeom>
-                          <a:noFill/>
-                          <a:ln>
-                            <a:noFill/>
-                          </a:ln>
-                        </pic:spPr>
-                      </pic:pic>
-                    </a:graphicData>
-                  </a:graphic>
-                </wp:inline>
-              </w:drawing>
-            </w:r>
-          </w:p>
-          <w:p>
-            <w:r>
-              <w:t xml:space="preserve">Figure </w:t>
-            </w:r>
-            <w:r>
-              <w:t>5</w:t>
-            </w:r>
-            <w:r>
-              <w:t xml:space="preserve"> represent the ranking of typing’s based on offensive and defensive </w:t>
-            </w:r>
-            <w:r>
-              <w:t xml:space="preserve">capabilities </w:t>
-            </w:r>
-          </w:p>
-        </w:tc>
-      </w:tr>
-    </w:tbl>
-    <w:p>
-      <w:pPr>
-        <w:spacing w:line="480" w:lineRule="auto"/>
-      </w:pPr>
-    </w:p>
-    <w:tbl>
-      <w:tblPr>
-        <w:tblStyle w:val="TableGrid"/>
-        <w:tblW w:w="0" w:type="auto"/>
-        <w:tblLook w:val="04A0" w:firstRow="1" w:lastRow="0" w:firstColumn="1" w:lastColumn="0" w:noHBand="0" w:noVBand="1"/>
-      </w:tblPr>
-      <w:tblGrid>
-        <w:gridCol w:w="9350"/>
-      </w:tblGrid>
-      <w:tr>
-        <w:tc>
-          <w:tcPr>
-            <w:tcW w:w="9350" w:type="dxa"/>
-          </w:tcPr>
-          <w:p>
-            <w:pPr>
-              <w:spacing w:line="480" w:lineRule="auto"/>
-            </w:pPr>
-            <w:r>
-              <w:rPr>
-                <w:noProof/>
-              </w:rPr>
-              <w:drawing>
-                <wp:inline distT="0" distB="0" distL="0" distR="0" wp14:anchorId="21B3CFB6" wp14:editId="3F8CE98B">
-                  <wp:extent cx="5935980" cy="2834640"/>
-                  <wp:effectExtent l="0" t="0" r="7620" b="3810"/>
-                  <wp:docPr id="1651558703" name="Picture 4"/>
-                  <wp:cNvGraphicFramePr>
-                    <a:graphicFrameLocks xmlns:a="http://schemas.openxmlformats.org/drawingml/2006/main" noChangeAspect="1"/>
-                  </wp:cNvGraphicFramePr>
-                  <a:graphic xmlns:a="http://schemas.openxmlformats.org/drawingml/2006/main">
-                    <a:graphicData uri="http://schemas.openxmlformats.org/drawingml/2006/picture">
-                      <pic:pic xmlns:pic="http://schemas.openxmlformats.org/drawingml/2006/picture">
-                        <pic:nvPicPr>
-                          <pic:cNvPr id="0" name="Picture 4"/>
                           <pic:cNvPicPr>
                             <a:picLocks noChangeAspect="1" noChangeArrowheads="1"/>
                           </pic:cNvPicPr>
@@ -1655,23 +1351,101 @@
               <w:t>6</w:t>
             </w:r>
             <w:r>
-              <w:t xml:space="preserve"> represents the weighted average of </w:t>
+              <w:t xml:space="preserve"> represent the ranking of typing’s based on offensive and defensive </w:t>
             </w:r>
-            <w:proofErr w:type="spellStart"/>
             <w:r>
-              <w:t>typings</w:t>
+              <w:t xml:space="preserve">capabilities </w:t>
             </w:r>
-            <w:proofErr w:type="spellEnd"/>
+          </w:p>
+        </w:tc>
+      </w:tr>
+    </w:tbl>
+    <w:p>
+      <w:pPr>
+        <w:spacing w:line="480" w:lineRule="auto"/>
+      </w:pPr>
+    </w:p>
+    <w:tbl>
+      <w:tblPr>
+        <w:tblStyle w:val="TableGrid"/>
+        <w:tblW w:w="0" w:type="auto"/>
+        <w:tblLook w:val="04A0" w:firstRow="1" w:lastRow="0" w:firstColumn="1" w:lastColumn="0" w:noHBand="0" w:noVBand="1"/>
+      </w:tblPr>
+      <w:tblGrid>
+        <w:gridCol w:w="9350"/>
+      </w:tblGrid>
+      <w:tr>
+        <w:tc>
+          <w:tcPr>
+            <w:tcW w:w="9350" w:type="dxa"/>
+          </w:tcPr>
+          <w:p>
+            <w:pPr>
+              <w:spacing w:line="480" w:lineRule="auto"/>
+            </w:pPr>
             <w:r>
-              <w:t xml:space="preserve"> based on how many </w:t>
+              <w:rPr>
+                <w:noProof/>
+              </w:rPr>
+              <w:drawing>
+                <wp:inline distT="0" distB="0" distL="0" distR="0" wp14:anchorId="21B3CFB6" wp14:editId="3F8CE98B">
+                  <wp:extent cx="5935980" cy="2834640"/>
+                  <wp:effectExtent l="0" t="0" r="7620" b="3810"/>
+                  <wp:docPr id="1651558703" name="Picture 4"/>
+                  <wp:cNvGraphicFramePr>
+                    <a:graphicFrameLocks xmlns:a="http://schemas.openxmlformats.org/drawingml/2006/main" noChangeAspect="1"/>
+                  </wp:cNvGraphicFramePr>
+                  <a:graphic xmlns:a="http://schemas.openxmlformats.org/drawingml/2006/main">
+                    <a:graphicData uri="http://schemas.openxmlformats.org/drawingml/2006/picture">
+                      <pic:pic xmlns:pic="http://schemas.openxmlformats.org/drawingml/2006/picture">
+                        <pic:nvPicPr>
+                          <pic:cNvPr id="0" name="Picture 4"/>
+                          <pic:cNvPicPr>
+                            <a:picLocks noChangeAspect="1" noChangeArrowheads="1"/>
+                          </pic:cNvPicPr>
+                        </pic:nvPicPr>
+                        <pic:blipFill>
+                          <a:blip r:embed="rId14" cstate="print">
+                            <a:extLst>
+                              <a:ext uri="{28A0092B-C50C-407E-A947-70E740481C1C}">
+                                <a14:useLocalDpi xmlns:a14="http://schemas.microsoft.com/office/drawing/2010/main" val="0"/>
+                              </a:ext>
+                            </a:extLst>
+                          </a:blip>
+                          <a:srcRect/>
+                          <a:stretch>
+                            <a:fillRect/>
+                          </a:stretch>
+                        </pic:blipFill>
+                        <pic:spPr bwMode="auto">
+                          <a:xfrm>
+                            <a:off x="0" y="0"/>
+                            <a:ext cx="5935980" cy="2834640"/>
+                          </a:xfrm>
+                          <a:prstGeom prst="rect">
+                            <a:avLst/>
+                          </a:prstGeom>
+                          <a:noFill/>
+                          <a:ln>
+                            <a:noFill/>
+                          </a:ln>
+                        </pic:spPr>
+                      </pic:pic>
+                    </a:graphicData>
+                  </a:graphic>
+                </wp:inline>
+              </w:drawing>
             </w:r>
-            <w:proofErr w:type="spellStart"/>
+          </w:p>
+          <w:p>
             <w:r>
-              <w:t>Pokemon</w:t>
+              <w:t xml:space="preserve">Figure </w:t>
             </w:r>
-            <w:proofErr w:type="spellEnd"/>
             <w:r>
-              <w:t xml:space="preserve"> of a certain type were introduced in that generation </w:t>
+              <w:t>7</w:t>
+            </w:r>
+            <w:r>
+              <w:t xml:space="preserve"> represents the weighted average of typings based on how many Pokemon of a certain type were introduced in that generation </w:t>
             </w:r>
           </w:p>
         </w:tc>
@@ -1799,17 +1573,15 @@
         </w:numPr>
         <w:spacing w:line="480" w:lineRule="auto"/>
       </w:pPr>
-      <w:proofErr w:type="spellStart"/>
       <w:r>
         <w:t>PokeAP</w:t>
       </w:r>
       <w:r>
         <w:t>I</w:t>
       </w:r>
-      <w:proofErr w:type="spellEnd"/>
     </w:p>
     <w:sectPr>
-      <w:headerReference w:type="default" r:id="rId14"/>
+      <w:headerReference w:type="default" r:id="rId15"/>
       <w:pgSz w:w="12240" w:h="15840"/>
       <w:pgMar w:top="1440" w:right="1440" w:bottom="1440" w:left="1440" w:header="708" w:footer="708" w:gutter="0"/>
       <w:cols w:space="708"/>
@@ -2245,6 +2017,118 @@
       </w:rPr>
     </w:lvl>
   </w:abstractNum>
+  <w:abstractNum w:abstractNumId="3" w15:restartNumberingAfterBreak="0">
+    <w:nsid w:val="407C1A7A"/>
+    <w:multiLevelType w:val="hybridMultilevel"/>
+    <w:tmpl w:val="4AA4E8BC"/>
+    <w:lvl w:ilvl="0" w:tplc="0772124C">
+      <w:numFmt w:val="bullet"/>
+      <w:lvlText w:val="-"/>
+      <w:lvlJc w:val="left"/>
+      <w:pPr>
+        <w:ind w:left="720" w:hanging="360"/>
+      </w:pPr>
+      <w:rPr>
+        <w:rFonts w:ascii="Aptos" w:eastAsiaTheme="minorEastAsia" w:hAnsi="Aptos" w:cstheme="minorBidi" w:hint="default"/>
+      </w:rPr>
+    </w:lvl>
+    <w:lvl w:ilvl="1" w:tplc="10090003" w:tentative="1">
+      <w:start w:val="1"/>
+      <w:numFmt w:val="bullet"/>
+      <w:lvlText w:val="o"/>
+      <w:lvlJc w:val="left"/>
+      <w:pPr>
+        <w:ind w:left="1440" w:hanging="360"/>
+      </w:pPr>
+      <w:rPr>
+        <w:rFonts w:ascii="Courier New" w:hAnsi="Courier New" w:cs="Courier New" w:hint="default"/>
+      </w:rPr>
+    </w:lvl>
+    <w:lvl w:ilvl="2" w:tplc="10090005" w:tentative="1">
+      <w:start w:val="1"/>
+      <w:numFmt w:val="bullet"/>
+      <w:lvlText w:val=""/>
+      <w:lvlJc w:val="left"/>
+      <w:pPr>
+        <w:ind w:left="2160" w:hanging="360"/>
+      </w:pPr>
+      <w:rPr>
+        <w:rFonts w:ascii="Wingdings" w:hAnsi="Wingdings" w:hint="default"/>
+      </w:rPr>
+    </w:lvl>
+    <w:lvl w:ilvl="3" w:tplc="10090001" w:tentative="1">
+      <w:start w:val="1"/>
+      <w:numFmt w:val="bullet"/>
+      <w:lvlText w:val=""/>
+      <w:lvlJc w:val="left"/>
+      <w:pPr>
+        <w:ind w:left="2880" w:hanging="360"/>
+      </w:pPr>
+      <w:rPr>
+        <w:rFonts w:ascii="Symbol" w:hAnsi="Symbol" w:hint="default"/>
+      </w:rPr>
+    </w:lvl>
+    <w:lvl w:ilvl="4" w:tplc="10090003" w:tentative="1">
+      <w:start w:val="1"/>
+      <w:numFmt w:val="bullet"/>
+      <w:lvlText w:val="o"/>
+      <w:lvlJc w:val="left"/>
+      <w:pPr>
+        <w:ind w:left="3600" w:hanging="360"/>
+      </w:pPr>
+      <w:rPr>
+        <w:rFonts w:ascii="Courier New" w:hAnsi="Courier New" w:cs="Courier New" w:hint="default"/>
+      </w:rPr>
+    </w:lvl>
+    <w:lvl w:ilvl="5" w:tplc="10090005" w:tentative="1">
+      <w:start w:val="1"/>
+      <w:numFmt w:val="bullet"/>
+      <w:lvlText w:val=""/>
+      <w:lvlJc w:val="left"/>
+      <w:pPr>
+        <w:ind w:left="4320" w:hanging="360"/>
+      </w:pPr>
+      <w:rPr>
+        <w:rFonts w:ascii="Wingdings" w:hAnsi="Wingdings" w:hint="default"/>
+      </w:rPr>
+    </w:lvl>
+    <w:lvl w:ilvl="6" w:tplc="10090001" w:tentative="1">
+      <w:start w:val="1"/>
+      <w:numFmt w:val="bullet"/>
+      <w:lvlText w:val=""/>
+      <w:lvlJc w:val="left"/>
+      <w:pPr>
+        <w:ind w:left="5040" w:hanging="360"/>
+      </w:pPr>
+      <w:rPr>
+        <w:rFonts w:ascii="Symbol" w:hAnsi="Symbol" w:hint="default"/>
+      </w:rPr>
+    </w:lvl>
+    <w:lvl w:ilvl="7" w:tplc="10090003" w:tentative="1">
+      <w:start w:val="1"/>
+      <w:numFmt w:val="bullet"/>
+      <w:lvlText w:val="o"/>
+      <w:lvlJc w:val="left"/>
+      <w:pPr>
+        <w:ind w:left="5760" w:hanging="360"/>
+      </w:pPr>
+      <w:rPr>
+        <w:rFonts w:ascii="Courier New" w:hAnsi="Courier New" w:cs="Courier New" w:hint="default"/>
+      </w:rPr>
+    </w:lvl>
+    <w:lvl w:ilvl="8" w:tplc="10090005" w:tentative="1">
+      <w:start w:val="1"/>
+      <w:numFmt w:val="bullet"/>
+      <w:lvlText w:val=""/>
+      <w:lvlJc w:val="left"/>
+      <w:pPr>
+        <w:ind w:left="6480" w:hanging="360"/>
+      </w:pPr>
+      <w:rPr>
+        <w:rFonts w:ascii="Wingdings" w:hAnsi="Wingdings" w:hint="default"/>
+      </w:rPr>
+    </w:lvl>
+  </w:abstractNum>
   <w:num w:numId="1" w16cid:durableId="1401293308">
     <w:abstractNumId w:val="2"/>
   </w:num>
@@ -2253,6 +2137,9 @@
   </w:num>
   <w:num w:numId="3" w16cid:durableId="1558010139">
     <w:abstractNumId w:val="1"/>
+  </w:num>
+  <w:num w:numId="4" w16cid:durableId="1426075941">
+    <w:abstractNumId w:val="3"/>
   </w:num>
 </w:numbering>
 </file>

--- a/FinalReport.docx
+++ b/FinalReport.docx
@@ -74,157 +74,167 @@
           <w:lang w:val="en-US"/>
         </w:rPr>
       </w:pPr>
+      <w:proofErr w:type="spellStart"/>
       <w:r>
         <w:rPr>
           <w:b/>
           <w:bCs/>
           <w:lang w:val="en-US"/>
         </w:rPr>
-        <w:t xml:space="preserve">Pokemon Power Creep – A Statistical Analysis </w:t>
-      </w:r>
-    </w:p>
-    <w:p>
-      <w:pPr>
-        <w:jc w:val="center"/>
-        <w:rPr>
-          <w:lang w:val="en-US"/>
-        </w:rPr>
-      </w:pPr>
-    </w:p>
-    <w:p>
-      <w:pPr>
-        <w:jc w:val="center"/>
-        <w:rPr>
-          <w:lang w:val="en-US"/>
-        </w:rPr>
-      </w:pPr>
-      <w:r>
-        <w:rPr>
-          <w:lang w:val="en-US"/>
-        </w:rPr>
-        <w:t xml:space="preserve">Ian Kim </w:t>
-      </w:r>
-    </w:p>
-    <w:p>
-      <w:pPr>
-        <w:rPr>
-          <w:lang w:val="en-US"/>
-        </w:rPr>
-      </w:pPr>
-    </w:p>
-    <w:p>
-      <w:pPr>
-        <w:rPr>
-          <w:lang w:val="en-US"/>
-        </w:rPr>
-      </w:pPr>
-    </w:p>
-    <w:p>
-      <w:pPr>
-        <w:rPr>
-          <w:lang w:val="en-US"/>
-        </w:rPr>
-      </w:pPr>
-    </w:p>
-    <w:p>
-      <w:pPr>
-        <w:rPr>
-          <w:lang w:val="en-US"/>
-        </w:rPr>
-      </w:pPr>
-    </w:p>
-    <w:p>
-      <w:pPr>
-        <w:rPr>
-          <w:lang w:val="en-US"/>
-        </w:rPr>
-      </w:pPr>
-    </w:p>
-    <w:p>
-      <w:pPr>
-        <w:rPr>
-          <w:lang w:val="en-US"/>
-        </w:rPr>
-      </w:pPr>
-    </w:p>
-    <w:p>
-      <w:pPr>
-        <w:rPr>
-          <w:lang w:val="en-US"/>
-        </w:rPr>
-      </w:pPr>
-    </w:p>
-    <w:p>
-      <w:pPr>
-        <w:rPr>
-          <w:lang w:val="en-US"/>
-        </w:rPr>
-      </w:pPr>
-    </w:p>
-    <w:p>
-      <w:pPr>
-        <w:rPr>
-          <w:lang w:val="en-US"/>
-        </w:rPr>
-      </w:pPr>
-    </w:p>
-    <w:p>
-      <w:pPr>
-        <w:rPr>
-          <w:lang w:val="en-US"/>
-        </w:rPr>
-      </w:pPr>
-    </w:p>
-    <w:p>
-      <w:pPr>
-        <w:rPr>
-          <w:lang w:val="en-US"/>
-        </w:rPr>
-      </w:pPr>
-    </w:p>
-    <w:p>
-      <w:pPr>
-        <w:rPr>
-          <w:lang w:val="en-US"/>
-        </w:rPr>
-      </w:pPr>
-    </w:p>
-    <w:p>
-      <w:pPr>
-        <w:rPr>
-          <w:lang w:val="en-US"/>
-        </w:rPr>
-      </w:pPr>
-    </w:p>
-    <w:p>
-      <w:pPr>
-        <w:rPr>
-          <w:lang w:val="en-US"/>
-        </w:rPr>
-      </w:pPr>
-    </w:p>
-    <w:p>
-      <w:pPr>
-        <w:rPr>
-          <w:lang w:val="en-US"/>
-        </w:rPr>
-      </w:pPr>
-    </w:p>
-    <w:p>
-      <w:pPr>
-        <w:jc w:val="center"/>
+        <w:t>Pokemon</w:t>
+      </w:r>
+      <w:proofErr w:type="spellEnd"/>
+      <w:r>
         <w:rPr>
           <w:b/>
           <w:bCs/>
           <w:lang w:val="en-US"/>
         </w:rPr>
-      </w:pPr>
-      <w:r>
+        <w:t xml:space="preserve"> Power Creep – A Statistical Analysis </w:t>
+      </w:r>
+    </w:p>
+    <w:p>
+      <w:pPr>
+        <w:jc w:val="center"/>
+        <w:rPr>
+          <w:lang w:val="en-US"/>
+        </w:rPr>
+      </w:pPr>
+    </w:p>
+    <w:p>
+      <w:pPr>
+        <w:jc w:val="center"/>
+        <w:rPr>
+          <w:lang w:val="en-US"/>
+        </w:rPr>
+      </w:pPr>
+      <w:r>
+        <w:rPr>
+          <w:lang w:val="en-US"/>
+        </w:rPr>
+        <w:t xml:space="preserve">Ian Kim </w:t>
+      </w:r>
+    </w:p>
+    <w:p>
+      <w:pPr>
+        <w:rPr>
+          <w:lang w:val="en-US"/>
+        </w:rPr>
+      </w:pPr>
+    </w:p>
+    <w:p>
+      <w:pPr>
+        <w:rPr>
+          <w:lang w:val="en-US"/>
+        </w:rPr>
+      </w:pPr>
+    </w:p>
+    <w:p>
+      <w:pPr>
+        <w:rPr>
+          <w:lang w:val="en-US"/>
+        </w:rPr>
+      </w:pPr>
+    </w:p>
+    <w:p>
+      <w:pPr>
+        <w:rPr>
+          <w:lang w:val="en-US"/>
+        </w:rPr>
+      </w:pPr>
+    </w:p>
+    <w:p>
+      <w:pPr>
+        <w:rPr>
+          <w:lang w:val="en-US"/>
+        </w:rPr>
+      </w:pPr>
+    </w:p>
+    <w:p>
+      <w:pPr>
+        <w:rPr>
+          <w:lang w:val="en-US"/>
+        </w:rPr>
+      </w:pPr>
+    </w:p>
+    <w:p>
+      <w:pPr>
+        <w:rPr>
+          <w:lang w:val="en-US"/>
+        </w:rPr>
+      </w:pPr>
+    </w:p>
+    <w:p>
+      <w:pPr>
+        <w:rPr>
+          <w:lang w:val="en-US"/>
+        </w:rPr>
+      </w:pPr>
+    </w:p>
+    <w:p>
+      <w:pPr>
+        <w:rPr>
+          <w:lang w:val="en-US"/>
+        </w:rPr>
+      </w:pPr>
+    </w:p>
+    <w:p>
+      <w:pPr>
+        <w:rPr>
+          <w:lang w:val="en-US"/>
+        </w:rPr>
+      </w:pPr>
+    </w:p>
+    <w:p>
+      <w:pPr>
+        <w:rPr>
+          <w:lang w:val="en-US"/>
+        </w:rPr>
+      </w:pPr>
+    </w:p>
+    <w:p>
+      <w:pPr>
+        <w:rPr>
+          <w:lang w:val="en-US"/>
+        </w:rPr>
+      </w:pPr>
+    </w:p>
+    <w:p>
+      <w:pPr>
+        <w:rPr>
+          <w:lang w:val="en-US"/>
+        </w:rPr>
+      </w:pPr>
+    </w:p>
+    <w:p>
+      <w:pPr>
+        <w:rPr>
+          <w:lang w:val="en-US"/>
+        </w:rPr>
+      </w:pPr>
+    </w:p>
+    <w:p>
+      <w:pPr>
+        <w:rPr>
+          <w:lang w:val="en-US"/>
+        </w:rPr>
+      </w:pPr>
+    </w:p>
+    <w:p>
+      <w:pPr>
+        <w:jc w:val="center"/>
         <w:rPr>
           <w:b/>
           <w:bCs/>
           <w:lang w:val="en-US"/>
         </w:rPr>
+      </w:pPr>
+      <w:r>
+        <w:rPr>
+          <w:b/>
+          <w:bCs/>
+          <w:lang w:val="en-US"/>
+        </w:rPr>
         <w:t xml:space="preserve">Abstract </w:t>
       </w:r>
     </w:p>
@@ -403,12 +413,20 @@
           <w:lang w:val="en-US"/>
         </w:rPr>
       </w:pPr>
+      <w:proofErr w:type="spellStart"/>
       <w:r>
         <w:rPr>
           <w:lang w:val="en-US"/>
         </w:rPr>
         <w:lastRenderedPageBreak/>
-        <w:t xml:space="preserve">Pokemon Power Creep – A Statistical Analysis </w:t>
+        <w:t>Pokemon</w:t>
+      </w:r>
+      <w:proofErr w:type="spellEnd"/>
+      <w:r>
+        <w:rPr>
+          <w:lang w:val="en-US"/>
+        </w:rPr>
+        <w:t xml:space="preserve"> Power Creep – A Statistical Analysis </w:t>
       </w:r>
     </w:p>
     <w:p>
@@ -438,11 +456,16 @@
         <w:t xml:space="preserve"> </w:t>
       </w:r>
       <w:r>
-        <w:t xml:space="preserve">elements that are more </w:t>
+        <w:t xml:space="preserve">elements that are </w:t>
+      </w:r>
+      <w:proofErr w:type="gramStart"/>
+      <w:r>
+        <w:t xml:space="preserve">more </w:t>
       </w:r>
       <w:r>
         <w:t xml:space="preserve"> powerful</w:t>
       </w:r>
+      <w:proofErr w:type="gramEnd"/>
       <w:r>
         <w:t xml:space="preserve"> </w:t>
       </w:r>
@@ -453,7 +476,15 @@
         <w:t>things than the previous</w:t>
       </w:r>
       <w:r>
-        <w:t>. While these approaches gives the audience a more compelling game, introducing overpowered characters or mechanics will only temporarily boost the excitement, and will often lead to a disruption in overall game balance.</w:t>
+        <w:t xml:space="preserve">. While these approaches </w:t>
+      </w:r>
+      <w:proofErr w:type="gramStart"/>
+      <w:r>
+        <w:t>gives</w:t>
+      </w:r>
+      <w:proofErr w:type="gramEnd"/>
+      <w:r>
+        <w:t xml:space="preserve"> the audience a more compelling game, introducing overpowered characters or mechanics will only temporarily boost the excitement, and will often lead to a disruption in overall game balance.</w:t>
       </w:r>
       <w:r>
         <w:t xml:space="preserve"> </w:t>
@@ -524,19 +555,43 @@
         <w:t>, 4 dashes in one ability</w:t>
       </w:r>
       <w:r>
-        <w:t xml:space="preserve"> (Bel’Veth)</w:t>
+        <w:t xml:space="preserve"> (</w:t>
+      </w:r>
+      <w:proofErr w:type="spellStart"/>
+      <w:r>
+        <w:t>Bel’Veth</w:t>
+      </w:r>
+      <w:proofErr w:type="spellEnd"/>
+      <w:r>
+        <w:t>)</w:t>
       </w:r>
       <w:r>
         <w:t>, uncapped attack speed champion</w:t>
       </w:r>
       <w:r>
-        <w:t xml:space="preserve"> (Bel’Veth)</w:t>
+        <w:t xml:space="preserve"> (</w:t>
+      </w:r>
+      <w:proofErr w:type="spellStart"/>
+      <w:r>
+        <w:t>Bel’Veth</w:t>
+      </w:r>
+      <w:proofErr w:type="spellEnd"/>
+      <w:r>
+        <w:t>)</w:t>
       </w:r>
       <w:r>
         <w:t>, dashes every time an ability is used</w:t>
       </w:r>
       <w:r>
-        <w:t xml:space="preserve"> (Ambessa)</w:t>
+        <w:t xml:space="preserve"> (</w:t>
+      </w:r>
+      <w:proofErr w:type="spellStart"/>
+      <w:r>
+        <w:t>Ambessa</w:t>
+      </w:r>
+      <w:proofErr w:type="spellEnd"/>
+      <w:r>
+        <w:t>)</w:t>
       </w:r>
       <w:r>
         <w:t xml:space="preserve">, </w:t>
@@ -566,7 +621,15 @@
         <w:t>,  gives armour and magic resistance, and does damage based on the targets maximum health</w:t>
       </w:r>
       <w:r>
-        <w:t xml:space="preserve"> in one ability (K’sante)</w:t>
+        <w:t xml:space="preserve"> in one ability (</w:t>
+      </w:r>
+      <w:proofErr w:type="spellStart"/>
+      <w:r>
+        <w:t>K’sante</w:t>
+      </w:r>
+      <w:proofErr w:type="spellEnd"/>
+      <w:r>
+        <w:t>)</w:t>
       </w:r>
       <w:r>
         <w:t xml:space="preserve">.  </w:t>
@@ -579,8 +642,21 @@
       <w:r>
         <w:tab/>
       </w:r>
-      <w:r>
-        <w:t>Pokemon does not shy away from power creep either by continuing to introduce increasingly more powerful Pokemon through its stats, abilities and move</w:t>
+      <w:proofErr w:type="spellStart"/>
+      <w:r>
+        <w:t>Pokemon</w:t>
+      </w:r>
+      <w:proofErr w:type="spellEnd"/>
+      <w:r>
+        <w:t xml:space="preserve"> does not shy away from power creep either by continuing to introduce increasingly more powerful </w:t>
+      </w:r>
+      <w:proofErr w:type="spellStart"/>
+      <w:r>
+        <w:t>Pokemon</w:t>
+      </w:r>
+      <w:proofErr w:type="spellEnd"/>
+      <w:r>
+        <w:t xml:space="preserve"> through its stats, abilities and move</w:t>
       </w:r>
       <w:r>
         <w:t xml:space="preserve">s </w:t>
@@ -595,14 +671,78 @@
         <w:t>instance</w:t>
       </w:r>
       <w:r>
-        <w:t>, giving Zacian one of the best typings in the game – fairy and steel – and giving it great overall stats with an insanely broken ability, Intrepid Sword – giving it a +1 attack boost to Zacian every time it switches in.</w:t>
-      </w:r>
-      <w:r>
-        <w:t xml:space="preserve"> Similarly, Urshifu breaks the game </w:t>
+        <w:t xml:space="preserve">, giving </w:t>
+      </w:r>
+      <w:proofErr w:type="spellStart"/>
+      <w:r>
+        <w:t>Zacian</w:t>
+      </w:r>
+      <w:proofErr w:type="spellEnd"/>
+      <w:r>
+        <w:t xml:space="preserve"> one of the best </w:t>
+      </w:r>
+      <w:proofErr w:type="spellStart"/>
+      <w:r>
+        <w:t>typings</w:t>
+      </w:r>
+      <w:proofErr w:type="spellEnd"/>
+      <w:r>
+        <w:t xml:space="preserve"> in the game – fairy and steel – and giving it great overall stats with an insanely broken ability, Intrepid Sword – giving it a </w:t>
+      </w:r>
+      <w:proofErr w:type="gramStart"/>
+      <w:r>
+        <w:t>+1 attack</w:t>
+      </w:r>
+      <w:proofErr w:type="gramEnd"/>
+      <w:r>
+        <w:t xml:space="preserve"> boost to </w:t>
+      </w:r>
+      <w:proofErr w:type="spellStart"/>
+      <w:r>
+        <w:t>Zacian</w:t>
+      </w:r>
+      <w:proofErr w:type="spellEnd"/>
+      <w:r>
+        <w:t xml:space="preserve"> every time it switches in.</w:t>
+      </w:r>
+      <w:r>
+        <w:t xml:space="preserve"> Similarly, </w:t>
+      </w:r>
+      <w:proofErr w:type="spellStart"/>
+      <w:r>
+        <w:t>Urshifu</w:t>
+      </w:r>
+      <w:proofErr w:type="spellEnd"/>
+      <w:r>
+        <w:t xml:space="preserve"> breaks the game </w:t>
       </w:r>
       <w:r>
         <w:lastRenderedPageBreak/>
-        <w:t xml:space="preserve">mechanics by being the first Pokemon to be able to hit through Protect/Detect/Spiky Shield (without the move Feint) with the ability Unseen Fist. Furthermore, Urshifu’s signature moves – Wicked Blow and Surging Strikes – are guaranteed to critical hit, ignoring attack drops like Intimidate or defensive boosts, making typical ways of slowing down physical Pokemon ineffective. </w:t>
+        <w:t xml:space="preserve">mechanics by being the first </w:t>
+      </w:r>
+      <w:proofErr w:type="spellStart"/>
+      <w:r>
+        <w:t>Pokemon</w:t>
+      </w:r>
+      <w:proofErr w:type="spellEnd"/>
+      <w:r>
+        <w:t xml:space="preserve"> to be able to hit through Protect/Detect/Spiky Shield (without the move Feint) with the ability Unseen Fist. Furthermore, </w:t>
+      </w:r>
+      <w:proofErr w:type="spellStart"/>
+      <w:r>
+        <w:t>Urshifu’s</w:t>
+      </w:r>
+      <w:proofErr w:type="spellEnd"/>
+      <w:r>
+        <w:t xml:space="preserve"> signature moves – Wicked Blow and Surging Strikes – are guaranteed to critical hit, ignoring attack drops like Intimidate or defensive boosts, making typical ways of slowing down physical </w:t>
+      </w:r>
+      <w:proofErr w:type="spellStart"/>
+      <w:r>
+        <w:t>Pokemon</w:t>
+      </w:r>
+      <w:proofErr w:type="spellEnd"/>
+      <w:r>
+        <w:t xml:space="preserve"> ineffective. </w:t>
       </w:r>
     </w:p>
     <w:p>
@@ -613,7 +753,15 @@
         <w:tab/>
       </w:r>
       <w:r>
-        <w:t xml:space="preserve">With 25 years of development of Pokemon, </w:t>
+        <w:t xml:space="preserve">With 25 years of development of </w:t>
+      </w:r>
+      <w:proofErr w:type="spellStart"/>
+      <w:r>
+        <w:t>Pokemon</w:t>
+      </w:r>
+      <w:proofErr w:type="spellEnd"/>
+      <w:r>
+        <w:t xml:space="preserve">, </w:t>
       </w:r>
       <w:r>
         <w:t>this study intends to investigate has</w:t>
@@ -643,7 +791,15 @@
         <w:t xml:space="preserve">or “bad” </w:t>
       </w:r>
       <w:r>
-        <w:t xml:space="preserve">type? Is average base power of a Pokemon move affected by power creep? </w:t>
+        <w:t xml:space="preserve">type? Is average base power of a </w:t>
+      </w:r>
+      <w:proofErr w:type="spellStart"/>
+      <w:r>
+        <w:t>Pokemon</w:t>
+      </w:r>
+      <w:proofErr w:type="spellEnd"/>
+      <w:r>
+        <w:t xml:space="preserve"> move affected by power creep? </w:t>
       </w:r>
       <w:r>
         <w:t>Do</w:t>
@@ -652,7 +808,15 @@
         <w:t xml:space="preserve"> max base stats increase as the</w:t>
       </w:r>
       <w:r>
-        <w:t xml:space="preserve"> Pokemon series progresses?</w:t>
+        <w:t xml:space="preserve"> </w:t>
+      </w:r>
+      <w:proofErr w:type="spellStart"/>
+      <w:r>
+        <w:t>Pokemon</w:t>
+      </w:r>
+      <w:proofErr w:type="spellEnd"/>
+      <w:r>
+        <w:t xml:space="preserve"> series progresses?</w:t>
       </w:r>
       <w:r>
         <w:t xml:space="preserve"> </w:t>
@@ -710,7 +874,21 @@
         <w:rPr>
           <w:lang w:val="en-US"/>
         </w:rPr>
-        <w:t xml:space="preserve"> mainly quantitative data such as base stats of Pokemon, type chart, move</w:t>
+        <w:t xml:space="preserve"> mainly quantitative data such as base stats of </w:t>
+      </w:r>
+      <w:proofErr w:type="spellStart"/>
+      <w:r>
+        <w:rPr>
+          <w:lang w:val="en-US"/>
+        </w:rPr>
+        <w:t>Pokemon</w:t>
+      </w:r>
+      <w:proofErr w:type="spellEnd"/>
+      <w:r>
+        <w:rPr>
+          <w:lang w:val="en-US"/>
+        </w:rPr>
+        <w:t>, type chart, move</w:t>
       </w:r>
       <w:r>
         <w:rPr>
@@ -726,6 +904,7 @@
         </w:rPr>
         <w:t xml:space="preserve">base power and accuracy, and the generation number to compare key metrics. Data in this study was mainly collected by </w:t>
       </w:r>
+      <w:proofErr w:type="spellStart"/>
       <w:r>
         <w:rPr>
           <w:i/>
@@ -734,17 +913,46 @@
         </w:rPr>
         <w:t>PokeAPI</w:t>
       </w:r>
-      <w:r>
-        <w:rPr>
-          <w:lang w:val="en-US"/>
-        </w:rPr>
-        <w:t xml:space="preserve">, which is an API (Application Programming Interface) where data about any Pokemon or generation can be gathered. </w:t>
-      </w:r>
-      <w:r>
-        <w:rPr>
-          <w:lang w:val="en-US"/>
-        </w:rPr>
-        <w:t xml:space="preserve">Additionally, the type effectiveness chart which outlines super-effectiveness, not-very-effective, and no effect was sourced through Kaggle, which is a platform for data scientists </w:t>
+      <w:proofErr w:type="spellEnd"/>
+      <w:r>
+        <w:rPr>
+          <w:lang w:val="en-US"/>
+        </w:rPr>
+        <w:t xml:space="preserve">, which is an API (Application Programming Interface) where data about any </w:t>
+      </w:r>
+      <w:proofErr w:type="spellStart"/>
+      <w:r>
+        <w:rPr>
+          <w:lang w:val="en-US"/>
+        </w:rPr>
+        <w:t>Pokemon</w:t>
+      </w:r>
+      <w:proofErr w:type="spellEnd"/>
+      <w:r>
+        <w:rPr>
+          <w:lang w:val="en-US"/>
+        </w:rPr>
+        <w:t xml:space="preserve"> or generation can be gathered. </w:t>
+      </w:r>
+      <w:r>
+        <w:rPr>
+          <w:lang w:val="en-US"/>
+        </w:rPr>
+        <w:t xml:space="preserve">Additionally, the </w:t>
+      </w:r>
+      <w:proofErr w:type="gramStart"/>
+      <w:r>
+        <w:rPr>
+          <w:lang w:val="en-US"/>
+        </w:rPr>
+        <w:t>type</w:t>
+      </w:r>
+      <w:proofErr w:type="gramEnd"/>
+      <w:r>
+        <w:rPr>
+          <w:lang w:val="en-US"/>
+        </w:rPr>
+        <w:t xml:space="preserve"> effectiveness chart which outlines super-effectiveness, not-very-effective, and no effect was sourced through Kaggle, which is a platform for data scientists </w:t>
       </w:r>
       <w:r>
         <w:rPr>
@@ -766,7 +974,21 @@
           <w:lang w:val="en-US"/>
         </w:rPr>
         <w:tab/>
-        <w:t xml:space="preserve">Given the entire dataset was forked through GitHub, there were extensive unnecessary data was required removal to ensure data relevancy. </w:t>
+        <w:t xml:space="preserve">Given the entire dataset was forked through GitHub, there </w:t>
+      </w:r>
+      <w:proofErr w:type="gramStart"/>
+      <w:r>
+        <w:rPr>
+          <w:lang w:val="en-US"/>
+        </w:rPr>
+        <w:t>were</w:t>
+      </w:r>
+      <w:proofErr w:type="gramEnd"/>
+      <w:r>
+        <w:rPr>
+          <w:lang w:val="en-US"/>
+        </w:rPr>
+        <w:t xml:space="preserve"> extensive unnecessary data was required removal to ensure data relevancy. </w:t>
       </w:r>
       <w:r>
         <w:rPr>
@@ -786,7 +1008,14 @@
         <w:rPr>
           <w:lang w:val="en-US"/>
         </w:rPr>
-        <w:t xml:space="preserve"> program, removing any empty cells in the csv. Then, data was further processed in an SQL database, and any unnecessary data was removed here. Within the </w:t>
+        <w:t xml:space="preserve"> program, removing any empty cells in the csv. Then, data was further processed in an SQL database, and any unnecessary data was removed here. Within </w:t>
+      </w:r>
+      <w:proofErr w:type="gramStart"/>
+      <w:r>
+        <w:rPr>
+          <w:lang w:val="en-US"/>
+        </w:rPr>
+        <w:t xml:space="preserve">the </w:t>
       </w:r>
       <w:r>
         <w:rPr>
@@ -796,6 +1025,7 @@
         </w:rPr>
         <w:t>PokemonCompleteStats.xlsx</w:t>
       </w:r>
+      <w:proofErr w:type="gramEnd"/>
       <w:r>
         <w:rPr>
           <w:i/>
@@ -815,7 +1045,21 @@
           <w:lang w:val="en-US"/>
         </w:rPr>
         <w:tab/>
-        <w:t xml:space="preserve">additional columns were added to using SQL joins and Python such as Generation ID, base stat total, and Pokemon’s typing. </w:t>
+        <w:t xml:space="preserve">additional columns were added to using SQL joins and Python such as Generation ID, base stat total, and </w:t>
+      </w:r>
+      <w:proofErr w:type="spellStart"/>
+      <w:r>
+        <w:rPr>
+          <w:lang w:val="en-US"/>
+        </w:rPr>
+        <w:t>Pokemon’s</w:t>
+      </w:r>
+      <w:proofErr w:type="spellEnd"/>
+      <w:r>
+        <w:rPr>
+          <w:lang w:val="en-US"/>
+        </w:rPr>
+        <w:t xml:space="preserve"> typing. </w:t>
       </w:r>
       <w:r>
         <w:rPr>
@@ -943,7 +1187,641 @@
         <w:t xml:space="preserve"> the highest average base stat total per generation, with the top 3 being Generation 9 (Scarlet and Violet), generation 7 (Sun and Moon), and Generation 4 (Diamond, Pearl, Platinum), with the bottom 3 being generation 1 (Red, Blue, Yellow), Generation 2 (Gold and Silver), and generation 3 (Ruby, Sapphire, Emerald). </w:t>
       </w:r>
       <w:r>
-        <w:t xml:space="preserve">Since some generations have more or less Pokemon, the introduction of weaker or stronger Pokemon could skew the dataset for that generation. For instance, in generation 6, there were 72 Pokemon introduced. Therefore, having Pokemon like Fletchling and Bunnelby can influence the average massively.  </w:t>
+        <w:t xml:space="preserve">Since some generations have </w:t>
+      </w:r>
+      <w:proofErr w:type="gramStart"/>
+      <w:r>
+        <w:t xml:space="preserve">more or less </w:t>
+      </w:r>
+      <w:proofErr w:type="spellStart"/>
+      <w:r>
+        <w:t>Pokemon</w:t>
+      </w:r>
+      <w:proofErr w:type="spellEnd"/>
+      <w:proofErr w:type="gramEnd"/>
+      <w:r>
+        <w:t xml:space="preserve">, the introduction of weaker or stronger </w:t>
+      </w:r>
+      <w:proofErr w:type="spellStart"/>
+      <w:r>
+        <w:t>Pokemon</w:t>
+      </w:r>
+      <w:proofErr w:type="spellEnd"/>
+      <w:r>
+        <w:t xml:space="preserve"> could skew the dataset for that generation. For instance, in generation 6, there were 72 </w:t>
+      </w:r>
+      <w:proofErr w:type="spellStart"/>
+      <w:r>
+        <w:t>Pokemon</w:t>
+      </w:r>
+      <w:proofErr w:type="spellEnd"/>
+      <w:r>
+        <w:t xml:space="preserve"> introduced. Therefore, having </w:t>
+      </w:r>
+      <w:proofErr w:type="spellStart"/>
+      <w:r>
+        <w:t>Pokemon</w:t>
+      </w:r>
+      <w:proofErr w:type="spellEnd"/>
+      <w:r>
+        <w:t xml:space="preserve"> like </w:t>
+      </w:r>
+      <w:proofErr w:type="spellStart"/>
+      <w:r>
+        <w:t>Fletchling</w:t>
+      </w:r>
+      <w:proofErr w:type="spellEnd"/>
+      <w:r>
+        <w:t xml:space="preserve"> and </w:t>
+      </w:r>
+      <w:proofErr w:type="spellStart"/>
+      <w:r>
+        <w:t>Bunnelby</w:t>
+      </w:r>
+      <w:proofErr w:type="spellEnd"/>
+      <w:r>
+        <w:t xml:space="preserve"> can influence the average massively.  </w:t>
+      </w:r>
+    </w:p>
+    <w:p>
+      <w:pPr>
+        <w:spacing w:line="480" w:lineRule="auto"/>
+      </w:pPr>
+      <w:r>
+        <w:tab/>
+      </w:r>
+      <w:r>
+        <w:t xml:space="preserve">Generation 9 being at the top makes sense because generation 9 introduced paradox </w:t>
+      </w:r>
+      <w:proofErr w:type="spellStart"/>
+      <w:r>
+        <w:t>Pokemon</w:t>
+      </w:r>
+      <w:proofErr w:type="spellEnd"/>
+      <w:r>
+        <w:t xml:space="preserve">, thus skewing the results heavily. About (find out how many </w:t>
+      </w:r>
+      <w:proofErr w:type="spellStart"/>
+      <w:r>
+        <w:t>pokemon</w:t>
+      </w:r>
+      <w:proofErr w:type="spellEnd"/>
+      <w:r>
+        <w:t xml:space="preserve"> were introduced in gen 9 and 24/gen 9 mons * 100) </w:t>
+      </w:r>
+    </w:p>
+    <w:p>
+      <w:pPr>
+        <w:spacing w:line="480" w:lineRule="auto"/>
+      </w:pPr>
+      <w:r>
+        <w:t xml:space="preserve"> </w:t>
+      </w:r>
+      <w:r>
+        <w:tab/>
+      </w:r>
+      <w:r>
+        <w:tab/>
+      </w:r>
+    </w:p>
+    <w:p>
+      <w:pPr>
+        <w:ind w:firstLine="720"/>
+      </w:pPr>
+      <w:r>
+        <w:t xml:space="preserve">Generation </w:t>
+      </w:r>
+      <w:r>
+        <w:t xml:space="preserve">7 </w:t>
+      </w:r>
+      <w:r>
+        <w:t xml:space="preserve">was a huge increase in generation 7 because with only 88 </w:t>
+      </w:r>
+      <w:proofErr w:type="spellStart"/>
+      <w:r>
+        <w:t>Pokemon</w:t>
+      </w:r>
+      <w:proofErr w:type="spellEnd"/>
+      <w:r>
+        <w:t xml:space="preserve"> being introduced in generation 7, 25 of them (28%) of them are either legendary or ultra beasts. This generation introduced so many ultra beasts, and they have the most amount of </w:t>
+      </w:r>
+      <w:proofErr w:type="spellStart"/>
+      <w:r>
+        <w:t>legendaries</w:t>
+      </w:r>
+      <w:proofErr w:type="spellEnd"/>
+      <w:r>
+        <w:t xml:space="preserve"> out </w:t>
+      </w:r>
+      <w:proofErr w:type="gramStart"/>
+      <w:r>
+        <w:t>of  any</w:t>
+      </w:r>
+      <w:proofErr w:type="gramEnd"/>
+      <w:r>
+        <w:t xml:space="preserve"> generation</w:t>
+      </w:r>
+    </w:p>
+    <w:p>
+      <w:pPr>
+        <w:spacing w:line="480" w:lineRule="auto"/>
+      </w:pPr>
+    </w:p>
+    <w:p>
+      <w:pPr>
+        <w:spacing w:line="240" w:lineRule="auto"/>
+      </w:pPr>
+      <w:r>
+        <w:tab/>
+        <w:t>Generation 4</w:t>
+      </w:r>
+      <w:r>
+        <w:t xml:space="preserve"> </w:t>
+      </w:r>
+      <w:r>
+        <w:t xml:space="preserve">was a huge increase in generation 4 because of the amount of previous generation </w:t>
+      </w:r>
+      <w:proofErr w:type="spellStart"/>
+      <w:r>
+        <w:t>Pokemon</w:t>
+      </w:r>
+      <w:proofErr w:type="spellEnd"/>
+      <w:r>
+        <w:t xml:space="preserve"> that got an evolution in this generation – </w:t>
+      </w:r>
+      <w:proofErr w:type="spellStart"/>
+      <w:r>
+        <w:t>Ambipom</w:t>
+      </w:r>
+      <w:proofErr w:type="spellEnd"/>
+      <w:r>
+        <w:t xml:space="preserve">, </w:t>
+      </w:r>
+      <w:proofErr w:type="spellStart"/>
+      <w:r>
+        <w:t>Mismagius</w:t>
+      </w:r>
+      <w:proofErr w:type="spellEnd"/>
+      <w:r>
+        <w:t xml:space="preserve">, </w:t>
+      </w:r>
+      <w:proofErr w:type="spellStart"/>
+      <w:r>
+        <w:t>Weavile</w:t>
+      </w:r>
+      <w:proofErr w:type="spellEnd"/>
+      <w:r>
+        <w:t xml:space="preserve">, </w:t>
+      </w:r>
+      <w:proofErr w:type="spellStart"/>
+      <w:r>
+        <w:t>Magnezone</w:t>
+      </w:r>
+      <w:proofErr w:type="spellEnd"/>
+      <w:r>
+        <w:t xml:space="preserve">, </w:t>
+      </w:r>
+      <w:proofErr w:type="spellStart"/>
+      <w:r>
+        <w:t>Lickilicky</w:t>
+      </w:r>
+      <w:proofErr w:type="spellEnd"/>
+      <w:r>
+        <w:t xml:space="preserve">, </w:t>
+      </w:r>
+      <w:proofErr w:type="spellStart"/>
+      <w:r>
+        <w:t>Rhyperior</w:t>
+      </w:r>
+      <w:proofErr w:type="spellEnd"/>
+      <w:r>
+        <w:t xml:space="preserve">, </w:t>
+      </w:r>
+      <w:proofErr w:type="spellStart"/>
+      <w:r>
+        <w:t>Tangrowth</w:t>
+      </w:r>
+      <w:proofErr w:type="spellEnd"/>
+      <w:r>
+        <w:t xml:space="preserve">, </w:t>
+      </w:r>
+      <w:proofErr w:type="spellStart"/>
+      <w:r>
+        <w:t>Electivire</w:t>
+      </w:r>
+      <w:proofErr w:type="spellEnd"/>
+      <w:r>
+        <w:t xml:space="preserve">, </w:t>
+      </w:r>
+      <w:proofErr w:type="spellStart"/>
+      <w:r>
+        <w:t>Magmortar</w:t>
+      </w:r>
+      <w:proofErr w:type="spellEnd"/>
+      <w:r>
+        <w:t xml:space="preserve">, </w:t>
+      </w:r>
+      <w:proofErr w:type="spellStart"/>
+      <w:r>
+        <w:t>Togekiss</w:t>
+      </w:r>
+      <w:proofErr w:type="spellEnd"/>
+      <w:r>
+        <w:t xml:space="preserve">, </w:t>
+      </w:r>
+      <w:proofErr w:type="spellStart"/>
+      <w:r>
+        <w:t>Yanmega</w:t>
+      </w:r>
+      <w:proofErr w:type="spellEnd"/>
+      <w:r>
+        <w:t xml:space="preserve">, </w:t>
+      </w:r>
+      <w:proofErr w:type="spellStart"/>
+      <w:r>
+        <w:t>Gliscor</w:t>
+      </w:r>
+      <w:proofErr w:type="spellEnd"/>
+      <w:r>
+        <w:t xml:space="preserve">, </w:t>
+      </w:r>
+      <w:proofErr w:type="spellStart"/>
+      <w:r>
+        <w:t>Probopass</w:t>
+      </w:r>
+      <w:proofErr w:type="spellEnd"/>
+      <w:r>
+        <w:t xml:space="preserve">, </w:t>
+      </w:r>
+      <w:proofErr w:type="spellStart"/>
+      <w:r>
+        <w:t>Dusknoir</w:t>
+      </w:r>
+      <w:proofErr w:type="spellEnd"/>
+      <w:r>
+        <w:t xml:space="preserve">, </w:t>
+      </w:r>
+      <w:proofErr w:type="spellStart"/>
+      <w:r>
+        <w:t>Gallade</w:t>
+      </w:r>
+      <w:proofErr w:type="spellEnd"/>
+      <w:r>
+        <w:t xml:space="preserve">, </w:t>
+      </w:r>
+      <w:proofErr w:type="spellStart"/>
+      <w:r>
+        <w:t>Porygon</w:t>
+      </w:r>
+      <w:proofErr w:type="spellEnd"/>
+      <w:r>
+        <w:t xml:space="preserve">-z, </w:t>
+      </w:r>
+      <w:proofErr w:type="spellStart"/>
+      <w:r>
+        <w:t>Frosslass</w:t>
+      </w:r>
+      <w:proofErr w:type="spellEnd"/>
+      <w:r>
+        <w:t xml:space="preserve">  (naturally having much higher Base Stat total than their baby and 1</w:t>
+      </w:r>
+      <w:r>
+        <w:rPr>
+          <w:vertAlign w:val="superscript"/>
+        </w:rPr>
+        <w:t>st</w:t>
+      </w:r>
+      <w:r>
+        <w:t xml:space="preserve"> evolution counter parts)-- and the amount of legendries  and </w:t>
+      </w:r>
+      <w:proofErr w:type="spellStart"/>
+      <w:r>
+        <w:t>mythicals</w:t>
+      </w:r>
+      <w:proofErr w:type="spellEnd"/>
+      <w:r>
+        <w:t xml:space="preserve"> in this generation compared to others – having the 3rd most amount of legendary and </w:t>
+      </w:r>
+      <w:proofErr w:type="spellStart"/>
+      <w:r>
+        <w:t>mythicals</w:t>
+      </w:r>
+      <w:proofErr w:type="spellEnd"/>
+      <w:r>
+        <w:t xml:space="preserve"> at 14. Though generation 4 has their fair share of baby </w:t>
+      </w:r>
+      <w:proofErr w:type="spellStart"/>
+      <w:r>
+        <w:t>Pokemon</w:t>
+      </w:r>
+      <w:proofErr w:type="spellEnd"/>
+      <w:r>
+        <w:t xml:space="preserve"> too, but the amount of </w:t>
+      </w:r>
+      <w:proofErr w:type="spellStart"/>
+      <w:r>
+        <w:t>Pokemon</w:t>
+      </w:r>
+      <w:proofErr w:type="spellEnd"/>
+      <w:r>
+        <w:t xml:space="preserve"> that got an evolution outweighs the baby </w:t>
+      </w:r>
+      <w:proofErr w:type="spellStart"/>
+      <w:r>
+        <w:t>Pokemon</w:t>
+      </w:r>
+      <w:proofErr w:type="spellEnd"/>
+      <w:r>
+        <w:t xml:space="preserve"> introduced in this generation such as: </w:t>
+      </w:r>
+      <w:proofErr w:type="spellStart"/>
+      <w:r>
+        <w:t>mantyke</w:t>
+      </w:r>
+      <w:proofErr w:type="spellEnd"/>
+      <w:r>
+        <w:t xml:space="preserve">, </w:t>
+      </w:r>
+      <w:proofErr w:type="spellStart"/>
+      <w:r>
+        <w:t>bonsly</w:t>
+      </w:r>
+      <w:proofErr w:type="spellEnd"/>
+      <w:r>
+        <w:t xml:space="preserve">, Mime Jr., </w:t>
+      </w:r>
+      <w:proofErr w:type="spellStart"/>
+      <w:r>
+        <w:t>Happiny</w:t>
+      </w:r>
+      <w:proofErr w:type="spellEnd"/>
+      <w:r>
+        <w:t xml:space="preserve">, </w:t>
+      </w:r>
+      <w:proofErr w:type="spellStart"/>
+      <w:r>
+        <w:lastRenderedPageBreak/>
+        <w:t>Chingling</w:t>
+      </w:r>
+      <w:proofErr w:type="spellEnd"/>
+      <w:r>
+        <w:t xml:space="preserve">, and </w:t>
+      </w:r>
+      <w:proofErr w:type="spellStart"/>
+      <w:r>
+        <w:t>Budew</w:t>
+      </w:r>
+      <w:proofErr w:type="spellEnd"/>
+      <w:r>
+        <w:t xml:space="preserve">, </w:t>
+      </w:r>
+      <w:proofErr w:type="spellStart"/>
+      <w:r>
+        <w:t>Riolu</w:t>
+      </w:r>
+      <w:proofErr w:type="spellEnd"/>
+      <w:r>
+        <w:t xml:space="preserve">, </w:t>
+      </w:r>
+      <w:proofErr w:type="spellStart"/>
+      <w:proofErr w:type="gramStart"/>
+      <w:r>
+        <w:t>Munchlax</w:t>
+      </w:r>
+      <w:proofErr w:type="spellEnd"/>
+      <w:r>
+        <w:t xml:space="preserve"> </w:t>
+      </w:r>
+      <w:r>
+        <w:t>;</w:t>
+      </w:r>
+      <w:proofErr w:type="gramEnd"/>
+      <w:r>
+        <w:t xml:space="preserve"> talk about the amount of </w:t>
+      </w:r>
+      <w:proofErr w:type="spellStart"/>
+      <w:r>
+        <w:t>mythicals</w:t>
+      </w:r>
+      <w:proofErr w:type="spellEnd"/>
+      <w:r>
+        <w:t xml:space="preserve"> and </w:t>
+      </w:r>
+      <w:proofErr w:type="spellStart"/>
+      <w:r>
+        <w:t>legendaries</w:t>
+      </w:r>
+      <w:proofErr w:type="spellEnd"/>
+      <w:r>
+        <w:t xml:space="preserve"> that were added in this generation too </w:t>
+      </w:r>
+    </w:p>
+    <w:p>
+      <w:pPr>
+        <w:ind w:firstLine="720"/>
+      </w:pPr>
+      <w:r>
+        <w:t xml:space="preserve">Generation 2 and 3 are two lowest possibly </w:t>
+      </w:r>
+      <w:r>
+        <w:t xml:space="preserve">because of the amount of baby </w:t>
+      </w:r>
+      <w:proofErr w:type="spellStart"/>
+      <w:r>
+        <w:t>Pokemon</w:t>
+      </w:r>
+      <w:proofErr w:type="spellEnd"/>
+      <w:r>
+        <w:t xml:space="preserve"> that were introduced in this game such as Pichu (205), </w:t>
+      </w:r>
+      <w:proofErr w:type="spellStart"/>
+      <w:r>
+        <w:t>Cleffa</w:t>
+      </w:r>
+      <w:proofErr w:type="spellEnd"/>
+      <w:r>
+        <w:t xml:space="preserve"> (218), </w:t>
+      </w:r>
+      <w:proofErr w:type="spellStart"/>
+      <w:r>
+        <w:t>Igglybuff</w:t>
+      </w:r>
+      <w:proofErr w:type="spellEnd"/>
+      <w:r>
+        <w:t xml:space="preserve"> (210), </w:t>
+      </w:r>
+      <w:proofErr w:type="spellStart"/>
+      <w:r>
+        <w:t>Togepi</w:t>
+      </w:r>
+      <w:proofErr w:type="spellEnd"/>
+      <w:r>
+        <w:t xml:space="preserve"> (245), </w:t>
+      </w:r>
+      <w:proofErr w:type="spellStart"/>
+      <w:r>
+        <w:t>smoochum</w:t>
+      </w:r>
+      <w:proofErr w:type="spellEnd"/>
+      <w:r>
+        <w:t xml:space="preserve"> (305), </w:t>
+      </w:r>
+      <w:proofErr w:type="spellStart"/>
+      <w:r>
+        <w:t>elekid</w:t>
+      </w:r>
+      <w:proofErr w:type="spellEnd"/>
+      <w:r>
+        <w:t xml:space="preserve"> (360), </w:t>
+      </w:r>
+      <w:proofErr w:type="spellStart"/>
+      <w:r>
+        <w:t>magby</w:t>
+      </w:r>
+      <w:proofErr w:type="spellEnd"/>
+      <w:r>
+        <w:t xml:space="preserve"> (365) and notoriously weak </w:t>
+      </w:r>
+      <w:proofErr w:type="spellStart"/>
+      <w:r>
+        <w:t>Pokemon</w:t>
+      </w:r>
+      <w:proofErr w:type="spellEnd"/>
+      <w:r>
+        <w:t xml:space="preserve"> such as </w:t>
+      </w:r>
+      <w:proofErr w:type="spellStart"/>
+      <w:r>
+        <w:t>Sunkern</w:t>
+      </w:r>
+      <w:proofErr w:type="spellEnd"/>
+      <w:r>
+        <w:t xml:space="preserve"> (180), </w:t>
+      </w:r>
+      <w:proofErr w:type="spellStart"/>
+      <w:r>
+        <w:t>Unown</w:t>
+      </w:r>
+      <w:proofErr w:type="spellEnd"/>
+      <w:r>
+        <w:t xml:space="preserve"> (336), </w:t>
+      </w:r>
+      <w:proofErr w:type="spellStart"/>
+      <w:r>
+        <w:t>Smeargle</w:t>
+      </w:r>
+      <w:proofErr w:type="spellEnd"/>
+      <w:r>
+        <w:t xml:space="preserve"> (250</w:t>
+      </w:r>
+      <w:proofErr w:type="gramStart"/>
+      <w:r>
+        <w:t>) ,</w:t>
+      </w:r>
+      <w:proofErr w:type="gramEnd"/>
+      <w:r>
+        <w:t xml:space="preserve"> </w:t>
+      </w:r>
+      <w:proofErr w:type="spellStart"/>
+      <w:r>
+        <w:t>etc</w:t>
+      </w:r>
+      <w:proofErr w:type="spellEnd"/>
+      <w:r>
+        <w:t>…</w:t>
+      </w:r>
+      <w:r>
+        <w:t xml:space="preserve"> </w:t>
+      </w:r>
+      <w:r>
+        <w:t xml:space="preserve">There was a small dip in generation 3 because of having notoriously weak </w:t>
+      </w:r>
+      <w:proofErr w:type="spellStart"/>
+      <w:r>
+        <w:t>Pokemon</w:t>
+      </w:r>
+      <w:proofErr w:type="spellEnd"/>
+      <w:r>
+        <w:t xml:space="preserve"> such as </w:t>
+      </w:r>
+      <w:proofErr w:type="spellStart"/>
+      <w:r>
+        <w:t>Shedinja</w:t>
+      </w:r>
+      <w:proofErr w:type="spellEnd"/>
+      <w:r>
+        <w:t xml:space="preserve"> (236), </w:t>
+      </w:r>
+      <w:proofErr w:type="spellStart"/>
+      <w:r>
+        <w:t>Azurill</w:t>
+      </w:r>
+      <w:proofErr w:type="spellEnd"/>
+      <w:r>
+        <w:t xml:space="preserve"> (190), </w:t>
+      </w:r>
+      <w:proofErr w:type="spellStart"/>
+      <w:r>
+        <w:t>Feebas</w:t>
+      </w:r>
+      <w:proofErr w:type="spellEnd"/>
+      <w:r>
+        <w:t xml:space="preserve"> (200</w:t>
+      </w:r>
+      <w:proofErr w:type="gramStart"/>
+      <w:r>
+        <w:t xml:space="preserve">),  </w:t>
+      </w:r>
+      <w:proofErr w:type="spellStart"/>
+      <w:r>
+        <w:t>Wynaut</w:t>
+      </w:r>
+      <w:proofErr w:type="spellEnd"/>
+      <w:proofErr w:type="gramEnd"/>
+      <w:r>
+        <w:t xml:space="preserve"> (260),</w:t>
+      </w:r>
+      <w:proofErr w:type="spellStart"/>
+      <w:r>
+        <w:t>Surskit</w:t>
+      </w:r>
+      <w:proofErr w:type="spellEnd"/>
+      <w:r>
+        <w:t xml:space="preserve"> (269), </w:t>
+      </w:r>
+      <w:proofErr w:type="spellStart"/>
+      <w:r>
+        <w:t>ralts</w:t>
+      </w:r>
+      <w:proofErr w:type="spellEnd"/>
+      <w:r>
+        <w:t xml:space="preserve">(198), </w:t>
+      </w:r>
+      <w:proofErr w:type="spellStart"/>
+      <w:r>
+        <w:t>etc</w:t>
+      </w:r>
+      <w:proofErr w:type="spellEnd"/>
+      <w:r>
+        <w:t xml:space="preserve">…  </w:t>
+      </w:r>
+    </w:p>
+    <w:p>
+      <w:pPr>
+        <w:ind w:firstLine="720"/>
+      </w:pPr>
+    </w:p>
+    <w:p>
+      <w:pPr>
+        <w:spacing w:line="480" w:lineRule="auto"/>
+      </w:pPr>
+    </w:p>
+    <w:p>
+      <w:pPr>
+        <w:spacing w:line="480" w:lineRule="auto"/>
+      </w:pPr>
+      <w:r>
+        <w:tab/>
       </w:r>
     </w:p>
     <w:tbl>
@@ -968,12 +1846,11 @@
               <w:rPr>
                 <w:noProof/>
               </w:rPr>
-              <w:lastRenderedPageBreak/>
               <w:drawing>
-                <wp:inline distT="0" distB="0" distL="0" distR="0" wp14:anchorId="668EDEEC" wp14:editId="120AE1FF">
-                  <wp:extent cx="5943600" cy="5078730"/>
-                  <wp:effectExtent l="0" t="0" r="0" b="7620"/>
-                  <wp:docPr id="1579760361" name="Picture 1"/>
+                <wp:inline distT="0" distB="0" distL="0" distR="0" wp14:anchorId="0FB5729D" wp14:editId="3EFAB4C5">
+                  <wp:extent cx="5943600" cy="4852670"/>
+                  <wp:effectExtent l="0" t="0" r="0" b="5080"/>
+                  <wp:docPr id="2093236995" name="Picture 1"/>
                   <wp:cNvGraphicFramePr>
                     <a:graphicFrameLocks xmlns:a="http://schemas.openxmlformats.org/drawingml/2006/main" noChangeAspect="1"/>
                   </wp:cNvGraphicFramePr>
@@ -981,7 +1858,7 @@
                     <a:graphicData uri="http://schemas.openxmlformats.org/drawingml/2006/picture">
                       <pic:pic xmlns:pic="http://schemas.openxmlformats.org/drawingml/2006/picture">
                         <pic:nvPicPr>
-                          <pic:cNvPr id="1579760361" name=""/>
+                          <pic:cNvPr id="2093236995" name=""/>
                           <pic:cNvPicPr/>
                         </pic:nvPicPr>
                         <pic:blipFill>
@@ -993,7 +1870,7 @@
                         <pic:spPr>
                           <a:xfrm>
                             <a:off x="0" y="0"/>
-                            <a:ext cx="5943600" cy="5078730"/>
+                            <a:ext cx="5943600" cy="4852670"/>
                           </a:xfrm>
                           <a:prstGeom prst="rect">
                             <a:avLst/>
@@ -1011,6 +1888,7 @@
               <w:spacing w:line="480" w:lineRule="auto"/>
             </w:pPr>
             <w:r>
+              <w:lastRenderedPageBreak/>
               <w:t xml:space="preserve">Figure 2 represents the median base stat total per generation </w:t>
             </w:r>
           </w:p>
@@ -1021,18 +1899,72 @@
       <w:pPr>
         <w:spacing w:line="480" w:lineRule="auto"/>
       </w:pPr>
-    </w:p>
-    <w:p>
-      <w:pPr>
-        <w:pStyle w:val="ListParagraph"/>
-        <w:numPr>
-          <w:ilvl w:val="0"/>
-          <w:numId w:val="4"/>
-        </w:numPr>
+      <w:r>
+        <w:lastRenderedPageBreak/>
+        <w:t xml:space="preserve">-Used median to see if there would be a change in base stat total, </w:t>
+      </w:r>
+      <w:proofErr w:type="gramStart"/>
+      <w:r>
+        <w:t>compare and contrast</w:t>
+      </w:r>
+      <w:proofErr w:type="gramEnd"/>
+      <w:r>
+        <w:t xml:space="preserve"> to mean </w:t>
+      </w:r>
+    </w:p>
+    <w:p>
+      <w:pPr>
         <w:spacing w:line="480" w:lineRule="auto"/>
       </w:pPr>
       <w:r>
-        <w:t xml:space="preserve"> </w:t>
+        <w:t>-</w:t>
+      </w:r>
+      <w:r>
+        <w:t xml:space="preserve">Relatively consistent, with the first 3 on both sides being their respective placements, but </w:t>
+      </w:r>
+      <w:r>
+        <w:tab/>
+        <w:t xml:space="preserve">the middle is a bit jumbled </w:t>
+      </w:r>
+    </w:p>
+    <w:p>
+      <w:pPr>
+        <w:spacing w:line="480" w:lineRule="auto"/>
+      </w:pPr>
+      <w:r>
+        <w:t xml:space="preserve">-Could be the large number of </w:t>
+      </w:r>
+      <w:proofErr w:type="spellStart"/>
+      <w:r>
+        <w:t>Pokemon</w:t>
+      </w:r>
+      <w:proofErr w:type="spellEnd"/>
+      <w:r>
+        <w:t xml:space="preserve"> introduced in gen 5 (156) skewing that</w:t>
+      </w:r>
+    </w:p>
+    <w:p>
+      <w:pPr>
+        <w:spacing w:line="480" w:lineRule="auto"/>
+      </w:pPr>
+      <w:r>
+        <w:t xml:space="preserve">-Small number of </w:t>
+      </w:r>
+      <w:proofErr w:type="spellStart"/>
+      <w:r>
+        <w:t>Pokemon</w:t>
+      </w:r>
+      <w:proofErr w:type="spellEnd"/>
+      <w:r>
+        <w:t xml:space="preserve"> (72) in </w:t>
+      </w:r>
+      <w:proofErr w:type="spellStart"/>
+      <w:r>
+        <w:t>Pokemon</w:t>
+      </w:r>
+      <w:proofErr w:type="spellEnd"/>
+      <w:r>
+        <w:t xml:space="preserve"> X skewing that </w:t>
       </w:r>
     </w:p>
     <w:tbl>
@@ -1058,7 +1990,6 @@
               <w:rPr>
                 <w:noProof/>
               </w:rPr>
-              <w:lastRenderedPageBreak/>
               <w:drawing>
                 <wp:inline distT="0" distB="0" distL="0" distR="0" wp14:anchorId="20BB241E" wp14:editId="4984628B">
                   <wp:extent cx="2419471" cy="3804138"/>
@@ -1115,8 +2046,595 @@
     </w:tbl>
     <w:p>
       <w:pPr>
+        <w:pStyle w:val="ListParagraph"/>
+        <w:numPr>
+          <w:ilvl w:val="0"/>
+          <w:numId w:val="5"/>
+        </w:numPr>
+      </w:pPr>
+      <w:r>
+        <w:t xml:space="preserve">Having the most abilities in generation 3 makes sense because that was the first generation to have abilities </w:t>
+      </w:r>
+    </w:p>
+    <w:p>
+      <w:pPr>
+        <w:pStyle w:val="ListParagraph"/>
+        <w:numPr>
+          <w:ilvl w:val="0"/>
+          <w:numId w:val="5"/>
+        </w:numPr>
+      </w:pPr>
+      <w:r>
+        <w:t xml:space="preserve">But up until generation 5, I think that abilities have been relatively balanced </w:t>
+      </w:r>
+    </w:p>
+    <w:p>
+      <w:pPr>
+        <w:pStyle w:val="ListParagraph"/>
+        <w:numPr>
+          <w:ilvl w:val="0"/>
+          <w:numId w:val="5"/>
+        </w:numPr>
+      </w:pPr>
+      <w:r>
+        <w:lastRenderedPageBreak/>
+        <w:t xml:space="preserve">For example, </w:t>
+      </w:r>
+      <w:proofErr w:type="gramStart"/>
+      <w:r>
+        <w:t>Huge</w:t>
+      </w:r>
+      <w:proofErr w:type="gramEnd"/>
+      <w:r>
+        <w:t xml:space="preserve"> power and pure power seem like really strong abilities [explain what they both do], but they are balanced around being given to </w:t>
+      </w:r>
+      <w:proofErr w:type="spellStart"/>
+      <w:r>
+        <w:t>Pokemon</w:t>
+      </w:r>
+      <w:proofErr w:type="spellEnd"/>
+      <w:r>
+        <w:t xml:space="preserve"> with giving it to </w:t>
+      </w:r>
+      <w:proofErr w:type="spellStart"/>
+      <w:r>
+        <w:t>Poekmon</w:t>
+      </w:r>
+      <w:proofErr w:type="spellEnd"/>
+      <w:r>
+        <w:t xml:space="preserve"> with low base stat in attack </w:t>
+      </w:r>
+    </w:p>
+    <w:p>
+      <w:pPr>
+        <w:pStyle w:val="ListParagraph"/>
+        <w:numPr>
+          <w:ilvl w:val="1"/>
+          <w:numId w:val="5"/>
+        </w:numPr>
+      </w:pPr>
+      <w:proofErr w:type="spellStart"/>
+      <w:r>
+        <w:t>Medicham</w:t>
+      </w:r>
+      <w:proofErr w:type="spellEnd"/>
+      <w:r>
+        <w:t xml:space="preserve"> has 60 base </w:t>
+      </w:r>
+      <w:proofErr w:type="gramStart"/>
+      <w:r>
+        <w:t>attack</w:t>
+      </w:r>
+      <w:proofErr w:type="gramEnd"/>
+      <w:r>
+        <w:t xml:space="preserve">, so it turns into 120 base with pure power </w:t>
+      </w:r>
+    </w:p>
+    <w:p>
+      <w:pPr>
+        <w:pStyle w:val="ListParagraph"/>
+        <w:numPr>
+          <w:ilvl w:val="1"/>
+          <w:numId w:val="5"/>
+        </w:numPr>
+      </w:pPr>
+      <w:r>
+        <w:t xml:space="preserve">Huge power is given to </w:t>
+      </w:r>
+      <w:proofErr w:type="spellStart"/>
+      <w:r>
+        <w:t>Azumarill</w:t>
+      </w:r>
+      <w:proofErr w:type="spellEnd"/>
+      <w:r>
+        <w:t xml:space="preserve"> (no </w:t>
+      </w:r>
+      <w:proofErr w:type="spellStart"/>
+      <w:r>
+        <w:t>megas</w:t>
+      </w:r>
+      <w:proofErr w:type="spellEnd"/>
+      <w:r>
+        <w:t xml:space="preserve">), which has 50 base </w:t>
+      </w:r>
+      <w:proofErr w:type="gramStart"/>
+      <w:r>
+        <w:t>attack</w:t>
+      </w:r>
+      <w:proofErr w:type="gramEnd"/>
+      <w:r>
+        <w:t xml:space="preserve">, so it turns into 100 with huge power, also given to </w:t>
+      </w:r>
+      <w:proofErr w:type="spellStart"/>
+      <w:r>
+        <w:t>Diggersby</w:t>
+      </w:r>
+      <w:proofErr w:type="spellEnd"/>
+      <w:r>
+        <w:t xml:space="preserve"> which has a base 56 attack, which 112 with pure power</w:t>
+      </w:r>
+    </w:p>
+    <w:p>
+      <w:pPr>
+        <w:pStyle w:val="ListParagraph"/>
+        <w:numPr>
+          <w:ilvl w:val="1"/>
+          <w:numId w:val="5"/>
+        </w:numPr>
+      </w:pPr>
+      <w:r>
+        <w:t xml:space="preserve">In gen 6, these 2 moves were given to Mega </w:t>
+      </w:r>
+      <w:proofErr w:type="spellStart"/>
+      <w:r>
+        <w:t>Medicham</w:t>
+      </w:r>
+      <w:proofErr w:type="spellEnd"/>
+      <w:r>
+        <w:t xml:space="preserve"> and mega </w:t>
+      </w:r>
+      <w:proofErr w:type="spellStart"/>
+      <w:r>
+        <w:t>mawile</w:t>
+      </w:r>
+      <w:proofErr w:type="spellEnd"/>
+      <w:r>
+        <w:t xml:space="preserve">, which </w:t>
+      </w:r>
+      <w:proofErr w:type="spellStart"/>
+      <w:r>
+        <w:t>medicham</w:t>
+      </w:r>
+      <w:proofErr w:type="spellEnd"/>
+      <w:r>
+        <w:t xml:space="preserve">-m has 100 base </w:t>
+      </w:r>
+      <w:proofErr w:type="gramStart"/>
+      <w:r>
+        <w:t>attack</w:t>
+      </w:r>
+      <w:proofErr w:type="gramEnd"/>
+      <w:r>
+        <w:t xml:space="preserve">, so it turns into base 200 base attack with pure power, and </w:t>
+      </w:r>
+      <w:proofErr w:type="spellStart"/>
+      <w:r>
+        <w:t>mawile</w:t>
+      </w:r>
+      <w:proofErr w:type="spellEnd"/>
+      <w:r>
+        <w:t xml:space="preserve"> has base 105 attack, and it turns into base 210 with huge power </w:t>
+      </w:r>
+    </w:p>
+    <w:p>
+      <w:pPr>
+        <w:pStyle w:val="ListParagraph"/>
+        <w:numPr>
+          <w:ilvl w:val="1"/>
+          <w:numId w:val="5"/>
+        </w:numPr>
+      </w:pPr>
+      <w:r>
+        <w:t xml:space="preserve">To put how insane these stats are, the top 5 highest attack </w:t>
+      </w:r>
+      <w:proofErr w:type="spellStart"/>
+      <w:r>
+        <w:t>Pokemon</w:t>
+      </w:r>
+      <w:proofErr w:type="spellEnd"/>
+      <w:r>
+        <w:t xml:space="preserve"> are Mega </w:t>
+      </w:r>
+      <w:proofErr w:type="spellStart"/>
+      <w:r>
+        <w:t>Mewtwo</w:t>
+      </w:r>
+      <w:proofErr w:type="spellEnd"/>
+      <w:r>
+        <w:t xml:space="preserve">-X (190), </w:t>
+      </w:r>
+      <w:proofErr w:type="spellStart"/>
+      <w:r>
+        <w:t>Heracross</w:t>
+      </w:r>
+      <w:proofErr w:type="spellEnd"/>
+      <w:r>
+        <w:t xml:space="preserve">-mega (185), </w:t>
+      </w:r>
+      <w:proofErr w:type="spellStart"/>
+      <w:r>
+        <w:t>Kartana</w:t>
+      </w:r>
+      <w:proofErr w:type="spellEnd"/>
+      <w:r>
+        <w:t xml:space="preserve"> (181), </w:t>
+      </w:r>
+      <w:proofErr w:type="spellStart"/>
+      <w:r>
+        <w:t>Deoxys</w:t>
+      </w:r>
+      <w:proofErr w:type="spellEnd"/>
+      <w:r>
+        <w:t xml:space="preserve"> (180), </w:t>
+      </w:r>
+      <w:proofErr w:type="spellStart"/>
+      <w:r>
+        <w:t>Groudon</w:t>
+      </w:r>
+      <w:proofErr w:type="spellEnd"/>
+      <w:r>
+        <w:t xml:space="preserve">-Primal (180) </w:t>
+      </w:r>
+    </w:p>
+    <w:p>
+      <w:pPr>
+        <w:pStyle w:val="ListParagraph"/>
+        <w:numPr>
+          <w:ilvl w:val="0"/>
+          <w:numId w:val="5"/>
+        </w:numPr>
+      </w:pPr>
+      <w:r>
+        <w:t xml:space="preserve">Intimidate, one of the best abilities in the game was introduced in generation 3, however it was balanced around giving to weaker </w:t>
+      </w:r>
+      <w:proofErr w:type="spellStart"/>
+      <w:r>
+        <w:t>Pokemon</w:t>
+      </w:r>
+      <w:proofErr w:type="spellEnd"/>
+      <w:r>
+        <w:t xml:space="preserve"> in the earlier generations like… until gen 7 (</w:t>
+      </w:r>
+      <w:proofErr w:type="spellStart"/>
+      <w:r>
+        <w:t>Incineroar</w:t>
+      </w:r>
+      <w:proofErr w:type="spellEnd"/>
+      <w:r>
+        <w:t xml:space="preserve"> </w:t>
+      </w:r>
+      <w:hyperlink r:id="rId11" w:history="1">
+        <w:r>
+          <w:rPr>
+            <w:rStyle w:val="Hyperlink"/>
+          </w:rPr>
+          <w:t>https://bulbapedia.bulbagarden.net/wiki/Intimidate_(Ability)#:~:text=Intimidate%20(Japanese%3A%20%E3%81%84%E3%81%8B%E3%81%8F%20Intimidate,Ability%20introduced%20in%20Generation%20III.</w:t>
+        </w:r>
+        <w:r>
+          <w:rPr>
+            <w:rStyle w:val="Hyperlink"/>
+          </w:rPr>
+          <w:t>)</w:t>
+        </w:r>
+      </w:hyperlink>
+      <w:r>
+        <w:t xml:space="preserve"> </w:t>
+      </w:r>
+    </w:p>
+    <w:p>
+      <w:pPr>
+        <w:pStyle w:val="ListParagraph"/>
+        <w:numPr>
+          <w:ilvl w:val="0"/>
+          <w:numId w:val="5"/>
+        </w:numPr>
+      </w:pPr>
+      <w:r>
+        <w:t xml:space="preserve">In generation 3, </w:t>
+      </w:r>
+      <w:proofErr w:type="spellStart"/>
+      <w:r>
+        <w:t>Pokemon</w:t>
+      </w:r>
+      <w:proofErr w:type="spellEnd"/>
+      <w:r>
+        <w:t xml:space="preserve"> introduced speed boost, which is balanced around weak </w:t>
+      </w:r>
+      <w:proofErr w:type="spellStart"/>
+      <w:r>
+        <w:t>Pokemon</w:t>
+      </w:r>
+      <w:proofErr w:type="spellEnd"/>
+      <w:r>
+        <w:t xml:space="preserve"> having this ability. Up until generation 5, </w:t>
+      </w:r>
+      <w:proofErr w:type="spellStart"/>
+      <w:r>
+        <w:t>Pokemon</w:t>
+      </w:r>
+      <w:proofErr w:type="spellEnd"/>
+      <w:r>
+        <w:t xml:space="preserve"> with bad </w:t>
+      </w:r>
+      <w:proofErr w:type="spellStart"/>
+      <w:r>
+        <w:t>typings</w:t>
+      </w:r>
+      <w:proofErr w:type="spellEnd"/>
+      <w:r>
+        <w:t xml:space="preserve"> got the ability – </w:t>
+      </w:r>
+      <w:proofErr w:type="spellStart"/>
+      <w:r>
+        <w:t>Ninjask</w:t>
+      </w:r>
+      <w:proofErr w:type="spellEnd"/>
+      <w:r>
+        <w:t xml:space="preserve">, </w:t>
+      </w:r>
+      <w:proofErr w:type="spellStart"/>
+      <w:r>
+        <w:t>Yanmega</w:t>
+      </w:r>
+      <w:proofErr w:type="spellEnd"/>
+      <w:r>
+        <w:t xml:space="preserve">, </w:t>
+      </w:r>
+      <w:proofErr w:type="spellStart"/>
+      <w:r>
+        <w:t>Sharpedo</w:t>
+      </w:r>
+      <w:proofErr w:type="spellEnd"/>
+      <w:r>
+        <w:t xml:space="preserve">, </w:t>
+      </w:r>
+      <w:proofErr w:type="spellStart"/>
+      <w:r>
+        <w:t>Scolipede</w:t>
+      </w:r>
+      <w:proofErr w:type="spellEnd"/>
+      <w:r>
+        <w:t xml:space="preserve"> </w:t>
+      </w:r>
+    </w:p>
+    <w:p>
+      <w:pPr>
+        <w:pStyle w:val="ListParagraph"/>
+        <w:numPr>
+          <w:ilvl w:val="1"/>
+          <w:numId w:val="5"/>
+        </w:numPr>
+      </w:pPr>
+      <w:r>
+        <w:t xml:space="preserve">Then in generation 6, it was introduced to </w:t>
+      </w:r>
+      <w:proofErr w:type="spellStart"/>
+      <w:r>
+        <w:t>Blaziken</w:t>
+      </w:r>
+      <w:proofErr w:type="spellEnd"/>
+      <w:r>
+        <w:t xml:space="preserve"> and his mega which this </w:t>
+      </w:r>
+      <w:proofErr w:type="spellStart"/>
+      <w:r>
+        <w:t>Pokemon</w:t>
+      </w:r>
+      <w:proofErr w:type="spellEnd"/>
+      <w:r>
+        <w:t xml:space="preserve"> was so strong that it got instantly sent to </w:t>
+      </w:r>
+      <w:proofErr w:type="spellStart"/>
+      <w:r>
+        <w:t>ubers</w:t>
+      </w:r>
+      <w:proofErr w:type="spellEnd"/>
+      <w:r>
+        <w:t xml:space="preserve"> </w:t>
+      </w:r>
+    </w:p>
+    <w:p>
+      <w:pPr>
+        <w:pStyle w:val="ListParagraph"/>
+        <w:numPr>
+          <w:ilvl w:val="1"/>
+          <w:numId w:val="5"/>
+        </w:numPr>
+      </w:pPr>
+      <w:proofErr w:type="spellStart"/>
+      <w:r>
+        <w:t>Espathra</w:t>
+      </w:r>
+      <w:proofErr w:type="spellEnd"/>
+      <w:r>
+        <w:t xml:space="preserve">, the newest </w:t>
+      </w:r>
+      <w:proofErr w:type="spellStart"/>
+      <w:r>
+        <w:t>Pokemon</w:t>
+      </w:r>
+      <w:proofErr w:type="spellEnd"/>
+      <w:r>
+        <w:t xml:space="preserve"> in gen 9 was also instantly sent to </w:t>
+      </w:r>
+      <w:proofErr w:type="spellStart"/>
+      <w:r>
+        <w:t>ubers</w:t>
+      </w:r>
+      <w:proofErr w:type="spellEnd"/>
+      <w:r>
+        <w:t xml:space="preserve"> with the speed boost ability </w:t>
+      </w:r>
+    </w:p>
+    <w:p>
+      <w:pPr>
+        <w:pStyle w:val="ListParagraph"/>
+        <w:numPr>
+          <w:ilvl w:val="1"/>
+          <w:numId w:val="5"/>
+        </w:numPr>
+      </w:pPr>
+      <w:r>
+        <w:t xml:space="preserve">The other 4 </w:t>
+      </w:r>
+      <w:proofErr w:type="spellStart"/>
+      <w:r>
+        <w:t>Pokemon</w:t>
+      </w:r>
+      <w:proofErr w:type="spellEnd"/>
+      <w:r>
+        <w:t xml:space="preserve"> that were listed were never sent to </w:t>
+      </w:r>
+      <w:proofErr w:type="spellStart"/>
+      <w:r>
+        <w:t>ubers</w:t>
+      </w:r>
+      <w:proofErr w:type="spellEnd"/>
+      <w:r>
+        <w:t xml:space="preserve"> </w:t>
+      </w:r>
+    </w:p>
+    <w:p>
+      <w:pPr>
+        <w:pStyle w:val="ListParagraph"/>
+        <w:numPr>
+          <w:ilvl w:val="0"/>
+          <w:numId w:val="5"/>
+        </w:numPr>
+      </w:pPr>
+      <w:r>
+        <w:t xml:space="preserve">In generation 8, something never seen before was released. A </w:t>
+      </w:r>
+      <w:proofErr w:type="spellStart"/>
+      <w:r>
+        <w:t>pokemon’s</w:t>
+      </w:r>
+      <w:proofErr w:type="spellEnd"/>
+      <w:r>
+        <w:t xml:space="preserve"> ability that can hit through protect (</w:t>
+      </w:r>
+      <w:proofErr w:type="spellStart"/>
+      <w:r>
+        <w:t>urshifu</w:t>
+      </w:r>
+      <w:proofErr w:type="spellEnd"/>
+      <w:r>
+        <w:t xml:space="preserve"> with unseen fist).</w:t>
+      </w:r>
+    </w:p>
+    <w:p>
+      <w:pPr>
+        <w:pStyle w:val="ListParagraph"/>
+        <w:numPr>
+          <w:ilvl w:val="0"/>
+          <w:numId w:val="5"/>
+        </w:numPr>
+      </w:pPr>
+      <w:r>
+        <w:t xml:space="preserve">In generation 9, very notable abilities that were introduced that changed the game was the </w:t>
+      </w:r>
+      <w:proofErr w:type="spellStart"/>
+      <w:r>
+        <w:t>ruiniation</w:t>
+      </w:r>
+      <w:proofErr w:type="spellEnd"/>
+      <w:r>
+        <w:t xml:space="preserve"> abilities (Vessel of ruin, tablets of ruin, swords of ruin, and beads of ruin) which reduces a </w:t>
+      </w:r>
+      <w:proofErr w:type="spellStart"/>
+      <w:r>
+        <w:t>Pokemon</w:t>
+      </w:r>
+      <w:proofErr w:type="spellEnd"/>
+      <w:r>
+        <w:t xml:space="preserve"> stat (depending on ability) except itself by 25% </w:t>
+      </w:r>
+    </w:p>
+    <w:p>
+      <w:pPr>
+        <w:pStyle w:val="ListParagraph"/>
+        <w:numPr>
+          <w:ilvl w:val="0"/>
+          <w:numId w:val="5"/>
+        </w:numPr>
+      </w:pPr>
+      <w:r>
+        <w:t xml:space="preserve">In generation 8, one of the most broken </w:t>
+      </w:r>
+      <w:proofErr w:type="spellStart"/>
+      <w:r>
+        <w:t>Pokemon</w:t>
+      </w:r>
+      <w:proofErr w:type="spellEnd"/>
+      <w:r>
+        <w:t xml:space="preserve"> with the most broken ability was introduced, </w:t>
+      </w:r>
+      <w:proofErr w:type="spellStart"/>
+      <w:r>
+        <w:t>Zacian</w:t>
+      </w:r>
+      <w:proofErr w:type="spellEnd"/>
+      <w:r>
+        <w:t xml:space="preserve"> crowned. In generation 8, </w:t>
+      </w:r>
+      <w:proofErr w:type="spellStart"/>
+      <w:r>
+        <w:t>Zacian</w:t>
+      </w:r>
+      <w:proofErr w:type="spellEnd"/>
+      <w:r>
+        <w:t>-crowned had a base attack of 170 AND it had an attack that increases 50% of the original stat (</w:t>
+      </w:r>
+      <w:hyperlink r:id="rId12" w:anchor="Stages" w:history="1">
+        <w:r>
+          <w:rPr>
+            <w:rStyle w:val="Hyperlink"/>
+          </w:rPr>
+          <w:t>https://bulbapedia.bulbagarden.net/wiki/Stat#Stages</w:t>
+        </w:r>
+      </w:hyperlink>
+      <w:r>
+        <w:t xml:space="preserve">) </w:t>
+      </w:r>
+    </w:p>
+    <w:p>
+      <w:pPr>
+        <w:pStyle w:val="ListParagraph"/>
+        <w:numPr>
+          <w:ilvl w:val="0"/>
+          <w:numId w:val="5"/>
+        </w:numPr>
+      </w:pPr>
+      <w:r>
+        <w:lastRenderedPageBreak/>
+        <w:t xml:space="preserve">In generation 9, zero to hero was introduced, a move that increases a </w:t>
+      </w:r>
+      <w:proofErr w:type="spellStart"/>
+      <w:r>
+        <w:t>Pokemon’s</w:t>
+      </w:r>
+      <w:proofErr w:type="spellEnd"/>
+      <w:r>
+        <w:t xml:space="preserve"> stats by 193 by just switching out once </w:t>
+      </w:r>
+    </w:p>
+    <w:p>
+      <w:pPr>
         <w:spacing w:line="480" w:lineRule="auto"/>
       </w:pPr>
+      <w:r>
+        <w:t xml:space="preserve"> </w:t>
+      </w:r>
     </w:p>
     <w:tbl>
       <w:tblPr>
@@ -1137,7 +2655,6 @@
               <w:rPr>
                 <w:noProof/>
               </w:rPr>
-              <w:lastRenderedPageBreak/>
               <w:drawing>
                 <wp:inline distT="0" distB="0" distL="0" distR="0" wp14:anchorId="332690C6" wp14:editId="698CCCC6">
                   <wp:extent cx="5943600" cy="4058920"/>
@@ -1154,7 +2671,7 @@
                           <pic:cNvPicPr/>
                         </pic:nvPicPr>
                         <pic:blipFill>
-                          <a:blip r:embed="rId11"/>
+                          <a:blip r:embed="rId13"/>
                           <a:stretch>
                             <a:fillRect/>
                           </a:stretch>
@@ -1191,6 +2708,42 @@
       <w:pPr>
         <w:spacing w:line="480" w:lineRule="auto"/>
       </w:pPr>
+      <w:r>
+        <w:t xml:space="preserve">-There doesn’t seem to be any correlation between moves and </w:t>
+      </w:r>
+      <w:r>
+        <w:t>their base power over generations</w:t>
+      </w:r>
+    </w:p>
+    <w:p>
+      <w:pPr>
+        <w:spacing w:line="480" w:lineRule="auto"/>
+      </w:pPr>
+      <w:r>
+        <w:t xml:space="preserve">-Does not account for certain moves (PUT MOVES EXLUDED IN APPENDIX) </w:t>
+      </w:r>
+    </w:p>
+    <w:p>
+      <w:pPr>
+        <w:spacing w:line="480" w:lineRule="auto"/>
+      </w:pPr>
+      <w:r>
+        <w:t xml:space="preserve">-Makes sense because most of the moves introduced in earlier generations are ‘staples’ like Tackle or pound or hydro pump or draco meteor </w:t>
+      </w:r>
+    </w:p>
+    <w:p>
+      <w:pPr>
+        <w:spacing w:line="480" w:lineRule="auto"/>
+      </w:pPr>
+      <w:r>
+        <w:t xml:space="preserve">-Seems that later generations introduced more signature moves or niche/utility moves (List Some </w:t>
+      </w:r>
+      <w:r>
+        <w:t>https://bulbapedia.bulbagarden.net/wiki/List_of_moves</w:t>
+      </w:r>
+      <w:r>
+        <w:t>)</w:t>
+      </w:r>
     </w:p>
     <w:tbl>
       <w:tblPr>
@@ -1214,6 +2767,7 @@
               <w:rPr>
                 <w:noProof/>
               </w:rPr>
+              <w:lastRenderedPageBreak/>
               <w:drawing>
                 <wp:inline distT="0" distB="0" distL="0" distR="0" wp14:anchorId="069620EE" wp14:editId="487A0B33">
                   <wp:extent cx="5943600" cy="1308100"/>
@@ -1230,7 +2784,7 @@
                           <pic:cNvPicPr/>
                         </pic:nvPicPr>
                         <pic:blipFill>
-                          <a:blip r:embed="rId12"/>
+                          <a:blip r:embed="rId14"/>
                           <a:stretch>
                             <a:fillRect/>
                           </a:stretch>
@@ -1259,7 +2813,13 @@
               <w:t>5</w:t>
             </w:r>
             <w:r>
-              <w:t xml:space="preserve"> represents a vertical heatmap of the max base stats per generation</w:t>
+              <w:t xml:space="preserve"> represents a </w:t>
+            </w:r>
+            <w:r>
+              <w:t>column</w:t>
+            </w:r>
+            <w:r>
+              <w:t xml:space="preserve"> heatmap of the max base stats per generation</w:t>
             </w:r>
           </w:p>
         </w:tc>
@@ -1267,8 +2827,119 @@
     </w:tbl>
     <w:p>
       <w:pPr>
+        <w:pStyle w:val="ListParagraph"/>
+        <w:numPr>
+          <w:ilvl w:val="0"/>
+          <w:numId w:val="6"/>
+        </w:numPr>
         <w:spacing w:line="480" w:lineRule="auto"/>
       </w:pPr>
+      <w:r>
+        <w:t xml:space="preserve">Represents the max Base stats, attack, defence, HP, special attack, special defence, and speed </w:t>
+      </w:r>
+    </w:p>
+    <w:p>
+      <w:pPr>
+        <w:pStyle w:val="ListParagraph"/>
+        <w:numPr>
+          <w:ilvl w:val="0"/>
+          <w:numId w:val="6"/>
+        </w:numPr>
+        <w:spacing w:line="480" w:lineRule="auto"/>
+      </w:pPr>
+      <w:r>
+        <w:t>The earlier generations have higher stats, however they are held back by their other stats</w:t>
+      </w:r>
+    </w:p>
+    <w:p>
+      <w:pPr>
+        <w:pStyle w:val="ListParagraph"/>
+        <w:numPr>
+          <w:ilvl w:val="0"/>
+          <w:numId w:val="6"/>
+        </w:numPr>
+        <w:spacing w:line="480" w:lineRule="auto"/>
+      </w:pPr>
+      <w:r>
+        <w:t xml:space="preserve">Show certain </w:t>
+      </w:r>
+      <w:proofErr w:type="spellStart"/>
+      <w:r>
+        <w:t>Pokemon</w:t>
+      </w:r>
+      <w:proofErr w:type="spellEnd"/>
+      <w:r>
+        <w:t xml:space="preserve"> (</w:t>
+      </w:r>
+      <w:proofErr w:type="spellStart"/>
+      <w:r>
+        <w:t>chansey</w:t>
+      </w:r>
+      <w:proofErr w:type="spellEnd"/>
+      <w:r>
+        <w:t xml:space="preserve"> or </w:t>
+      </w:r>
+      <w:proofErr w:type="spellStart"/>
+      <w:r>
+        <w:t>blissey</w:t>
+      </w:r>
+      <w:proofErr w:type="spellEnd"/>
+      <w:r>
+        <w:t xml:space="preserve"> or </w:t>
+      </w:r>
+      <w:proofErr w:type="spellStart"/>
+      <w:r>
+        <w:t>Shuckle</w:t>
+      </w:r>
+      <w:proofErr w:type="spellEnd"/>
+      <w:r>
+        <w:t xml:space="preserve">) </w:t>
+      </w:r>
+    </w:p>
+    <w:p>
+      <w:pPr>
+        <w:pStyle w:val="ListParagraph"/>
+        <w:numPr>
+          <w:ilvl w:val="0"/>
+          <w:numId w:val="6"/>
+        </w:numPr>
+        <w:spacing w:line="480" w:lineRule="auto"/>
+      </w:pPr>
+      <w:r>
+        <w:t xml:space="preserve">However, </w:t>
+      </w:r>
+      <w:proofErr w:type="spellStart"/>
+      <w:r>
+        <w:t>Pokemon</w:t>
+      </w:r>
+      <w:proofErr w:type="spellEnd"/>
+      <w:r>
+        <w:t xml:space="preserve"> with a bit less base stat in later generations are more balanced (</w:t>
+      </w:r>
+      <w:proofErr w:type="spellStart"/>
+      <w:r>
+        <w:t>Regidrago</w:t>
+      </w:r>
+      <w:proofErr w:type="spellEnd"/>
+      <w:r>
+        <w:t xml:space="preserve">, </w:t>
+      </w:r>
+      <w:proofErr w:type="spellStart"/>
+      <w:r>
+        <w:t>Regileki</w:t>
+      </w:r>
+      <w:proofErr w:type="spellEnd"/>
+      <w:r>
+        <w:t xml:space="preserve">, Ultra beasts, </w:t>
+      </w:r>
+      <w:proofErr w:type="spellStart"/>
+      <w:r>
+        <w:t>Zacian</w:t>
+      </w:r>
+      <w:proofErr w:type="spellEnd"/>
+      <w:r>
+        <w:t xml:space="preserve">) </w:t>
+      </w:r>
     </w:p>
     <w:tbl>
       <w:tblPr>
@@ -1292,7 +2963,6 @@
               <w:rPr>
                 <w:noProof/>
               </w:rPr>
-              <w:lastRenderedPageBreak/>
               <w:drawing>
                 <wp:inline distT="0" distB="0" distL="0" distR="0" wp14:anchorId="5FA27152" wp14:editId="1BE8410E">
                   <wp:extent cx="5935980" cy="2834640"/>
@@ -1311,7 +2981,7 @@
                           </pic:cNvPicPr>
                         </pic:nvPicPr>
                         <pic:blipFill>
-                          <a:blip r:embed="rId13" cstate="print">
+                          <a:blip r:embed="rId15" cstate="print">
                             <a:extLst>
                               <a:ext uri="{28A0092B-C50C-407E-A947-70E740481C1C}">
                                 <a14:useLocalDpi xmlns:a14="http://schemas.microsoft.com/office/drawing/2010/main" val="0"/>
@@ -1387,6 +3057,7 @@
               <w:rPr>
                 <w:noProof/>
               </w:rPr>
+              <w:lastRenderedPageBreak/>
               <w:drawing>
                 <wp:inline distT="0" distB="0" distL="0" distR="0" wp14:anchorId="21B3CFB6" wp14:editId="3F8CE98B">
                   <wp:extent cx="5935980" cy="2834640"/>
@@ -1405,7 +3076,7 @@
                           </pic:cNvPicPr>
                         </pic:nvPicPr>
                         <pic:blipFill>
-                          <a:blip r:embed="rId14" cstate="print">
+                          <a:blip r:embed="rId16" cstate="print">
                             <a:extLst>
                               <a:ext uri="{28A0092B-C50C-407E-A947-70E740481C1C}">
                                 <a14:useLocalDpi xmlns:a14="http://schemas.microsoft.com/office/drawing/2010/main" val="0"/>
@@ -1445,7 +3116,23 @@
               <w:t>7</w:t>
             </w:r>
             <w:r>
-              <w:t xml:space="preserve"> represents the weighted average of typings based on how many Pokemon of a certain type were introduced in that generation </w:t>
+              <w:t xml:space="preserve"> represents the weighted average of </w:t>
+            </w:r>
+            <w:proofErr w:type="spellStart"/>
+            <w:r>
+              <w:t>typings</w:t>
+            </w:r>
+            <w:proofErr w:type="spellEnd"/>
+            <w:r>
+              <w:t xml:space="preserve"> based on how many </w:t>
+            </w:r>
+            <w:proofErr w:type="spellStart"/>
+            <w:r>
+              <w:t>Pokemon</w:t>
+            </w:r>
+            <w:proofErr w:type="spellEnd"/>
+            <w:r>
+              <w:t xml:space="preserve"> of a certain type were introduced in that generation </w:t>
             </w:r>
           </w:p>
         </w:tc>
@@ -1492,7 +3179,6 @@
         <w:spacing w:line="480" w:lineRule="auto"/>
       </w:pPr>
       <w:r>
-        <w:lastRenderedPageBreak/>
         <w:t>Limitations</w:t>
       </w:r>
       <w:r>
@@ -1573,15 +3259,30 @@
         </w:numPr>
         <w:spacing w:line="480" w:lineRule="auto"/>
       </w:pPr>
+      <w:proofErr w:type="spellStart"/>
       <w:r>
         <w:t>PokeAP</w:t>
       </w:r>
       <w:r>
         <w:t>I</w:t>
       </w:r>
+      <w:proofErr w:type="spellEnd"/>
+    </w:p>
+    <w:p>
+      <w:pPr>
+        <w:pStyle w:val="ListParagraph"/>
+        <w:numPr>
+          <w:ilvl w:val="1"/>
+          <w:numId w:val="1"/>
+        </w:numPr>
+        <w:spacing w:line="480" w:lineRule="auto"/>
+      </w:pPr>
+      <w:r>
+        <w:t xml:space="preserve">Kaggle dataset </w:t>
+      </w:r>
     </w:p>
     <w:sectPr>
-      <w:headerReference w:type="default" r:id="rId15"/>
+      <w:headerReference w:type="default" r:id="rId17"/>
       <w:pgSz w:w="12240" w:h="15840"/>
       <w:pgMar w:top="1440" w:right="1440" w:bottom="1440" w:left="1440" w:header="708" w:footer="708" w:gutter="0"/>
       <w:cols w:space="708"/>
@@ -1792,11 +3493,11 @@
     </w:lvl>
   </w:abstractNum>
   <w:abstractNum w:abstractNumId="1" w15:restartNumberingAfterBreak="0">
-    <w:nsid w:val="36186C30"/>
+    <w:nsid w:val="0AE81FE2"/>
     <w:multiLevelType w:val="hybridMultilevel"/>
-    <w:tmpl w:val="8C70375A"/>
-    <w:lvl w:ilvl="0" w:tplc="3780778A">
-      <w:start w:val="1"/>
+    <w:tmpl w:val="F092D6D0"/>
+    <w:lvl w:ilvl="0" w:tplc="A42EE042">
+      <w:start w:val="5"/>
       <w:numFmt w:val="bullet"/>
       <w:lvlText w:val="-"/>
       <w:lvlJc w:val="left"/>
@@ -1905,6 +3606,119 @@
     </w:lvl>
   </w:abstractNum>
   <w:abstractNum w:abstractNumId="2" w15:restartNumberingAfterBreak="0">
+    <w:nsid w:val="36186C30"/>
+    <w:multiLevelType w:val="hybridMultilevel"/>
+    <w:tmpl w:val="8C70375A"/>
+    <w:lvl w:ilvl="0" w:tplc="3780778A">
+      <w:start w:val="1"/>
+      <w:numFmt w:val="bullet"/>
+      <w:lvlText w:val="-"/>
+      <w:lvlJc w:val="left"/>
+      <w:pPr>
+        <w:ind w:left="720" w:hanging="360"/>
+      </w:pPr>
+      <w:rPr>
+        <w:rFonts w:ascii="Aptos" w:eastAsiaTheme="minorEastAsia" w:hAnsi="Aptos" w:cstheme="minorBidi" w:hint="default"/>
+      </w:rPr>
+    </w:lvl>
+    <w:lvl w:ilvl="1" w:tplc="10090003" w:tentative="1">
+      <w:start w:val="1"/>
+      <w:numFmt w:val="bullet"/>
+      <w:lvlText w:val="o"/>
+      <w:lvlJc w:val="left"/>
+      <w:pPr>
+        <w:ind w:left="1440" w:hanging="360"/>
+      </w:pPr>
+      <w:rPr>
+        <w:rFonts w:ascii="Courier New" w:hAnsi="Courier New" w:cs="Courier New" w:hint="default"/>
+      </w:rPr>
+    </w:lvl>
+    <w:lvl w:ilvl="2" w:tplc="10090005" w:tentative="1">
+      <w:start w:val="1"/>
+      <w:numFmt w:val="bullet"/>
+      <w:lvlText w:val=""/>
+      <w:lvlJc w:val="left"/>
+      <w:pPr>
+        <w:ind w:left="2160" w:hanging="360"/>
+      </w:pPr>
+      <w:rPr>
+        <w:rFonts w:ascii="Wingdings" w:hAnsi="Wingdings" w:hint="default"/>
+      </w:rPr>
+    </w:lvl>
+    <w:lvl w:ilvl="3" w:tplc="10090001" w:tentative="1">
+      <w:start w:val="1"/>
+      <w:numFmt w:val="bullet"/>
+      <w:lvlText w:val=""/>
+      <w:lvlJc w:val="left"/>
+      <w:pPr>
+        <w:ind w:left="2880" w:hanging="360"/>
+      </w:pPr>
+      <w:rPr>
+        <w:rFonts w:ascii="Symbol" w:hAnsi="Symbol" w:hint="default"/>
+      </w:rPr>
+    </w:lvl>
+    <w:lvl w:ilvl="4" w:tplc="10090003" w:tentative="1">
+      <w:start w:val="1"/>
+      <w:numFmt w:val="bullet"/>
+      <w:lvlText w:val="o"/>
+      <w:lvlJc w:val="left"/>
+      <w:pPr>
+        <w:ind w:left="3600" w:hanging="360"/>
+      </w:pPr>
+      <w:rPr>
+        <w:rFonts w:ascii="Courier New" w:hAnsi="Courier New" w:cs="Courier New" w:hint="default"/>
+      </w:rPr>
+    </w:lvl>
+    <w:lvl w:ilvl="5" w:tplc="10090005" w:tentative="1">
+      <w:start w:val="1"/>
+      <w:numFmt w:val="bullet"/>
+      <w:lvlText w:val=""/>
+      <w:lvlJc w:val="left"/>
+      <w:pPr>
+        <w:ind w:left="4320" w:hanging="360"/>
+      </w:pPr>
+      <w:rPr>
+        <w:rFonts w:ascii="Wingdings" w:hAnsi="Wingdings" w:hint="default"/>
+      </w:rPr>
+    </w:lvl>
+    <w:lvl w:ilvl="6" w:tplc="10090001" w:tentative="1">
+      <w:start w:val="1"/>
+      <w:numFmt w:val="bullet"/>
+      <w:lvlText w:val=""/>
+      <w:lvlJc w:val="left"/>
+      <w:pPr>
+        <w:ind w:left="5040" w:hanging="360"/>
+      </w:pPr>
+      <w:rPr>
+        <w:rFonts w:ascii="Symbol" w:hAnsi="Symbol" w:hint="default"/>
+      </w:rPr>
+    </w:lvl>
+    <w:lvl w:ilvl="7" w:tplc="10090003" w:tentative="1">
+      <w:start w:val="1"/>
+      <w:numFmt w:val="bullet"/>
+      <w:lvlText w:val="o"/>
+      <w:lvlJc w:val="left"/>
+      <w:pPr>
+        <w:ind w:left="5760" w:hanging="360"/>
+      </w:pPr>
+      <w:rPr>
+        <w:rFonts w:ascii="Courier New" w:hAnsi="Courier New" w:cs="Courier New" w:hint="default"/>
+      </w:rPr>
+    </w:lvl>
+    <w:lvl w:ilvl="8" w:tplc="10090005" w:tentative="1">
+      <w:start w:val="1"/>
+      <w:numFmt w:val="bullet"/>
+      <w:lvlText w:val=""/>
+      <w:lvlJc w:val="left"/>
+      <w:pPr>
+        <w:ind w:left="6480" w:hanging="360"/>
+      </w:pPr>
+      <w:rPr>
+        <w:rFonts w:ascii="Wingdings" w:hAnsi="Wingdings" w:hint="default"/>
+      </w:rPr>
+    </w:lvl>
+  </w:abstractNum>
+  <w:abstractNum w:abstractNumId="3" w15:restartNumberingAfterBreak="0">
     <w:nsid w:val="3FBD74A8"/>
     <w:multiLevelType w:val="hybridMultilevel"/>
     <w:tmpl w:val="4582F5A8"/>
@@ -2017,7 +3831,7 @@
       </w:rPr>
     </w:lvl>
   </w:abstractNum>
-  <w:abstractNum w:abstractNumId="3" w15:restartNumberingAfterBreak="0">
+  <w:abstractNum w:abstractNumId="4" w15:restartNumberingAfterBreak="0">
     <w:nsid w:val="407C1A7A"/>
     <w:multiLevelType w:val="hybridMultilevel"/>
     <w:tmpl w:val="4AA4E8BC"/>
@@ -2129,17 +3943,136 @@
       </w:rPr>
     </w:lvl>
   </w:abstractNum>
+  <w:abstractNum w:abstractNumId="5" w15:restartNumberingAfterBreak="0">
+    <w:nsid w:val="6CBC26B8"/>
+    <w:multiLevelType w:val="hybridMultilevel"/>
+    <w:tmpl w:val="A80EAA7E"/>
+    <w:lvl w:ilvl="0" w:tplc="10090001">
+      <w:start w:val="1"/>
+      <w:numFmt w:val="bullet"/>
+      <w:lvlText w:val=""/>
+      <w:lvlJc w:val="left"/>
+      <w:pPr>
+        <w:ind w:left="720" w:hanging="360"/>
+      </w:pPr>
+      <w:rPr>
+        <w:rFonts w:ascii="Symbol" w:hAnsi="Symbol" w:hint="default"/>
+      </w:rPr>
+    </w:lvl>
+    <w:lvl w:ilvl="1" w:tplc="10090003">
+      <w:start w:val="1"/>
+      <w:numFmt w:val="bullet"/>
+      <w:lvlText w:val="o"/>
+      <w:lvlJc w:val="left"/>
+      <w:pPr>
+        <w:ind w:left="1440" w:hanging="360"/>
+      </w:pPr>
+      <w:rPr>
+        <w:rFonts w:ascii="Courier New" w:hAnsi="Courier New" w:cs="Courier New" w:hint="default"/>
+      </w:rPr>
+    </w:lvl>
+    <w:lvl w:ilvl="2" w:tplc="10090005">
+      <w:start w:val="1"/>
+      <w:numFmt w:val="bullet"/>
+      <w:lvlText w:val=""/>
+      <w:lvlJc w:val="left"/>
+      <w:pPr>
+        <w:ind w:left="2160" w:hanging="360"/>
+      </w:pPr>
+      <w:rPr>
+        <w:rFonts w:ascii="Wingdings" w:hAnsi="Wingdings" w:hint="default"/>
+      </w:rPr>
+    </w:lvl>
+    <w:lvl w:ilvl="3" w:tplc="10090001" w:tentative="1">
+      <w:start w:val="1"/>
+      <w:numFmt w:val="bullet"/>
+      <w:lvlText w:val=""/>
+      <w:lvlJc w:val="left"/>
+      <w:pPr>
+        <w:ind w:left="2880" w:hanging="360"/>
+      </w:pPr>
+      <w:rPr>
+        <w:rFonts w:ascii="Symbol" w:hAnsi="Symbol" w:hint="default"/>
+      </w:rPr>
+    </w:lvl>
+    <w:lvl w:ilvl="4" w:tplc="10090003" w:tentative="1">
+      <w:start w:val="1"/>
+      <w:numFmt w:val="bullet"/>
+      <w:lvlText w:val="o"/>
+      <w:lvlJc w:val="left"/>
+      <w:pPr>
+        <w:ind w:left="3600" w:hanging="360"/>
+      </w:pPr>
+      <w:rPr>
+        <w:rFonts w:ascii="Courier New" w:hAnsi="Courier New" w:cs="Courier New" w:hint="default"/>
+      </w:rPr>
+    </w:lvl>
+    <w:lvl w:ilvl="5" w:tplc="10090005" w:tentative="1">
+      <w:start w:val="1"/>
+      <w:numFmt w:val="bullet"/>
+      <w:lvlText w:val=""/>
+      <w:lvlJc w:val="left"/>
+      <w:pPr>
+        <w:ind w:left="4320" w:hanging="360"/>
+      </w:pPr>
+      <w:rPr>
+        <w:rFonts w:ascii="Wingdings" w:hAnsi="Wingdings" w:hint="default"/>
+      </w:rPr>
+    </w:lvl>
+    <w:lvl w:ilvl="6" w:tplc="10090001" w:tentative="1">
+      <w:start w:val="1"/>
+      <w:numFmt w:val="bullet"/>
+      <w:lvlText w:val=""/>
+      <w:lvlJc w:val="left"/>
+      <w:pPr>
+        <w:ind w:left="5040" w:hanging="360"/>
+      </w:pPr>
+      <w:rPr>
+        <w:rFonts w:ascii="Symbol" w:hAnsi="Symbol" w:hint="default"/>
+      </w:rPr>
+    </w:lvl>
+    <w:lvl w:ilvl="7" w:tplc="10090003" w:tentative="1">
+      <w:start w:val="1"/>
+      <w:numFmt w:val="bullet"/>
+      <w:lvlText w:val="o"/>
+      <w:lvlJc w:val="left"/>
+      <w:pPr>
+        <w:ind w:left="5760" w:hanging="360"/>
+      </w:pPr>
+      <w:rPr>
+        <w:rFonts w:ascii="Courier New" w:hAnsi="Courier New" w:cs="Courier New" w:hint="default"/>
+      </w:rPr>
+    </w:lvl>
+    <w:lvl w:ilvl="8" w:tplc="10090005" w:tentative="1">
+      <w:start w:val="1"/>
+      <w:numFmt w:val="bullet"/>
+      <w:lvlText w:val=""/>
+      <w:lvlJc w:val="left"/>
+      <w:pPr>
+        <w:ind w:left="6480" w:hanging="360"/>
+      </w:pPr>
+      <w:rPr>
+        <w:rFonts w:ascii="Wingdings" w:hAnsi="Wingdings" w:hint="default"/>
+      </w:rPr>
+    </w:lvl>
+  </w:abstractNum>
   <w:num w:numId="1" w16cid:durableId="1401293308">
-    <w:abstractNumId w:val="2"/>
+    <w:abstractNumId w:val="3"/>
   </w:num>
   <w:num w:numId="2" w16cid:durableId="1906184686">
     <w:abstractNumId w:val="0"/>
   </w:num>
   <w:num w:numId="3" w16cid:durableId="1558010139">
-    <w:abstractNumId w:val="1"/>
+    <w:abstractNumId w:val="2"/>
   </w:num>
   <w:num w:numId="4" w16cid:durableId="1426075941">
-    <w:abstractNumId w:val="3"/>
+    <w:abstractNumId w:val="4"/>
+  </w:num>
+  <w:num w:numId="5" w16cid:durableId="1255477071">
+    <w:abstractNumId w:val="5"/>
+  </w:num>
+  <w:num w:numId="6" w16cid:durableId="82072743">
+    <w:abstractNumId w:val="1"/>
   </w:num>
 </w:numbering>
 </file>
@@ -3124,6 +5057,29 @@
       </w:tblBorders>
     </w:tblPr>
   </w:style>
+  <w:style w:type="character" w:styleId="Hyperlink">
+    <w:name w:val="Hyperlink"/>
+    <w:basedOn w:val="DefaultParagraphFont"/>
+    <w:uiPriority w:val="99"/>
+    <w:unhideWhenUsed/>
+    <w:rsid w:val="004F1827"/>
+    <w:rPr>
+      <w:color w:val="467886" w:themeColor="hyperlink"/>
+      <w:u w:val="single"/>
+    </w:rPr>
+  </w:style>
+  <w:style w:type="character" w:styleId="UnresolvedMention">
+    <w:name w:val="Unresolved Mention"/>
+    <w:basedOn w:val="DefaultParagraphFont"/>
+    <w:uiPriority w:val="99"/>
+    <w:semiHidden/>
+    <w:unhideWhenUsed/>
+    <w:rsid w:val="004F1827"/>
+    <w:rPr>
+      <w:color w:val="605E5C"/>
+      <w:shd w:val="clear" w:color="auto" w:fill="E1DFDD"/>
+    </w:rPr>
+  </w:style>
 </w:styles>
 </file>
 

--- a/FinalReport.docx
+++ b/FinalReport.docx
@@ -3032,8 +3032,121 @@
     </w:tbl>
     <w:p>
       <w:pPr>
+        <w:pStyle w:val="ListParagraph"/>
+        <w:numPr>
+          <w:ilvl w:val="0"/>
+          <w:numId w:val="6"/>
+        </w:numPr>
         <w:spacing w:line="480" w:lineRule="auto"/>
       </w:pPr>
+      <w:r>
+        <w:t xml:space="preserve">Calculated based on a score, offensive and defensive values of a type using </w:t>
+      </w:r>
+      <w:r>
+        <w:rPr>
+          <w:i/>
+          <w:iCs/>
+        </w:rPr>
+        <w:t>RankAlgorithm.py</w:t>
+      </w:r>
+      <w:r>
+        <w:t xml:space="preserve"> </w:t>
+      </w:r>
+    </w:p>
+    <w:p>
+      <w:pPr>
+        <w:pStyle w:val="ListParagraph"/>
+        <w:numPr>
+          <w:ilvl w:val="0"/>
+          <w:numId w:val="6"/>
+        </w:numPr>
+        <w:spacing w:line="480" w:lineRule="auto"/>
+      </w:pPr>
+      <w:r>
+        <w:lastRenderedPageBreak/>
+        <w:t xml:space="preserve">Offensively, </w:t>
+      </w:r>
+      <w:proofErr w:type="gramStart"/>
+      <w:r>
+        <w:t>No</w:t>
+      </w:r>
+      <w:proofErr w:type="gramEnd"/>
+      <w:r>
+        <w:t xml:space="preserve"> effect giving a -2, super effective giving +2, not very effective giving -1, and neutral attack giving +1 </w:t>
+      </w:r>
+    </w:p>
+    <w:p>
+      <w:pPr>
+        <w:pStyle w:val="ListParagraph"/>
+        <w:numPr>
+          <w:ilvl w:val="0"/>
+          <w:numId w:val="6"/>
+        </w:numPr>
+        <w:spacing w:line="480" w:lineRule="auto"/>
+      </w:pPr>
+      <w:r>
+        <w:t xml:space="preserve">Defensively, neutral giving +1, not very effective giving +1, super effective giving -2, no effect giving +2 </w:t>
+      </w:r>
+    </w:p>
+    <w:p>
+      <w:pPr>
+        <w:pStyle w:val="ListParagraph"/>
+        <w:numPr>
+          <w:ilvl w:val="0"/>
+          <w:numId w:val="6"/>
+        </w:numPr>
+        <w:spacing w:line="480" w:lineRule="auto"/>
+      </w:pPr>
+      <w:r>
+        <w:t xml:space="preserve">Average score is adding the offensive score + the defensive score divided by 2 </w:t>
+      </w:r>
+    </w:p>
+    <w:p>
+      <w:pPr>
+        <w:pStyle w:val="ListParagraph"/>
+        <w:numPr>
+          <w:ilvl w:val="0"/>
+          <w:numId w:val="6"/>
+        </w:numPr>
+        <w:spacing w:line="480" w:lineRule="auto"/>
+      </w:pPr>
+      <w:r>
+        <w:t xml:space="preserve">Grass and bug are the weakest types, with the most resistances and </w:t>
+      </w:r>
+      <w:proofErr w:type="gramStart"/>
+      <w:r>
+        <w:t>weaknesses?</w:t>
+      </w:r>
+      <w:proofErr w:type="gramEnd"/>
+      <w:r>
+        <w:t xml:space="preserve"> </w:t>
+      </w:r>
+    </w:p>
+    <w:p>
+      <w:pPr>
+        <w:pStyle w:val="ListParagraph"/>
+        <w:numPr>
+          <w:ilvl w:val="0"/>
+          <w:numId w:val="6"/>
+        </w:numPr>
+        <w:spacing w:line="480" w:lineRule="auto"/>
+      </w:pPr>
+      <w:r>
+        <w:t xml:space="preserve">Surprisingly, ghost is the “best” type, surpassingly because ghost isn’t known to be a very defensive typing </w:t>
+      </w:r>
+    </w:p>
+    <w:p>
+      <w:pPr>
+        <w:pStyle w:val="ListParagraph"/>
+        <w:numPr>
+          <w:ilvl w:val="0"/>
+          <w:numId w:val="6"/>
+        </w:numPr>
+        <w:spacing w:line="480" w:lineRule="auto"/>
+      </w:pPr>
+      <w:r>
+        <w:t xml:space="preserve">Steel and dragon being middling typing’s is surprising too since they are known to be great typing’s </w:t>
+      </w:r>
     </w:p>
     <w:tbl>
       <w:tblPr>
@@ -3057,7 +3170,6 @@
               <w:rPr>
                 <w:noProof/>
               </w:rPr>
-              <w:lastRenderedPageBreak/>
               <w:drawing>
                 <wp:inline distT="0" distB="0" distL="0" distR="0" wp14:anchorId="21B3CFB6" wp14:editId="3F8CE98B">
                   <wp:extent cx="5935980" cy="2834640"/>
@@ -3140,6 +3252,67 @@
     </w:tbl>
     <w:p>
       <w:pPr>
+        <w:pStyle w:val="ListParagraph"/>
+        <w:numPr>
+          <w:ilvl w:val="0"/>
+          <w:numId w:val="6"/>
+        </w:numPr>
+        <w:spacing w:line="480" w:lineRule="auto"/>
+      </w:pPr>
+      <w:r>
+        <w:t xml:space="preserve">Multiplied average score of types by number of types in that generation divided by the number of </w:t>
+      </w:r>
+      <w:proofErr w:type="spellStart"/>
+      <w:r>
+        <w:t>pokemon</w:t>
+      </w:r>
+      <w:proofErr w:type="spellEnd"/>
+      <w:r>
+        <w:t xml:space="preserve"> in that generation to get the weighted average of that generation </w:t>
+      </w:r>
+    </w:p>
+    <w:p>
+      <w:pPr>
+        <w:pStyle w:val="ListParagraph"/>
+        <w:numPr>
+          <w:ilvl w:val="0"/>
+          <w:numId w:val="6"/>
+        </w:numPr>
+        <w:spacing w:line="480" w:lineRule="auto"/>
+      </w:pPr>
+      <w:r>
+        <w:lastRenderedPageBreak/>
+        <w:t xml:space="preserve">Talk about gen 9 being on top, and gen 8 being at the bottom </w:t>
+      </w:r>
+    </w:p>
+    <w:p>
+      <w:pPr>
+        <w:pStyle w:val="ListParagraph"/>
+        <w:numPr>
+          <w:ilvl w:val="0"/>
+          <w:numId w:val="6"/>
+        </w:numPr>
+        <w:spacing w:line="480" w:lineRule="auto"/>
+      </w:pPr>
+      <w:r>
+        <w:t>Talk a little bit about gen 6 being so low</w:t>
+      </w:r>
+    </w:p>
+    <w:p>
+      <w:pPr>
+        <w:pStyle w:val="ListParagraph"/>
+        <w:numPr>
+          <w:ilvl w:val="0"/>
+          <w:numId w:val="6"/>
+        </w:numPr>
+        <w:spacing w:line="480" w:lineRule="auto"/>
+      </w:pPr>
+      <w:r>
+        <w:t>Why certain generations could’ve been affected by the introduction of the fairy typing</w:t>
+      </w:r>
+    </w:p>
+    <w:p>
+      <w:pPr>
         <w:spacing w:line="480" w:lineRule="auto"/>
       </w:pPr>
     </w:p>
@@ -3167,6 +3340,19 @@
       </w:pPr>
       <w:r>
         <w:t xml:space="preserve">Implications </w:t>
+      </w:r>
+    </w:p>
+    <w:p>
+      <w:pPr>
+        <w:pStyle w:val="ListParagraph"/>
+        <w:numPr>
+          <w:ilvl w:val="2"/>
+          <w:numId w:val="1"/>
+        </w:numPr>
+        <w:spacing w:line="480" w:lineRule="auto"/>
+      </w:pPr>
+      <w:r>
+        <w:t xml:space="preserve">Statistically, there is little to no correlation between generation introduced and power creep </w:t>
       </w:r>
     </w:p>
     <w:p>

--- a/FinalReport.docx
+++ b/FinalReport.docx
@@ -74,771 +74,749 @@
           <w:lang w:val="en-US"/>
         </w:rPr>
       </w:pPr>
-      <w:proofErr w:type="spellStart"/>
       <w:r>
         <w:rPr>
           <w:b/>
           <w:bCs/>
           <w:lang w:val="en-US"/>
         </w:rPr>
-        <w:t>Pokemon</w:t>
-      </w:r>
-      <w:proofErr w:type="spellEnd"/>
-      <w:r>
+        <w:t>Is Power Creep Real?</w:t>
+      </w:r>
+    </w:p>
+    <w:p>
+      <w:pPr>
+        <w:jc w:val="center"/>
+        <w:rPr>
+          <w:lang w:val="en-US"/>
+        </w:rPr>
+      </w:pPr>
+    </w:p>
+    <w:p>
+      <w:pPr>
+        <w:jc w:val="center"/>
+        <w:rPr>
+          <w:lang w:val="en-US"/>
+        </w:rPr>
+      </w:pPr>
+      <w:r>
+        <w:rPr>
+          <w:lang w:val="en-US"/>
+        </w:rPr>
+        <w:t xml:space="preserve">Ian Kim </w:t>
+      </w:r>
+    </w:p>
+    <w:p>
+      <w:pPr>
+        <w:rPr>
+          <w:lang w:val="en-US"/>
+        </w:rPr>
+      </w:pPr>
+    </w:p>
+    <w:p>
+      <w:pPr>
+        <w:rPr>
+          <w:lang w:val="en-US"/>
+        </w:rPr>
+      </w:pPr>
+    </w:p>
+    <w:p>
+      <w:pPr>
+        <w:rPr>
+          <w:lang w:val="en-US"/>
+        </w:rPr>
+      </w:pPr>
+    </w:p>
+    <w:p>
+      <w:pPr>
+        <w:rPr>
+          <w:lang w:val="en-US"/>
+        </w:rPr>
+      </w:pPr>
+    </w:p>
+    <w:p>
+      <w:pPr>
+        <w:rPr>
+          <w:lang w:val="en-US"/>
+        </w:rPr>
+      </w:pPr>
+    </w:p>
+    <w:p>
+      <w:pPr>
+        <w:rPr>
+          <w:lang w:val="en-US"/>
+        </w:rPr>
+      </w:pPr>
+    </w:p>
+    <w:p>
+      <w:pPr>
+        <w:rPr>
+          <w:lang w:val="en-US"/>
+        </w:rPr>
+      </w:pPr>
+    </w:p>
+    <w:p>
+      <w:pPr>
+        <w:rPr>
+          <w:lang w:val="en-US"/>
+        </w:rPr>
+      </w:pPr>
+    </w:p>
+    <w:p>
+      <w:pPr>
+        <w:rPr>
+          <w:lang w:val="en-US"/>
+        </w:rPr>
+      </w:pPr>
+    </w:p>
+    <w:p>
+      <w:pPr>
+        <w:rPr>
+          <w:lang w:val="en-US"/>
+        </w:rPr>
+      </w:pPr>
+    </w:p>
+    <w:p>
+      <w:pPr>
+        <w:rPr>
+          <w:lang w:val="en-US"/>
+        </w:rPr>
+      </w:pPr>
+    </w:p>
+    <w:p>
+      <w:pPr>
+        <w:rPr>
+          <w:lang w:val="en-US"/>
+        </w:rPr>
+      </w:pPr>
+    </w:p>
+    <w:p>
+      <w:pPr>
+        <w:rPr>
+          <w:lang w:val="en-US"/>
+        </w:rPr>
+      </w:pPr>
+    </w:p>
+    <w:p>
+      <w:pPr>
+        <w:rPr>
+          <w:lang w:val="en-US"/>
+        </w:rPr>
+      </w:pPr>
+    </w:p>
+    <w:p>
+      <w:pPr>
+        <w:rPr>
+          <w:lang w:val="en-US"/>
+        </w:rPr>
+      </w:pPr>
+    </w:p>
+    <w:p>
+      <w:pPr>
+        <w:jc w:val="center"/>
         <w:rPr>
           <w:b/>
           <w:bCs/>
           <w:lang w:val="en-US"/>
         </w:rPr>
-        <w:t xml:space="preserve"> Power Creep – A Statistical Analysis </w:t>
-      </w:r>
-    </w:p>
-    <w:p>
-      <w:pPr>
-        <w:jc w:val="center"/>
-        <w:rPr>
-          <w:lang w:val="en-US"/>
-        </w:rPr>
-      </w:pPr>
-    </w:p>
-    <w:p>
-      <w:pPr>
-        <w:jc w:val="center"/>
-        <w:rPr>
-          <w:lang w:val="en-US"/>
-        </w:rPr>
-      </w:pPr>
-      <w:r>
-        <w:rPr>
-          <w:lang w:val="en-US"/>
-        </w:rPr>
-        <w:t xml:space="preserve">Ian Kim </w:t>
-      </w:r>
-    </w:p>
-    <w:p>
-      <w:pPr>
-        <w:rPr>
-          <w:lang w:val="en-US"/>
-        </w:rPr>
-      </w:pPr>
-    </w:p>
-    <w:p>
-      <w:pPr>
-        <w:rPr>
-          <w:lang w:val="en-US"/>
-        </w:rPr>
-      </w:pPr>
-    </w:p>
-    <w:p>
-      <w:pPr>
-        <w:rPr>
-          <w:lang w:val="en-US"/>
-        </w:rPr>
-      </w:pPr>
-    </w:p>
-    <w:p>
-      <w:pPr>
-        <w:rPr>
-          <w:lang w:val="en-US"/>
-        </w:rPr>
-      </w:pPr>
-    </w:p>
-    <w:p>
-      <w:pPr>
-        <w:rPr>
-          <w:lang w:val="en-US"/>
-        </w:rPr>
-      </w:pPr>
-    </w:p>
-    <w:p>
-      <w:pPr>
-        <w:rPr>
-          <w:lang w:val="en-US"/>
-        </w:rPr>
-      </w:pPr>
-    </w:p>
-    <w:p>
-      <w:pPr>
-        <w:rPr>
-          <w:lang w:val="en-US"/>
-        </w:rPr>
-      </w:pPr>
-    </w:p>
-    <w:p>
-      <w:pPr>
-        <w:rPr>
-          <w:lang w:val="en-US"/>
-        </w:rPr>
-      </w:pPr>
-    </w:p>
-    <w:p>
-      <w:pPr>
-        <w:rPr>
-          <w:lang w:val="en-US"/>
-        </w:rPr>
-      </w:pPr>
-    </w:p>
-    <w:p>
-      <w:pPr>
-        <w:rPr>
-          <w:lang w:val="en-US"/>
-        </w:rPr>
-      </w:pPr>
-    </w:p>
-    <w:p>
-      <w:pPr>
-        <w:rPr>
-          <w:lang w:val="en-US"/>
-        </w:rPr>
-      </w:pPr>
-    </w:p>
-    <w:p>
-      <w:pPr>
-        <w:rPr>
-          <w:lang w:val="en-US"/>
-        </w:rPr>
-      </w:pPr>
-    </w:p>
-    <w:p>
-      <w:pPr>
-        <w:rPr>
-          <w:lang w:val="en-US"/>
-        </w:rPr>
-      </w:pPr>
-    </w:p>
-    <w:p>
-      <w:pPr>
-        <w:rPr>
-          <w:lang w:val="en-US"/>
-        </w:rPr>
-      </w:pPr>
-    </w:p>
-    <w:p>
-      <w:pPr>
-        <w:rPr>
-          <w:lang w:val="en-US"/>
-        </w:rPr>
-      </w:pPr>
-    </w:p>
-    <w:p>
-      <w:pPr>
-        <w:jc w:val="center"/>
+      </w:pPr>
+      <w:r>
         <w:rPr>
           <w:b/>
           <w:bCs/>
           <w:lang w:val="en-US"/>
         </w:rPr>
-      </w:pPr>
-      <w:r>
+        <w:t xml:space="preserve">Abstract </w:t>
+      </w:r>
+    </w:p>
+    <w:p>
+      <w:pPr>
+        <w:rPr>
+          <w:lang w:val="en-US"/>
+        </w:rPr>
+      </w:pPr>
+    </w:p>
+    <w:p>
+      <w:pPr>
+        <w:rPr>
+          <w:lang w:val="en-US"/>
+        </w:rPr>
+      </w:pPr>
+    </w:p>
+    <w:p>
+      <w:pPr>
+        <w:rPr>
+          <w:lang w:val="en-US"/>
+        </w:rPr>
+      </w:pPr>
+    </w:p>
+    <w:p>
+      <w:pPr>
+        <w:rPr>
+          <w:lang w:val="en-US"/>
+        </w:rPr>
+      </w:pPr>
+    </w:p>
+    <w:p>
+      <w:pPr>
+        <w:rPr>
+          <w:lang w:val="en-US"/>
+        </w:rPr>
+      </w:pPr>
+    </w:p>
+    <w:p>
+      <w:pPr>
+        <w:rPr>
+          <w:lang w:val="en-US"/>
+        </w:rPr>
+      </w:pPr>
+    </w:p>
+    <w:p>
+      <w:pPr>
+        <w:rPr>
+          <w:lang w:val="en-US"/>
+        </w:rPr>
+      </w:pPr>
+    </w:p>
+    <w:p>
+      <w:pPr>
+        <w:rPr>
+          <w:lang w:val="en-US"/>
+        </w:rPr>
+      </w:pPr>
+    </w:p>
+    <w:p>
+      <w:pPr>
+        <w:rPr>
+          <w:lang w:val="en-US"/>
+        </w:rPr>
+      </w:pPr>
+    </w:p>
+    <w:p>
+      <w:pPr>
+        <w:rPr>
+          <w:lang w:val="en-US"/>
+        </w:rPr>
+      </w:pPr>
+    </w:p>
+    <w:p>
+      <w:pPr>
+        <w:rPr>
+          <w:lang w:val="en-US"/>
+        </w:rPr>
+      </w:pPr>
+    </w:p>
+    <w:p>
+      <w:pPr>
+        <w:rPr>
+          <w:lang w:val="en-US"/>
+        </w:rPr>
+      </w:pPr>
+    </w:p>
+    <w:p>
+      <w:pPr>
+        <w:rPr>
+          <w:lang w:val="en-US"/>
+        </w:rPr>
+      </w:pPr>
+    </w:p>
+    <w:p>
+      <w:pPr>
+        <w:rPr>
+          <w:lang w:val="en-US"/>
+        </w:rPr>
+      </w:pPr>
+    </w:p>
+    <w:p>
+      <w:pPr>
+        <w:rPr>
+          <w:lang w:val="en-US"/>
+        </w:rPr>
+      </w:pPr>
+    </w:p>
+    <w:p>
+      <w:pPr>
+        <w:rPr>
+          <w:lang w:val="en-US"/>
+        </w:rPr>
+      </w:pPr>
+    </w:p>
+    <w:p>
+      <w:pPr>
+        <w:rPr>
+          <w:lang w:val="en-US"/>
+        </w:rPr>
+      </w:pPr>
+    </w:p>
+    <w:p>
+      <w:pPr>
+        <w:rPr>
+          <w:lang w:val="en-US"/>
+        </w:rPr>
+      </w:pPr>
+    </w:p>
+    <w:p>
+      <w:pPr>
+        <w:rPr>
+          <w:lang w:val="en-US"/>
+        </w:rPr>
+      </w:pPr>
+    </w:p>
+    <w:p>
+      <w:pPr>
+        <w:rPr>
+          <w:lang w:val="en-US"/>
+        </w:rPr>
+      </w:pPr>
+    </w:p>
+    <w:p>
+      <w:pPr>
+        <w:rPr>
+          <w:lang w:val="en-US"/>
+        </w:rPr>
+      </w:pPr>
+    </w:p>
+    <w:p>
+      <w:pPr>
+        <w:rPr>
+          <w:lang w:val="en-US"/>
+        </w:rPr>
+      </w:pPr>
+    </w:p>
+    <w:p>
+      <w:pPr>
+        <w:rPr>
+          <w:lang w:val="en-US"/>
+        </w:rPr>
+      </w:pPr>
+    </w:p>
+    <w:p>
+      <w:pPr>
+        <w:rPr>
+          <w:lang w:val="en-US"/>
+        </w:rPr>
+      </w:pPr>
+    </w:p>
+    <w:p>
+      <w:pPr>
+        <w:ind w:left="720" w:hanging="720"/>
+        <w:jc w:val="center"/>
+        <w:rPr>
+          <w:lang w:val="en-US"/>
+        </w:rPr>
+      </w:pPr>
+      <w:r>
+        <w:rPr>
+          <w:lang w:val="en-US"/>
+        </w:rPr>
+        <w:lastRenderedPageBreak/>
+        <w:t>Is Power Creep Real?</w:t>
+      </w:r>
+    </w:p>
+    <w:p>
+      <w:pPr>
+        <w:spacing w:line="480" w:lineRule="auto"/>
+      </w:pPr>
+      <w:r>
+        <w:tab/>
+        <w:t xml:space="preserve">Imagine creating a game that </w:t>
+      </w:r>
+      <w:r>
+        <w:t>must</w:t>
+      </w:r>
+      <w:r>
+        <w:t xml:space="preserve"> remain compelling for 25 years. How would you continuously introduce new concepts to excite and engage new and returning players?  </w:t>
+      </w:r>
+      <w:r>
+        <w:t xml:space="preserve">This is the problem most game developers face. There are 2 ways developers solve this problem: Break the fundamental rules of the game </w:t>
+      </w:r>
+      <w:r>
+        <w:t>or introduc</w:t>
+      </w:r>
+      <w:r>
+        <w:t>e</w:t>
+      </w:r>
+      <w:r>
+        <w:t xml:space="preserve"> </w:t>
+      </w:r>
+      <w:r>
+        <w:t xml:space="preserve">elements that are more </w:t>
+      </w:r>
+      <w:r>
+        <w:t xml:space="preserve"> powerful</w:t>
+      </w:r>
+      <w:r>
+        <w:t xml:space="preserve"> </w:t>
+      </w:r>
+      <w:r>
+        <w:t xml:space="preserve">and impactful </w:t>
+      </w:r>
+      <w:r>
+        <w:t>things than the previous</w:t>
+      </w:r>
+      <w:r>
+        <w:t>. While these approaches gives the audience a more compelling game, introducing overpowered characters or mechanics will only temporarily boost the excitement, and will often lead to a disruption in overall game balance.</w:t>
+      </w:r>
+      <w:r>
+        <w:t xml:space="preserve"> </w:t>
+      </w:r>
+      <w:r>
+        <w:t xml:space="preserve">This phenomenon is called power creep. </w:t>
+      </w:r>
+    </w:p>
+    <w:p>
+      <w:pPr>
+        <w:spacing w:line="480" w:lineRule="auto"/>
+      </w:pPr>
+      <w:r>
+        <w:tab/>
+      </w:r>
+      <w:r>
+        <w:t xml:space="preserve">To better understand the nature of power creep, lets look at a popular game, </w:t>
+      </w:r>
+      <w:r>
+        <w:t>League of Legends</w:t>
+      </w:r>
+      <w:r>
+        <w:t xml:space="preserve">. </w:t>
+      </w:r>
+      <w:r>
+        <w:t xml:space="preserve">League of Legends is a MOBA (Multiplayer Online Battle Arena) where the main premise is to take down the enemy’s nexus. </w:t>
+      </w:r>
+      <w:r>
+        <w:t>A</w:t>
+      </w:r>
+      <w:r>
+        <w:t>fter about 10 years</w:t>
+      </w:r>
+      <w:r>
+        <w:t xml:space="preserve"> of development</w:t>
+      </w:r>
+      <w:r>
+        <w:t>, Riot has released champions</w:t>
+      </w:r>
+      <w:r>
+        <w:t xml:space="preserve"> that have</w:t>
+      </w:r>
+      <w:r>
+        <w:t>:</w:t>
+      </w:r>
+      <w:r>
+        <w:t xml:space="preserve"> the potential to revive</w:t>
+      </w:r>
+      <w:r>
+        <w:t xml:space="preserve"> teammates</w:t>
+      </w:r>
+      <w:r>
+        <w:t xml:space="preserve"> (Akshan)</w:t>
+      </w:r>
+      <w:r>
+        <w:t>, dashes</w:t>
+      </w:r>
+      <w:r>
+        <w:t xml:space="preserve"> and invisibility</w:t>
+      </w:r>
+      <w:r>
+        <w:t xml:space="preserve"> that reset on kills</w:t>
+      </w:r>
+      <w:r>
+        <w:t xml:space="preserve"> (Akshan, Aurora)</w:t>
+      </w:r>
+      <w:r>
+        <w:t>, 4 dashes in one ability</w:t>
+      </w:r>
+      <w:r>
+        <w:t xml:space="preserve"> (</w:t>
+      </w:r>
+      <w:proofErr w:type="spellStart"/>
+      <w:r>
+        <w:t>Bel’Veth</w:t>
+      </w:r>
+      <w:proofErr w:type="spellEnd"/>
+      <w:r>
+        <w:t>)</w:t>
+      </w:r>
+      <w:r>
+        <w:t>, uncapped attack speed champion</w:t>
+      </w:r>
+      <w:r>
+        <w:t xml:space="preserve"> (</w:t>
+      </w:r>
+      <w:proofErr w:type="spellStart"/>
+      <w:r>
+        <w:t>Bel’Veth</w:t>
+      </w:r>
+      <w:proofErr w:type="spellEnd"/>
+      <w:r>
+        <w:t>)</w:t>
+      </w:r>
+      <w:r>
+        <w:t>, dashes every time an ability is used</w:t>
+      </w:r>
+      <w:r>
+        <w:t xml:space="preserve"> (</w:t>
+      </w:r>
+      <w:proofErr w:type="spellStart"/>
+      <w:r>
+        <w:t>Ambessa</w:t>
+      </w:r>
+      <w:proofErr w:type="spellEnd"/>
+      <w:r>
+        <w:t>)</w:t>
+      </w:r>
+      <w:r>
+        <w:t xml:space="preserve">, </w:t>
+      </w:r>
+      <w:r>
+        <w:t>and a</w:t>
+      </w:r>
+      <w:r>
+        <w:t xml:space="preserve"> champion that has a </w:t>
+      </w:r>
+      <w:r>
+        <w:t>dash that is an unstoppable</w:t>
+      </w:r>
+      <w:r>
+        <w:t>,</w:t>
+      </w:r>
+      <w:r>
+        <w:t xml:space="preserve"> </w:t>
+      </w:r>
+      <w:r>
+        <w:t>airborn</w:t>
+      </w:r>
+      <w:r>
+        <w:t>e</w:t>
+      </w:r>
+      <w:r>
+        <w:t>,  gives armour and magic resistance, and does damage based on the targets maximum health</w:t>
+      </w:r>
+      <w:r>
+        <w:t xml:space="preserve"> in one ability (</w:t>
+      </w:r>
+      <w:proofErr w:type="spellStart"/>
+      <w:r>
+        <w:t>K’sante</w:t>
+      </w:r>
+      <w:proofErr w:type="spellEnd"/>
+      <w:r>
+        <w:t>)</w:t>
+      </w:r>
+      <w:r>
+        <w:t xml:space="preserve">.  </w:t>
+      </w:r>
+    </w:p>
+    <w:p>
+      <w:pPr>
+        <w:spacing w:line="480" w:lineRule="auto"/>
+      </w:pPr>
+      <w:r>
+        <w:tab/>
+      </w:r>
+      <w:proofErr w:type="spellStart"/>
+      <w:r>
+        <w:t>Pokemon</w:t>
+      </w:r>
+      <w:proofErr w:type="spellEnd"/>
+      <w:r>
+        <w:t xml:space="preserve"> does not shy away from power creep either by continuing to introduce increasingly more powerful </w:t>
+      </w:r>
+      <w:proofErr w:type="spellStart"/>
+      <w:r>
+        <w:t>Pokemon</w:t>
+      </w:r>
+      <w:proofErr w:type="spellEnd"/>
+      <w:r>
+        <w:t xml:space="preserve"> through its stats, abilities and move</w:t>
+      </w:r>
+      <w:r>
+        <w:t xml:space="preserve">s </w:t>
+      </w:r>
+      <w:r>
+        <w:t xml:space="preserve">with each new generation.  </w:t>
+      </w:r>
+      <w:r>
+        <w:t xml:space="preserve">For </w:t>
+      </w:r>
+      <w:r>
+        <w:t>instance</w:t>
+      </w:r>
+      <w:r>
+        <w:t xml:space="preserve">, giving </w:t>
+      </w:r>
+      <w:proofErr w:type="spellStart"/>
+      <w:r>
+        <w:t>Zacian</w:t>
+      </w:r>
+      <w:proofErr w:type="spellEnd"/>
+      <w:r>
+        <w:t xml:space="preserve"> one of the best </w:t>
+      </w:r>
+      <w:proofErr w:type="spellStart"/>
+      <w:r>
+        <w:t>typings</w:t>
+      </w:r>
+      <w:proofErr w:type="spellEnd"/>
+      <w:r>
+        <w:t xml:space="preserve"> in the game – fairy and steel – and giving it great overall stats with an insanely broken ability, Intrepid Sword – giving it a +1 attack boost to </w:t>
+      </w:r>
+      <w:proofErr w:type="spellStart"/>
+      <w:r>
+        <w:t>Zacian</w:t>
+      </w:r>
+      <w:proofErr w:type="spellEnd"/>
+      <w:r>
+        <w:t xml:space="preserve"> every time it switches in.</w:t>
+      </w:r>
+      <w:r>
+        <w:t xml:space="preserve"> Similarly, </w:t>
+      </w:r>
+      <w:proofErr w:type="spellStart"/>
+      <w:r>
+        <w:t>Urshifu</w:t>
+      </w:r>
+      <w:proofErr w:type="spellEnd"/>
+      <w:r>
+        <w:t xml:space="preserve"> breaks the game </w:t>
+      </w:r>
+      <w:r>
+        <w:lastRenderedPageBreak/>
+        <w:t xml:space="preserve">mechanics by being the first </w:t>
+      </w:r>
+      <w:proofErr w:type="spellStart"/>
+      <w:r>
+        <w:t>Pokemon</w:t>
+      </w:r>
+      <w:proofErr w:type="spellEnd"/>
+      <w:r>
+        <w:t xml:space="preserve"> to be able to hit through Protect/Detect/Spiky Shield (without the move Feint) with the ability Unseen Fist. Furthermore, </w:t>
+      </w:r>
+      <w:proofErr w:type="spellStart"/>
+      <w:r>
+        <w:t>Urshifu’s</w:t>
+      </w:r>
+      <w:proofErr w:type="spellEnd"/>
+      <w:r>
+        <w:t xml:space="preserve"> signature moves – Wicked Blow and Surging Strikes – are guaranteed to critical hit, ignoring attack drops like Intimidate or defensive boosts, making typical ways of slowing down physical </w:t>
+      </w:r>
+      <w:proofErr w:type="spellStart"/>
+      <w:r>
+        <w:t>Pokemon</w:t>
+      </w:r>
+      <w:proofErr w:type="spellEnd"/>
+      <w:r>
+        <w:t xml:space="preserve"> ineffective. </w:t>
+      </w:r>
+    </w:p>
+    <w:p>
+      <w:pPr>
+        <w:spacing w:line="480" w:lineRule="auto"/>
+      </w:pPr>
+      <w:r>
+        <w:tab/>
+      </w:r>
+      <w:r>
+        <w:t xml:space="preserve">With 25 years of development of </w:t>
+      </w:r>
+      <w:proofErr w:type="spellStart"/>
+      <w:r>
+        <w:t>Pokemon</w:t>
+      </w:r>
+      <w:proofErr w:type="spellEnd"/>
+      <w:r>
+        <w:t xml:space="preserve">, </w:t>
+      </w:r>
+      <w:r>
+        <w:t>this study intends to investigate has</w:t>
+      </w:r>
+      <w:r>
+        <w:t xml:space="preserve"> Gamefreak statistically avoided the power creep phenomenon that is present in most </w:t>
+      </w:r>
+      <w:r>
+        <w:t xml:space="preserve">series-based </w:t>
+      </w:r>
+      <w:r>
+        <w:t xml:space="preserve">games? To explore this, the following research questions are addressed: </w:t>
+      </w:r>
+      <w:r>
+        <w:t xml:space="preserve">is </w:t>
+      </w:r>
+      <w:r>
+        <w:t xml:space="preserve">there an overall increase in stats throughout the generations? </w:t>
+      </w:r>
+      <w:r>
+        <w:t xml:space="preserve">Has </w:t>
+      </w:r>
+      <w:r>
+        <w:t xml:space="preserve">there an increase in the number of “good to great” types per generation? How do we define a “good” </w:t>
+      </w:r>
+      <w:r>
+        <w:t xml:space="preserve">or “bad” </w:t>
+      </w:r>
+      <w:r>
+        <w:t xml:space="preserve">type? Is average base power of a </w:t>
+      </w:r>
+      <w:proofErr w:type="spellStart"/>
+      <w:r>
+        <w:t>Pokemon</w:t>
+      </w:r>
+      <w:proofErr w:type="spellEnd"/>
+      <w:r>
+        <w:t xml:space="preserve"> move affected by power creep? </w:t>
+      </w:r>
+      <w:r>
+        <w:t>Do</w:t>
+      </w:r>
+      <w:r>
+        <w:t xml:space="preserve"> max base stats increase as the</w:t>
+      </w:r>
+      <w:r>
+        <w:t xml:space="preserve"> </w:t>
+      </w:r>
+      <w:proofErr w:type="spellStart"/>
+      <w:r>
+        <w:t>Pokemon</w:t>
+      </w:r>
+      <w:proofErr w:type="spellEnd"/>
+      <w:r>
+        <w:t xml:space="preserve"> series progresses?</w:t>
+      </w:r>
+      <w:r>
+        <w:t xml:space="preserve"> </w:t>
+      </w:r>
+    </w:p>
+    <w:p>
+      <w:pPr>
         <w:rPr>
           <w:b/>
           <w:bCs/>
           <w:lang w:val="en-US"/>
         </w:rPr>
-        <w:t xml:space="preserve">Abstract </w:t>
-      </w:r>
-    </w:p>
-    <w:p>
-      <w:pPr>
-        <w:rPr>
-          <w:lang w:val="en-US"/>
-        </w:rPr>
-      </w:pPr>
-    </w:p>
-    <w:p>
-      <w:pPr>
-        <w:rPr>
-          <w:lang w:val="en-US"/>
-        </w:rPr>
-      </w:pPr>
-    </w:p>
-    <w:p>
-      <w:pPr>
-        <w:rPr>
-          <w:lang w:val="en-US"/>
-        </w:rPr>
-      </w:pPr>
-    </w:p>
-    <w:p>
-      <w:pPr>
-        <w:rPr>
-          <w:lang w:val="en-US"/>
-        </w:rPr>
-      </w:pPr>
-    </w:p>
-    <w:p>
-      <w:pPr>
-        <w:rPr>
-          <w:lang w:val="en-US"/>
-        </w:rPr>
-      </w:pPr>
-    </w:p>
-    <w:p>
-      <w:pPr>
-        <w:rPr>
-          <w:lang w:val="en-US"/>
-        </w:rPr>
-      </w:pPr>
-    </w:p>
-    <w:p>
-      <w:pPr>
-        <w:rPr>
-          <w:lang w:val="en-US"/>
-        </w:rPr>
-      </w:pPr>
-    </w:p>
-    <w:p>
-      <w:pPr>
-        <w:rPr>
-          <w:lang w:val="en-US"/>
-        </w:rPr>
-      </w:pPr>
-    </w:p>
-    <w:p>
-      <w:pPr>
-        <w:rPr>
-          <w:lang w:val="en-US"/>
-        </w:rPr>
-      </w:pPr>
-    </w:p>
-    <w:p>
-      <w:pPr>
-        <w:rPr>
-          <w:lang w:val="en-US"/>
-        </w:rPr>
-      </w:pPr>
-    </w:p>
-    <w:p>
-      <w:pPr>
-        <w:rPr>
-          <w:lang w:val="en-US"/>
-        </w:rPr>
-      </w:pPr>
-    </w:p>
-    <w:p>
-      <w:pPr>
-        <w:rPr>
-          <w:lang w:val="en-US"/>
-        </w:rPr>
-      </w:pPr>
-    </w:p>
-    <w:p>
-      <w:pPr>
-        <w:rPr>
-          <w:lang w:val="en-US"/>
-        </w:rPr>
-      </w:pPr>
-    </w:p>
-    <w:p>
-      <w:pPr>
-        <w:rPr>
-          <w:lang w:val="en-US"/>
-        </w:rPr>
-      </w:pPr>
-    </w:p>
-    <w:p>
-      <w:pPr>
-        <w:rPr>
-          <w:lang w:val="en-US"/>
-        </w:rPr>
-      </w:pPr>
-    </w:p>
-    <w:p>
-      <w:pPr>
-        <w:rPr>
-          <w:lang w:val="en-US"/>
-        </w:rPr>
-      </w:pPr>
-    </w:p>
-    <w:p>
-      <w:pPr>
-        <w:rPr>
-          <w:lang w:val="en-US"/>
-        </w:rPr>
-      </w:pPr>
-    </w:p>
-    <w:p>
-      <w:pPr>
-        <w:rPr>
-          <w:lang w:val="en-US"/>
-        </w:rPr>
-      </w:pPr>
-    </w:p>
-    <w:p>
-      <w:pPr>
-        <w:rPr>
-          <w:lang w:val="en-US"/>
-        </w:rPr>
-      </w:pPr>
-    </w:p>
-    <w:p>
-      <w:pPr>
-        <w:rPr>
-          <w:lang w:val="en-US"/>
-        </w:rPr>
-      </w:pPr>
-    </w:p>
-    <w:p>
-      <w:pPr>
-        <w:rPr>
-          <w:lang w:val="en-US"/>
-        </w:rPr>
-      </w:pPr>
-    </w:p>
-    <w:p>
-      <w:pPr>
-        <w:rPr>
-          <w:lang w:val="en-US"/>
-        </w:rPr>
-      </w:pPr>
-    </w:p>
-    <w:p>
-      <w:pPr>
-        <w:rPr>
-          <w:lang w:val="en-US"/>
-        </w:rPr>
-      </w:pPr>
-    </w:p>
-    <w:p>
-      <w:pPr>
-        <w:rPr>
-          <w:lang w:val="en-US"/>
-        </w:rPr>
-      </w:pPr>
-    </w:p>
-    <w:p>
-      <w:pPr>
-        <w:jc w:val="center"/>
-        <w:rPr>
-          <w:lang w:val="en-US"/>
-        </w:rPr>
-      </w:pPr>
-      <w:proofErr w:type="spellStart"/>
-      <w:r>
-        <w:rPr>
-          <w:lang w:val="en-US"/>
-        </w:rPr>
-        <w:lastRenderedPageBreak/>
-        <w:t>Pokemon</w:t>
-      </w:r>
-      <w:proofErr w:type="spellEnd"/>
-      <w:r>
-        <w:rPr>
-          <w:lang w:val="en-US"/>
-        </w:rPr>
-        <w:t xml:space="preserve"> Power Creep – A Statistical Analysis </w:t>
-      </w:r>
+      </w:pPr>
     </w:p>
     <w:p>
       <w:pPr>
         <w:spacing w:line="480" w:lineRule="auto"/>
-      </w:pPr>
-      <w:r>
-        <w:tab/>
-        <w:t xml:space="preserve">Imagine creating a game that </w:t>
-      </w:r>
-      <w:r>
-        <w:t>must</w:t>
-      </w:r>
-      <w:r>
-        <w:t xml:space="preserve"> remain compelling for 25 years. How would you continuously introduce new concepts to excite and engage new and returning players?  </w:t>
-      </w:r>
-      <w:r>
-        <w:t xml:space="preserve">This is the problem most game developers face. There are 2 ways developers solve this problem: Break the fundamental rules of the game </w:t>
-      </w:r>
-      <w:r>
-        <w:t>or introduc</w:t>
-      </w:r>
-      <w:r>
-        <w:t>e</w:t>
-      </w:r>
-      <w:r>
-        <w:t xml:space="preserve"> </w:t>
-      </w:r>
-      <w:r>
-        <w:t xml:space="preserve">elements that are </w:t>
-      </w:r>
-      <w:proofErr w:type="gramStart"/>
-      <w:r>
-        <w:t xml:space="preserve">more </w:t>
-      </w:r>
-      <w:r>
-        <w:t xml:space="preserve"> powerful</w:t>
-      </w:r>
-      <w:proofErr w:type="gramEnd"/>
-      <w:r>
-        <w:t xml:space="preserve"> </w:t>
-      </w:r>
-      <w:r>
-        <w:t xml:space="preserve">and impactful </w:t>
-      </w:r>
-      <w:r>
-        <w:t>things than the previous</w:t>
-      </w:r>
-      <w:r>
-        <w:t xml:space="preserve">. While these approaches </w:t>
-      </w:r>
-      <w:proofErr w:type="gramStart"/>
-      <w:r>
-        <w:t>gives</w:t>
-      </w:r>
-      <w:proofErr w:type="gramEnd"/>
-      <w:r>
-        <w:t xml:space="preserve"> the audience a more compelling game, introducing overpowered characters or mechanics will only temporarily boost the excitement, and will often lead to a disruption in overall game balance.</w:t>
-      </w:r>
-      <w:r>
-        <w:t xml:space="preserve"> </w:t>
-      </w:r>
-      <w:r>
-        <w:t xml:space="preserve">This phenomenon is called power creep. </w:t>
-      </w:r>
-    </w:p>
-    <w:p>
-      <w:pPr>
-        <w:spacing w:line="480" w:lineRule="auto"/>
-      </w:pPr>
-      <w:r>
-        <w:tab/>
-      </w:r>
-      <w:r>
-        <w:t xml:space="preserve">To better understand the nature of power creep, lets look at a popular game, </w:t>
-      </w:r>
-      <w:r>
-        <w:t>League of Legends</w:t>
-      </w:r>
-      <w:r>
-        <w:t xml:space="preserve">. </w:t>
-      </w:r>
-      <w:r>
-        <w:t xml:space="preserve">League of Legends is a MOBA (Multiplayer Online Battle Arena) where the main premise is to take down the enemy’s nexus. </w:t>
-      </w:r>
-      <w:r>
-        <w:t>A</w:t>
-      </w:r>
-      <w:r>
-        <w:t>fter about 10 years</w:t>
-      </w:r>
-      <w:r>
-        <w:t xml:space="preserve"> of development</w:t>
-      </w:r>
-      <w:r>
-        <w:t>, Riot has released champions</w:t>
-      </w:r>
-      <w:r>
-        <w:t xml:space="preserve"> that have</w:t>
-      </w:r>
-      <w:r>
-        <w:t>:</w:t>
-      </w:r>
-      <w:r>
-        <w:t xml:space="preserve"> the potential to revive</w:t>
-      </w:r>
-      <w:r>
-        <w:t xml:space="preserve"> teammates</w:t>
-      </w:r>
-      <w:r>
-        <w:t xml:space="preserve"> (Akshan)</w:t>
-      </w:r>
-      <w:r>
-        <w:t>, dashes</w:t>
-      </w:r>
-      <w:r>
-        <w:t xml:space="preserve"> and invisibility</w:t>
-      </w:r>
-      <w:r>
-        <w:t xml:space="preserve"> that reset on kills</w:t>
-      </w:r>
-      <w:r>
-        <w:t xml:space="preserve"> (Akshan, Aurora)</w:t>
-      </w:r>
-      <w:r>
-        <w:t>, 4 dashes in one ability</w:t>
-      </w:r>
-      <w:r>
-        <w:t xml:space="preserve"> (</w:t>
-      </w:r>
-      <w:proofErr w:type="spellStart"/>
-      <w:r>
-        <w:t>Bel’Veth</w:t>
-      </w:r>
-      <w:proofErr w:type="spellEnd"/>
-      <w:r>
-        <w:t>)</w:t>
-      </w:r>
-      <w:r>
-        <w:t>, uncapped attack speed champion</w:t>
-      </w:r>
-      <w:r>
-        <w:t xml:space="preserve"> (</w:t>
-      </w:r>
-      <w:proofErr w:type="spellStart"/>
-      <w:r>
-        <w:t>Bel’Veth</w:t>
-      </w:r>
-      <w:proofErr w:type="spellEnd"/>
-      <w:r>
-        <w:t>)</w:t>
-      </w:r>
-      <w:r>
-        <w:t>, dashes every time an ability is used</w:t>
-      </w:r>
-      <w:r>
-        <w:t xml:space="preserve"> (</w:t>
-      </w:r>
-      <w:proofErr w:type="spellStart"/>
-      <w:r>
-        <w:t>Ambessa</w:t>
-      </w:r>
-      <w:proofErr w:type="spellEnd"/>
-      <w:r>
-        <w:t>)</w:t>
-      </w:r>
-      <w:r>
-        <w:t xml:space="preserve">, </w:t>
-      </w:r>
-      <w:r>
-        <w:t>and a</w:t>
-      </w:r>
-      <w:r>
-        <w:t xml:space="preserve"> champion that has a </w:t>
-      </w:r>
-      <w:r>
-        <w:t>dash that is an unstoppable</w:t>
-      </w:r>
-      <w:r>
-        <w:t>,</w:t>
-      </w:r>
-      <w:r>
-        <w:t xml:space="preserve"> </w:t>
-      </w:r>
-      <w:r>
-        <w:t>airborn</w:t>
-      </w:r>
-      <w:r>
-        <w:t>e</w:t>
-      </w:r>
-      <w:r>
-        <w:t>,  gives armour and magic resistance, and does damage based on the targets maximum health</w:t>
-      </w:r>
-      <w:r>
-        <w:t xml:space="preserve"> in one ability (</w:t>
-      </w:r>
-      <w:proofErr w:type="spellStart"/>
-      <w:r>
-        <w:t>K’sante</w:t>
-      </w:r>
-      <w:proofErr w:type="spellEnd"/>
-      <w:r>
-        <w:t>)</w:t>
-      </w:r>
-      <w:r>
-        <w:t xml:space="preserve">.  </w:t>
-      </w:r>
-    </w:p>
-    <w:p>
-      <w:pPr>
-        <w:spacing w:line="480" w:lineRule="auto"/>
-      </w:pPr>
-      <w:r>
-        <w:tab/>
-      </w:r>
-      <w:proofErr w:type="spellStart"/>
-      <w:r>
-        <w:t>Pokemon</w:t>
-      </w:r>
-      <w:proofErr w:type="spellEnd"/>
-      <w:r>
-        <w:t xml:space="preserve"> does not shy away from power creep either by continuing to introduce increasingly more powerful </w:t>
-      </w:r>
-      <w:proofErr w:type="spellStart"/>
-      <w:r>
-        <w:t>Pokemon</w:t>
-      </w:r>
-      <w:proofErr w:type="spellEnd"/>
-      <w:r>
-        <w:t xml:space="preserve"> through its stats, abilities and move</w:t>
-      </w:r>
-      <w:r>
-        <w:t xml:space="preserve">s </w:t>
-      </w:r>
-      <w:r>
-        <w:t xml:space="preserve">with each new generation.  </w:t>
-      </w:r>
-      <w:r>
-        <w:t xml:space="preserve">For </w:t>
-      </w:r>
-      <w:r>
-        <w:t>instance</w:t>
-      </w:r>
-      <w:r>
-        <w:t xml:space="preserve">, giving </w:t>
-      </w:r>
-      <w:proofErr w:type="spellStart"/>
-      <w:r>
-        <w:t>Zacian</w:t>
-      </w:r>
-      <w:proofErr w:type="spellEnd"/>
-      <w:r>
-        <w:t xml:space="preserve"> one of the best </w:t>
-      </w:r>
-      <w:proofErr w:type="spellStart"/>
-      <w:r>
-        <w:t>typings</w:t>
-      </w:r>
-      <w:proofErr w:type="spellEnd"/>
-      <w:r>
-        <w:t xml:space="preserve"> in the game – fairy and steel – and giving it great overall stats with an insanely broken ability, Intrepid Sword – giving it a </w:t>
-      </w:r>
-      <w:proofErr w:type="gramStart"/>
-      <w:r>
-        <w:t>+1 attack</w:t>
-      </w:r>
-      <w:proofErr w:type="gramEnd"/>
-      <w:r>
-        <w:t xml:space="preserve"> boost to </w:t>
-      </w:r>
-      <w:proofErr w:type="spellStart"/>
-      <w:r>
-        <w:t>Zacian</w:t>
-      </w:r>
-      <w:proofErr w:type="spellEnd"/>
-      <w:r>
-        <w:t xml:space="preserve"> every time it switches in.</w:t>
-      </w:r>
-      <w:r>
-        <w:t xml:space="preserve"> Similarly, </w:t>
-      </w:r>
-      <w:proofErr w:type="spellStart"/>
-      <w:r>
-        <w:t>Urshifu</w:t>
-      </w:r>
-      <w:proofErr w:type="spellEnd"/>
-      <w:r>
-        <w:t xml:space="preserve"> breaks the game </w:t>
-      </w:r>
-      <w:r>
-        <w:lastRenderedPageBreak/>
-        <w:t xml:space="preserve">mechanics by being the first </w:t>
-      </w:r>
-      <w:proofErr w:type="spellStart"/>
-      <w:r>
-        <w:t>Pokemon</w:t>
-      </w:r>
-      <w:proofErr w:type="spellEnd"/>
-      <w:r>
-        <w:t xml:space="preserve"> to be able to hit through Protect/Detect/Spiky Shield (without the move Feint) with the ability Unseen Fist. Furthermore, </w:t>
-      </w:r>
-      <w:proofErr w:type="spellStart"/>
-      <w:r>
-        <w:t>Urshifu’s</w:t>
-      </w:r>
-      <w:proofErr w:type="spellEnd"/>
-      <w:r>
-        <w:t xml:space="preserve"> signature moves – Wicked Blow and Surging Strikes – are guaranteed to critical hit, ignoring attack drops like Intimidate or defensive boosts, making typical ways of slowing down physical </w:t>
-      </w:r>
-      <w:proofErr w:type="spellStart"/>
-      <w:r>
-        <w:t>Pokemon</w:t>
-      </w:r>
-      <w:proofErr w:type="spellEnd"/>
-      <w:r>
-        <w:t xml:space="preserve"> ineffective. </w:t>
-      </w:r>
-    </w:p>
-    <w:p>
-      <w:pPr>
-        <w:spacing w:line="480" w:lineRule="auto"/>
-      </w:pPr>
-      <w:r>
-        <w:tab/>
-      </w:r>
-      <w:r>
-        <w:t xml:space="preserve">With 25 years of development of </w:t>
-      </w:r>
-      <w:proofErr w:type="spellStart"/>
-      <w:r>
-        <w:t>Pokemon</w:t>
-      </w:r>
-      <w:proofErr w:type="spellEnd"/>
-      <w:r>
-        <w:t xml:space="preserve">, </w:t>
-      </w:r>
-      <w:r>
-        <w:t>this study intends to investigate has</w:t>
-      </w:r>
-      <w:r>
-        <w:t xml:space="preserve"> Gamefreak statistically avoided the power creep phenomenon that is present in most </w:t>
-      </w:r>
-      <w:r>
-        <w:t xml:space="preserve">series-based </w:t>
-      </w:r>
-      <w:r>
-        <w:t xml:space="preserve">games? To explore this, the following research questions are addressed: </w:t>
-      </w:r>
-      <w:r>
-        <w:t xml:space="preserve">is </w:t>
-      </w:r>
-      <w:r>
-        <w:t xml:space="preserve">there an overall increase in stats throughout the generations? </w:t>
-      </w:r>
-      <w:r>
-        <w:t xml:space="preserve">Has </w:t>
-      </w:r>
-      <w:r>
-        <w:t xml:space="preserve">there an increase in the number of “good to great” types per generation? How do we define a “good” </w:t>
-      </w:r>
-      <w:r>
-        <w:t xml:space="preserve">or “bad” </w:t>
-      </w:r>
-      <w:r>
-        <w:t xml:space="preserve">type? Is average base power of a </w:t>
-      </w:r>
-      <w:proofErr w:type="spellStart"/>
-      <w:r>
-        <w:t>Pokemon</w:t>
-      </w:r>
-      <w:proofErr w:type="spellEnd"/>
-      <w:r>
-        <w:t xml:space="preserve"> move affected by power creep? </w:t>
-      </w:r>
-      <w:r>
-        <w:t>Do</w:t>
-      </w:r>
-      <w:r>
-        <w:t xml:space="preserve"> max base stats increase as the</w:t>
-      </w:r>
-      <w:r>
-        <w:t xml:space="preserve"> </w:t>
-      </w:r>
-      <w:proofErr w:type="spellStart"/>
-      <w:r>
-        <w:t>Pokemon</w:t>
-      </w:r>
-      <w:proofErr w:type="spellEnd"/>
-      <w:r>
-        <w:t xml:space="preserve"> series progresses?</w:t>
-      </w:r>
-      <w:r>
-        <w:t xml:space="preserve"> </w:t>
-      </w:r>
-    </w:p>
-    <w:p>
-      <w:pPr>
         <w:rPr>
           <w:b/>
           <w:bCs/>
           <w:lang w:val="en-US"/>
         </w:rPr>
       </w:pPr>
-    </w:p>
-    <w:p>
-      <w:pPr>
-        <w:spacing w:line="480" w:lineRule="auto"/>
+      <w:r>
         <w:rPr>
           <w:b/>
           <w:bCs/>
           <w:lang w:val="en-US"/>
         </w:rPr>
+        <w:t xml:space="preserve">Methodology </w:t>
+      </w:r>
+    </w:p>
+    <w:p>
+      <w:pPr>
+        <w:spacing w:line="480" w:lineRule="auto"/>
+        <w:rPr>
+          <w:lang w:val="en-US"/>
+        </w:rPr>
       </w:pPr>
       <w:r>
         <w:rPr>
@@ -846,56 +824,40 @@
           <w:bCs/>
           <w:lang w:val="en-US"/>
         </w:rPr>
-        <w:t xml:space="preserve">Methodology </w:t>
-      </w:r>
-    </w:p>
-    <w:p>
-      <w:pPr>
-        <w:spacing w:line="480" w:lineRule="auto"/>
-        <w:rPr>
-          <w:lang w:val="en-US"/>
-        </w:rPr>
-      </w:pPr>
+        <w:tab/>
+      </w:r>
+      <w:r>
+        <w:rPr>
+          <w:lang w:val="en-US"/>
+        </w:rPr>
+        <w:t>This study employs</w:t>
+      </w:r>
+      <w:r>
+        <w:rPr>
+          <w:lang w:val="en-US"/>
+        </w:rPr>
+        <w:t xml:space="preserve"> mainly quantitative data such as base stats of </w:t>
+      </w:r>
+      <w:proofErr w:type="spellStart"/>
+      <w:r>
+        <w:rPr>
+          <w:lang w:val="en-US"/>
+        </w:rPr>
+        <w:t>Pokemon</w:t>
+      </w:r>
+      <w:proofErr w:type="spellEnd"/>
+      <w:r>
+        <w:rPr>
+          <w:lang w:val="en-US"/>
+        </w:rPr>
+        <w:t>, type chart, move</w:t>
+      </w:r>
       <w:r>
         <w:rPr>
           <w:b/>
           <w:bCs/>
           <w:lang w:val="en-US"/>
         </w:rPr>
-        <w:tab/>
-      </w:r>
-      <w:r>
-        <w:rPr>
-          <w:lang w:val="en-US"/>
-        </w:rPr>
-        <w:t>This study employs</w:t>
-      </w:r>
-      <w:r>
-        <w:rPr>
-          <w:lang w:val="en-US"/>
-        </w:rPr>
-        <w:t xml:space="preserve"> mainly quantitative data such as base stats of </w:t>
-      </w:r>
-      <w:proofErr w:type="spellStart"/>
-      <w:r>
-        <w:rPr>
-          <w:lang w:val="en-US"/>
-        </w:rPr>
-        <w:t>Pokemon</w:t>
-      </w:r>
-      <w:proofErr w:type="spellEnd"/>
-      <w:r>
-        <w:rPr>
-          <w:lang w:val="en-US"/>
-        </w:rPr>
-        <w:t>, type chart, move</w:t>
-      </w:r>
-      <w:r>
-        <w:rPr>
-          <w:b/>
-          <w:bCs/>
-          <w:lang w:val="en-US"/>
-        </w:rPr>
         <w:t xml:space="preserve"> </w:t>
       </w:r>
       <w:r>
@@ -938,21 +900,7 @@
         <w:rPr>
           <w:lang w:val="en-US"/>
         </w:rPr>
-        <w:t xml:space="preserve">Additionally, the </w:t>
-      </w:r>
-      <w:proofErr w:type="gramStart"/>
-      <w:r>
-        <w:rPr>
-          <w:lang w:val="en-US"/>
-        </w:rPr>
-        <w:t>type</w:t>
-      </w:r>
-      <w:proofErr w:type="gramEnd"/>
-      <w:r>
-        <w:rPr>
-          <w:lang w:val="en-US"/>
-        </w:rPr>
-        <w:t xml:space="preserve"> effectiveness chart which outlines super-effectiveness, not-very-effective, and no effect was sourced through Kaggle, which is a platform for data scientists </w:t>
+        <w:t xml:space="preserve">Additionally, the type effectiveness chart which outlines super-effectiveness, not-very-effective, and no effect was sourced through Kaggle, which is a platform for data scientists </w:t>
       </w:r>
       <w:r>
         <w:rPr>
@@ -974,21 +922,7 @@
           <w:lang w:val="en-US"/>
         </w:rPr>
         <w:tab/>
-        <w:t xml:space="preserve">Given the entire dataset was forked through GitHub, there </w:t>
-      </w:r>
-      <w:proofErr w:type="gramStart"/>
-      <w:r>
-        <w:rPr>
-          <w:lang w:val="en-US"/>
-        </w:rPr>
-        <w:t>were</w:t>
-      </w:r>
-      <w:proofErr w:type="gramEnd"/>
-      <w:r>
-        <w:rPr>
-          <w:lang w:val="en-US"/>
-        </w:rPr>
-        <w:t xml:space="preserve"> extensive unnecessary data was required removal to ensure data relevancy. </w:t>
+        <w:t xml:space="preserve">Given the entire dataset was forked through GitHub, there were extensive unnecessary data was required removal to ensure data relevancy. </w:t>
       </w:r>
       <w:r>
         <w:rPr>
@@ -1008,14 +942,7 @@
         <w:rPr>
           <w:lang w:val="en-US"/>
         </w:rPr>
-        <w:t xml:space="preserve"> program, removing any empty cells in the csv. Then, data was further processed in an SQL database, and any unnecessary data was removed here. Within </w:t>
-      </w:r>
-      <w:proofErr w:type="gramStart"/>
-      <w:r>
-        <w:rPr>
-          <w:lang w:val="en-US"/>
-        </w:rPr>
-        <w:t xml:space="preserve">the </w:t>
+        <w:t xml:space="preserve"> program, removing any empty cells in the csv. Then, data was further processed in an SQL database, and any unnecessary data was removed here. Within the </w:t>
       </w:r>
       <w:r>
         <w:rPr>
@@ -1025,7 +952,6 @@
         </w:rPr>
         <w:t>PokemonCompleteStats.xlsx</w:t>
       </w:r>
-      <w:proofErr w:type="gramEnd"/>
       <w:r>
         <w:rPr>
           <w:i/>
@@ -1184,23 +1110,46 @@
         <w:t>illustrates</w:t>
       </w:r>
       <w:r>
-        <w:t xml:space="preserve"> the highest average base stat total per generation, with the top 3 being Generation 9 (Scarlet and Violet), generation 7 (Sun and Moon), and Generation 4 (Diamond, Pearl, Platinum), with the bottom 3 being generation 1 (Red, Blue, Yellow), Generation 2 (Gold and Silver), and generation 3 (Ruby, Sapphire, Emerald). </w:t>
-      </w:r>
-      <w:r>
-        <w:t xml:space="preserve">Since some generations have </w:t>
-      </w:r>
-      <w:proofErr w:type="gramStart"/>
-      <w:r>
-        <w:t xml:space="preserve">more or less </w:t>
+        <w:t xml:space="preserve"> the highest average base stat total per generation, with the top 3 being Generation 9 (Scarlet and Violet), generation 7 (Sun and Moon), and Generation 4 (Diamond, Pearl, Platinum)</w:t>
+      </w:r>
+      <w:r>
+        <w:t>. In contrast,</w:t>
+      </w:r>
+      <w:r>
+        <w:t xml:space="preserve"> the bottom 3 being generation 1 (Red, Blue, Yellow), Generation 2 (Gold and Silver), and generation 3 (Ruby, Sapphire, Emerald).</w:t>
+      </w:r>
+      <w:r>
+        <w:t xml:space="preserve"> Generational disparities can be attributed to many factors such as amount of </w:t>
+      </w:r>
+      <w:proofErr w:type="spellStart"/>
+      <w:r>
+        <w:t>legendaries</w:t>
+      </w:r>
+      <w:proofErr w:type="spellEnd"/>
+      <w:r>
+        <w:t xml:space="preserve">, ultra beast, mythical, paradox, and evolution of older </w:t>
       </w:r>
       <w:proofErr w:type="spellStart"/>
       <w:r>
         <w:t>Pokemon</w:t>
       </w:r>
       <w:proofErr w:type="spellEnd"/>
-      <w:proofErr w:type="gramEnd"/>
-      <w:r>
-        <w:t xml:space="preserve">, the introduction of weaker or stronger </w:t>
+      <w:r>
+        <w:t>.</w:t>
+      </w:r>
+      <w:r>
+        <w:t xml:space="preserve"> </w:t>
+      </w:r>
+      <w:r>
+        <w:t xml:space="preserve">In </w:t>
+      </w:r>
+      <w:proofErr w:type="spellStart"/>
+      <w:r>
+        <w:t>Generaiton</w:t>
+      </w:r>
+      <w:proofErr w:type="spellEnd"/>
+      <w:r>
+        <w:t xml:space="preserve"> 9, with the introduction of paradox </w:t>
       </w:r>
       <w:proofErr w:type="spellStart"/>
       <w:r>
@@ -1208,7 +1157,7 @@
       </w:r>
       <w:proofErr w:type="spellEnd"/>
       <w:r>
-        <w:t xml:space="preserve"> could skew the dataset for that generation. For instance, in generation 6, there were 72 </w:t>
+        <w:t xml:space="preserve">, 25.83% of </w:t>
       </w:r>
       <w:proofErr w:type="spellStart"/>
       <w:r>
@@ -1216,6 +1165,33 @@
       </w:r>
       <w:proofErr w:type="spellEnd"/>
       <w:r>
+        <w:t xml:space="preserve"> in generation 9 are paradox, legendary or mythical. For example, in generation 4 high average reflects evolutions from previous generations like </w:t>
+      </w:r>
+      <w:proofErr w:type="spellStart"/>
+      <w:r>
+        <w:t>Togekiss</w:t>
+      </w:r>
+      <w:proofErr w:type="spellEnd"/>
+      <w:r>
+        <w:t xml:space="preserve"> and </w:t>
+      </w:r>
+      <w:proofErr w:type="spellStart"/>
+      <w:r>
+        <w:t>Electivire</w:t>
+      </w:r>
+      <w:proofErr w:type="spellEnd"/>
+      <w:r>
+        <w:t>. I</w:t>
+      </w:r>
+      <w:r>
+        <w:t xml:space="preserve">n generation 6, there were 72 </w:t>
+      </w:r>
+      <w:proofErr w:type="spellStart"/>
+      <w:r>
+        <w:t>Pokemon</w:t>
+      </w:r>
+      <w:proofErr w:type="spellEnd"/>
+      <w:r>
         <w:t xml:space="preserve"> introduced. Therefore, having </w:t>
       </w:r>
       <w:proofErr w:type="spellStart"/>
@@ -1242,16 +1218,17 @@
       <w:r>
         <w:t xml:space="preserve"> can influence the average massively.  </w:t>
       </w:r>
+      <w:r>
+        <w:t xml:space="preserve"> </w:t>
+      </w:r>
     </w:p>
     <w:p>
       <w:pPr>
         <w:spacing w:line="480" w:lineRule="auto"/>
-      </w:pPr>
-      <w:r>
-        <w:tab/>
-      </w:r>
-      <w:r>
-        <w:t xml:space="preserve">Generation 9 being at the top makes sense because generation 9 introduced paradox </w:t>
+        <w:ind w:firstLine="720"/>
+      </w:pPr>
+      <w:r>
+        <w:t xml:space="preserve">Generation 4 experiences a notable increase  in base stat </w:t>
       </w:r>
       <w:proofErr w:type="spellStart"/>
       <w:r>
@@ -1259,43 +1236,502 @@
       </w:r>
       <w:proofErr w:type="spellEnd"/>
       <w:r>
-        <w:t xml:space="preserve">, thus skewing the results heavily. About (find out how many </w:t>
-      </w:r>
-      <w:proofErr w:type="spellStart"/>
-      <w:r>
-        <w:t>pokemon</w:t>
-      </w:r>
-      <w:proofErr w:type="spellEnd"/>
-      <w:r>
-        <w:t xml:space="preserve"> were introduced in gen 9 and 24/gen 9 mons * 100) </w:t>
+        <w:t xml:space="preserve"> because many older </w:t>
+      </w:r>
+      <w:proofErr w:type="spellStart"/>
+      <w:r>
+        <w:t>Pokemon</w:t>
+      </w:r>
+      <w:proofErr w:type="spellEnd"/>
+      <w:r>
+        <w:t xml:space="preserve"> received their new evolutions </w:t>
+      </w:r>
+      <w:r>
+        <w:t xml:space="preserve">– </w:t>
+      </w:r>
+      <w:proofErr w:type="spellStart"/>
+      <w:r>
+        <w:t>Ambipom</w:t>
+      </w:r>
+      <w:proofErr w:type="spellEnd"/>
+      <w:r>
+        <w:t xml:space="preserve">, </w:t>
+      </w:r>
+      <w:proofErr w:type="spellStart"/>
+      <w:r>
+        <w:t>Mismagius</w:t>
+      </w:r>
+      <w:proofErr w:type="spellEnd"/>
+      <w:r>
+        <w:t xml:space="preserve">, </w:t>
+      </w:r>
+      <w:proofErr w:type="spellStart"/>
+      <w:r>
+        <w:t>Weavile</w:t>
+      </w:r>
+      <w:proofErr w:type="spellEnd"/>
+      <w:r>
+        <w:t xml:space="preserve">, </w:t>
+      </w:r>
+      <w:proofErr w:type="spellStart"/>
+      <w:r>
+        <w:t>Magnezone</w:t>
+      </w:r>
+      <w:proofErr w:type="spellEnd"/>
+      <w:r>
+        <w:t xml:space="preserve">, </w:t>
+      </w:r>
+      <w:proofErr w:type="spellStart"/>
+      <w:r>
+        <w:t>Lickilicky</w:t>
+      </w:r>
+      <w:proofErr w:type="spellEnd"/>
+      <w:r>
+        <w:t xml:space="preserve">, </w:t>
+      </w:r>
+      <w:proofErr w:type="spellStart"/>
+      <w:r>
+        <w:t>Rhyperior</w:t>
+      </w:r>
+      <w:proofErr w:type="spellEnd"/>
+      <w:r>
+        <w:t xml:space="preserve">, </w:t>
+      </w:r>
+      <w:proofErr w:type="spellStart"/>
+      <w:r>
+        <w:t>Tangrowth</w:t>
+      </w:r>
+      <w:proofErr w:type="spellEnd"/>
+      <w:r>
+        <w:t xml:space="preserve">, </w:t>
+      </w:r>
+      <w:proofErr w:type="spellStart"/>
+      <w:r>
+        <w:t>Electivire</w:t>
+      </w:r>
+      <w:proofErr w:type="spellEnd"/>
+      <w:r>
+        <w:t xml:space="preserve">, </w:t>
+      </w:r>
+      <w:proofErr w:type="spellStart"/>
+      <w:r>
+        <w:t>Magmortar</w:t>
+      </w:r>
+      <w:proofErr w:type="spellEnd"/>
+      <w:r>
+        <w:t xml:space="preserve">, </w:t>
+      </w:r>
+      <w:proofErr w:type="spellStart"/>
+      <w:r>
+        <w:t>Togekiss</w:t>
+      </w:r>
+      <w:proofErr w:type="spellEnd"/>
+      <w:r>
+        <w:t xml:space="preserve">, </w:t>
+      </w:r>
+      <w:proofErr w:type="spellStart"/>
+      <w:r>
+        <w:t>Yanmega</w:t>
+      </w:r>
+      <w:proofErr w:type="spellEnd"/>
+      <w:r>
+        <w:t xml:space="preserve">, </w:t>
+      </w:r>
+      <w:proofErr w:type="spellStart"/>
+      <w:r>
+        <w:t>Gliscor</w:t>
+      </w:r>
+      <w:proofErr w:type="spellEnd"/>
+      <w:r>
+        <w:t xml:space="preserve">, </w:t>
+      </w:r>
+      <w:proofErr w:type="spellStart"/>
+      <w:r>
+        <w:t>Probopass</w:t>
+      </w:r>
+      <w:proofErr w:type="spellEnd"/>
+      <w:r>
+        <w:t xml:space="preserve">, </w:t>
+      </w:r>
+      <w:proofErr w:type="spellStart"/>
+      <w:r>
+        <w:t>Dusknoir</w:t>
+      </w:r>
+      <w:proofErr w:type="spellEnd"/>
+      <w:r>
+        <w:t xml:space="preserve">, </w:t>
+      </w:r>
+      <w:proofErr w:type="spellStart"/>
+      <w:r>
+        <w:t>Gallade</w:t>
+      </w:r>
+      <w:proofErr w:type="spellEnd"/>
+      <w:r>
+        <w:t xml:space="preserve">, </w:t>
+      </w:r>
+      <w:proofErr w:type="spellStart"/>
+      <w:r>
+        <w:t>Porygon</w:t>
+      </w:r>
+      <w:proofErr w:type="spellEnd"/>
+      <w:r>
+        <w:t xml:space="preserve">-z, </w:t>
+      </w:r>
+      <w:proofErr w:type="spellStart"/>
+      <w:r>
+        <w:t>Frosslass</w:t>
+      </w:r>
+      <w:proofErr w:type="spellEnd"/>
+      <w:r>
+        <w:t xml:space="preserve"> </w:t>
+      </w:r>
+      <w:r>
+        <w:t xml:space="preserve">– which’ll have naturally higher base stat totals than their pre-evolution counter parts. </w:t>
+      </w:r>
+      <w:proofErr w:type="spellStart"/>
+      <w:r>
+        <w:t>Pokemon</w:t>
+      </w:r>
+      <w:proofErr w:type="spellEnd"/>
+      <w:r>
+        <w:t xml:space="preserve"> Diamond, Pearl, Platinum ranks 3</w:t>
+      </w:r>
+      <w:r>
+        <w:rPr>
+          <w:vertAlign w:val="superscript"/>
+        </w:rPr>
+        <w:t>rd</w:t>
+      </w:r>
+      <w:r>
+        <w:t xml:space="preserve"> of having the most amount of </w:t>
+      </w:r>
+      <w:proofErr w:type="spellStart"/>
+      <w:r>
+        <w:t>legendaries</w:t>
+      </w:r>
+      <w:proofErr w:type="spellEnd"/>
+      <w:r>
+        <w:t xml:space="preserve"> and </w:t>
+      </w:r>
+      <w:proofErr w:type="spellStart"/>
+      <w:r>
+        <w:t>mythicals</w:t>
+      </w:r>
+      <w:proofErr w:type="spellEnd"/>
+      <w:r>
+        <w:t xml:space="preserve"> at 14. Though generation 4 has their fair share of baby </w:t>
+      </w:r>
+      <w:proofErr w:type="spellStart"/>
+      <w:r>
+        <w:t>Pokemon</w:t>
+      </w:r>
+      <w:proofErr w:type="spellEnd"/>
+      <w:r>
+        <w:t xml:space="preserve"> too – Mime jr. </w:t>
+      </w:r>
+      <w:proofErr w:type="spellStart"/>
+      <w:r>
+        <w:t>Mantyke</w:t>
+      </w:r>
+      <w:proofErr w:type="spellEnd"/>
+      <w:r>
+        <w:t xml:space="preserve">, </w:t>
+      </w:r>
+      <w:proofErr w:type="spellStart"/>
+      <w:r>
+        <w:t>Happiny</w:t>
+      </w:r>
+      <w:proofErr w:type="spellEnd"/>
+      <w:r>
+        <w:t xml:space="preserve">, </w:t>
+      </w:r>
+      <w:proofErr w:type="spellStart"/>
+      <w:r>
+        <w:t>Chingling</w:t>
+      </w:r>
+      <w:proofErr w:type="spellEnd"/>
+      <w:r>
+        <w:t xml:space="preserve">, </w:t>
+      </w:r>
+      <w:proofErr w:type="spellStart"/>
+      <w:r>
+        <w:t>Budew</w:t>
+      </w:r>
+      <w:proofErr w:type="spellEnd"/>
+      <w:r>
+        <w:t xml:space="preserve">, </w:t>
+      </w:r>
+      <w:proofErr w:type="spellStart"/>
+      <w:r>
+        <w:t>Riolu</w:t>
+      </w:r>
+      <w:proofErr w:type="spellEnd"/>
+      <w:r>
+        <w:t xml:space="preserve">, and </w:t>
+      </w:r>
+      <w:proofErr w:type="spellStart"/>
+      <w:r>
+        <w:t>Munchlaw</w:t>
+      </w:r>
+      <w:proofErr w:type="spellEnd"/>
+      <w:r>
+        <w:t xml:space="preserve"> </w:t>
+      </w:r>
+      <w:r>
+        <w:t>–</w:t>
+      </w:r>
+      <w:r>
+        <w:t xml:space="preserve"> the</w:t>
+      </w:r>
+      <w:r>
+        <w:t xml:space="preserve"> impact of these weaker </w:t>
+      </w:r>
+      <w:proofErr w:type="spellStart"/>
+      <w:r>
+        <w:t>Pokemon</w:t>
+      </w:r>
+      <w:proofErr w:type="spellEnd"/>
+      <w:r>
+        <w:t xml:space="preserve"> was offset by the abundance of legendary </w:t>
+      </w:r>
+      <w:proofErr w:type="spellStart"/>
+      <w:r>
+        <w:t>Pokemon</w:t>
+      </w:r>
+      <w:proofErr w:type="spellEnd"/>
+      <w:r>
+        <w:t xml:space="preserve">, </w:t>
+      </w:r>
+      <w:proofErr w:type="spellStart"/>
+      <w:r>
+        <w:t>mythicals</w:t>
+      </w:r>
+      <w:proofErr w:type="spellEnd"/>
+      <w:r>
+        <w:t>, and 2</w:t>
+      </w:r>
+      <w:r>
+        <w:rPr>
+          <w:vertAlign w:val="superscript"/>
+        </w:rPr>
+        <w:t>nd</w:t>
+      </w:r>
+      <w:r>
+        <w:t xml:space="preserve"> and 3</w:t>
+      </w:r>
+      <w:r>
+        <w:rPr>
+          <w:vertAlign w:val="superscript"/>
+        </w:rPr>
+        <w:t>rd</w:t>
+      </w:r>
+      <w:r>
+        <w:t xml:space="preserve"> stage evolutions. </w:t>
       </w:r>
     </w:p>
     <w:p>
       <w:pPr>
         <w:spacing w:line="480" w:lineRule="auto"/>
-      </w:pPr>
+        <w:ind w:firstLine="720"/>
+      </w:pPr>
+      <w:r>
+        <w:t xml:space="preserve">Generation 2 and 3 are </w:t>
+      </w:r>
+      <w:r>
+        <w:t xml:space="preserve">among the </w:t>
+      </w:r>
+      <w:r>
+        <w:t>two</w:t>
+      </w:r>
+      <w:r>
+        <w:t xml:space="preserve"> of the lowest base stat totals</w:t>
+      </w:r>
       <w:r>
         <w:t xml:space="preserve"> </w:t>
       </w:r>
       <w:r>
-        <w:tab/>
-      </w:r>
-      <w:r>
-        <w:tab/>
-      </w:r>
-    </w:p>
-    <w:p>
-      <w:pPr>
+        <w:t xml:space="preserve">due to </w:t>
+      </w:r>
+      <w:r>
+        <w:t xml:space="preserve">of the amount of baby </w:t>
+      </w:r>
+      <w:proofErr w:type="spellStart"/>
+      <w:r>
+        <w:t>Pokemon</w:t>
+      </w:r>
+      <w:proofErr w:type="spellEnd"/>
+      <w:r>
+        <w:t xml:space="preserve"> that were introduced in this game such as Pichu (205), </w:t>
+      </w:r>
+      <w:proofErr w:type="spellStart"/>
+      <w:r>
+        <w:t>Cleffa</w:t>
+      </w:r>
+      <w:proofErr w:type="spellEnd"/>
+      <w:r>
+        <w:t xml:space="preserve"> </w:t>
+      </w:r>
+      <w:r>
+        <w:lastRenderedPageBreak/>
+        <w:t xml:space="preserve">(218), </w:t>
+      </w:r>
+      <w:proofErr w:type="spellStart"/>
+      <w:r>
+        <w:t>Igglybuff</w:t>
+      </w:r>
+      <w:proofErr w:type="spellEnd"/>
+      <w:r>
+        <w:t xml:space="preserve"> (210), </w:t>
+      </w:r>
+      <w:proofErr w:type="spellStart"/>
+      <w:r>
+        <w:t>Togepi</w:t>
+      </w:r>
+      <w:proofErr w:type="spellEnd"/>
+      <w:r>
+        <w:t xml:space="preserve"> (245), </w:t>
+      </w:r>
+      <w:proofErr w:type="spellStart"/>
+      <w:r>
+        <w:t>smoochum</w:t>
+      </w:r>
+      <w:proofErr w:type="spellEnd"/>
+      <w:r>
+        <w:t xml:space="preserve"> (305), </w:t>
+      </w:r>
+      <w:proofErr w:type="spellStart"/>
+      <w:r>
+        <w:t>elekid</w:t>
+      </w:r>
+      <w:proofErr w:type="spellEnd"/>
+      <w:r>
+        <w:t xml:space="preserve"> (360), </w:t>
+      </w:r>
+      <w:proofErr w:type="spellStart"/>
+      <w:r>
+        <w:t>magby</w:t>
+      </w:r>
+      <w:proofErr w:type="spellEnd"/>
+      <w:r>
+        <w:t xml:space="preserve"> (365) and notoriously weak </w:t>
+      </w:r>
+      <w:proofErr w:type="spellStart"/>
+      <w:r>
+        <w:t>Pokemon</w:t>
+      </w:r>
+      <w:proofErr w:type="spellEnd"/>
+      <w:r>
+        <w:t xml:space="preserve"> such as </w:t>
+      </w:r>
+      <w:proofErr w:type="spellStart"/>
+      <w:r>
+        <w:t>Sunkern</w:t>
+      </w:r>
+      <w:proofErr w:type="spellEnd"/>
+      <w:r>
+        <w:t xml:space="preserve"> (180), </w:t>
+      </w:r>
+      <w:proofErr w:type="spellStart"/>
+      <w:r>
+        <w:t>Unown</w:t>
+      </w:r>
+      <w:proofErr w:type="spellEnd"/>
+      <w:r>
+        <w:t xml:space="preserve"> (336), </w:t>
+      </w:r>
+      <w:proofErr w:type="spellStart"/>
+      <w:r>
+        <w:t>Smeargle</w:t>
+      </w:r>
+      <w:proofErr w:type="spellEnd"/>
+      <w:r>
+        <w:t xml:space="preserve"> (250),</w:t>
+      </w:r>
+      <w:r>
+        <w:t xml:space="preserve"> </w:t>
+      </w:r>
+      <w:proofErr w:type="spellStart"/>
+      <w:r>
+        <w:t>Shedinja</w:t>
+      </w:r>
+      <w:proofErr w:type="spellEnd"/>
+      <w:r>
+        <w:t xml:space="preserve"> (236), </w:t>
+      </w:r>
+      <w:proofErr w:type="spellStart"/>
+      <w:r>
+        <w:t>Azurill</w:t>
+      </w:r>
+      <w:proofErr w:type="spellEnd"/>
+      <w:r>
+        <w:t xml:space="preserve"> (190), </w:t>
+      </w:r>
+      <w:proofErr w:type="spellStart"/>
+      <w:r>
+        <w:t>Feebas</w:t>
+      </w:r>
+      <w:proofErr w:type="spellEnd"/>
+      <w:r>
+        <w:t xml:space="preserve"> (200),  </w:t>
+      </w:r>
+      <w:proofErr w:type="spellStart"/>
+      <w:r>
+        <w:t>Wynaut</w:t>
+      </w:r>
+      <w:proofErr w:type="spellEnd"/>
+      <w:r>
+        <w:t xml:space="preserve"> (260),</w:t>
+      </w:r>
+      <w:r>
+        <w:t xml:space="preserve"> </w:t>
+      </w:r>
+      <w:proofErr w:type="spellStart"/>
+      <w:r>
+        <w:t>Surskit</w:t>
+      </w:r>
+      <w:proofErr w:type="spellEnd"/>
+      <w:r>
+        <w:t xml:space="preserve"> (269), </w:t>
+      </w:r>
+      <w:proofErr w:type="spellStart"/>
+      <w:r>
+        <w:t>ralts</w:t>
+      </w:r>
+      <w:proofErr w:type="spellEnd"/>
+      <w:r>
+        <w:t>(198)</w:t>
+      </w:r>
+      <w:r>
+        <w:t xml:space="preserve">, </w:t>
+      </w:r>
+      <w:proofErr w:type="spellStart"/>
+      <w:r>
+        <w:t>etc</w:t>
+      </w:r>
+      <w:proofErr w:type="spellEnd"/>
+      <w:r>
+        <w:t>…</w:t>
+      </w:r>
+      <w:r>
+        <w:t xml:space="preserve"> </w:t>
+      </w:r>
+      <w:r>
+        <w:t xml:space="preserve"> </w:t>
+      </w:r>
+    </w:p>
+    <w:p>
+      <w:pPr>
+        <w:spacing w:line="480" w:lineRule="auto"/>
         <w:ind w:firstLine="720"/>
       </w:pPr>
       <w:r>
-        <w:t xml:space="preserve">Generation </w:t>
-      </w:r>
-      <w:r>
-        <w:t xml:space="preserve">7 </w:t>
-      </w:r>
-      <w:r>
-        <w:t xml:space="preserve">was a huge increase in generation 7 because with only 88 </w:t>
+        <w:t>G</w:t>
+      </w:r>
+      <w:r>
+        <w:t>eneration 3</w:t>
+      </w:r>
+      <w:r>
+        <w:t xml:space="preserve"> in particular have an abundance of early-game </w:t>
       </w:r>
       <w:proofErr w:type="spellStart"/>
       <w:r>
@@ -1303,525 +1739,77 @@
       </w:r>
       <w:proofErr w:type="spellEnd"/>
       <w:r>
-        <w:t xml:space="preserve"> being introduced in generation 7, 25 of them (28%) of them are either legendary or ultra beasts. This generation introduced so many ultra beasts, and they have the most amount of </w:t>
-      </w:r>
-      <w:proofErr w:type="spellStart"/>
-      <w:r>
-        <w:t>legendaries</w:t>
-      </w:r>
-      <w:proofErr w:type="spellEnd"/>
-      <w:r>
-        <w:t xml:space="preserve"> out </w:t>
-      </w:r>
-      <w:proofErr w:type="gramStart"/>
-      <w:r>
-        <w:t>of  any</w:t>
-      </w:r>
-      <w:proofErr w:type="gramEnd"/>
-      <w:r>
-        <w:t xml:space="preserve"> generation</w:t>
-      </w:r>
-    </w:p>
-    <w:p>
-      <w:pPr>
-        <w:spacing w:line="480" w:lineRule="auto"/>
-      </w:pPr>
-    </w:p>
-    <w:p>
-      <w:pPr>
-        <w:spacing w:line="240" w:lineRule="auto"/>
-      </w:pPr>
-      <w:r>
-        <w:tab/>
-        <w:t>Generation 4</w:t>
+        <w:t xml:space="preserve"> -- </w:t>
+      </w:r>
+      <w:proofErr w:type="spellStart"/>
+      <w:r>
+        <w:t>Wurmple</w:t>
+      </w:r>
+      <w:proofErr w:type="spellEnd"/>
+      <w:r>
+        <w:t xml:space="preserve"> line, </w:t>
+      </w:r>
+      <w:proofErr w:type="spellStart"/>
+      <w:r>
+        <w:t>Lotad</w:t>
+      </w:r>
+      <w:proofErr w:type="spellEnd"/>
+      <w:r>
+        <w:t xml:space="preserve"> line, </w:t>
+      </w:r>
+      <w:proofErr w:type="spellStart"/>
+      <w:r>
+        <w:t>Ralts</w:t>
+      </w:r>
+      <w:proofErr w:type="spellEnd"/>
+      <w:r>
+        <w:t xml:space="preserve"> line, </w:t>
+      </w:r>
+      <w:proofErr w:type="spellStart"/>
+      <w:r>
+        <w:t>Ziggzagoon</w:t>
+      </w:r>
+      <w:proofErr w:type="spellEnd"/>
+      <w:r>
+        <w:t xml:space="preserve"> line, </w:t>
+      </w:r>
+      <w:proofErr w:type="spellStart"/>
+      <w:r>
+        <w:t>Wingull</w:t>
+      </w:r>
+      <w:proofErr w:type="spellEnd"/>
+      <w:r>
+        <w:t xml:space="preserve"> line, and </w:t>
+      </w:r>
+      <w:proofErr w:type="spellStart"/>
+      <w:r>
+        <w:t>Poochyena</w:t>
+      </w:r>
+      <w:proofErr w:type="spellEnd"/>
+      <w:r>
+        <w:t xml:space="preserve"> line</w:t>
+      </w:r>
+      <w:r>
+        <w:t xml:space="preserve">. This generation also introduced standalone </w:t>
+      </w:r>
+      <w:proofErr w:type="spellStart"/>
+      <w:r>
+        <w:t>Pokemon</w:t>
+      </w:r>
+      <w:proofErr w:type="spellEnd"/>
+      <w:r>
+        <w:t xml:space="preserve"> with low base stat totals like </w:t>
+      </w:r>
+      <w:proofErr w:type="spellStart"/>
+      <w:r>
+        <w:t>Spinda</w:t>
+      </w:r>
+      <w:proofErr w:type="spellEnd"/>
+      <w:r>
+        <w:t xml:space="preserve"> (60) </w:t>
       </w:r>
       <w:r>
         <w:t xml:space="preserve"> </w:t>
-      </w:r>
-      <w:r>
-        <w:t xml:space="preserve">was a huge increase in generation 4 because of the amount of previous generation </w:t>
-      </w:r>
-      <w:proofErr w:type="spellStart"/>
-      <w:r>
-        <w:t>Pokemon</w:t>
-      </w:r>
-      <w:proofErr w:type="spellEnd"/>
-      <w:r>
-        <w:t xml:space="preserve"> that got an evolution in this generation – </w:t>
-      </w:r>
-      <w:proofErr w:type="spellStart"/>
-      <w:r>
-        <w:t>Ambipom</w:t>
-      </w:r>
-      <w:proofErr w:type="spellEnd"/>
-      <w:r>
-        <w:t xml:space="preserve">, </w:t>
-      </w:r>
-      <w:proofErr w:type="spellStart"/>
-      <w:r>
-        <w:t>Mismagius</w:t>
-      </w:r>
-      <w:proofErr w:type="spellEnd"/>
-      <w:r>
-        <w:t xml:space="preserve">, </w:t>
-      </w:r>
-      <w:proofErr w:type="spellStart"/>
-      <w:r>
-        <w:t>Weavile</w:t>
-      </w:r>
-      <w:proofErr w:type="spellEnd"/>
-      <w:r>
-        <w:t xml:space="preserve">, </w:t>
-      </w:r>
-      <w:proofErr w:type="spellStart"/>
-      <w:r>
-        <w:t>Magnezone</w:t>
-      </w:r>
-      <w:proofErr w:type="spellEnd"/>
-      <w:r>
-        <w:t xml:space="preserve">, </w:t>
-      </w:r>
-      <w:proofErr w:type="spellStart"/>
-      <w:r>
-        <w:t>Lickilicky</w:t>
-      </w:r>
-      <w:proofErr w:type="spellEnd"/>
-      <w:r>
-        <w:t xml:space="preserve">, </w:t>
-      </w:r>
-      <w:proofErr w:type="spellStart"/>
-      <w:r>
-        <w:t>Rhyperior</w:t>
-      </w:r>
-      <w:proofErr w:type="spellEnd"/>
-      <w:r>
-        <w:t xml:space="preserve">, </w:t>
-      </w:r>
-      <w:proofErr w:type="spellStart"/>
-      <w:r>
-        <w:t>Tangrowth</w:t>
-      </w:r>
-      <w:proofErr w:type="spellEnd"/>
-      <w:r>
-        <w:t xml:space="preserve">, </w:t>
-      </w:r>
-      <w:proofErr w:type="spellStart"/>
-      <w:r>
-        <w:t>Electivire</w:t>
-      </w:r>
-      <w:proofErr w:type="spellEnd"/>
-      <w:r>
-        <w:t xml:space="preserve">, </w:t>
-      </w:r>
-      <w:proofErr w:type="spellStart"/>
-      <w:r>
-        <w:t>Magmortar</w:t>
-      </w:r>
-      <w:proofErr w:type="spellEnd"/>
-      <w:r>
-        <w:t xml:space="preserve">, </w:t>
-      </w:r>
-      <w:proofErr w:type="spellStart"/>
-      <w:r>
-        <w:t>Togekiss</w:t>
-      </w:r>
-      <w:proofErr w:type="spellEnd"/>
-      <w:r>
-        <w:t xml:space="preserve">, </w:t>
-      </w:r>
-      <w:proofErr w:type="spellStart"/>
-      <w:r>
-        <w:t>Yanmega</w:t>
-      </w:r>
-      <w:proofErr w:type="spellEnd"/>
-      <w:r>
-        <w:t xml:space="preserve">, </w:t>
-      </w:r>
-      <w:proofErr w:type="spellStart"/>
-      <w:r>
-        <w:t>Gliscor</w:t>
-      </w:r>
-      <w:proofErr w:type="spellEnd"/>
-      <w:r>
-        <w:t xml:space="preserve">, </w:t>
-      </w:r>
-      <w:proofErr w:type="spellStart"/>
-      <w:r>
-        <w:t>Probopass</w:t>
-      </w:r>
-      <w:proofErr w:type="spellEnd"/>
-      <w:r>
-        <w:t xml:space="preserve">, </w:t>
-      </w:r>
-      <w:proofErr w:type="spellStart"/>
-      <w:r>
-        <w:t>Dusknoir</w:t>
-      </w:r>
-      <w:proofErr w:type="spellEnd"/>
-      <w:r>
-        <w:t xml:space="preserve">, </w:t>
-      </w:r>
-      <w:proofErr w:type="spellStart"/>
-      <w:r>
-        <w:t>Gallade</w:t>
-      </w:r>
-      <w:proofErr w:type="spellEnd"/>
-      <w:r>
-        <w:t xml:space="preserve">, </w:t>
-      </w:r>
-      <w:proofErr w:type="spellStart"/>
-      <w:r>
-        <w:t>Porygon</w:t>
-      </w:r>
-      <w:proofErr w:type="spellEnd"/>
-      <w:r>
-        <w:t xml:space="preserve">-z, </w:t>
-      </w:r>
-      <w:proofErr w:type="spellStart"/>
-      <w:r>
-        <w:t>Frosslass</w:t>
-      </w:r>
-      <w:proofErr w:type="spellEnd"/>
-      <w:r>
-        <w:t xml:space="preserve">  (naturally having much higher Base Stat total than their baby and 1</w:t>
-      </w:r>
-      <w:r>
-        <w:rPr>
-          <w:vertAlign w:val="superscript"/>
-        </w:rPr>
-        <w:t>st</w:t>
-      </w:r>
-      <w:r>
-        <w:t xml:space="preserve"> evolution counter parts)-- and the amount of legendries  and </w:t>
-      </w:r>
-      <w:proofErr w:type="spellStart"/>
-      <w:r>
-        <w:t>mythicals</w:t>
-      </w:r>
-      <w:proofErr w:type="spellEnd"/>
-      <w:r>
-        <w:t xml:space="preserve"> in this generation compared to others – having the 3rd most amount of legendary and </w:t>
-      </w:r>
-      <w:proofErr w:type="spellStart"/>
-      <w:r>
-        <w:t>mythicals</w:t>
-      </w:r>
-      <w:proofErr w:type="spellEnd"/>
-      <w:r>
-        <w:t xml:space="preserve"> at 14. Though generation 4 has their fair share of baby </w:t>
-      </w:r>
-      <w:proofErr w:type="spellStart"/>
-      <w:r>
-        <w:t>Pokemon</w:t>
-      </w:r>
-      <w:proofErr w:type="spellEnd"/>
-      <w:r>
-        <w:t xml:space="preserve"> too, but the amount of </w:t>
-      </w:r>
-      <w:proofErr w:type="spellStart"/>
-      <w:r>
-        <w:t>Pokemon</w:t>
-      </w:r>
-      <w:proofErr w:type="spellEnd"/>
-      <w:r>
-        <w:t xml:space="preserve"> that got an evolution outweighs the baby </w:t>
-      </w:r>
-      <w:proofErr w:type="spellStart"/>
-      <w:r>
-        <w:t>Pokemon</w:t>
-      </w:r>
-      <w:proofErr w:type="spellEnd"/>
-      <w:r>
-        <w:t xml:space="preserve"> introduced in this generation such as: </w:t>
-      </w:r>
-      <w:proofErr w:type="spellStart"/>
-      <w:r>
-        <w:t>mantyke</w:t>
-      </w:r>
-      <w:proofErr w:type="spellEnd"/>
-      <w:r>
-        <w:t xml:space="preserve">, </w:t>
-      </w:r>
-      <w:proofErr w:type="spellStart"/>
-      <w:r>
-        <w:t>bonsly</w:t>
-      </w:r>
-      <w:proofErr w:type="spellEnd"/>
-      <w:r>
-        <w:t xml:space="preserve">, Mime Jr., </w:t>
-      </w:r>
-      <w:proofErr w:type="spellStart"/>
-      <w:r>
-        <w:t>Happiny</w:t>
-      </w:r>
-      <w:proofErr w:type="spellEnd"/>
-      <w:r>
-        <w:t xml:space="preserve">, </w:t>
-      </w:r>
-      <w:proofErr w:type="spellStart"/>
-      <w:r>
-        <w:lastRenderedPageBreak/>
-        <w:t>Chingling</w:t>
-      </w:r>
-      <w:proofErr w:type="spellEnd"/>
-      <w:r>
-        <w:t xml:space="preserve">, and </w:t>
-      </w:r>
-      <w:proofErr w:type="spellStart"/>
-      <w:r>
-        <w:t>Budew</w:t>
-      </w:r>
-      <w:proofErr w:type="spellEnd"/>
-      <w:r>
-        <w:t xml:space="preserve">, </w:t>
-      </w:r>
-      <w:proofErr w:type="spellStart"/>
-      <w:r>
-        <w:t>Riolu</w:t>
-      </w:r>
-      <w:proofErr w:type="spellEnd"/>
-      <w:r>
-        <w:t xml:space="preserve">, </w:t>
-      </w:r>
-      <w:proofErr w:type="spellStart"/>
-      <w:proofErr w:type="gramStart"/>
-      <w:r>
-        <w:t>Munchlax</w:t>
-      </w:r>
-      <w:proofErr w:type="spellEnd"/>
-      <w:r>
-        <w:t xml:space="preserve"> </w:t>
-      </w:r>
-      <w:r>
-        <w:t>;</w:t>
-      </w:r>
-      <w:proofErr w:type="gramEnd"/>
-      <w:r>
-        <w:t xml:space="preserve"> talk about the amount of </w:t>
-      </w:r>
-      <w:proofErr w:type="spellStart"/>
-      <w:r>
-        <w:t>mythicals</w:t>
-      </w:r>
-      <w:proofErr w:type="spellEnd"/>
-      <w:r>
-        <w:t xml:space="preserve"> and </w:t>
-      </w:r>
-      <w:proofErr w:type="spellStart"/>
-      <w:r>
-        <w:t>legendaries</w:t>
-      </w:r>
-      <w:proofErr w:type="spellEnd"/>
-      <w:r>
-        <w:t xml:space="preserve"> that were added in this generation too </w:t>
-      </w:r>
-    </w:p>
-    <w:p>
-      <w:pPr>
-        <w:ind w:firstLine="720"/>
-      </w:pPr>
-      <w:r>
-        <w:t xml:space="preserve">Generation 2 and 3 are two lowest possibly </w:t>
-      </w:r>
-      <w:r>
-        <w:t xml:space="preserve">because of the amount of baby </w:t>
-      </w:r>
-      <w:proofErr w:type="spellStart"/>
-      <w:r>
-        <w:t>Pokemon</w:t>
-      </w:r>
-      <w:proofErr w:type="spellEnd"/>
-      <w:r>
-        <w:t xml:space="preserve"> that were introduced in this game such as Pichu (205), </w:t>
-      </w:r>
-      <w:proofErr w:type="spellStart"/>
-      <w:r>
-        <w:t>Cleffa</w:t>
-      </w:r>
-      <w:proofErr w:type="spellEnd"/>
-      <w:r>
-        <w:t xml:space="preserve"> (218), </w:t>
-      </w:r>
-      <w:proofErr w:type="spellStart"/>
-      <w:r>
-        <w:t>Igglybuff</w:t>
-      </w:r>
-      <w:proofErr w:type="spellEnd"/>
-      <w:r>
-        <w:t xml:space="preserve"> (210), </w:t>
-      </w:r>
-      <w:proofErr w:type="spellStart"/>
-      <w:r>
-        <w:t>Togepi</w:t>
-      </w:r>
-      <w:proofErr w:type="spellEnd"/>
-      <w:r>
-        <w:t xml:space="preserve"> (245), </w:t>
-      </w:r>
-      <w:proofErr w:type="spellStart"/>
-      <w:r>
-        <w:t>smoochum</w:t>
-      </w:r>
-      <w:proofErr w:type="spellEnd"/>
-      <w:r>
-        <w:t xml:space="preserve"> (305), </w:t>
-      </w:r>
-      <w:proofErr w:type="spellStart"/>
-      <w:r>
-        <w:t>elekid</w:t>
-      </w:r>
-      <w:proofErr w:type="spellEnd"/>
-      <w:r>
-        <w:t xml:space="preserve"> (360), </w:t>
-      </w:r>
-      <w:proofErr w:type="spellStart"/>
-      <w:r>
-        <w:t>magby</w:t>
-      </w:r>
-      <w:proofErr w:type="spellEnd"/>
-      <w:r>
-        <w:t xml:space="preserve"> (365) and notoriously weak </w:t>
-      </w:r>
-      <w:proofErr w:type="spellStart"/>
-      <w:r>
-        <w:t>Pokemon</w:t>
-      </w:r>
-      <w:proofErr w:type="spellEnd"/>
-      <w:r>
-        <w:t xml:space="preserve"> such as </w:t>
-      </w:r>
-      <w:proofErr w:type="spellStart"/>
-      <w:r>
-        <w:t>Sunkern</w:t>
-      </w:r>
-      <w:proofErr w:type="spellEnd"/>
-      <w:r>
-        <w:t xml:space="preserve"> (180), </w:t>
-      </w:r>
-      <w:proofErr w:type="spellStart"/>
-      <w:r>
-        <w:t>Unown</w:t>
-      </w:r>
-      <w:proofErr w:type="spellEnd"/>
-      <w:r>
-        <w:t xml:space="preserve"> (336), </w:t>
-      </w:r>
-      <w:proofErr w:type="spellStart"/>
-      <w:r>
-        <w:t>Smeargle</w:t>
-      </w:r>
-      <w:proofErr w:type="spellEnd"/>
-      <w:r>
-        <w:t xml:space="preserve"> (250</w:t>
-      </w:r>
-      <w:proofErr w:type="gramStart"/>
-      <w:r>
-        <w:t>) ,</w:t>
-      </w:r>
-      <w:proofErr w:type="gramEnd"/>
-      <w:r>
-        <w:t xml:space="preserve"> </w:t>
-      </w:r>
-      <w:proofErr w:type="spellStart"/>
-      <w:r>
-        <w:t>etc</w:t>
-      </w:r>
-      <w:proofErr w:type="spellEnd"/>
-      <w:r>
-        <w:t>…</w:t>
-      </w:r>
-      <w:r>
-        <w:t xml:space="preserve"> </w:t>
-      </w:r>
-      <w:r>
-        <w:t xml:space="preserve">There was a small dip in generation 3 because of having notoriously weak </w:t>
-      </w:r>
-      <w:proofErr w:type="spellStart"/>
-      <w:r>
-        <w:t>Pokemon</w:t>
-      </w:r>
-      <w:proofErr w:type="spellEnd"/>
-      <w:r>
-        <w:t xml:space="preserve"> such as </w:t>
-      </w:r>
-      <w:proofErr w:type="spellStart"/>
-      <w:r>
-        <w:t>Shedinja</w:t>
-      </w:r>
-      <w:proofErr w:type="spellEnd"/>
-      <w:r>
-        <w:t xml:space="preserve"> (236), </w:t>
-      </w:r>
-      <w:proofErr w:type="spellStart"/>
-      <w:r>
-        <w:t>Azurill</w:t>
-      </w:r>
-      <w:proofErr w:type="spellEnd"/>
-      <w:r>
-        <w:t xml:space="preserve"> (190), </w:t>
-      </w:r>
-      <w:proofErr w:type="spellStart"/>
-      <w:r>
-        <w:t>Feebas</w:t>
-      </w:r>
-      <w:proofErr w:type="spellEnd"/>
-      <w:r>
-        <w:t xml:space="preserve"> (200</w:t>
-      </w:r>
-      <w:proofErr w:type="gramStart"/>
-      <w:r>
-        <w:t xml:space="preserve">),  </w:t>
-      </w:r>
-      <w:proofErr w:type="spellStart"/>
-      <w:r>
-        <w:t>Wynaut</w:t>
-      </w:r>
-      <w:proofErr w:type="spellEnd"/>
-      <w:proofErr w:type="gramEnd"/>
-      <w:r>
-        <w:t xml:space="preserve"> (260),</w:t>
-      </w:r>
-      <w:proofErr w:type="spellStart"/>
-      <w:r>
-        <w:t>Surskit</w:t>
-      </w:r>
-      <w:proofErr w:type="spellEnd"/>
-      <w:r>
-        <w:t xml:space="preserve"> (269), </w:t>
-      </w:r>
-      <w:proofErr w:type="spellStart"/>
-      <w:r>
-        <w:t>ralts</w:t>
-      </w:r>
-      <w:proofErr w:type="spellEnd"/>
-      <w:r>
-        <w:t xml:space="preserve">(198), </w:t>
-      </w:r>
-      <w:proofErr w:type="spellStart"/>
-      <w:r>
-        <w:t>etc</w:t>
-      </w:r>
-      <w:proofErr w:type="spellEnd"/>
-      <w:r>
-        <w:t xml:space="preserve">…  </w:t>
-      </w:r>
-    </w:p>
-    <w:p>
-      <w:pPr>
-        <w:ind w:firstLine="720"/>
-      </w:pPr>
-    </w:p>
-    <w:p>
-      <w:pPr>
-        <w:spacing w:line="480" w:lineRule="auto"/>
-      </w:pPr>
-    </w:p>
-    <w:p>
-      <w:pPr>
-        <w:spacing w:line="480" w:lineRule="auto"/>
-      </w:pPr>
-      <w:r>
-        <w:tab/>
       </w:r>
     </w:p>
     <w:tbl>
@@ -1841,15 +1829,16 @@
           <w:p>
             <w:pPr>
               <w:spacing w:line="480" w:lineRule="auto"/>
+              <w:jc w:val="center"/>
             </w:pPr>
             <w:r>
               <w:rPr>
                 <w:noProof/>
               </w:rPr>
               <w:drawing>
-                <wp:inline distT="0" distB="0" distL="0" distR="0" wp14:anchorId="0FB5729D" wp14:editId="3EFAB4C5">
-                  <wp:extent cx="5943600" cy="4852670"/>
-                  <wp:effectExtent l="0" t="0" r="0" b="5080"/>
+                <wp:inline distT="0" distB="0" distL="0" distR="0" wp14:anchorId="0FB5729D" wp14:editId="22562AB9">
+                  <wp:extent cx="2958200" cy="2415233"/>
+                  <wp:effectExtent l="0" t="0" r="0" b="4445"/>
                   <wp:docPr id="2093236995" name="Picture 1"/>
                   <wp:cNvGraphicFramePr>
                     <a:graphicFrameLocks xmlns:a="http://schemas.openxmlformats.org/drawingml/2006/main" noChangeAspect="1"/>
@@ -1870,7 +1859,7 @@
                         <pic:spPr>
                           <a:xfrm>
                             <a:off x="0" y="0"/>
-                            <a:ext cx="5943600" cy="4852670"/>
+                            <a:ext cx="2984139" cy="2436411"/>
                           </a:xfrm>
                           <a:prstGeom prst="rect">
                             <a:avLst/>
@@ -1888,9 +1877,24 @@
               <w:spacing w:line="480" w:lineRule="auto"/>
             </w:pPr>
             <w:r>
-              <w:lastRenderedPageBreak/>
               <w:t xml:space="preserve">Figure 2 represents the median base stat total per generation </w:t>
             </w:r>
+          </w:p>
+        </w:tc>
+      </w:tr>
+      <w:tr>
+        <w:tc>
+          <w:tcPr>
+            <w:tcW w:w="9350" w:type="dxa"/>
+          </w:tcPr>
+          <w:p>
+            <w:pPr>
+              <w:spacing w:line="480" w:lineRule="auto"/>
+              <w:jc w:val="center"/>
+              <w:rPr>
+                <w:noProof/>
+              </w:rPr>
+            </w:pPr>
           </w:p>
         </w:tc>
       </w:tr>
@@ -1898,41 +1902,38 @@
     <w:p>
       <w:pPr>
         <w:spacing w:line="480" w:lineRule="auto"/>
-      </w:pPr>
+        <w:rPr>
+          <w:i/>
+          <w:iCs/>
+        </w:rPr>
+      </w:pPr>
+    </w:p>
+    <w:p>
+      <w:pPr>
+        <w:spacing w:line="480" w:lineRule="auto"/>
+        <w:ind w:firstLine="720"/>
+      </w:pPr>
+      <w:r>
+        <w:rPr>
+          <w:i/>
+          <w:iCs/>
+        </w:rPr>
+        <w:t>Figure 2</w:t>
+      </w:r>
+      <w:r>
+        <w:t xml:space="preserve"> illustrates the minimum median base stat total per generation to compare and contrast a central tendency to a mean. The median for the top 3 are in order by generation, but the middle of the bar chart is a bit jumbled. These numbers could be a bit jumbled because the largest number of </w:t>
+      </w:r>
+      <w:proofErr w:type="spellStart"/>
+      <w:r>
+        <w:t>Pokemon</w:t>
+      </w:r>
+      <w:proofErr w:type="spellEnd"/>
+      <w:r>
+        <w:t xml:space="preserve"> were introduced in generation 5 (156), </w:t>
+      </w:r>
       <w:r>
         <w:lastRenderedPageBreak/>
-        <w:t xml:space="preserve">-Used median to see if there would be a change in base stat total, </w:t>
-      </w:r>
-      <w:proofErr w:type="gramStart"/>
-      <w:r>
-        <w:t>compare and contrast</w:t>
-      </w:r>
-      <w:proofErr w:type="gramEnd"/>
-      <w:r>
-        <w:t xml:space="preserve"> to mean </w:t>
-      </w:r>
-    </w:p>
-    <w:p>
-      <w:pPr>
-        <w:spacing w:line="480" w:lineRule="auto"/>
-      </w:pPr>
-      <w:r>
-        <w:t>-</w:t>
-      </w:r>
-      <w:r>
-        <w:t xml:space="preserve">Relatively consistent, with the first 3 on both sides being their respective placements, but </w:t>
-      </w:r>
-      <w:r>
-        <w:tab/>
-        <w:t xml:space="preserve">the middle is a bit jumbled </w:t>
-      </w:r>
-    </w:p>
-    <w:p>
-      <w:pPr>
-        <w:spacing w:line="480" w:lineRule="auto"/>
-      </w:pPr>
-      <w:r>
-        <w:t xml:space="preserve">-Could be the large number of </w:t>
+        <w:t xml:space="preserve">possibly skewing the information whereas </w:t>
       </w:r>
       <w:proofErr w:type="spellStart"/>
       <w:r>
@@ -1940,15 +1941,7 @@
       </w:r>
       <w:proofErr w:type="spellEnd"/>
       <w:r>
-        <w:t xml:space="preserve"> introduced in gen 5 (156) skewing that</w:t>
-      </w:r>
-    </w:p>
-    <w:p>
-      <w:pPr>
-        <w:spacing w:line="480" w:lineRule="auto"/>
-      </w:pPr>
-      <w:r>
-        <w:t xml:space="preserve">-Small number of </w:t>
+        <w:t xml:space="preserve"> X introduces a small number of </w:t>
       </w:r>
       <w:proofErr w:type="spellStart"/>
       <w:r>
@@ -1956,15 +1949,10 @@
       </w:r>
       <w:proofErr w:type="spellEnd"/>
       <w:r>
-        <w:t xml:space="preserve"> (72) in </w:t>
-      </w:r>
-      <w:proofErr w:type="spellStart"/>
-      <w:r>
-        <w:t>Pokemon</w:t>
-      </w:r>
-      <w:proofErr w:type="spellEnd"/>
-      <w:r>
-        <w:t xml:space="preserve"> X skewing that </w:t>
+        <w:t xml:space="preserve"> (72), possibly skewing that generation. </w:t>
+      </w:r>
+      <w:r>
+        <w:t xml:space="preserve"> </w:t>
       </w:r>
     </w:p>
     <w:tbl>
@@ -2046,47 +2034,46 @@
     </w:tbl>
     <w:p>
       <w:pPr>
-        <w:pStyle w:val="ListParagraph"/>
-        <w:numPr>
-          <w:ilvl w:val="0"/>
-          <w:numId w:val="5"/>
-        </w:numPr>
-      </w:pPr>
-      <w:r>
-        <w:t xml:space="preserve">Having the most abilities in generation 3 makes sense because that was the first generation to have abilities </w:t>
-      </w:r>
-    </w:p>
-    <w:p>
-      <w:pPr>
-        <w:pStyle w:val="ListParagraph"/>
-        <w:numPr>
-          <w:ilvl w:val="0"/>
-          <w:numId w:val="5"/>
-        </w:numPr>
-      </w:pPr>
-      <w:r>
-        <w:t xml:space="preserve">But up until generation 5, I think that abilities have been relatively balanced </w:t>
-      </w:r>
-    </w:p>
-    <w:p>
-      <w:pPr>
-        <w:pStyle w:val="ListParagraph"/>
-        <w:numPr>
-          <w:ilvl w:val="0"/>
-          <w:numId w:val="5"/>
-        </w:numPr>
-      </w:pPr>
+        <w:spacing w:line="480" w:lineRule="auto"/>
+      </w:pPr>
+      <w:r>
+        <w:tab/>
+      </w:r>
+      <w:r>
+        <w:rPr>
+          <w:i/>
+          <w:iCs/>
+        </w:rPr>
+        <w:t xml:space="preserve">Figure 3 </w:t>
+      </w:r>
+      <w:r>
+        <w:t xml:space="preserve">represents the number of abilities introduced in every generation. Generation 1 and 2 have no abilities because abilities were introduced in generation 3, making it the generation with the </w:t>
+      </w:r>
+      <w:r>
+        <w:t>most amount of abilities</w:t>
+      </w:r>
+      <w:r>
+        <w:t xml:space="preserve">. </w:t>
+      </w:r>
+      <w:r>
+        <w:t xml:space="preserve">The number of abilities introduced in each generation does not matter, so there is no quantitative way of measuring abilities. However, all abilities are not equal, some abilities will be better than others. Up until generation 5, abilities have been relatively balanced. For example, Huge Power and Pure Power are two really potent abilities that was introduced in generation 3,but they were balanced around being given to </w:t>
+      </w:r>
+      <w:proofErr w:type="spellStart"/>
+      <w:r>
+        <w:t>Pokemon</w:t>
+      </w:r>
+      <w:proofErr w:type="spellEnd"/>
+      <w:r>
+        <w:t xml:space="preserve">  with a low base stat in attack. </w:t>
+      </w:r>
+      <w:proofErr w:type="spellStart"/>
       <w:r>
         <w:lastRenderedPageBreak/>
-        <w:t xml:space="preserve">For example, </w:t>
-      </w:r>
-      <w:proofErr w:type="gramStart"/>
-      <w:r>
-        <w:t>Huge</w:t>
-      </w:r>
-      <w:proofErr w:type="gramEnd"/>
-      <w:r>
-        <w:t xml:space="preserve"> power and pure power seem like really strong abilities [explain what they both do], but they are balanced around being given to </w:t>
+        <w:t>Medicham</w:t>
+      </w:r>
+      <w:proofErr w:type="spellEnd"/>
+      <w:r>
+        <w:t xml:space="preserve">, a </w:t>
       </w:r>
       <w:proofErr w:type="spellStart"/>
       <w:r>
@@ -2094,96 +2081,47 @@
       </w:r>
       <w:proofErr w:type="spellEnd"/>
       <w:r>
-        <w:t xml:space="preserve"> with giving it to </w:t>
-      </w:r>
-      <w:proofErr w:type="spellStart"/>
-      <w:r>
-        <w:t>Poekmon</w:t>
-      </w:r>
-      <w:proofErr w:type="spellEnd"/>
-      <w:r>
-        <w:t xml:space="preserve"> with low base stat in attack </w:t>
-      </w:r>
-    </w:p>
-    <w:p>
-      <w:pPr>
-        <w:pStyle w:val="ListParagraph"/>
-        <w:numPr>
-          <w:ilvl w:val="1"/>
-          <w:numId w:val="5"/>
-        </w:numPr>
-      </w:pPr>
+        <w:t xml:space="preserve"> that was introduced in generation 3, has 60 base attack, so it turns into 120 base attack with the pure power ability. </w:t>
+      </w:r>
+      <w:proofErr w:type="spellStart"/>
+      <w:r>
+        <w:t>Azumarill</w:t>
+      </w:r>
+      <w:proofErr w:type="spellEnd"/>
+      <w:r>
+        <w:t xml:space="preserve">, a </w:t>
+      </w:r>
+      <w:proofErr w:type="spellStart"/>
+      <w:r>
+        <w:t>Pokemon</w:t>
+      </w:r>
+      <w:proofErr w:type="spellEnd"/>
+      <w:r>
+        <w:t xml:space="preserve"> that was introduced in generation 2, has 50 base attack, so with huge power, it turns into 100 base stat total. However, in generation 6, 2 mega </w:t>
+      </w:r>
+      <w:proofErr w:type="spellStart"/>
+      <w:r>
+        <w:t>Pokemon</w:t>
+      </w:r>
+      <w:proofErr w:type="spellEnd"/>
+      <w:r>
+        <w:t xml:space="preserve"> were given huge power </w:t>
+      </w:r>
       <w:proofErr w:type="spellStart"/>
       <w:r>
         <w:t>Medicham</w:t>
       </w:r>
       <w:proofErr w:type="spellEnd"/>
       <w:r>
-        <w:t xml:space="preserve"> has 60 base </w:t>
-      </w:r>
-      <w:proofErr w:type="gramStart"/>
-      <w:r>
-        <w:t>attack</w:t>
-      </w:r>
-      <w:proofErr w:type="gramEnd"/>
-      <w:r>
-        <w:t xml:space="preserve">, so it turns into 120 base with pure power </w:t>
-      </w:r>
-    </w:p>
-    <w:p>
-      <w:pPr>
-        <w:pStyle w:val="ListParagraph"/>
-        <w:numPr>
-          <w:ilvl w:val="1"/>
-          <w:numId w:val="5"/>
-        </w:numPr>
-      </w:pPr>
-      <w:r>
-        <w:t xml:space="preserve">Huge power is given to </w:t>
-      </w:r>
-      <w:proofErr w:type="spellStart"/>
-      <w:r>
-        <w:t>Azumarill</w:t>
-      </w:r>
-      <w:proofErr w:type="spellEnd"/>
-      <w:r>
-        <w:t xml:space="preserve"> (no </w:t>
-      </w:r>
-      <w:proofErr w:type="spellStart"/>
-      <w:r>
-        <w:t>megas</w:t>
-      </w:r>
-      <w:proofErr w:type="spellEnd"/>
-      <w:r>
-        <w:t xml:space="preserve">), which has 50 base </w:t>
-      </w:r>
-      <w:proofErr w:type="gramStart"/>
-      <w:r>
-        <w:t>attack</w:t>
-      </w:r>
-      <w:proofErr w:type="gramEnd"/>
-      <w:r>
-        <w:t xml:space="preserve">, so it turns into 100 with huge power, also given to </w:t>
-      </w:r>
-      <w:proofErr w:type="spellStart"/>
-      <w:r>
-        <w:t>Diggersby</w:t>
-      </w:r>
-      <w:proofErr w:type="spellEnd"/>
-      <w:r>
-        <w:t xml:space="preserve"> which has a base 56 attack, which 112 with pure power</w:t>
-      </w:r>
-    </w:p>
-    <w:p>
-      <w:pPr>
-        <w:pStyle w:val="ListParagraph"/>
-        <w:numPr>
-          <w:ilvl w:val="1"/>
-          <w:numId w:val="5"/>
-        </w:numPr>
-      </w:pPr>
-      <w:r>
-        <w:t xml:space="preserve">In gen 6, these 2 moves were given to Mega </w:t>
+        <w:t xml:space="preserve"> and </w:t>
+      </w:r>
+      <w:proofErr w:type="spellStart"/>
+      <w:r>
+        <w:t>Mawile</w:t>
+      </w:r>
+      <w:proofErr w:type="spellEnd"/>
+      <w:r>
+        <w:t xml:space="preserve">. </w:t>
       </w:r>
       <w:proofErr w:type="spellStart"/>
       <w:r>
@@ -2191,51 +2129,15 @@
       </w:r>
       <w:proofErr w:type="spellEnd"/>
       <w:r>
-        <w:t xml:space="preserve"> and mega </w:t>
-      </w:r>
-      <w:proofErr w:type="spellStart"/>
-      <w:r>
-        <w:t>mawile</w:t>
-      </w:r>
-      <w:proofErr w:type="spellEnd"/>
-      <w:r>
-        <w:t xml:space="preserve">, which </w:t>
-      </w:r>
-      <w:proofErr w:type="spellStart"/>
-      <w:r>
-        <w:t>medicham</w:t>
-      </w:r>
-      <w:proofErr w:type="spellEnd"/>
-      <w:r>
-        <w:t xml:space="preserve">-m has 100 base </w:t>
-      </w:r>
-      <w:proofErr w:type="gramStart"/>
-      <w:r>
-        <w:t>attack</w:t>
-      </w:r>
-      <w:proofErr w:type="gramEnd"/>
-      <w:r>
-        <w:t xml:space="preserve">, so it turns into base 200 base attack with pure power, and </w:t>
-      </w:r>
-      <w:proofErr w:type="spellStart"/>
-      <w:r>
-        <w:t>mawile</w:t>
-      </w:r>
-      <w:proofErr w:type="spellEnd"/>
-      <w:r>
-        <w:t xml:space="preserve"> has base 105 attack, and it turns into base 210 with huge power </w:t>
-      </w:r>
-    </w:p>
-    <w:p>
-      <w:pPr>
-        <w:pStyle w:val="ListParagraph"/>
-        <w:numPr>
-          <w:ilvl w:val="1"/>
-          <w:numId w:val="5"/>
-        </w:numPr>
-      </w:pPr>
-      <w:r>
-        <w:t xml:space="preserve">To put how insane these stats are, the top 5 highest attack </w:t>
+        <w:t xml:space="preserve">-M has a 100 base attack, turning into 200 base attack with pure power, and </w:t>
+      </w:r>
+      <w:proofErr w:type="spellStart"/>
+      <w:r>
+        <w:t>Mawile</w:t>
+      </w:r>
+      <w:proofErr w:type="spellEnd"/>
+      <w:r>
+        <w:t xml:space="preserve">-M has 105 attack, and it turns into 210 base attack with huge power. To put it into perspective of how insane these stats are, the top 5 highest attack </w:t>
       </w:r>
       <w:proofErr w:type="spellStart"/>
       <w:r>
@@ -2243,7 +2145,7 @@
       </w:r>
       <w:proofErr w:type="spellEnd"/>
       <w:r>
-        <w:t xml:space="preserve"> are Mega </w:t>
+        <w:t xml:space="preserve"> without any abilities are: Mega </w:t>
       </w:r>
       <w:proofErr w:type="spellStart"/>
       <w:r>
@@ -2259,7 +2161,7 @@
       </w:r>
       <w:proofErr w:type="spellEnd"/>
       <w:r>
-        <w:t xml:space="preserve">-mega (185), </w:t>
+        <w:t xml:space="preserve">-M (185), </w:t>
       </w:r>
       <w:proofErr w:type="spellStart"/>
       <w:r>
@@ -2275,7 +2177,7 @@
       </w:r>
       <w:proofErr w:type="spellEnd"/>
       <w:r>
-        <w:t xml:space="preserve"> (180), </w:t>
+        <w:t xml:space="preserve"> (180) and </w:t>
       </w:r>
       <w:proofErr w:type="spellStart"/>
       <w:r>
@@ -2283,19 +2185,21 @@
       </w:r>
       <w:proofErr w:type="spellEnd"/>
       <w:r>
-        <w:t xml:space="preserve">-Primal (180) </w:t>
-      </w:r>
-    </w:p>
-    <w:p>
-      <w:pPr>
-        <w:pStyle w:val="ListParagraph"/>
-        <w:numPr>
-          <w:ilvl w:val="0"/>
-          <w:numId w:val="5"/>
-        </w:numPr>
-      </w:pPr>
-      <w:r>
-        <w:t xml:space="preserve">Intimidate, one of the best abilities in the game was introduced in generation 3, however it was balanced around giving to weaker </w:t>
+        <w:t>-Primal (180)</w:t>
+      </w:r>
+      <w:r>
+        <w:t xml:space="preserve">. </w:t>
+      </w:r>
+    </w:p>
+    <w:p>
+      <w:pPr>
+        <w:spacing w:line="480" w:lineRule="auto"/>
+      </w:pPr>
+      <w:r>
+        <w:tab/>
+      </w:r>
+      <w:r>
+        <w:t xml:space="preserve">In generation 3, </w:t>
       </w:r>
       <w:proofErr w:type="spellStart"/>
       <w:r>
@@ -2303,44 +2207,7 @@
       </w:r>
       <w:proofErr w:type="spellEnd"/>
       <w:r>
-        <w:t xml:space="preserve"> in the earlier generations like… until gen 7 (</w:t>
-      </w:r>
-      <w:proofErr w:type="spellStart"/>
-      <w:r>
-        <w:t>Incineroar</w:t>
-      </w:r>
-      <w:proofErr w:type="spellEnd"/>
-      <w:r>
-        <w:t xml:space="preserve"> </w:t>
-      </w:r>
-      <w:hyperlink r:id="rId11" w:history="1">
-        <w:r>
-          <w:rPr>
-            <w:rStyle w:val="Hyperlink"/>
-          </w:rPr>
-          <w:t>https://bulbapedia.bulbagarden.net/wiki/Intimidate_(Ability)#:~:text=Intimidate%20(Japanese%3A%20%E3%81%84%E3%81%8B%E3%81%8F%20Intimidate,Ability%20introduced%20in%20Generation%20III.</w:t>
-        </w:r>
-        <w:r>
-          <w:rPr>
-            <w:rStyle w:val="Hyperlink"/>
-          </w:rPr>
-          <w:t>)</w:t>
-        </w:r>
-      </w:hyperlink>
-      <w:r>
-        <w:t xml:space="preserve"> </w:t>
-      </w:r>
-    </w:p>
-    <w:p>
-      <w:pPr>
-        <w:pStyle w:val="ListParagraph"/>
-        <w:numPr>
-          <w:ilvl w:val="0"/>
-          <w:numId w:val="5"/>
-        </w:numPr>
-      </w:pPr>
-      <w:r>
-        <w:t xml:space="preserve">In generation 3, </w:t>
+        <w:t xml:space="preserve"> introduced the Speed Boost ability, which was balanced around weak </w:t>
       </w:r>
       <w:proofErr w:type="spellStart"/>
       <w:r>
@@ -2348,7 +2215,47 @@
       </w:r>
       <w:proofErr w:type="spellEnd"/>
       <w:r>
-        <w:t xml:space="preserve"> introduced speed boost, which is balanced around weak </w:t>
+        <w:t xml:space="preserve"> having this ability – </w:t>
+      </w:r>
+      <w:proofErr w:type="spellStart"/>
+      <w:r>
+        <w:t>Ninjask</w:t>
+      </w:r>
+      <w:proofErr w:type="spellEnd"/>
+      <w:r>
+        <w:t xml:space="preserve">, </w:t>
+      </w:r>
+      <w:proofErr w:type="spellStart"/>
+      <w:r>
+        <w:t>Yanmega</w:t>
+      </w:r>
+      <w:proofErr w:type="spellEnd"/>
+      <w:r>
+        <w:t xml:space="preserve">, </w:t>
+      </w:r>
+      <w:proofErr w:type="spellStart"/>
+      <w:r>
+        <w:t>Sharpedo</w:t>
+      </w:r>
+      <w:proofErr w:type="spellEnd"/>
+      <w:r>
+        <w:t xml:space="preserve">, and </w:t>
+      </w:r>
+      <w:proofErr w:type="spellStart"/>
+      <w:r>
+        <w:t>Scolipede</w:t>
+      </w:r>
+      <w:proofErr w:type="spellEnd"/>
+      <w:r>
+        <w:t xml:space="preserve">. Then in generation 6, it was introduced in </w:t>
+      </w:r>
+      <w:proofErr w:type="spellStart"/>
+      <w:r>
+        <w:t>Blaziken</w:t>
+      </w:r>
+      <w:proofErr w:type="spellEnd"/>
+      <w:r>
+        <w:t xml:space="preserve"> alongside his mega, which this </w:t>
       </w:r>
       <w:proofErr w:type="spellStart"/>
       <w:r>
@@ -2356,7 +2263,15 @@
       </w:r>
       <w:proofErr w:type="spellEnd"/>
       <w:r>
-        <w:t xml:space="preserve"> having this ability. Up until generation 5, </w:t>
+        <w:t xml:space="preserve"> was perceived as so strong that it instantly got sent into Ubers tier on </w:t>
+      </w:r>
+      <w:proofErr w:type="spellStart"/>
+      <w:r>
+        <w:t>Smogon</w:t>
+      </w:r>
+      <w:proofErr w:type="spellEnd"/>
+      <w:r>
+        <w:t xml:space="preserve">. To illustrate how broken this ability is given to a mediocre </w:t>
       </w:r>
       <w:proofErr w:type="spellStart"/>
       <w:r>
@@ -2364,67 +2279,23 @@
       </w:r>
       <w:proofErr w:type="spellEnd"/>
       <w:r>
-        <w:t xml:space="preserve"> with bad </w:t>
-      </w:r>
-      <w:proofErr w:type="spellStart"/>
-      <w:r>
-        <w:t>typings</w:t>
-      </w:r>
-      <w:proofErr w:type="spellEnd"/>
-      <w:r>
-        <w:t xml:space="preserve"> got the ability – </w:t>
-      </w:r>
-      <w:proofErr w:type="spellStart"/>
-      <w:r>
-        <w:t>Ninjask</w:t>
-      </w:r>
-      <w:proofErr w:type="spellEnd"/>
-      <w:r>
-        <w:t xml:space="preserve">, </w:t>
-      </w:r>
-      <w:proofErr w:type="spellStart"/>
-      <w:r>
-        <w:t>Yanmega</w:t>
-      </w:r>
-      <w:proofErr w:type="spellEnd"/>
-      <w:r>
-        <w:t xml:space="preserve">, </w:t>
-      </w:r>
-      <w:proofErr w:type="spellStart"/>
-      <w:r>
-        <w:t>Sharpedo</w:t>
-      </w:r>
-      <w:proofErr w:type="spellEnd"/>
-      <w:r>
-        <w:t xml:space="preserve">, </w:t>
-      </w:r>
-      <w:proofErr w:type="spellStart"/>
-      <w:r>
-        <w:t>Scolipede</w:t>
-      </w:r>
-      <w:proofErr w:type="spellEnd"/>
-      <w:r>
-        <w:t xml:space="preserve"> </w:t>
-      </w:r>
-    </w:p>
-    <w:p>
-      <w:pPr>
-        <w:pStyle w:val="ListParagraph"/>
-        <w:numPr>
-          <w:ilvl w:val="1"/>
-          <w:numId w:val="5"/>
-        </w:numPr>
-      </w:pPr>
-      <w:r>
-        <w:t xml:space="preserve">Then in generation 6, it was introduced to </w:t>
-      </w:r>
-      <w:proofErr w:type="spellStart"/>
-      <w:r>
-        <w:t>Blaziken</w:t>
-      </w:r>
-      <w:proofErr w:type="spellEnd"/>
-      <w:r>
-        <w:t xml:space="preserve"> and his mega which this </w:t>
+        <w:t xml:space="preserve">, let’s look into </w:t>
+      </w:r>
+      <w:proofErr w:type="spellStart"/>
+      <w:r>
+        <w:t>Espathra</w:t>
+      </w:r>
+      <w:proofErr w:type="spellEnd"/>
+      <w:r>
+        <w:t xml:space="preserve">. </w:t>
+      </w:r>
+      <w:proofErr w:type="spellStart"/>
+      <w:r>
+        <w:t>Espathra’s</w:t>
+      </w:r>
+      <w:proofErr w:type="spellEnd"/>
+      <w:r>
+        <w:t xml:space="preserve"> stats are not anything very impressive, mediocre, however this ostrich </w:t>
       </w:r>
       <w:proofErr w:type="spellStart"/>
       <w:r>
@@ -2432,7 +2303,7 @@
       </w:r>
       <w:proofErr w:type="spellEnd"/>
       <w:r>
-        <w:t xml:space="preserve"> was so strong that it got instantly sent to </w:t>
+        <w:t xml:space="preserve"> was instantly sent to </w:t>
       </w:r>
       <w:proofErr w:type="spellStart"/>
       <w:r>
@@ -2440,24 +2311,15 @@
       </w:r>
       <w:proofErr w:type="spellEnd"/>
       <w:r>
-        <w:t xml:space="preserve"> </w:t>
-      </w:r>
-    </w:p>
-    <w:p>
-      <w:pPr>
-        <w:pStyle w:val="ListParagraph"/>
-        <w:numPr>
-          <w:ilvl w:val="1"/>
-          <w:numId w:val="5"/>
-        </w:numPr>
-      </w:pPr>
-      <w:proofErr w:type="spellStart"/>
-      <w:r>
-        <w:t>Espathra</w:t>
-      </w:r>
-      <w:proofErr w:type="spellEnd"/>
-      <w:r>
-        <w:t xml:space="preserve">, the newest </w:t>
+        <w:t xml:space="preserve"> in </w:t>
+      </w:r>
+      <w:proofErr w:type="spellStart"/>
+      <w:r>
+        <w:t>Smogon</w:t>
+      </w:r>
+      <w:proofErr w:type="spellEnd"/>
+      <w:r>
+        <w:t xml:space="preserve">. However, the 4 </w:t>
       </w:r>
       <w:proofErr w:type="spellStart"/>
       <w:r>
@@ -2465,27 +2327,43 @@
       </w:r>
       <w:proofErr w:type="spellEnd"/>
       <w:r>
-        <w:t xml:space="preserve"> in gen 9 was also instantly sent to </w:t>
-      </w:r>
-      <w:proofErr w:type="spellStart"/>
-      <w:r>
-        <w:t>ubers</w:t>
-      </w:r>
-      <w:proofErr w:type="spellEnd"/>
-      <w:r>
-        <w:t xml:space="preserve"> with the speed boost ability </w:t>
-      </w:r>
-    </w:p>
-    <w:p>
-      <w:pPr>
-        <w:pStyle w:val="ListParagraph"/>
-        <w:numPr>
-          <w:ilvl w:val="1"/>
-          <w:numId w:val="5"/>
-        </w:numPr>
-      </w:pPr>
-      <w:r>
-        <w:t xml:space="preserve">The other 4 </w:t>
+        <w:t xml:space="preserve"> listed above was never sent to Ubers tier, the tier for </w:t>
+      </w:r>
+      <w:proofErr w:type="spellStart"/>
+      <w:r>
+        <w:t>legendaries</w:t>
+      </w:r>
+      <w:proofErr w:type="spellEnd"/>
+      <w:r>
+        <w:t xml:space="preserve">.  </w:t>
+      </w:r>
+    </w:p>
+    <w:p>
+      <w:pPr>
+        <w:spacing w:line="480" w:lineRule="auto"/>
+      </w:pPr>
+      <w:r>
+        <w:tab/>
+        <w:t xml:space="preserve">In generation 8, something never seen before was released, a </w:t>
+      </w:r>
+      <w:proofErr w:type="spellStart"/>
+      <w:r>
+        <w:t>Pokemon’s</w:t>
+      </w:r>
+      <w:proofErr w:type="spellEnd"/>
+      <w:r>
+        <w:t xml:space="preserve"> ability that can always hit through Protect -- </w:t>
+      </w:r>
+      <w:proofErr w:type="spellStart"/>
+      <w:r>
+        <w:t>Urshifu</w:t>
+      </w:r>
+      <w:proofErr w:type="spellEnd"/>
+      <w:r>
+        <w:t xml:space="preserve"> with the Unseen Fist ability. This </w:t>
+      </w:r>
+      <w:r>
+        <w:t xml:space="preserve">ability breaks the fundamental concept of the game because Protect is a move that should always guarantee the </w:t>
       </w:r>
       <w:proofErr w:type="spellStart"/>
       <w:r>
@@ -2493,63 +2371,7 @@
       </w:r>
       <w:proofErr w:type="spellEnd"/>
       <w:r>
-        <w:t xml:space="preserve"> that were listed were never sent to </w:t>
-      </w:r>
-      <w:proofErr w:type="spellStart"/>
-      <w:r>
-        <w:t>ubers</w:t>
-      </w:r>
-      <w:proofErr w:type="spellEnd"/>
-      <w:r>
-        <w:t xml:space="preserve"> </w:t>
-      </w:r>
-    </w:p>
-    <w:p>
-      <w:pPr>
-        <w:pStyle w:val="ListParagraph"/>
-        <w:numPr>
-          <w:ilvl w:val="0"/>
-          <w:numId w:val="5"/>
-        </w:numPr>
-      </w:pPr>
-      <w:r>
-        <w:t xml:space="preserve">In generation 8, something never seen before was released. A </w:t>
-      </w:r>
-      <w:proofErr w:type="spellStart"/>
-      <w:r>
-        <w:t>pokemon’s</w:t>
-      </w:r>
-      <w:proofErr w:type="spellEnd"/>
-      <w:r>
-        <w:t xml:space="preserve"> ability that can hit through protect (</w:t>
-      </w:r>
-      <w:proofErr w:type="spellStart"/>
-      <w:r>
-        <w:t>urshifu</w:t>
-      </w:r>
-      <w:proofErr w:type="spellEnd"/>
-      <w:r>
-        <w:t xml:space="preserve"> with unseen fist).</w:t>
-      </w:r>
-    </w:p>
-    <w:p>
-      <w:pPr>
-        <w:pStyle w:val="ListParagraph"/>
-        <w:numPr>
-          <w:ilvl w:val="0"/>
-          <w:numId w:val="5"/>
-        </w:numPr>
-      </w:pPr>
-      <w:r>
-        <w:t xml:space="preserve">In generation 9, very notable abilities that were introduced that changed the game was the </w:t>
-      </w:r>
-      <w:proofErr w:type="spellStart"/>
-      <w:r>
-        <w:t>ruiniation</w:t>
-      </w:r>
-      <w:proofErr w:type="spellEnd"/>
-      <w:r>
-        <w:t xml:space="preserve"> abilities (Vessel of ruin, tablets of ruin, swords of ruin, and beads of ruin) which reduces a </w:t>
+        <w:t xml:space="preserve"> that utilizes it does not get hit (aside from the move Feint, but that move is so niche and I personally have never ever seen that move used). Another </w:t>
       </w:r>
       <w:proofErr w:type="spellStart"/>
       <w:r>
@@ -2557,19 +2379,52 @@
       </w:r>
       <w:proofErr w:type="spellEnd"/>
       <w:r>
-        <w:t xml:space="preserve"> stat (depending on ability) except itself by 25% </w:t>
-      </w:r>
-    </w:p>
-    <w:p>
-      <w:pPr>
-        <w:pStyle w:val="ListParagraph"/>
-        <w:numPr>
-          <w:ilvl w:val="0"/>
-          <w:numId w:val="5"/>
-        </w:numPr>
-      </w:pPr>
-      <w:r>
-        <w:t xml:space="preserve">In generation 8, one of the most broken </w:t>
+        <w:t xml:space="preserve"> that was </w:t>
+      </w:r>
+      <w:r>
+        <w:lastRenderedPageBreak/>
+        <w:t xml:space="preserve">introduced in generation 8 that was undeniably broken was </w:t>
+      </w:r>
+      <w:proofErr w:type="spellStart"/>
+      <w:r>
+        <w:t>Zacian</w:t>
+      </w:r>
+      <w:proofErr w:type="spellEnd"/>
+      <w:r>
+        <w:t xml:space="preserve">-crowned, which has the ability Intrepid Sword and a base attack stat of 170. Intrepid Sword increases </w:t>
+      </w:r>
+      <w:proofErr w:type="spellStart"/>
+      <w:r>
+        <w:t>Zacian’s</w:t>
+      </w:r>
+      <w:proofErr w:type="spellEnd"/>
+      <w:r>
+        <w:t xml:space="preserve"> attack stat by 50%, and not to mention the insanely broken Fairy and Steel typing. This ability was so broken that it had to be nerfed in generation 9 that on first switch in, </w:t>
+      </w:r>
+      <w:proofErr w:type="spellStart"/>
+      <w:r>
+        <w:t>Zacian</w:t>
+      </w:r>
+      <w:proofErr w:type="spellEnd"/>
+      <w:r>
+        <w:t xml:space="preserve"> will increase its attack stat by 50%. </w:t>
+      </w:r>
+    </w:p>
+    <w:p>
+      <w:pPr>
+        <w:spacing w:line="480" w:lineRule="auto"/>
+      </w:pPr>
+      <w:r>
+        <w:tab/>
+        <w:t xml:space="preserve">In generation 9, there were broken abilities that changed the game, the </w:t>
+      </w:r>
+      <w:proofErr w:type="spellStart"/>
+      <w:r>
+        <w:t>runination</w:t>
+      </w:r>
+      <w:proofErr w:type="spellEnd"/>
+      <w:r>
+        <w:t xml:space="preserve"> ability – Vessels of Ruin, Tablets of Ruin, Swords of Ruin and Beads of Ruin, which reduces the X (depends on ability) stat of all </w:t>
       </w:r>
       <w:proofErr w:type="spellStart"/>
       <w:r>
@@ -2577,47 +2432,7 @@
       </w:r>
       <w:proofErr w:type="spellEnd"/>
       <w:r>
-        <w:t xml:space="preserve"> with the most broken ability was introduced, </w:t>
-      </w:r>
-      <w:proofErr w:type="spellStart"/>
-      <w:r>
-        <w:t>Zacian</w:t>
-      </w:r>
-      <w:proofErr w:type="spellEnd"/>
-      <w:r>
-        <w:t xml:space="preserve"> crowned. In generation 8, </w:t>
-      </w:r>
-      <w:proofErr w:type="spellStart"/>
-      <w:r>
-        <w:t>Zacian</w:t>
-      </w:r>
-      <w:proofErr w:type="spellEnd"/>
-      <w:r>
-        <w:t>-crowned had a base attack of 170 AND it had an attack that increases 50% of the original stat (</w:t>
-      </w:r>
-      <w:hyperlink r:id="rId12" w:anchor="Stages" w:history="1">
-        <w:r>
-          <w:rPr>
-            <w:rStyle w:val="Hyperlink"/>
-          </w:rPr>
-          <w:t>https://bulbapedia.bulbagarden.net/wiki/Stat#Stages</w:t>
-        </w:r>
-      </w:hyperlink>
-      <w:r>
-        <w:t xml:space="preserve">) </w:t>
-      </w:r>
-    </w:p>
-    <w:p>
-      <w:pPr>
-        <w:pStyle w:val="ListParagraph"/>
-        <w:numPr>
-          <w:ilvl w:val="0"/>
-          <w:numId w:val="5"/>
-        </w:numPr>
-      </w:pPr>
-      <w:r>
-        <w:lastRenderedPageBreak/>
-        <w:t xml:space="preserve">In generation 9, zero to hero was introduced, a move that increases a </w:t>
+        <w:t xml:space="preserve"> on the field except itself by 25%. Another ability, Zero to Hero was introduced, which is an ability that increase a </w:t>
       </w:r>
       <w:proofErr w:type="spellStart"/>
       <w:r>
@@ -2625,15 +2440,15 @@
       </w:r>
       <w:proofErr w:type="spellEnd"/>
       <w:r>
-        <w:t xml:space="preserve"> stats by 193 by just switching out once </w:t>
-      </w:r>
-    </w:p>
-    <w:p>
-      <w:pPr>
-        <w:spacing w:line="480" w:lineRule="auto"/>
-      </w:pPr>
-      <w:r>
-        <w:t xml:space="preserve"> </w:t>
+        <w:t xml:space="preserve"> stat by 193 by just switching out once. These abilities only scrape the surface of broken abilities that were introduced in newer generations, and how supposedly broken abilities were balanced in earlier generations, and how these same abilities were given to great </w:t>
+      </w:r>
+      <w:proofErr w:type="spellStart"/>
+      <w:r>
+        <w:t>Pokemon</w:t>
+      </w:r>
+      <w:proofErr w:type="spellEnd"/>
+      <w:r>
+        <w:t xml:space="preserve">, making them broken. </w:t>
       </w:r>
     </w:p>
     <w:tbl>
@@ -2651,14 +2466,17 @@
             <w:tcW w:w="9350" w:type="dxa"/>
           </w:tcPr>
           <w:p>
+            <w:pPr>
+              <w:jc w:val="center"/>
+            </w:pPr>
             <w:r>
               <w:rPr>
                 <w:noProof/>
               </w:rPr>
               <w:drawing>
-                <wp:inline distT="0" distB="0" distL="0" distR="0" wp14:anchorId="332690C6" wp14:editId="698CCCC6">
-                  <wp:extent cx="5943600" cy="4058920"/>
-                  <wp:effectExtent l="0" t="0" r="0" b="0"/>
+                <wp:inline distT="0" distB="0" distL="0" distR="0" wp14:anchorId="332690C6" wp14:editId="1D29C951">
+                  <wp:extent cx="3003158" cy="2050873"/>
+                  <wp:effectExtent l="0" t="0" r="6985" b="6985"/>
                   <wp:docPr id="470022050" name="Picture 1"/>
                   <wp:cNvGraphicFramePr>
                     <a:graphicFrameLocks xmlns:a="http://schemas.openxmlformats.org/drawingml/2006/main" noChangeAspect="1"/>
@@ -2671,7 +2489,7 @@
                           <pic:cNvPicPr/>
                         </pic:nvPicPr>
                         <pic:blipFill>
-                          <a:blip r:embed="rId13"/>
+                          <a:blip r:embed="rId11"/>
                           <a:stretch>
                             <a:fillRect/>
                           </a:stretch>
@@ -2679,7 +2497,7 @@
                         <pic:spPr>
                           <a:xfrm>
                             <a:off x="0" y="0"/>
-                            <a:ext cx="5943600" cy="4058920"/>
+                            <a:ext cx="3024854" cy="2065689"/>
                           </a:xfrm>
                           <a:prstGeom prst="rect">
                             <a:avLst/>
@@ -2691,6 +2509,11 @@
                 </wp:inline>
               </w:drawing>
             </w:r>
+          </w:p>
+          <w:p>
+            <w:pPr>
+              <w:jc w:val="center"/>
+            </w:pPr>
             <w:r>
               <w:t xml:space="preserve">Figure </w:t>
             </w:r>
@@ -2709,40 +2532,32 @@
         <w:spacing w:line="480" w:lineRule="auto"/>
       </w:pPr>
       <w:r>
-        <w:t xml:space="preserve">-There doesn’t seem to be any correlation between moves and </w:t>
-      </w:r>
-      <w:r>
-        <w:t>their base power over generations</w:t>
-      </w:r>
-    </w:p>
-    <w:p>
-      <w:pPr>
-        <w:spacing w:line="480" w:lineRule="auto"/>
-      </w:pPr>
-      <w:r>
-        <w:t xml:space="preserve">-Does not account for certain moves (PUT MOVES EXLUDED IN APPENDIX) </w:t>
-      </w:r>
-    </w:p>
-    <w:p>
-      <w:pPr>
-        <w:spacing w:line="480" w:lineRule="auto"/>
-      </w:pPr>
-      <w:r>
-        <w:t xml:space="preserve">-Makes sense because most of the moves introduced in earlier generations are ‘staples’ like Tackle or pound or hydro pump or draco meteor </w:t>
-      </w:r>
-    </w:p>
-    <w:p>
-      <w:pPr>
-        <w:spacing w:line="480" w:lineRule="auto"/>
-      </w:pPr>
-      <w:r>
-        <w:t xml:space="preserve">-Seems that later generations introduced more signature moves or niche/utility moves (List Some </w:t>
-      </w:r>
-      <w:r>
-        <w:t>https://bulbapedia.bulbagarden.net/wiki/List_of_moves</w:t>
-      </w:r>
-      <w:r>
-        <w:t>)</w:t>
+        <w:rPr>
+          <w:i/>
+          <w:iCs/>
+        </w:rPr>
+        <w:tab/>
+        <w:t>Figure 4</w:t>
+      </w:r>
+      <w:r>
+        <w:t xml:space="preserve"> represents the average base power between damage classes, and examine if there is a correlation between an increase in base power with physical or special moves </w:t>
+      </w:r>
+      <w:r>
+        <w:lastRenderedPageBreak/>
+        <w:t xml:space="preserve">per generations. This figure does not account for certain moves, see </w:t>
+      </w:r>
+      <w:r>
+        <w:rPr>
+          <w:i/>
+          <w:iCs/>
+        </w:rPr>
+        <w:t>Appendix 1</w:t>
+      </w:r>
+      <w:r>
+        <w:t>. There doesn’t seem to be any correlation between moves and their bas</w:t>
+      </w:r>
+      <w:r>
+        <w:t xml:space="preserve">e power over generations. Most of the moves introduced in earlier generations are ‘staple moves’ or ‘common moves’ such as Tackle or Pound for early game or Fire Blast, Hydro Pump, Draco Meteor, thus the first 2 generations resulting in lower physical and special moves. It seems that later generations introduced more signature moves or niche/utility move. In generation 9, 64 moves were introduced in generation 9, and 87.5% of moves are signature.  </w:t>
       </w:r>
     </w:p>
     <w:tbl>
@@ -2767,7 +2582,6 @@
               <w:rPr>
                 <w:noProof/>
               </w:rPr>
-              <w:lastRenderedPageBreak/>
               <w:drawing>
                 <wp:inline distT="0" distB="0" distL="0" distR="0" wp14:anchorId="069620EE" wp14:editId="487A0B33">
                   <wp:extent cx="5943600" cy="1308100"/>
@@ -2784,7 +2598,7 @@
                           <pic:cNvPicPr/>
                         </pic:nvPicPr>
                         <pic:blipFill>
-                          <a:blip r:embed="rId14"/>
+                          <a:blip r:embed="rId12"/>
                           <a:stretch>
                             <a:fillRect/>
                           </a:stretch>
@@ -2827,41 +2641,184 @@
     </w:tbl>
     <w:p>
       <w:pPr>
-        <w:pStyle w:val="ListParagraph"/>
-        <w:numPr>
-          <w:ilvl w:val="0"/>
-          <w:numId w:val="6"/>
-        </w:numPr>
         <w:spacing w:line="480" w:lineRule="auto"/>
       </w:pPr>
       <w:r>
-        <w:t xml:space="preserve">Represents the max Base stats, attack, defence, HP, special attack, special defence, and speed </w:t>
-      </w:r>
-    </w:p>
-    <w:p>
-      <w:pPr>
-        <w:pStyle w:val="ListParagraph"/>
-        <w:numPr>
-          <w:ilvl w:val="0"/>
-          <w:numId w:val="6"/>
-        </w:numPr>
+        <w:tab/>
+      </w:r>
+      <w:r>
+        <w:rPr>
+          <w:i/>
+          <w:iCs/>
+        </w:rPr>
+        <w:t>Figure 5</w:t>
+      </w:r>
+      <w:r>
+        <w:t xml:space="preserve"> represents the max base stats (of attack, defence, hit points, special attack, special defence, and speed) </w:t>
+      </w:r>
+      <w:r>
+        <w:t xml:space="preserve">per generation. This heatmap showcases in earlier generations have higher stats, however they are held back by their other stats. For example, </w:t>
+      </w:r>
+      <w:proofErr w:type="spellStart"/>
+      <w:r>
+        <w:t>Blissey</w:t>
+      </w:r>
+      <w:proofErr w:type="spellEnd"/>
+      <w:r>
+        <w:t xml:space="preserve">, a </w:t>
+      </w:r>
+      <w:proofErr w:type="spellStart"/>
+      <w:r>
+        <w:t>Pokemon</w:t>
+      </w:r>
+      <w:proofErr w:type="spellEnd"/>
+      <w:r>
+        <w:t xml:space="preserve"> introduced in generation 2, has the max HP stat of 255, however </w:t>
+      </w:r>
+      <w:proofErr w:type="spellStart"/>
+      <w:r>
+        <w:t>Blissey</w:t>
+      </w:r>
+      <w:proofErr w:type="spellEnd"/>
+      <w:r>
+        <w:t xml:space="preserve"> is balanced by having low attack, defence , speed , and special attack, and any physical attack will do a great deal of damage. Looking at the generation 8 </w:t>
+      </w:r>
+      <w:proofErr w:type="spellStart"/>
+      <w:r>
+        <w:t>Pokemon</w:t>
+      </w:r>
+      <w:proofErr w:type="spellEnd"/>
+      <w:r>
+        <w:t xml:space="preserve"> with 200 HP, </w:t>
+      </w:r>
+      <w:proofErr w:type="spellStart"/>
+      <w:r>
+        <w:t>Regidrago</w:t>
+      </w:r>
+      <w:proofErr w:type="spellEnd"/>
+      <w:r>
+        <w:t xml:space="preserve">. Though </w:t>
+      </w:r>
+      <w:proofErr w:type="spellStart"/>
+      <w:r>
+        <w:t>Regidrago</w:t>
+      </w:r>
+      <w:proofErr w:type="spellEnd"/>
+      <w:r>
+        <w:t xml:space="preserve"> has 55 less stats in HP, but it has more balanced stats. The same could be said for </w:t>
+      </w:r>
+      <w:proofErr w:type="spellStart"/>
+      <w:r>
+        <w:t>Alomamola</w:t>
+      </w:r>
+      <w:proofErr w:type="spellEnd"/>
+      <w:r>
+        <w:t xml:space="preserve">, the </w:t>
+      </w:r>
+      <w:proofErr w:type="spellStart"/>
+      <w:r>
+        <w:t>Pokemon</w:t>
+      </w:r>
+      <w:proofErr w:type="spellEnd"/>
+      <w:r>
+        <w:t xml:space="preserve"> with a 165 HP, its stats are more well-rounded even though </w:t>
+      </w:r>
+      <w:proofErr w:type="spellStart"/>
+      <w:r>
+        <w:t>Alomamola</w:t>
+      </w:r>
+      <w:proofErr w:type="spellEnd"/>
+      <w:r>
+        <w:t xml:space="preserve"> have </w:t>
+      </w:r>
+      <w:r>
+        <w:t>70 less base stats.</w:t>
+      </w:r>
+      <w:r>
+        <w:t xml:space="preserve"> Neither of these </w:t>
+      </w:r>
+      <w:proofErr w:type="spellStart"/>
+      <w:r>
+        <w:t>Pokemon</w:t>
+      </w:r>
+      <w:proofErr w:type="spellEnd"/>
+      <w:r>
+        <w:t xml:space="preserve"> have 10 defence and 10 attack, which provides a huge liability for the </w:t>
+      </w:r>
+      <w:proofErr w:type="spellStart"/>
+      <w:r>
+        <w:t>Pokemon</w:t>
+      </w:r>
+      <w:proofErr w:type="spellEnd"/>
+      <w:r>
+        <w:t xml:space="preserve">. </w:t>
+      </w:r>
+      <w:r>
+        <w:rPr>
+          <w:i/>
+          <w:iCs/>
+        </w:rPr>
+        <w:t xml:space="preserve">Appendix </w:t>
+      </w:r>
+      <w:r>
+        <w:t>2</w:t>
+      </w:r>
+      <w:r>
+        <w:t xml:space="preserve"> </w:t>
+      </w:r>
+      <w:r>
+        <w:lastRenderedPageBreak/>
+        <w:t xml:space="preserve">showcases the base stat totals between </w:t>
+      </w:r>
+      <w:proofErr w:type="spellStart"/>
+      <w:r>
+        <w:t>Blissey</w:t>
+      </w:r>
+      <w:proofErr w:type="spellEnd"/>
+      <w:r>
+        <w:t xml:space="preserve">, </w:t>
+      </w:r>
+      <w:proofErr w:type="spellStart"/>
+      <w:r>
+        <w:t>Regidrago</w:t>
+      </w:r>
+      <w:proofErr w:type="spellEnd"/>
+      <w:r>
+        <w:t xml:space="preserve">, and </w:t>
+      </w:r>
+      <w:proofErr w:type="spellStart"/>
+      <w:r>
+        <w:t>Alomamola</w:t>
+      </w:r>
+      <w:proofErr w:type="spellEnd"/>
+      <w:r>
+        <w:t xml:space="preserve">. </w:t>
+      </w:r>
+      <w:r>
+        <w:t>A</w:t>
+      </w:r>
+      <w:r>
+        <w:t xml:space="preserve"> </w:t>
+      </w:r>
+      <w:proofErr w:type="spellStart"/>
+      <w:r>
+        <w:t>Pokemon</w:t>
+      </w:r>
+      <w:proofErr w:type="spellEnd"/>
+      <w:r>
+        <w:t xml:space="preserve"> with</w:t>
+      </w:r>
+      <w:r>
+        <w:t xml:space="preserve"> 10 attack is Magikarp. </w:t>
+      </w:r>
+    </w:p>
+    <w:p>
+      <w:pPr>
         <w:spacing w:line="480" w:lineRule="auto"/>
       </w:pPr>
       <w:r>
-        <w:t>The earlier generations have higher stats, however they are held back by their other stats</w:t>
-      </w:r>
-    </w:p>
-    <w:p>
-      <w:pPr>
-        <w:pStyle w:val="ListParagraph"/>
-        <w:numPr>
-          <w:ilvl w:val="0"/>
-          <w:numId w:val="6"/>
-        </w:numPr>
-        <w:spacing w:line="480" w:lineRule="auto"/>
-      </w:pPr>
-      <w:r>
-        <w:t xml:space="preserve">Show certain </w:t>
+        <w:tab/>
+        <w:t xml:space="preserve">The </w:t>
       </w:r>
       <w:proofErr w:type="spellStart"/>
       <w:r>
@@ -2869,23 +2826,7 @@
       </w:r>
       <w:proofErr w:type="spellEnd"/>
       <w:r>
-        <w:t xml:space="preserve"> (</w:t>
-      </w:r>
-      <w:proofErr w:type="spellStart"/>
-      <w:r>
-        <w:t>chansey</w:t>
-      </w:r>
-      <w:proofErr w:type="spellEnd"/>
-      <w:r>
-        <w:t xml:space="preserve"> or </w:t>
-      </w:r>
-      <w:proofErr w:type="spellStart"/>
-      <w:r>
-        <w:t>blissey</w:t>
-      </w:r>
-      <w:proofErr w:type="spellEnd"/>
-      <w:r>
-        <w:t xml:space="preserve"> or </w:t>
+        <w:t xml:space="preserve"> with the highest defence and special defence stat is </w:t>
       </w:r>
       <w:proofErr w:type="spellStart"/>
       <w:r>
@@ -2893,20 +2834,15 @@
       </w:r>
       <w:proofErr w:type="spellEnd"/>
       <w:r>
-        <w:t xml:space="preserve">) </w:t>
-      </w:r>
-    </w:p>
-    <w:p>
-      <w:pPr>
-        <w:pStyle w:val="ListParagraph"/>
-        <w:numPr>
-          <w:ilvl w:val="0"/>
-          <w:numId w:val="6"/>
-        </w:numPr>
-        <w:spacing w:line="480" w:lineRule="auto"/>
-      </w:pPr>
-      <w:r>
-        <w:t xml:space="preserve">However, </w:t>
+        <w:t xml:space="preserve">, which has 230 in both defence and special defence. However, its other stats are pitiful, with </w:t>
+      </w:r>
+      <w:proofErr w:type="spellStart"/>
+      <w:r>
+        <w:t>Shuckle’s</w:t>
+      </w:r>
+      <w:proofErr w:type="spellEnd"/>
+      <w:r>
+        <w:t xml:space="preserve"> HP at 20, Attack at 10, Defence at 10, Speed at 5. A </w:t>
       </w:r>
       <w:proofErr w:type="spellStart"/>
       <w:r>
@@ -2914,11 +2850,19 @@
       </w:r>
       <w:proofErr w:type="spellEnd"/>
       <w:r>
-        <w:t xml:space="preserve"> with a bit less base stat in later generations are more balanced (</w:t>
-      </w:r>
-      <w:proofErr w:type="spellStart"/>
-      <w:r>
-        <w:t>Regidrago</w:t>
+        <w:t xml:space="preserve"> high defence stat in Generation 9 is </w:t>
+      </w:r>
+      <w:proofErr w:type="spellStart"/>
+      <w:r>
+        <w:t>Pecharunt</w:t>
+      </w:r>
+      <w:proofErr w:type="spellEnd"/>
+      <w:r>
+        <w:t xml:space="preserve"> at 160. However, unlike </w:t>
+      </w:r>
+      <w:proofErr w:type="spellStart"/>
+      <w:r>
+        <w:t>Shuckle</w:t>
       </w:r>
       <w:proofErr w:type="spellEnd"/>
       <w:r>
@@ -2926,19 +2870,19 @@
       </w:r>
       <w:proofErr w:type="spellStart"/>
       <w:r>
-        <w:t>Regileki</w:t>
-      </w:r>
-      <w:proofErr w:type="spellEnd"/>
-      <w:r>
-        <w:t xml:space="preserve">, Ultra beasts, </w:t>
-      </w:r>
-      <w:proofErr w:type="spellStart"/>
-      <w:r>
-        <w:t>Zacian</w:t>
-      </w:r>
-      <w:proofErr w:type="spellEnd"/>
-      <w:r>
-        <w:t xml:space="preserve">) </w:t>
+        <w:t>Pecharunt</w:t>
+      </w:r>
+      <w:proofErr w:type="spellEnd"/>
+      <w:r>
+        <w:t xml:space="preserve"> has 88 base stats for all other stats aside from defence, making it much more usable than </w:t>
+      </w:r>
+      <w:proofErr w:type="spellStart"/>
+      <w:r>
+        <w:t>Shuckle</w:t>
+      </w:r>
+      <w:proofErr w:type="spellEnd"/>
+      <w:r>
+        <w:t xml:space="preserve">. </w:t>
       </w:r>
     </w:p>
     <w:tbl>
@@ -2981,7 +2925,7 @@
                           </pic:cNvPicPr>
                         </pic:nvPicPr>
                         <pic:blipFill>
-                          <a:blip r:embed="rId15" cstate="print">
+                          <a:blip r:embed="rId13" cstate="print">
                             <a:extLst>
                               <a:ext uri="{28A0092B-C50C-407E-A947-70E740481C1C}">
                                 <a14:useLocalDpi xmlns:a14="http://schemas.microsoft.com/office/drawing/2010/main" val="0"/>
@@ -3032,25 +2976,55 @@
     </w:tbl>
     <w:p>
       <w:pPr>
+        <w:spacing w:line="480" w:lineRule="auto"/>
+      </w:pPr>
+      <w:r>
+        <w:tab/>
+      </w:r>
+      <w:r>
+        <w:rPr>
+          <w:i/>
+          <w:iCs/>
+        </w:rPr>
+        <w:t>Figure 6</w:t>
+      </w:r>
+      <w:r>
+        <w:t xml:space="preserve"> represents the typing based on offensive and defensive capabilities using </w:t>
+      </w:r>
+      <w:r>
+        <w:rPr>
+          <w:i/>
+          <w:iCs/>
+        </w:rPr>
+        <w:t>RankAlgorithm.py</w:t>
+      </w:r>
+      <w:r>
+        <w:t xml:space="preserve">. It calculates an offensive and defensive score based on the type effectiveness depending on how it interacts with other types. I gave a score based on as follows: </w:t>
+      </w:r>
+    </w:p>
+    <w:p>
+      <w:pPr>
         <w:pStyle w:val="ListParagraph"/>
         <w:numPr>
           <w:ilvl w:val="0"/>
-          <w:numId w:val="6"/>
+          <w:numId w:val="8"/>
         </w:numPr>
         <w:spacing w:line="480" w:lineRule="auto"/>
       </w:pPr>
       <w:r>
-        <w:t xml:space="preserve">Calculated based on a score, offensive and defensive values of a type using </w:t>
-      </w:r>
-      <w:r>
-        <w:rPr>
-          <w:i/>
-          <w:iCs/>
-        </w:rPr>
-        <w:t>RankAlgorithm.py</w:t>
+        <w:t>Offensively</w:t>
+      </w:r>
+      <w:r>
+        <w:t>:</w:t>
+      </w:r>
+      <w:r>
+        <w:t xml:space="preserve"> No effect giving a -2, super effective +2, not very effective -1, and neutral attack</w:t>
       </w:r>
       <w:r>
         <w:t xml:space="preserve"> </w:t>
+      </w:r>
+      <w:r>
+        <w:t xml:space="preserve">+1 </w:t>
       </w:r>
     </w:p>
     <w:p>
@@ -3058,94 +3032,62 @@
         <w:pStyle w:val="ListParagraph"/>
         <w:numPr>
           <w:ilvl w:val="0"/>
-          <w:numId w:val="6"/>
+          <w:numId w:val="8"/>
         </w:numPr>
         <w:spacing w:line="480" w:lineRule="auto"/>
       </w:pPr>
       <w:r>
         <w:lastRenderedPageBreak/>
-        <w:t xml:space="preserve">Offensively, </w:t>
-      </w:r>
-      <w:proofErr w:type="gramStart"/>
-      <w:r>
-        <w:t>No</w:t>
-      </w:r>
-      <w:proofErr w:type="gramEnd"/>
-      <w:r>
-        <w:t xml:space="preserve"> effect giving a -2, super effective giving +2, not very effective giving -1, and neutral attack giving +1 </w:t>
-      </w:r>
-    </w:p>
-    <w:p>
-      <w:pPr>
-        <w:pStyle w:val="ListParagraph"/>
-        <w:numPr>
-          <w:ilvl w:val="0"/>
-          <w:numId w:val="6"/>
-        </w:numPr>
+        <w:t>Defensively</w:t>
+      </w:r>
+      <w:r>
+        <w:t xml:space="preserve">: </w:t>
+      </w:r>
+      <w:r>
+        <w:t>neutral +1, not very effective +1, super effective giving -2, no effect +2</w:t>
+      </w:r>
+      <w:r>
+        <w:t xml:space="preserve">. </w:t>
+      </w:r>
+    </w:p>
+    <w:p>
+      <w:pPr>
         <w:spacing w:line="480" w:lineRule="auto"/>
       </w:pPr>
       <w:r>
-        <w:t xml:space="preserve">Defensively, neutral giving +1, not very effective giving +1, super effective giving -2, no effect giving +2 </w:t>
-      </w:r>
-    </w:p>
-    <w:p>
-      <w:pPr>
-        <w:pStyle w:val="ListParagraph"/>
-        <w:numPr>
-          <w:ilvl w:val="0"/>
-          <w:numId w:val="6"/>
-        </w:numPr>
-        <w:spacing w:line="480" w:lineRule="auto"/>
-      </w:pPr>
-      <w:r>
-        <w:t xml:space="preserve">Average score is adding the offensive score + the defensive score divided by 2 </w:t>
-      </w:r>
-    </w:p>
-    <w:p>
-      <w:pPr>
-        <w:pStyle w:val="ListParagraph"/>
-        <w:numPr>
-          <w:ilvl w:val="0"/>
-          <w:numId w:val="6"/>
-        </w:numPr>
-        <w:spacing w:line="480" w:lineRule="auto"/>
-      </w:pPr>
-      <w:r>
-        <w:t xml:space="preserve">Grass and bug are the weakest types, with the most resistances and </w:t>
-      </w:r>
-      <w:proofErr w:type="gramStart"/>
-      <w:r>
-        <w:t>weaknesses?</w:t>
-      </w:r>
-      <w:proofErr w:type="gramEnd"/>
-      <w:r>
-        <w:t xml:space="preserve"> </w:t>
-      </w:r>
-    </w:p>
-    <w:p>
-      <w:pPr>
-        <w:pStyle w:val="ListParagraph"/>
-        <w:numPr>
-          <w:ilvl w:val="0"/>
-          <w:numId w:val="6"/>
-        </w:numPr>
-        <w:spacing w:line="480" w:lineRule="auto"/>
-      </w:pPr>
-      <w:r>
-        <w:t xml:space="preserve">Surprisingly, ghost is the “best” type, surpassingly because ghost isn’t known to be a very defensive typing </w:t>
-      </w:r>
-    </w:p>
-    <w:p>
-      <w:pPr>
-        <w:pStyle w:val="ListParagraph"/>
-        <w:numPr>
-          <w:ilvl w:val="0"/>
-          <w:numId w:val="6"/>
-        </w:numPr>
-        <w:spacing w:line="480" w:lineRule="auto"/>
-      </w:pPr>
-      <w:r>
-        <w:t xml:space="preserve">Steel and dragon being middling typing’s is surprising too since they are known to be great typing’s </w:t>
+        <w:t xml:space="preserve">Average score is adding the offensive and defensive score then divided by 2. As shown on the graph, grass and bug type </w:t>
+      </w:r>
+      <w:proofErr w:type="spellStart"/>
+      <w:r>
+        <w:t>Pokemon</w:t>
+      </w:r>
+      <w:proofErr w:type="spellEnd"/>
+      <w:r>
+        <w:t xml:space="preserve"> are the weakest type with the most resistances and weaknesses. Surpassingly, ghost has the highest average score because ghost isn’t known to be a very defensive typing, but a more offensive typing. Steel and dragon types being middling </w:t>
+      </w:r>
+      <w:proofErr w:type="spellStart"/>
+      <w:r>
+        <w:t>typings</w:t>
+      </w:r>
+      <w:proofErr w:type="spellEnd"/>
+      <w:r>
+        <w:t xml:space="preserve"> is surprising too since they are 2 types known to be great </w:t>
+      </w:r>
+      <w:proofErr w:type="spellStart"/>
+      <w:r>
+        <w:t>typings</w:t>
+      </w:r>
+      <w:proofErr w:type="spellEnd"/>
+      <w:r>
+        <w:t xml:space="preserve">, with a great amount of </w:t>
+      </w:r>
+      <w:proofErr w:type="spellStart"/>
+      <w:r>
+        <w:t>Pokemon</w:t>
+      </w:r>
+      <w:proofErr w:type="spellEnd"/>
+      <w:r>
+        <w:t>.</w:t>
       </w:r>
     </w:p>
     <w:tbl>
@@ -3188,7 +3130,7 @@
                           </pic:cNvPicPr>
                         </pic:nvPicPr>
                         <pic:blipFill>
-                          <a:blip r:embed="rId16" cstate="print">
+                          <a:blip r:embed="rId14" cstate="print">
                             <a:extLst>
                               <a:ext uri="{28A0092B-C50C-407E-A947-70E740481C1C}">
                                 <a14:useLocalDpi xmlns:a14="http://schemas.microsoft.com/office/drawing/2010/main" val="0"/>
@@ -3230,11 +3172,9 @@
             <w:r>
               <w:t xml:space="preserve"> represents the weighted average of </w:t>
             </w:r>
-            <w:proofErr w:type="spellStart"/>
-            <w:r>
-              <w:t>typings</w:t>
-            </w:r>
-            <w:proofErr w:type="spellEnd"/>
+            <w:r>
+              <w:t>typing</w:t>
+            </w:r>
             <w:r>
               <w:t xml:space="preserve"> based on how many </w:t>
             </w:r>
@@ -3250,6 +3190,22 @@
         </w:tc>
       </w:tr>
     </w:tbl>
+    <w:p>
+      <w:pPr>
+        <w:spacing w:line="480" w:lineRule="auto"/>
+      </w:pPr>
+      <w:r>
+        <w:t xml:space="preserve">Multiplied average score of types by number of types in that generation divided by the number of </w:t>
+      </w:r>
+      <w:proofErr w:type="spellStart"/>
+      <w:r>
+        <w:t>pokemon</w:t>
+      </w:r>
+      <w:proofErr w:type="spellEnd"/>
+      <w:r>
+        <w:t xml:space="preserve"> in that generation to get the weighted average of that generation </w:t>
+      </w:r>
+    </w:p>
     <w:p>
       <w:pPr>
         <w:pStyle w:val="ListParagraph"/>
@@ -3260,15 +3216,7 @@
         <w:spacing w:line="480" w:lineRule="auto"/>
       </w:pPr>
       <w:r>
-        <w:t xml:space="preserve">Multiplied average score of types by number of types in that generation divided by the number of </w:t>
-      </w:r>
-      <w:proofErr w:type="spellStart"/>
-      <w:r>
-        <w:t>pokemon</w:t>
-      </w:r>
-      <w:proofErr w:type="spellEnd"/>
-      <w:r>
-        <w:t xml:space="preserve"> in that generation to get the weighted average of that generation </w:t>
+        <w:t xml:space="preserve">Talk about gen 9 being on top, and gen 8 being at the bottom </w:t>
       </w:r>
     </w:p>
     <w:p>
@@ -3281,8 +3229,7 @@
         <w:spacing w:line="480" w:lineRule="auto"/>
       </w:pPr>
       <w:r>
-        <w:lastRenderedPageBreak/>
-        <w:t xml:space="preserve">Talk about gen 9 being on top, and gen 8 being at the bottom </w:t>
+        <w:t>Talk a little bit about gen 6 being so low</w:t>
       </w:r>
     </w:p>
     <w:p>
@@ -3295,26 +3242,225 @@
         <w:spacing w:line="480" w:lineRule="auto"/>
       </w:pPr>
       <w:r>
-        <w:t>Talk a little bit about gen 6 being so low</w:t>
-      </w:r>
-    </w:p>
-    <w:p>
-      <w:pPr>
-        <w:pStyle w:val="ListParagraph"/>
-        <w:numPr>
-          <w:ilvl w:val="0"/>
-          <w:numId w:val="6"/>
-        </w:numPr>
+        <w:lastRenderedPageBreak/>
+        <w:t>Why certain generations could’ve been affected by the introduction of the fairy typing</w:t>
+      </w:r>
+    </w:p>
+    <w:p>
+      <w:pPr>
         <w:spacing w:line="480" w:lineRule="auto"/>
-      </w:pPr>
-      <w:r>
-        <w:t>Why certain generations could’ve been affected by the introduction of the fairy typing</w:t>
+        <w:rPr>
+          <w:b/>
+          <w:bCs/>
+        </w:rPr>
+      </w:pPr>
+      <w:r>
+        <w:rPr>
+          <w:b/>
+          <w:bCs/>
+        </w:rPr>
+        <w:t xml:space="preserve">Discussion </w:t>
       </w:r>
     </w:p>
     <w:p>
       <w:pPr>
         <w:spacing w:line="480" w:lineRule="auto"/>
-      </w:pPr>
+        <w:ind w:left="360" w:firstLine="360"/>
+      </w:pPr>
+      <w:r>
+        <w:t xml:space="preserve">Statistically speaking, there is little to no correlation between generation introduced and power creep. However, there is a reallocation of stat spreads which makes </w:t>
+      </w:r>
+      <w:proofErr w:type="spellStart"/>
+      <w:r>
+        <w:t>Pokemon</w:t>
+      </w:r>
+      <w:proofErr w:type="spellEnd"/>
+      <w:r>
+        <w:t xml:space="preserve"> seem stronger. For example, there are more balanced </w:t>
+      </w:r>
+      <w:proofErr w:type="spellStart"/>
+      <w:r>
+        <w:t>Pokemon</w:t>
+      </w:r>
+      <w:proofErr w:type="spellEnd"/>
+      <w:r>
+        <w:t xml:space="preserve"> rather than </w:t>
+      </w:r>
+      <w:proofErr w:type="spellStart"/>
+      <w:r>
+        <w:t>speicalized</w:t>
+      </w:r>
+      <w:proofErr w:type="spellEnd"/>
+      <w:r>
+        <w:t xml:space="preserve"> </w:t>
+      </w:r>
+      <w:proofErr w:type="spellStart"/>
+      <w:r>
+        <w:t>Pokemon</w:t>
+      </w:r>
+      <w:proofErr w:type="spellEnd"/>
+      <w:r>
+        <w:t xml:space="preserve"> like </w:t>
+      </w:r>
+      <w:proofErr w:type="spellStart"/>
+      <w:r>
+        <w:t>Blissey</w:t>
+      </w:r>
+      <w:proofErr w:type="spellEnd"/>
+      <w:r>
+        <w:t xml:space="preserve"> or </w:t>
+      </w:r>
+      <w:proofErr w:type="spellStart"/>
+      <w:r>
+        <w:t>Shuckle</w:t>
+      </w:r>
+      <w:proofErr w:type="spellEnd"/>
+      <w:r>
+        <w:t xml:space="preserve">. With a bit less base stat total in some stats, some of these </w:t>
+      </w:r>
+      <w:proofErr w:type="spellStart"/>
+      <w:r>
+        <w:t>Pokemon</w:t>
+      </w:r>
+      <w:proofErr w:type="spellEnd"/>
+      <w:r>
+        <w:t xml:space="preserve"> are stronger and have more usage than </w:t>
+      </w:r>
+      <w:proofErr w:type="spellStart"/>
+      <w:r>
+        <w:t>Shuckle</w:t>
+      </w:r>
+      <w:proofErr w:type="spellEnd"/>
+      <w:r>
+        <w:t xml:space="preserve"> or </w:t>
+      </w:r>
+      <w:proofErr w:type="spellStart"/>
+      <w:r>
+        <w:t>Blissey</w:t>
+      </w:r>
+      <w:proofErr w:type="spellEnd"/>
+      <w:r>
+        <w:t xml:space="preserve">. However, looking at abilities from the pure eye test, and the different </w:t>
+      </w:r>
+      <w:proofErr w:type="spellStart"/>
+      <w:r>
+        <w:t>Pokemon</w:t>
+      </w:r>
+      <w:proofErr w:type="spellEnd"/>
+      <w:r>
+        <w:t xml:space="preserve"> that gets abilities in future generations showcases that there has been power creep. </w:t>
+      </w:r>
+    </w:p>
+    <w:p>
+      <w:pPr>
+        <w:spacing w:line="480" w:lineRule="auto"/>
+      </w:pPr>
+      <w:r>
+        <w:tab/>
+        <w:t>Within the research, there were a few limitations such as determining type effectiveness. Counting type effectiveness does not account for</w:t>
+      </w:r>
+      <w:r>
+        <w:t xml:space="preserve"> </w:t>
+      </w:r>
+      <w:proofErr w:type="spellStart"/>
+      <w:r>
+        <w:t>untangibles</w:t>
+      </w:r>
+      <w:proofErr w:type="spellEnd"/>
+      <w:r>
+        <w:t xml:space="preserve"> for a </w:t>
+      </w:r>
+      <w:proofErr w:type="spellStart"/>
+      <w:r>
+        <w:t>Pokemon</w:t>
+      </w:r>
+      <w:proofErr w:type="spellEnd"/>
+      <w:r>
+        <w:t xml:space="preserve"> such as</w:t>
+      </w:r>
+      <w:r>
+        <w:rPr>
+          <w:b/>
+          <w:bCs/>
+        </w:rPr>
+        <w:t xml:space="preserve">[FILL OUT]. </w:t>
+      </w:r>
+      <w:r>
+        <w:t xml:space="preserve">Further research opportunities could be </w:t>
+      </w:r>
+      <w:r>
+        <w:rPr>
+          <w:b/>
+          <w:bCs/>
+        </w:rPr>
+        <w:t>to [FIND OUT TYPE EFFECTIVENESS IDEAS],</w:t>
+      </w:r>
+      <w:r>
+        <w:t xml:space="preserve"> or does having Legendary, Mythical, Ultra Beasts, and Paradox </w:t>
+      </w:r>
+      <w:proofErr w:type="spellStart"/>
+      <w:r>
+        <w:t>Pokemonis</w:t>
+      </w:r>
+      <w:proofErr w:type="spellEnd"/>
+      <w:r>
+        <w:t xml:space="preserve"> a driving force behind power creep, and how do the non-legendary </w:t>
+      </w:r>
+      <w:proofErr w:type="spellStart"/>
+      <w:r>
+        <w:t>Pokemon</w:t>
+      </w:r>
+      <w:proofErr w:type="spellEnd"/>
+      <w:r>
+        <w:t xml:space="preserve"> compare to non-legendary </w:t>
+      </w:r>
+      <w:proofErr w:type="spellStart"/>
+      <w:r>
+        <w:t>Pokemon</w:t>
+      </w:r>
+      <w:proofErr w:type="spellEnd"/>
+      <w:r>
+        <w:t xml:space="preserve"> in terms of base stat total and how does legendary </w:t>
+      </w:r>
+      <w:proofErr w:type="spellStart"/>
+      <w:r>
+        <w:t>Pokemon</w:t>
+      </w:r>
+      <w:proofErr w:type="spellEnd"/>
+      <w:r>
+        <w:t xml:space="preserve"> compare to legendary </w:t>
+      </w:r>
+      <w:proofErr w:type="spellStart"/>
+      <w:r>
+        <w:t>Pokemon</w:t>
+      </w:r>
+      <w:proofErr w:type="spellEnd"/>
+      <w:r>
+        <w:t xml:space="preserve"> in terms of base stat total.  Another research question idea is d</w:t>
+      </w:r>
+      <w:r>
+        <w:t xml:space="preserve">oes average evolution stage affect the average base stat total per generation? </w:t>
+      </w:r>
+      <w:r>
+        <w:t xml:space="preserve">Within this research question, I would </w:t>
+      </w:r>
+      <w:r>
+        <w:t xml:space="preserve">into average stage of each generation and look at average base stat total for each stage of </w:t>
+      </w:r>
+      <w:proofErr w:type="spellStart"/>
+      <w:r>
+        <w:t>pokemon</w:t>
+      </w:r>
+      <w:proofErr w:type="spellEnd"/>
+      <w:r>
+        <w:t xml:space="preserve"> per generation</w:t>
+      </w:r>
+      <w:r>
+        <w:t>.</w:t>
+      </w:r>
+      <w:r>
+        <w:t xml:space="preserve">  </w:t>
+      </w:r>
     </w:p>
     <w:p>
       <w:pPr>
@@ -3326,7 +3472,7 @@
         <w:spacing w:line="480" w:lineRule="auto"/>
       </w:pPr>
       <w:r>
-        <w:t xml:space="preserve">Discussion </w:t>
+        <w:t>Conclusion</w:t>
       </w:r>
     </w:p>
     <w:p>
@@ -3339,20 +3485,8 @@
         <w:spacing w:line="480" w:lineRule="auto"/>
       </w:pPr>
       <w:r>
-        <w:t xml:space="preserve">Implications </w:t>
-      </w:r>
-    </w:p>
-    <w:p>
-      <w:pPr>
-        <w:pStyle w:val="ListParagraph"/>
-        <w:numPr>
-          <w:ilvl w:val="2"/>
-          <w:numId w:val="1"/>
-        </w:numPr>
-        <w:spacing w:line="480" w:lineRule="auto"/>
-      </w:pPr>
-      <w:r>
-        <w:t xml:space="preserve">Statistically, there is little to no correlation between generation introduced and power creep </w:t>
+        <w:lastRenderedPageBreak/>
+        <w:t>Summary of findings</w:t>
       </w:r>
     </w:p>
     <w:p>
@@ -3365,23 +3499,7 @@
         <w:spacing w:line="480" w:lineRule="auto"/>
       </w:pPr>
       <w:r>
-        <w:t>Limitations</w:t>
-      </w:r>
-      <w:r>
-        <w:t xml:space="preserve"> + further research opportunities </w:t>
-      </w:r>
-    </w:p>
-    <w:p>
-      <w:pPr>
-        <w:pStyle w:val="ListParagraph"/>
-        <w:numPr>
-          <w:ilvl w:val="0"/>
-          <w:numId w:val="1"/>
-        </w:numPr>
-        <w:spacing w:line="480" w:lineRule="auto"/>
-      </w:pPr>
-      <w:r>
-        <w:t>Conclusion</w:t>
+        <w:t xml:space="preserve">Significance </w:t>
       </w:r>
     </w:p>
     <w:p>
@@ -3394,81 +3512,656 @@
         <w:spacing w:line="480" w:lineRule="auto"/>
       </w:pPr>
       <w:r>
-        <w:t>Summary of findings</w:t>
-      </w:r>
-    </w:p>
-    <w:p>
-      <w:pPr>
-        <w:pStyle w:val="ListParagraph"/>
-        <w:numPr>
-          <w:ilvl w:val="1"/>
-          <w:numId w:val="1"/>
-        </w:numPr>
+        <w:t xml:space="preserve">Final remarks </w:t>
+      </w:r>
+    </w:p>
+    <w:p>
+      <w:pPr>
         <w:spacing w:line="480" w:lineRule="auto"/>
-      </w:pPr>
-      <w:r>
-        <w:t xml:space="preserve">Significance </w:t>
-      </w:r>
-    </w:p>
-    <w:p>
-      <w:pPr>
-        <w:pStyle w:val="ListParagraph"/>
-        <w:numPr>
-          <w:ilvl w:val="1"/>
-          <w:numId w:val="1"/>
-        </w:numPr>
+        <w:ind w:left="1080"/>
+      </w:pPr>
+    </w:p>
+    <w:p>
+      <w:pPr>
         <w:spacing w:line="480" w:lineRule="auto"/>
-      </w:pPr>
-      <w:r>
-        <w:t xml:space="preserve">Final remarks </w:t>
-      </w:r>
-    </w:p>
-    <w:p>
-      <w:pPr>
-        <w:pStyle w:val="ListParagraph"/>
-        <w:numPr>
-          <w:ilvl w:val="0"/>
-          <w:numId w:val="1"/>
-        </w:numPr>
+        <w:ind w:left="1080"/>
+      </w:pPr>
+    </w:p>
+    <w:p>
+      <w:pPr>
         <w:spacing w:line="480" w:lineRule="auto"/>
-      </w:pPr>
-      <w:r>
-        <w:t xml:space="preserve">References </w:t>
-      </w:r>
-    </w:p>
-    <w:p>
-      <w:pPr>
-        <w:pStyle w:val="ListParagraph"/>
-        <w:numPr>
-          <w:ilvl w:val="1"/>
-          <w:numId w:val="1"/>
-        </w:numPr>
+        <w:ind w:left="1080"/>
+      </w:pPr>
+    </w:p>
+    <w:p>
+      <w:pPr>
         <w:spacing w:line="480" w:lineRule="auto"/>
-      </w:pPr>
-      <w:proofErr w:type="spellStart"/>
-      <w:r>
-        <w:t>PokeAP</w:t>
-      </w:r>
-      <w:r>
-        <w:t>I</w:t>
-      </w:r>
-      <w:proofErr w:type="spellEnd"/>
-    </w:p>
-    <w:p>
-      <w:pPr>
-        <w:pStyle w:val="ListParagraph"/>
-        <w:numPr>
-          <w:ilvl w:val="1"/>
-          <w:numId w:val="1"/>
-        </w:numPr>
+        <w:ind w:left="1080"/>
+      </w:pPr>
+    </w:p>
+    <w:p>
+      <w:pPr>
         <w:spacing w:line="480" w:lineRule="auto"/>
-      </w:pPr>
-      <w:r>
-        <w:t xml:space="preserve">Kaggle dataset </w:t>
-      </w:r>
+        <w:ind w:left="1080"/>
+      </w:pPr>
+    </w:p>
+    <w:p>
+      <w:pPr>
+        <w:spacing w:line="480" w:lineRule="auto"/>
+        <w:ind w:left="1080"/>
+      </w:pPr>
+    </w:p>
+    <w:p>
+      <w:pPr>
+        <w:spacing w:line="480" w:lineRule="auto"/>
+        <w:ind w:left="1080"/>
+      </w:pPr>
+    </w:p>
+    <w:p>
+      <w:pPr>
+        <w:spacing w:line="480" w:lineRule="auto"/>
+        <w:ind w:left="1080"/>
+      </w:pPr>
+    </w:p>
+    <w:p>
+      <w:pPr>
+        <w:spacing w:line="480" w:lineRule="auto"/>
+        <w:ind w:left="1080"/>
+      </w:pPr>
+    </w:p>
+    <w:p>
+      <w:pPr>
+        <w:spacing w:line="480" w:lineRule="auto"/>
+        <w:ind w:left="1080"/>
+      </w:pPr>
+    </w:p>
+    <w:p>
+      <w:pPr>
+        <w:spacing w:line="480" w:lineRule="auto"/>
+        <w:ind w:left="1080"/>
+      </w:pPr>
+    </w:p>
+    <w:p>
+      <w:pPr>
+        <w:spacing w:line="480" w:lineRule="auto"/>
+        <w:ind w:left="1080"/>
+      </w:pPr>
+    </w:p>
+    <w:p>
+      <w:pPr>
+        <w:spacing w:line="480" w:lineRule="auto"/>
+        <w:ind w:left="1080"/>
+      </w:pPr>
+    </w:p>
+    <w:p>
+      <w:pPr>
+        <w:spacing w:line="480" w:lineRule="auto"/>
+        <w:ind w:left="1080"/>
+      </w:pPr>
+    </w:p>
+    <w:p>
+      <w:pPr>
+        <w:spacing w:line="480" w:lineRule="auto"/>
+        <w:jc w:val="center"/>
+        <w:rPr>
+          <w:b/>
+          <w:bCs/>
+        </w:rPr>
+      </w:pPr>
+      <w:r>
+        <w:rPr>
+          <w:b/>
+          <w:bCs/>
+        </w:rPr>
+        <w:t xml:space="preserve">Appendices </w:t>
+      </w:r>
+    </w:p>
+    <w:tbl>
+      <w:tblPr>
+        <w:tblStyle w:val="TableGrid"/>
+        <w:tblW w:w="0" w:type="auto"/>
+        <w:tblLook w:val="04A0" w:firstRow="1" w:lastRow="0" w:firstColumn="1" w:lastColumn="0" w:noHBand="0" w:noVBand="1"/>
+      </w:tblPr>
+      <w:tblGrid>
+        <w:gridCol w:w="9350"/>
+      </w:tblGrid>
+      <w:tr>
+        <w:tc>
+          <w:tcPr>
+            <w:tcW w:w="9350" w:type="dxa"/>
+          </w:tcPr>
+          <w:p>
+            <w:r>
+              <w:lastRenderedPageBreak/>
+              <w:t xml:space="preserve">Appendix 1: </w:t>
+            </w:r>
+          </w:p>
+          <w:p>
+            <w:pPr>
+              <w:pStyle w:val="ListParagraph"/>
+              <w:numPr>
+                <w:ilvl w:val="0"/>
+                <w:numId w:val="7"/>
+              </w:numPr>
+            </w:pPr>
+            <w:r>
+              <w:t xml:space="preserve">These moves are very strong "one time moves" or "you can use for 3 turns" (Z-Moves &amp; </w:t>
+            </w:r>
+            <w:proofErr w:type="spellStart"/>
+            <w:r>
+              <w:t>Dynamax</w:t>
+            </w:r>
+            <w:proofErr w:type="spellEnd"/>
+            <w:r>
+              <w:t xml:space="preserve"> + </w:t>
+            </w:r>
+            <w:proofErr w:type="spellStart"/>
+            <w:r>
+              <w:t>Gigantamax</w:t>
+            </w:r>
+            <w:proofErr w:type="spellEnd"/>
+            <w:r>
+              <w:t xml:space="preserve"> moves) and will skew the results </w:t>
+            </w:r>
+          </w:p>
+          <w:p>
+            <w:pPr>
+              <w:pStyle w:val="ListParagraph"/>
+              <w:numPr>
+                <w:ilvl w:val="0"/>
+                <w:numId w:val="7"/>
+              </w:numPr>
+            </w:pPr>
+            <w:r>
+              <w:t xml:space="preserve">Moves that are calculated based off "something", because the base power (or fixed damage) is variable </w:t>
+            </w:r>
+          </w:p>
+          <w:p>
+            <w:pPr>
+              <w:pStyle w:val="ListParagraph"/>
+              <w:numPr>
+                <w:ilvl w:val="0"/>
+                <w:numId w:val="7"/>
+              </w:numPr>
+            </w:pPr>
+            <w:r>
+              <w:t xml:space="preserve">Some moves are not useable </w:t>
+            </w:r>
+            <w:proofErr w:type="spellStart"/>
+            <w:r>
+              <w:t>ingame</w:t>
+            </w:r>
+            <w:proofErr w:type="spellEnd"/>
+            <w:r>
+              <w:t xml:space="preserve"> (like </w:t>
+            </w:r>
+            <w:proofErr w:type="spellStart"/>
+            <w:r>
+              <w:t>eternabeam</w:t>
+            </w:r>
+            <w:proofErr w:type="spellEnd"/>
+            <w:r>
+              <w:t>, light of ruin)</w:t>
+            </w:r>
+          </w:p>
+          <w:p>
+            <w:pPr>
+              <w:pStyle w:val="ListParagraph"/>
+              <w:numPr>
+                <w:ilvl w:val="0"/>
+                <w:numId w:val="7"/>
+              </w:numPr>
+            </w:pPr>
+            <w:r>
+              <w:t>Fixed damage does not equal base power</w:t>
+            </w:r>
+          </w:p>
+          <w:p/>
+          <w:p>
+            <w:r>
+              <w:t>M</w:t>
+            </w:r>
+            <w:r>
+              <w:t>oves that were excluded:</w:t>
+            </w:r>
+          </w:p>
+          <w:p>
+            <w:pPr>
+              <w:pStyle w:val="ListParagraph"/>
+              <w:numPr>
+                <w:ilvl w:val="0"/>
+                <w:numId w:val="6"/>
+              </w:numPr>
+            </w:pPr>
+            <w:r>
+              <w:t xml:space="preserve">z-moves, </w:t>
+            </w:r>
+            <w:proofErr w:type="spellStart"/>
+            <w:r>
+              <w:t>dynamax</w:t>
+            </w:r>
+            <w:proofErr w:type="spellEnd"/>
+            <w:r>
+              <w:t xml:space="preserve"> moves, </w:t>
+            </w:r>
+            <w:proofErr w:type="spellStart"/>
+            <w:r>
+              <w:t>eternabeam,return,frustration,gyro</w:t>
+            </w:r>
+            <w:proofErr w:type="spellEnd"/>
+            <w:r>
+              <w:t xml:space="preserve"> </w:t>
+            </w:r>
+            <w:proofErr w:type="spellStart"/>
+            <w:r>
+              <w:t>ball,wring</w:t>
+            </w:r>
+            <w:proofErr w:type="spellEnd"/>
+            <w:r>
+              <w:t xml:space="preserve"> out, counter</w:t>
+            </w:r>
+            <w:r>
+              <w:t xml:space="preserve"> </w:t>
+            </w:r>
+            <w:r>
+              <w:t>crush grip,</w:t>
+            </w:r>
+            <w:r>
+              <w:t xml:space="preserve"> </w:t>
+            </w:r>
+            <w:r>
+              <w:t>electro ball,</w:t>
+            </w:r>
+            <w:r>
+              <w:t xml:space="preserve"> </w:t>
+            </w:r>
+            <w:r>
+              <w:t xml:space="preserve">OHKO (One Hit KO) [fissure, horn drill, sheer </w:t>
+            </w:r>
+            <w:proofErr w:type="spellStart"/>
+            <w:r>
+              <w:t>cold,guillotine</w:t>
+            </w:r>
+            <w:proofErr w:type="spellEnd"/>
+            <w:r>
+              <w:t xml:space="preserve">],sonic boom, low </w:t>
+            </w:r>
+            <w:proofErr w:type="spellStart"/>
+            <w:r>
+              <w:t>kick,seismic</w:t>
+            </w:r>
+            <w:proofErr w:type="spellEnd"/>
+            <w:r>
+              <w:t xml:space="preserve"> </w:t>
+            </w:r>
+            <w:proofErr w:type="spellStart"/>
+            <w:r>
+              <w:t>toss,dragon</w:t>
+            </w:r>
+            <w:proofErr w:type="spellEnd"/>
+            <w:r>
+              <w:t xml:space="preserve"> rage,</w:t>
+            </w:r>
+            <w:r>
+              <w:t xml:space="preserve"> </w:t>
+            </w:r>
+            <w:r>
+              <w:t xml:space="preserve">fissure, night shade, bide, </w:t>
+            </w:r>
+            <w:proofErr w:type="spellStart"/>
+            <w:r>
+              <w:t>psywave,super</w:t>
+            </w:r>
+            <w:proofErr w:type="spellEnd"/>
+            <w:r>
+              <w:t>-fang,</w:t>
+            </w:r>
+            <w:r>
+              <w:t xml:space="preserve"> </w:t>
+            </w:r>
+            <w:proofErr w:type="spellStart"/>
+            <w:r>
+              <w:t>flail,reversal,present,magnitude,mirror</w:t>
+            </w:r>
+            <w:proofErr w:type="spellEnd"/>
+            <w:r>
+              <w:t>-coat,</w:t>
+            </w:r>
+            <w:r>
+              <w:t xml:space="preserve"> </w:t>
+            </w:r>
+            <w:r>
+              <w:t>beat-</w:t>
+            </w:r>
+            <w:proofErr w:type="spellStart"/>
+            <w:r>
+              <w:t>up,spit</w:t>
+            </w:r>
+            <w:proofErr w:type="spellEnd"/>
+            <w:r>
+              <w:t>-</w:t>
+            </w:r>
+            <w:proofErr w:type="spellStart"/>
+            <w:r>
+              <w:t>up,endeavor,natural-gift,metal</w:t>
+            </w:r>
+            <w:proofErr w:type="spellEnd"/>
+            <w:r>
+              <w:t xml:space="preserve"> burst, fling, trump </w:t>
+            </w:r>
+            <w:proofErr w:type="spellStart"/>
+            <w:r>
+              <w:t>card,punishment</w:t>
+            </w:r>
+            <w:proofErr w:type="spellEnd"/>
+            <w:r>
+              <w:t xml:space="preserve">, grass </w:t>
+            </w:r>
+            <w:proofErr w:type="spellStart"/>
+            <w:r>
+              <w:t>knot,heavy</w:t>
+            </w:r>
+            <w:proofErr w:type="spellEnd"/>
+            <w:r>
+              <w:t xml:space="preserve"> slam, final gambit, heat crash, pika </w:t>
+            </w:r>
+            <w:proofErr w:type="spellStart"/>
+            <w:r>
+              <w:t>papow</w:t>
+            </w:r>
+            <w:proofErr w:type="spellEnd"/>
+            <w:r>
+              <w:t xml:space="preserve">, </w:t>
+            </w:r>
+            <w:proofErr w:type="spellStart"/>
+            <w:r>
+              <w:t>veevee-volly</w:t>
+            </w:r>
+            <w:proofErr w:type="spellEnd"/>
+            <w:r>
+              <w:tab/>
+            </w:r>
+          </w:p>
+        </w:tc>
+      </w:tr>
+    </w:tbl>
+    <w:p>
+      <w:pPr>
+        <w:spacing w:line="240" w:lineRule="auto"/>
+      </w:pPr>
+    </w:p>
+    <w:tbl>
+      <w:tblPr>
+        <w:tblStyle w:val="TableGrid"/>
+        <w:tblW w:w="0" w:type="auto"/>
+        <w:tblLook w:val="04A0" w:firstRow="1" w:lastRow="0" w:firstColumn="1" w:lastColumn="0" w:noHBand="0" w:noVBand="1"/>
+      </w:tblPr>
+      <w:tblGrid>
+        <w:gridCol w:w="9350"/>
+      </w:tblGrid>
+      <w:tr>
+        <w:tc>
+          <w:tcPr>
+            <w:tcW w:w="9350" w:type="dxa"/>
+          </w:tcPr>
+          <w:p>
+            <w:r>
+              <w:t xml:space="preserve">Appendix 2: </w:t>
+            </w:r>
+          </w:p>
+          <w:p>
+            <w:proofErr w:type="spellStart"/>
+            <w:r>
+              <w:t>Blissey</w:t>
+            </w:r>
+            <w:proofErr w:type="spellEnd"/>
+            <w:r>
+              <w:t xml:space="preserve"> stats: </w:t>
+            </w:r>
+          </w:p>
+          <w:p>
+            <w:r>
+              <w:rPr>
+                <w:noProof/>
+              </w:rPr>
+              <w:drawing>
+                <wp:inline distT="0" distB="0" distL="0" distR="0" wp14:anchorId="5C16CEF6" wp14:editId="230985C6">
+                  <wp:extent cx="2813050" cy="1184126"/>
+                  <wp:effectExtent l="0" t="0" r="6350" b="0"/>
+                  <wp:docPr id="218780215" name="Picture 1"/>
+                  <wp:cNvGraphicFramePr>
+                    <a:graphicFrameLocks xmlns:a="http://schemas.openxmlformats.org/drawingml/2006/main" noChangeAspect="1"/>
+                  </wp:cNvGraphicFramePr>
+                  <a:graphic xmlns:a="http://schemas.openxmlformats.org/drawingml/2006/main">
+                    <a:graphicData uri="http://schemas.openxmlformats.org/drawingml/2006/picture">
+                      <pic:pic xmlns:pic="http://schemas.openxmlformats.org/drawingml/2006/picture">
+                        <pic:nvPicPr>
+                          <pic:cNvPr id="218780215" name=""/>
+                          <pic:cNvPicPr/>
+                        </pic:nvPicPr>
+                        <pic:blipFill>
+                          <a:blip r:embed="rId15"/>
+                          <a:stretch>
+                            <a:fillRect/>
+                          </a:stretch>
+                        </pic:blipFill>
+                        <pic:spPr>
+                          <a:xfrm>
+                            <a:off x="0" y="0"/>
+                            <a:ext cx="2822402" cy="1188063"/>
+                          </a:xfrm>
+                          <a:prstGeom prst="rect">
+                            <a:avLst/>
+                          </a:prstGeom>
+                        </pic:spPr>
+                      </pic:pic>
+                    </a:graphicData>
+                  </a:graphic>
+                </wp:inline>
+              </w:drawing>
+            </w:r>
+          </w:p>
+        </w:tc>
+      </w:tr>
+      <w:tr>
+        <w:tc>
+          <w:tcPr>
+            <w:tcW w:w="9350" w:type="dxa"/>
+          </w:tcPr>
+          <w:p>
+            <w:proofErr w:type="spellStart"/>
+            <w:r>
+              <w:t>Alolmamola</w:t>
+            </w:r>
+            <w:proofErr w:type="spellEnd"/>
+            <w:r>
+              <w:t xml:space="preserve"> stats:</w:t>
+            </w:r>
+          </w:p>
+          <w:p>
+            <w:r>
+              <w:rPr>
+                <w:noProof/>
+              </w:rPr>
+              <w:drawing>
+                <wp:inline distT="0" distB="0" distL="0" distR="0" wp14:anchorId="088C4122" wp14:editId="415A7324">
+                  <wp:extent cx="2547257" cy="1111975"/>
+                  <wp:effectExtent l="0" t="0" r="5715" b="0"/>
+                  <wp:docPr id="1748449832" name="Picture 1"/>
+                  <wp:cNvGraphicFramePr>
+                    <a:graphicFrameLocks xmlns:a="http://schemas.openxmlformats.org/drawingml/2006/main" noChangeAspect="1"/>
+                  </wp:cNvGraphicFramePr>
+                  <a:graphic xmlns:a="http://schemas.openxmlformats.org/drawingml/2006/main">
+                    <a:graphicData uri="http://schemas.openxmlformats.org/drawingml/2006/picture">
+                      <pic:pic xmlns:pic="http://schemas.openxmlformats.org/drawingml/2006/picture">
+                        <pic:nvPicPr>
+                          <pic:cNvPr id="1748449832" name=""/>
+                          <pic:cNvPicPr/>
+                        </pic:nvPicPr>
+                        <pic:blipFill>
+                          <a:blip r:embed="rId16"/>
+                          <a:stretch>
+                            <a:fillRect/>
+                          </a:stretch>
+                        </pic:blipFill>
+                        <pic:spPr>
+                          <a:xfrm>
+                            <a:off x="0" y="0"/>
+                            <a:ext cx="2561776" cy="1118313"/>
+                          </a:xfrm>
+                          <a:prstGeom prst="rect">
+                            <a:avLst/>
+                          </a:prstGeom>
+                        </pic:spPr>
+                      </pic:pic>
+                    </a:graphicData>
+                  </a:graphic>
+                </wp:inline>
+              </w:drawing>
+            </w:r>
+          </w:p>
+        </w:tc>
+      </w:tr>
+      <w:tr>
+        <w:tc>
+          <w:tcPr>
+            <w:tcW w:w="9350" w:type="dxa"/>
+          </w:tcPr>
+          <w:p>
+            <w:proofErr w:type="spellStart"/>
+            <w:r>
+              <w:t>Regidrago</w:t>
+            </w:r>
+            <w:proofErr w:type="spellEnd"/>
+            <w:r>
+              <w:t xml:space="preserve"> stats:</w:t>
+            </w:r>
+          </w:p>
+          <w:p>
+            <w:r>
+              <w:rPr>
+                <w:noProof/>
+              </w:rPr>
+              <w:drawing>
+                <wp:inline distT="0" distB="0" distL="0" distR="0" wp14:anchorId="0AE493FB" wp14:editId="237C0A28">
+                  <wp:extent cx="3226571" cy="1341302"/>
+                  <wp:effectExtent l="0" t="0" r="0" b="0"/>
+                  <wp:docPr id="1597520382" name="Picture 1"/>
+                  <wp:cNvGraphicFramePr>
+                    <a:graphicFrameLocks xmlns:a="http://schemas.openxmlformats.org/drawingml/2006/main" noChangeAspect="1"/>
+                  </wp:cNvGraphicFramePr>
+                  <a:graphic xmlns:a="http://schemas.openxmlformats.org/drawingml/2006/main">
+                    <a:graphicData uri="http://schemas.openxmlformats.org/drawingml/2006/picture">
+                      <pic:pic xmlns:pic="http://schemas.openxmlformats.org/drawingml/2006/picture">
+                        <pic:nvPicPr>
+                          <pic:cNvPr id="1597520382" name=""/>
+                          <pic:cNvPicPr/>
+                        </pic:nvPicPr>
+                        <pic:blipFill>
+                          <a:blip r:embed="rId17"/>
+                          <a:stretch>
+                            <a:fillRect/>
+                          </a:stretch>
+                        </pic:blipFill>
+                        <pic:spPr>
+                          <a:xfrm>
+                            <a:off x="0" y="0"/>
+                            <a:ext cx="3247264" cy="1349904"/>
+                          </a:xfrm>
+                          <a:prstGeom prst="rect">
+                            <a:avLst/>
+                          </a:prstGeom>
+                        </pic:spPr>
+                      </pic:pic>
+                    </a:graphicData>
+                  </a:graphic>
+                </wp:inline>
+              </w:drawing>
+            </w:r>
+          </w:p>
+        </w:tc>
+      </w:tr>
+    </w:tbl>
+    <w:p>
+      <w:pPr>
+        <w:spacing w:line="240" w:lineRule="auto"/>
+      </w:pPr>
+    </w:p>
+    <w:p>
+      <w:pPr>
+        <w:spacing w:line="480" w:lineRule="auto"/>
+        <w:jc w:val="center"/>
+        <w:rPr>
+          <w:b/>
+          <w:bCs/>
+        </w:rPr>
+      </w:pPr>
+      <w:r>
+        <w:br w:type="page"/>
+      </w:r>
+      <w:r>
+        <w:rPr>
+          <w:b/>
+          <w:bCs/>
+        </w:rPr>
+        <w:lastRenderedPageBreak/>
+        <w:t>Works Cited</w:t>
+      </w:r>
+    </w:p>
+    <w:p>
+      <w:pPr>
+        <w:spacing w:line="480" w:lineRule="auto"/>
+        <w:ind w:firstLine="720"/>
+      </w:pPr>
+      <w:r>
+        <w:t xml:space="preserve">Bailey, J. (2020, November 3). </w:t>
+      </w:r>
+      <w:proofErr w:type="spellStart"/>
+      <w:r>
+        <w:rPr>
+          <w:i/>
+          <w:iCs/>
+        </w:rPr>
+        <w:t>Pokemon</w:t>
+      </w:r>
+      <w:proofErr w:type="spellEnd"/>
+      <w:r>
+        <w:rPr>
+          <w:i/>
+          <w:iCs/>
+        </w:rPr>
+        <w:t xml:space="preserve"> Type Chart</w:t>
+      </w:r>
+      <w:r>
+        <w:t xml:space="preserve">. Kaggle. https://www.kaggle.com/datasets/jadenbailey/pokemon-type-chart </w:t>
+      </w:r>
+    </w:p>
+    <w:p>
+      <w:pPr>
+        <w:spacing w:line="480" w:lineRule="auto"/>
+        <w:ind w:firstLine="720"/>
+      </w:pPr>
+      <w:proofErr w:type="spellStart"/>
+      <w:r>
+        <w:t>Pokéapi</w:t>
+      </w:r>
+      <w:proofErr w:type="spellEnd"/>
+      <w:r>
+        <w:t xml:space="preserve">. (n.d.). https://pokeapi.co/ </w:t>
+      </w:r>
+    </w:p>
+    <w:p>
+      <w:pPr>
+        <w:jc w:val="center"/>
+      </w:pPr>
+    </w:p>
+    <w:p>
+      <w:pPr>
+        <w:spacing w:line="240" w:lineRule="auto"/>
+      </w:pPr>
     </w:p>
     <w:sectPr>
-      <w:headerReference w:type="default" r:id="rId17"/>
+      <w:headerReference w:type="default" r:id="rId18"/>
       <w:pgSz w:w="12240" w:h="15840"/>
       <w:pgMar w:top="1440" w:right="1440" w:bottom="1440" w:left="1440" w:header="708" w:footer="708" w:gutter="0"/>
       <w:cols w:space="708"/>
@@ -3679,6 +4372,95 @@
     </w:lvl>
   </w:abstractNum>
   <w:abstractNum w:abstractNumId="1" w15:restartNumberingAfterBreak="0">
+    <w:nsid w:val="0ADB220D"/>
+    <w:multiLevelType w:val="hybridMultilevel"/>
+    <w:tmpl w:val="06568758"/>
+    <w:lvl w:ilvl="0" w:tplc="10090019">
+      <w:start w:val="1"/>
+      <w:numFmt w:val="lowerLetter"/>
+      <w:lvlText w:val="%1."/>
+      <w:lvlJc w:val="left"/>
+      <w:pPr>
+        <w:ind w:left="720" w:hanging="360"/>
+      </w:pPr>
+      <w:rPr>
+        <w:rFonts w:hint="default"/>
+      </w:rPr>
+    </w:lvl>
+    <w:lvl w:ilvl="1" w:tplc="10090019" w:tentative="1">
+      <w:start w:val="1"/>
+      <w:numFmt w:val="lowerLetter"/>
+      <w:lvlText w:val="%2."/>
+      <w:lvlJc w:val="left"/>
+      <w:pPr>
+        <w:ind w:left="1440" w:hanging="360"/>
+      </w:pPr>
+    </w:lvl>
+    <w:lvl w:ilvl="2" w:tplc="1009001B" w:tentative="1">
+      <w:start w:val="1"/>
+      <w:numFmt w:val="lowerRoman"/>
+      <w:lvlText w:val="%3."/>
+      <w:lvlJc w:val="right"/>
+      <w:pPr>
+        <w:ind w:left="2160" w:hanging="180"/>
+      </w:pPr>
+    </w:lvl>
+    <w:lvl w:ilvl="3" w:tplc="1009000F" w:tentative="1">
+      <w:start w:val="1"/>
+      <w:numFmt w:val="decimal"/>
+      <w:lvlText w:val="%4."/>
+      <w:lvlJc w:val="left"/>
+      <w:pPr>
+        <w:ind w:left="2880" w:hanging="360"/>
+      </w:pPr>
+    </w:lvl>
+    <w:lvl w:ilvl="4" w:tplc="10090019" w:tentative="1">
+      <w:start w:val="1"/>
+      <w:numFmt w:val="lowerLetter"/>
+      <w:lvlText w:val="%5."/>
+      <w:lvlJc w:val="left"/>
+      <w:pPr>
+        <w:ind w:left="3600" w:hanging="360"/>
+      </w:pPr>
+    </w:lvl>
+    <w:lvl w:ilvl="5" w:tplc="1009001B" w:tentative="1">
+      <w:start w:val="1"/>
+      <w:numFmt w:val="lowerRoman"/>
+      <w:lvlText w:val="%6."/>
+      <w:lvlJc w:val="right"/>
+      <w:pPr>
+        <w:ind w:left="4320" w:hanging="180"/>
+      </w:pPr>
+    </w:lvl>
+    <w:lvl w:ilvl="6" w:tplc="1009000F" w:tentative="1">
+      <w:start w:val="1"/>
+      <w:numFmt w:val="decimal"/>
+      <w:lvlText w:val="%7."/>
+      <w:lvlJc w:val="left"/>
+      <w:pPr>
+        <w:ind w:left="5040" w:hanging="360"/>
+      </w:pPr>
+    </w:lvl>
+    <w:lvl w:ilvl="7" w:tplc="10090019" w:tentative="1">
+      <w:start w:val="1"/>
+      <w:numFmt w:val="lowerLetter"/>
+      <w:lvlText w:val="%8."/>
+      <w:lvlJc w:val="left"/>
+      <w:pPr>
+        <w:ind w:left="5760" w:hanging="360"/>
+      </w:pPr>
+    </w:lvl>
+    <w:lvl w:ilvl="8" w:tplc="1009001B" w:tentative="1">
+      <w:start w:val="1"/>
+      <w:numFmt w:val="lowerRoman"/>
+      <w:lvlText w:val="%9."/>
+      <w:lvlJc w:val="right"/>
+      <w:pPr>
+        <w:ind w:left="6480" w:hanging="180"/>
+      </w:pPr>
+    </w:lvl>
+  </w:abstractNum>
+  <w:abstractNum w:abstractNumId="2" w15:restartNumberingAfterBreak="0">
     <w:nsid w:val="0AE81FE2"/>
     <w:multiLevelType w:val="hybridMultilevel"/>
     <w:tmpl w:val="F092D6D0"/>
@@ -3791,7 +4573,7 @@
       </w:rPr>
     </w:lvl>
   </w:abstractNum>
-  <w:abstractNum w:abstractNumId="2" w15:restartNumberingAfterBreak="0">
+  <w:abstractNum w:abstractNumId="3" w15:restartNumberingAfterBreak="0">
     <w:nsid w:val="36186C30"/>
     <w:multiLevelType w:val="hybridMultilevel"/>
     <w:tmpl w:val="8C70375A"/>
@@ -3904,7 +4686,7 @@
       </w:rPr>
     </w:lvl>
   </w:abstractNum>
-  <w:abstractNum w:abstractNumId="3" w15:restartNumberingAfterBreak="0">
+  <w:abstractNum w:abstractNumId="4" w15:restartNumberingAfterBreak="0">
     <w:nsid w:val="3FBD74A8"/>
     <w:multiLevelType w:val="hybridMultilevel"/>
     <w:tmpl w:val="4582F5A8"/>
@@ -4017,7 +4799,7 @@
       </w:rPr>
     </w:lvl>
   </w:abstractNum>
-  <w:abstractNum w:abstractNumId="4" w15:restartNumberingAfterBreak="0">
+  <w:abstractNum w:abstractNumId="5" w15:restartNumberingAfterBreak="0">
     <w:nsid w:val="407C1A7A"/>
     <w:multiLevelType w:val="hybridMultilevel"/>
     <w:tmpl w:val="4AA4E8BC"/>
@@ -4129,7 +4911,7 @@
       </w:rPr>
     </w:lvl>
   </w:abstractNum>
-  <w:abstractNum w:abstractNumId="5" w15:restartNumberingAfterBreak="0">
+  <w:abstractNum w:abstractNumId="6" w15:restartNumberingAfterBreak="0">
     <w:nsid w:val="6CBC26B8"/>
     <w:multiLevelType w:val="hybridMultilevel"/>
     <w:tmpl w:val="A80EAA7E"/>
@@ -4242,23 +5024,142 @@
       </w:rPr>
     </w:lvl>
   </w:abstractNum>
+  <w:abstractNum w:abstractNumId="7" w15:restartNumberingAfterBreak="0">
+    <w:nsid w:val="759E751E"/>
+    <w:multiLevelType w:val="hybridMultilevel"/>
+    <w:tmpl w:val="9AA6831A"/>
+    <w:lvl w:ilvl="0" w:tplc="1A14ED0C">
+      <w:start w:val="6"/>
+      <w:numFmt w:val="bullet"/>
+      <w:lvlText w:val="-"/>
+      <w:lvlJc w:val="left"/>
+      <w:pPr>
+        <w:ind w:left="720" w:hanging="360"/>
+      </w:pPr>
+      <w:rPr>
+        <w:rFonts w:ascii="Aptos" w:eastAsiaTheme="minorEastAsia" w:hAnsi="Aptos" w:cstheme="minorBidi" w:hint="default"/>
+      </w:rPr>
+    </w:lvl>
+    <w:lvl w:ilvl="1" w:tplc="10090003" w:tentative="1">
+      <w:start w:val="1"/>
+      <w:numFmt w:val="bullet"/>
+      <w:lvlText w:val="o"/>
+      <w:lvlJc w:val="left"/>
+      <w:pPr>
+        <w:ind w:left="1440" w:hanging="360"/>
+      </w:pPr>
+      <w:rPr>
+        <w:rFonts w:ascii="Courier New" w:hAnsi="Courier New" w:cs="Courier New" w:hint="default"/>
+      </w:rPr>
+    </w:lvl>
+    <w:lvl w:ilvl="2" w:tplc="10090005" w:tentative="1">
+      <w:start w:val="1"/>
+      <w:numFmt w:val="bullet"/>
+      <w:lvlText w:val=""/>
+      <w:lvlJc w:val="left"/>
+      <w:pPr>
+        <w:ind w:left="2160" w:hanging="360"/>
+      </w:pPr>
+      <w:rPr>
+        <w:rFonts w:ascii="Wingdings" w:hAnsi="Wingdings" w:hint="default"/>
+      </w:rPr>
+    </w:lvl>
+    <w:lvl w:ilvl="3" w:tplc="10090001" w:tentative="1">
+      <w:start w:val="1"/>
+      <w:numFmt w:val="bullet"/>
+      <w:lvlText w:val=""/>
+      <w:lvlJc w:val="left"/>
+      <w:pPr>
+        <w:ind w:left="2880" w:hanging="360"/>
+      </w:pPr>
+      <w:rPr>
+        <w:rFonts w:ascii="Symbol" w:hAnsi="Symbol" w:hint="default"/>
+      </w:rPr>
+    </w:lvl>
+    <w:lvl w:ilvl="4" w:tplc="10090003" w:tentative="1">
+      <w:start w:val="1"/>
+      <w:numFmt w:val="bullet"/>
+      <w:lvlText w:val="o"/>
+      <w:lvlJc w:val="left"/>
+      <w:pPr>
+        <w:ind w:left="3600" w:hanging="360"/>
+      </w:pPr>
+      <w:rPr>
+        <w:rFonts w:ascii="Courier New" w:hAnsi="Courier New" w:cs="Courier New" w:hint="default"/>
+      </w:rPr>
+    </w:lvl>
+    <w:lvl w:ilvl="5" w:tplc="10090005" w:tentative="1">
+      <w:start w:val="1"/>
+      <w:numFmt w:val="bullet"/>
+      <w:lvlText w:val=""/>
+      <w:lvlJc w:val="left"/>
+      <w:pPr>
+        <w:ind w:left="4320" w:hanging="360"/>
+      </w:pPr>
+      <w:rPr>
+        <w:rFonts w:ascii="Wingdings" w:hAnsi="Wingdings" w:hint="default"/>
+      </w:rPr>
+    </w:lvl>
+    <w:lvl w:ilvl="6" w:tplc="10090001" w:tentative="1">
+      <w:start w:val="1"/>
+      <w:numFmt w:val="bullet"/>
+      <w:lvlText w:val=""/>
+      <w:lvlJc w:val="left"/>
+      <w:pPr>
+        <w:ind w:left="5040" w:hanging="360"/>
+      </w:pPr>
+      <w:rPr>
+        <w:rFonts w:ascii="Symbol" w:hAnsi="Symbol" w:hint="default"/>
+      </w:rPr>
+    </w:lvl>
+    <w:lvl w:ilvl="7" w:tplc="10090003" w:tentative="1">
+      <w:start w:val="1"/>
+      <w:numFmt w:val="bullet"/>
+      <w:lvlText w:val="o"/>
+      <w:lvlJc w:val="left"/>
+      <w:pPr>
+        <w:ind w:left="5760" w:hanging="360"/>
+      </w:pPr>
+      <w:rPr>
+        <w:rFonts w:ascii="Courier New" w:hAnsi="Courier New" w:cs="Courier New" w:hint="default"/>
+      </w:rPr>
+    </w:lvl>
+    <w:lvl w:ilvl="8" w:tplc="10090005" w:tentative="1">
+      <w:start w:val="1"/>
+      <w:numFmt w:val="bullet"/>
+      <w:lvlText w:val=""/>
+      <w:lvlJc w:val="left"/>
+      <w:pPr>
+        <w:ind w:left="6480" w:hanging="360"/>
+      </w:pPr>
+      <w:rPr>
+        <w:rFonts w:ascii="Wingdings" w:hAnsi="Wingdings" w:hint="default"/>
+      </w:rPr>
+    </w:lvl>
+  </w:abstractNum>
   <w:num w:numId="1" w16cid:durableId="1401293308">
-    <w:abstractNumId w:val="3"/>
+    <w:abstractNumId w:val="4"/>
   </w:num>
   <w:num w:numId="2" w16cid:durableId="1906184686">
     <w:abstractNumId w:val="0"/>
   </w:num>
   <w:num w:numId="3" w16cid:durableId="1558010139">
+    <w:abstractNumId w:val="3"/>
+  </w:num>
+  <w:num w:numId="4" w16cid:durableId="1426075941">
+    <w:abstractNumId w:val="5"/>
+  </w:num>
+  <w:num w:numId="5" w16cid:durableId="1255477071">
+    <w:abstractNumId w:val="6"/>
+  </w:num>
+  <w:num w:numId="6" w16cid:durableId="82072743">
     <w:abstractNumId w:val="2"/>
   </w:num>
-  <w:num w:numId="4" w16cid:durableId="1426075941">
-    <w:abstractNumId w:val="4"/>
+  <w:num w:numId="7" w16cid:durableId="688023929">
+    <w:abstractNumId w:val="1"/>
   </w:num>
-  <w:num w:numId="5" w16cid:durableId="1255477071">
-    <w:abstractNumId w:val="5"/>
-  </w:num>
-  <w:num w:numId="6" w16cid:durableId="82072743">
-    <w:abstractNumId w:val="1"/>
+  <w:num w:numId="8" w16cid:durableId="560484737">
+    <w:abstractNumId w:val="7"/>
   </w:num>
 </w:numbering>
 </file>
@@ -4866,7 +5767,6 @@
   <w:style w:type="character" w:default="1" w:styleId="DefaultParagraphFont">
     <w:name w:val="Default Paragraph Font"/>
     <w:uiPriority w:val="1"/>
-    <w:semiHidden/>
     <w:unhideWhenUsed/>
   </w:style>
   <w:style w:type="table" w:default="1" w:styleId="TableNormal">
@@ -5266,6 +6166,18 @@
       <w:shd w:val="clear" w:color="auto" w:fill="E1DFDD"/>
     </w:rPr>
   </w:style>
+  <w:style w:type="character" w:styleId="FollowedHyperlink">
+    <w:name w:val="FollowedHyperlink"/>
+    <w:basedOn w:val="DefaultParagraphFont"/>
+    <w:uiPriority w:val="99"/>
+    <w:semiHidden/>
+    <w:unhideWhenUsed/>
+    <w:rsid w:val="00EC345C"/>
+    <w:rPr>
+      <w:color w:val="96607D" w:themeColor="followedHyperlink"/>
+      <w:u w:val="single"/>
+    </w:rPr>
+  </w:style>
 </w:styles>
 </file>
 

--- a/FinalReport.docx
+++ b/FinalReport.docx
@@ -439,11 +439,16 @@
         <w:t xml:space="preserve"> </w:t>
       </w:r>
       <w:r>
-        <w:t xml:space="preserve">elements that are more </w:t>
+        <w:t xml:space="preserve">elements that are </w:t>
+      </w:r>
+      <w:proofErr w:type="gramStart"/>
+      <w:r>
+        <w:t xml:space="preserve">more </w:t>
       </w:r>
       <w:r>
         <w:t xml:space="preserve"> powerful</w:t>
       </w:r>
+      <w:proofErr w:type="gramEnd"/>
       <w:r>
         <w:t xml:space="preserve"> </w:t>
       </w:r>
@@ -454,7 +459,15 @@
         <w:t>things than the previous</w:t>
       </w:r>
       <w:r>
-        <w:t>. While these approaches gives the audience a more compelling game, introducing overpowered characters or mechanics will only temporarily boost the excitement, and will often lead to a disruption in overall game balance.</w:t>
+        <w:t xml:space="preserve">. While these approaches </w:t>
+      </w:r>
+      <w:proofErr w:type="gramStart"/>
+      <w:r>
+        <w:t>gives</w:t>
+      </w:r>
+      <w:proofErr w:type="gramEnd"/>
+      <w:r>
+        <w:t xml:space="preserve"> the audience a more compelling game, introducing overpowered characters or mechanics will only temporarily boost the excitement, and will often lead to a disruption in overall game balance.</w:t>
       </w:r>
       <w:r>
         <w:t xml:space="preserve"> </w:t>
@@ -657,7 +670,15 @@
       </w:r>
       <w:proofErr w:type="spellEnd"/>
       <w:r>
-        <w:t xml:space="preserve"> in the game – fairy and steel – and giving it great overall stats with an insanely broken ability, Intrepid Sword – giving it a +1 attack boost to </w:t>
+        <w:t xml:space="preserve"> in the game – fairy and steel – and giving it great overall stats with an insanely broken ability, Intrepid Sword – giving it a </w:t>
+      </w:r>
+      <w:proofErr w:type="gramStart"/>
+      <w:r>
+        <w:t>+1 attack</w:t>
+      </w:r>
+      <w:proofErr w:type="gramEnd"/>
+      <w:r>
+        <w:t xml:space="preserve"> boost to </w:t>
       </w:r>
       <w:proofErr w:type="spellStart"/>
       <w:r>
@@ -900,7 +921,21 @@
         <w:rPr>
           <w:lang w:val="en-US"/>
         </w:rPr>
-        <w:t xml:space="preserve">Additionally, the type effectiveness chart which outlines super-effectiveness, not-very-effective, and no effect was sourced through Kaggle, which is a platform for data scientists </w:t>
+        <w:t xml:space="preserve">Additionally, the </w:t>
+      </w:r>
+      <w:proofErr w:type="gramStart"/>
+      <w:r>
+        <w:rPr>
+          <w:lang w:val="en-US"/>
+        </w:rPr>
+        <w:t>type</w:t>
+      </w:r>
+      <w:proofErr w:type="gramEnd"/>
+      <w:r>
+        <w:rPr>
+          <w:lang w:val="en-US"/>
+        </w:rPr>
+        <w:t xml:space="preserve"> effectiveness chart which outlines super-effectiveness, not-very-effective, and no effect was sourced through Kaggle, which is a platform for data scientists </w:t>
       </w:r>
       <w:r>
         <w:rPr>
@@ -922,7 +957,21 @@
           <w:lang w:val="en-US"/>
         </w:rPr>
         <w:tab/>
-        <w:t xml:space="preserve">Given the entire dataset was forked through GitHub, there were extensive unnecessary data was required removal to ensure data relevancy. </w:t>
+        <w:t xml:space="preserve">Given the entire dataset was forked through GitHub, there </w:t>
+      </w:r>
+      <w:proofErr w:type="gramStart"/>
+      <w:r>
+        <w:rPr>
+          <w:lang w:val="en-US"/>
+        </w:rPr>
+        <w:t>were</w:t>
+      </w:r>
+      <w:proofErr w:type="gramEnd"/>
+      <w:r>
+        <w:rPr>
+          <w:lang w:val="en-US"/>
+        </w:rPr>
+        <w:t xml:space="preserve"> extensive unnecessary data was required removal to ensure data relevancy. </w:t>
       </w:r>
       <w:r>
         <w:rPr>
@@ -942,7 +991,7 @@
         <w:rPr>
           <w:lang w:val="en-US"/>
         </w:rPr>
-        <w:t xml:space="preserve"> program, removing any empty cells in the csv. Then, data was further processed in an SQL database, and any unnecessary data was removed here. Within the </w:t>
+        <w:t xml:space="preserve"> program, removing any empty cells in the csv. Then, data was further processed in an SQL database, and any unnecessary data was removed here. Within </w:t>
       </w:r>
       <w:r>
         <w:rPr>
@@ -964,14 +1013,7 @@
         <w:rPr>
           <w:lang w:val="en-US"/>
         </w:rPr>
-        <w:t xml:space="preserve"> </w:t>
-      </w:r>
-      <w:r>
-        <w:rPr>
-          <w:lang w:val="en-US"/>
-        </w:rPr>
-        <w:tab/>
-        <w:t xml:space="preserve">additional columns were added to using SQL joins and Python such as Generation ID, base stat total, and </w:t>
+        <w:t xml:space="preserve"> additional columns were added to using SQL joins and Python such as Generation ID, base stat total, and </w:t>
       </w:r>
       <w:proofErr w:type="spellStart"/>
       <w:r>
@@ -1119,13 +1161,19 @@
         <w:t xml:space="preserve"> the bottom 3 being generation 1 (Red, Blue, Yellow), Generation 2 (Gold and Silver), and generation 3 (Ruby, Sapphire, Emerald).</w:t>
       </w:r>
       <w:r>
-        <w:t xml:space="preserve"> Generational disparities can be attributed to many factors such as amount of </w:t>
-      </w:r>
-      <w:proofErr w:type="spellStart"/>
-      <w:r>
-        <w:t>legendaries</w:t>
-      </w:r>
-      <w:proofErr w:type="spellEnd"/>
+        <w:t xml:space="preserve"> Generational disparities can be attributed to many factors such as </w:t>
+      </w:r>
+      <w:proofErr w:type="gramStart"/>
+      <w:r>
+        <w:t>amount</w:t>
+      </w:r>
+      <w:proofErr w:type="gramEnd"/>
+      <w:r>
+        <w:t xml:space="preserve"> of </w:t>
+      </w:r>
+      <w:r>
+        <w:t>legendries</w:t>
+      </w:r>
       <w:r>
         <w:t xml:space="preserve">, ultra beast, mythical, paradox, and evolution of older </w:t>
       </w:r>
@@ -1228,305 +1276,13 @@
         <w:ind w:firstLine="720"/>
       </w:pPr>
       <w:r>
-        <w:t xml:space="preserve">Generation 4 experiences a notable increase  in base stat </w:t>
-      </w:r>
-      <w:proofErr w:type="spellStart"/>
-      <w:r>
-        <w:t>Pokemon</w:t>
-      </w:r>
-      <w:proofErr w:type="spellEnd"/>
-      <w:r>
-        <w:t xml:space="preserve"> because many older </w:t>
-      </w:r>
-      <w:proofErr w:type="spellStart"/>
-      <w:r>
-        <w:t>Pokemon</w:t>
-      </w:r>
-      <w:proofErr w:type="spellEnd"/>
-      <w:r>
-        <w:t xml:space="preserve"> received their new evolutions </w:t>
-      </w:r>
-      <w:r>
-        <w:t xml:space="preserve">– </w:t>
-      </w:r>
-      <w:proofErr w:type="spellStart"/>
-      <w:r>
-        <w:t>Ambipom</w:t>
-      </w:r>
-      <w:proofErr w:type="spellEnd"/>
-      <w:r>
-        <w:t xml:space="preserve">, </w:t>
-      </w:r>
-      <w:proofErr w:type="spellStart"/>
-      <w:r>
-        <w:t>Mismagius</w:t>
-      </w:r>
-      <w:proofErr w:type="spellEnd"/>
-      <w:r>
-        <w:t xml:space="preserve">, </w:t>
-      </w:r>
-      <w:proofErr w:type="spellStart"/>
-      <w:r>
-        <w:t>Weavile</w:t>
-      </w:r>
-      <w:proofErr w:type="spellEnd"/>
-      <w:r>
-        <w:t xml:space="preserve">, </w:t>
-      </w:r>
-      <w:proofErr w:type="spellStart"/>
-      <w:r>
-        <w:t>Magnezone</w:t>
-      </w:r>
-      <w:proofErr w:type="spellEnd"/>
-      <w:r>
-        <w:t xml:space="preserve">, </w:t>
-      </w:r>
-      <w:proofErr w:type="spellStart"/>
-      <w:r>
-        <w:t>Lickilicky</w:t>
-      </w:r>
-      <w:proofErr w:type="spellEnd"/>
-      <w:r>
-        <w:t xml:space="preserve">, </w:t>
-      </w:r>
-      <w:proofErr w:type="spellStart"/>
-      <w:r>
-        <w:t>Rhyperior</w:t>
-      </w:r>
-      <w:proofErr w:type="spellEnd"/>
-      <w:r>
-        <w:t xml:space="preserve">, </w:t>
-      </w:r>
-      <w:proofErr w:type="spellStart"/>
-      <w:r>
-        <w:t>Tangrowth</w:t>
-      </w:r>
-      <w:proofErr w:type="spellEnd"/>
-      <w:r>
-        <w:t xml:space="preserve">, </w:t>
-      </w:r>
-      <w:proofErr w:type="spellStart"/>
-      <w:r>
-        <w:t>Electivire</w:t>
-      </w:r>
-      <w:proofErr w:type="spellEnd"/>
-      <w:r>
-        <w:t xml:space="preserve">, </w:t>
-      </w:r>
-      <w:proofErr w:type="spellStart"/>
-      <w:r>
-        <w:t>Magmortar</w:t>
-      </w:r>
-      <w:proofErr w:type="spellEnd"/>
-      <w:r>
-        <w:t xml:space="preserve">, </w:t>
-      </w:r>
-      <w:proofErr w:type="spellStart"/>
-      <w:r>
-        <w:t>Togekiss</w:t>
-      </w:r>
-      <w:proofErr w:type="spellEnd"/>
-      <w:r>
-        <w:t xml:space="preserve">, </w:t>
-      </w:r>
-      <w:proofErr w:type="spellStart"/>
-      <w:r>
-        <w:t>Yanmega</w:t>
-      </w:r>
-      <w:proofErr w:type="spellEnd"/>
-      <w:r>
-        <w:t xml:space="preserve">, </w:t>
-      </w:r>
-      <w:proofErr w:type="spellStart"/>
-      <w:r>
-        <w:t>Gliscor</w:t>
-      </w:r>
-      <w:proofErr w:type="spellEnd"/>
-      <w:r>
-        <w:t xml:space="preserve">, </w:t>
-      </w:r>
-      <w:proofErr w:type="spellStart"/>
-      <w:r>
-        <w:t>Probopass</w:t>
-      </w:r>
-      <w:proofErr w:type="spellEnd"/>
-      <w:r>
-        <w:t xml:space="preserve">, </w:t>
-      </w:r>
-      <w:proofErr w:type="spellStart"/>
-      <w:r>
-        <w:t>Dusknoir</w:t>
-      </w:r>
-      <w:proofErr w:type="spellEnd"/>
-      <w:r>
-        <w:t xml:space="preserve">, </w:t>
-      </w:r>
-      <w:proofErr w:type="spellStart"/>
-      <w:r>
-        <w:t>Gallade</w:t>
-      </w:r>
-      <w:proofErr w:type="spellEnd"/>
-      <w:r>
-        <w:t xml:space="preserve">, </w:t>
-      </w:r>
-      <w:proofErr w:type="spellStart"/>
-      <w:r>
-        <w:t>Porygon</w:t>
-      </w:r>
-      <w:proofErr w:type="spellEnd"/>
-      <w:r>
-        <w:t xml:space="preserve">-z, </w:t>
-      </w:r>
-      <w:proofErr w:type="spellStart"/>
-      <w:r>
-        <w:t>Frosslass</w:t>
-      </w:r>
-      <w:proofErr w:type="spellEnd"/>
+        <w:t xml:space="preserve">Generation 4 experiences a notable </w:t>
+      </w:r>
+      <w:r>
+        <w:t>increase in</w:t>
+      </w:r>
       <w:r>
         <w:t xml:space="preserve"> </w:t>
-      </w:r>
-      <w:r>
-        <w:t xml:space="preserve">– which’ll have naturally higher base stat totals than their pre-evolution counter parts. </w:t>
-      </w:r>
-      <w:proofErr w:type="spellStart"/>
-      <w:r>
-        <w:t>Pokemon</w:t>
-      </w:r>
-      <w:proofErr w:type="spellEnd"/>
-      <w:r>
-        <w:t xml:space="preserve"> Diamond, Pearl, Platinum ranks 3</w:t>
-      </w:r>
-      <w:r>
-        <w:rPr>
-          <w:vertAlign w:val="superscript"/>
-        </w:rPr>
-        <w:t>rd</w:t>
-      </w:r>
-      <w:r>
-        <w:t xml:space="preserve"> of having the most amount of </w:t>
-      </w:r>
-      <w:proofErr w:type="spellStart"/>
-      <w:r>
-        <w:t>legendaries</w:t>
-      </w:r>
-      <w:proofErr w:type="spellEnd"/>
-      <w:r>
-        <w:t xml:space="preserve"> and </w:t>
-      </w:r>
-      <w:proofErr w:type="spellStart"/>
-      <w:r>
-        <w:t>mythicals</w:t>
-      </w:r>
-      <w:proofErr w:type="spellEnd"/>
-      <w:r>
-        <w:t xml:space="preserve"> at 14. Though generation 4 has their fair share of baby </w:t>
-      </w:r>
-      <w:proofErr w:type="spellStart"/>
-      <w:r>
-        <w:t>Pokemon</w:t>
-      </w:r>
-      <w:proofErr w:type="spellEnd"/>
-      <w:r>
-        <w:t xml:space="preserve"> too – Mime jr. </w:t>
-      </w:r>
-      <w:proofErr w:type="spellStart"/>
-      <w:r>
-        <w:t>Mantyke</w:t>
-      </w:r>
-      <w:proofErr w:type="spellEnd"/>
-      <w:r>
-        <w:t xml:space="preserve">, </w:t>
-      </w:r>
-      <w:proofErr w:type="spellStart"/>
-      <w:r>
-        <w:t>Happiny</w:t>
-      </w:r>
-      <w:proofErr w:type="spellEnd"/>
-      <w:r>
-        <w:t xml:space="preserve">, </w:t>
-      </w:r>
-      <w:proofErr w:type="spellStart"/>
-      <w:r>
-        <w:t>Chingling</w:t>
-      </w:r>
-      <w:proofErr w:type="spellEnd"/>
-      <w:r>
-        <w:t xml:space="preserve">, </w:t>
-      </w:r>
-      <w:proofErr w:type="spellStart"/>
-      <w:r>
-        <w:t>Budew</w:t>
-      </w:r>
-      <w:proofErr w:type="spellEnd"/>
-      <w:r>
-        <w:t xml:space="preserve">, </w:t>
-      </w:r>
-      <w:proofErr w:type="spellStart"/>
-      <w:r>
-        <w:t>Riolu</w:t>
-      </w:r>
-      <w:proofErr w:type="spellEnd"/>
-      <w:r>
-        <w:t xml:space="preserve">, and </w:t>
-      </w:r>
-      <w:proofErr w:type="spellStart"/>
-      <w:r>
-        <w:t>Munchlaw</w:t>
-      </w:r>
-      <w:proofErr w:type="spellEnd"/>
-      <w:r>
-        <w:t xml:space="preserve"> </w:t>
-      </w:r>
-      <w:r>
-        <w:t>–</w:t>
-      </w:r>
-      <w:r>
-        <w:t xml:space="preserve"> the</w:t>
-      </w:r>
-      <w:r>
-        <w:t xml:space="preserve"> impact of these weaker </w:t>
-      </w:r>
-      <w:proofErr w:type="spellStart"/>
-      <w:r>
-        <w:t>Pokemon</w:t>
-      </w:r>
-      <w:proofErr w:type="spellEnd"/>
-      <w:r>
-        <w:t xml:space="preserve"> was offset by the abundance of legendary </w:t>
-      </w:r>
-      <w:proofErr w:type="spellStart"/>
-      <w:r>
-        <w:t>Pokemon</w:t>
-      </w:r>
-      <w:proofErr w:type="spellEnd"/>
-      <w:r>
-        <w:t xml:space="preserve">, </w:t>
-      </w:r>
-      <w:proofErr w:type="spellStart"/>
-      <w:r>
-        <w:t>mythicals</w:t>
-      </w:r>
-      <w:proofErr w:type="spellEnd"/>
-      <w:r>
-        <w:t>, and 2</w:t>
-      </w:r>
-      <w:r>
-        <w:rPr>
-          <w:vertAlign w:val="superscript"/>
-        </w:rPr>
-        <w:t>nd</w:t>
-      </w:r>
-      <w:r>
-        <w:t xml:space="preserve"> and 3</w:t>
-      </w:r>
-      <w:r>
-        <w:rPr>
-          <w:vertAlign w:val="superscript"/>
-        </w:rPr>
-        <w:t>rd</w:t>
-      </w:r>
-      <w:r>
-        <w:t xml:space="preserve"> stage evolutions. </w:t>
       </w:r>
     </w:p>
     <w:p>
@@ -1535,25 +1291,165 @@
         <w:ind w:firstLine="720"/>
       </w:pPr>
       <w:r>
-        <w:t xml:space="preserve">Generation 2 and 3 are </w:t>
-      </w:r>
-      <w:r>
-        <w:t xml:space="preserve">among the </w:t>
-      </w:r>
-      <w:r>
-        <w:t>two</w:t>
-      </w:r>
-      <w:r>
-        <w:t xml:space="preserve"> of the lowest base stat totals</w:t>
-      </w:r>
+        <w:t xml:space="preserve">base stat </w:t>
+      </w:r>
+      <w:proofErr w:type="spellStart"/>
+      <w:r>
+        <w:t>Pokemon</w:t>
+      </w:r>
+      <w:proofErr w:type="spellEnd"/>
+      <w:r>
+        <w:t xml:space="preserve"> because many older </w:t>
+      </w:r>
+      <w:proofErr w:type="spellStart"/>
+      <w:r>
+        <w:t>Pokemon</w:t>
+      </w:r>
+      <w:proofErr w:type="spellEnd"/>
+      <w:r>
+        <w:t xml:space="preserve"> received their new evolutions </w:t>
+      </w:r>
+      <w:r>
+        <w:t xml:space="preserve">– </w:t>
+      </w:r>
+      <w:proofErr w:type="spellStart"/>
+      <w:r>
+        <w:t>Ambipom</w:t>
+      </w:r>
+      <w:proofErr w:type="spellEnd"/>
+      <w:r>
+        <w:t xml:space="preserve">, </w:t>
+      </w:r>
+      <w:proofErr w:type="spellStart"/>
+      <w:r>
+        <w:t>Mismagius</w:t>
+      </w:r>
+      <w:proofErr w:type="spellEnd"/>
+      <w:r>
+        <w:t xml:space="preserve">, </w:t>
+      </w:r>
+      <w:proofErr w:type="spellStart"/>
+      <w:r>
+        <w:t>Weavile</w:t>
+      </w:r>
+      <w:proofErr w:type="spellEnd"/>
+      <w:r>
+        <w:t xml:space="preserve">, </w:t>
+      </w:r>
+      <w:proofErr w:type="spellStart"/>
+      <w:r>
+        <w:t>Magnezone</w:t>
+      </w:r>
+      <w:proofErr w:type="spellEnd"/>
+      <w:r>
+        <w:t xml:space="preserve">, </w:t>
+      </w:r>
+      <w:proofErr w:type="spellStart"/>
+      <w:r>
+        <w:t>Lickilicky</w:t>
+      </w:r>
+      <w:proofErr w:type="spellEnd"/>
+      <w:r>
+        <w:t xml:space="preserve">, </w:t>
+      </w:r>
+      <w:proofErr w:type="spellStart"/>
+      <w:r>
+        <w:t>Rhyperior</w:t>
+      </w:r>
+      <w:proofErr w:type="spellEnd"/>
+      <w:r>
+        <w:t xml:space="preserve">, </w:t>
+      </w:r>
+      <w:proofErr w:type="spellStart"/>
+      <w:r>
+        <w:t>Tangrowth</w:t>
+      </w:r>
+      <w:proofErr w:type="spellEnd"/>
+      <w:r>
+        <w:t xml:space="preserve">, </w:t>
+      </w:r>
+      <w:proofErr w:type="spellStart"/>
+      <w:r>
+        <w:t>Electivire</w:t>
+      </w:r>
+      <w:proofErr w:type="spellEnd"/>
+      <w:r>
+        <w:t xml:space="preserve">, </w:t>
+      </w:r>
+      <w:proofErr w:type="spellStart"/>
+      <w:r>
+        <w:t>Magmortar</w:t>
+      </w:r>
+      <w:proofErr w:type="spellEnd"/>
+      <w:r>
+        <w:t xml:space="preserve">, </w:t>
+      </w:r>
+      <w:proofErr w:type="spellStart"/>
+      <w:r>
+        <w:t>Togekiss</w:t>
+      </w:r>
+      <w:proofErr w:type="spellEnd"/>
+      <w:r>
+        <w:t xml:space="preserve">, </w:t>
+      </w:r>
+      <w:proofErr w:type="spellStart"/>
+      <w:r>
+        <w:t>Yanmega</w:t>
+      </w:r>
+      <w:proofErr w:type="spellEnd"/>
+      <w:r>
+        <w:t xml:space="preserve">, </w:t>
+      </w:r>
+      <w:proofErr w:type="spellStart"/>
+      <w:r>
+        <w:t>Gliscor</w:t>
+      </w:r>
+      <w:proofErr w:type="spellEnd"/>
+      <w:r>
+        <w:t xml:space="preserve">, </w:t>
+      </w:r>
+      <w:proofErr w:type="spellStart"/>
+      <w:r>
+        <w:t>Probopass</w:t>
+      </w:r>
+      <w:proofErr w:type="spellEnd"/>
+      <w:r>
+        <w:t xml:space="preserve">, </w:t>
+      </w:r>
+      <w:proofErr w:type="spellStart"/>
+      <w:r>
+        <w:t>Dusknoir</w:t>
+      </w:r>
+      <w:proofErr w:type="spellEnd"/>
+      <w:r>
+        <w:t xml:space="preserve">, </w:t>
+      </w:r>
+      <w:proofErr w:type="spellStart"/>
+      <w:r>
+        <w:t>Gallade</w:t>
+      </w:r>
+      <w:proofErr w:type="spellEnd"/>
+      <w:r>
+        <w:t xml:space="preserve">, </w:t>
+      </w:r>
+      <w:proofErr w:type="spellStart"/>
+      <w:r>
+        <w:t>Porygon</w:t>
+      </w:r>
+      <w:proofErr w:type="spellEnd"/>
+      <w:r>
+        <w:t xml:space="preserve">-z, </w:t>
+      </w:r>
+      <w:proofErr w:type="spellStart"/>
+      <w:r>
+        <w:t>Frosslass</w:t>
+      </w:r>
+      <w:proofErr w:type="spellEnd"/>
       <w:r>
         <w:t xml:space="preserve"> </w:t>
       </w:r>
       <w:r>
-        <w:t xml:space="preserve">due to </w:t>
-      </w:r>
-      <w:r>
-        <w:t xml:space="preserve">of the amount of baby </w:t>
+        <w:t xml:space="preserve">– which’ll have naturally higher base stat totals than their pre-evolution counter parts. </w:t>
       </w:r>
       <w:proofErr w:type="spellStart"/>
       <w:r>
@@ -1561,59 +1457,97 @@
       </w:r>
       <w:proofErr w:type="spellEnd"/>
       <w:r>
-        <w:t xml:space="preserve"> that were introduced in this game such as Pichu (205), </w:t>
-      </w:r>
-      <w:proofErr w:type="spellStart"/>
-      <w:r>
-        <w:t>Cleffa</w:t>
+        <w:t xml:space="preserve"> Diamond, Pearl, Platinum ranks 3</w:t>
+      </w:r>
+      <w:r>
+        <w:rPr>
+          <w:vertAlign w:val="superscript"/>
+        </w:rPr>
+        <w:t>rd</w:t>
+      </w:r>
+      <w:r>
+        <w:t xml:space="preserve"> of having the most amount of </w:t>
+      </w:r>
+      <w:proofErr w:type="spellStart"/>
+      <w:r>
+        <w:t>legendaries</w:t>
+      </w:r>
+      <w:proofErr w:type="spellEnd"/>
+      <w:r>
+        <w:t xml:space="preserve"> and </w:t>
+      </w:r>
+      <w:proofErr w:type="spellStart"/>
+      <w:r>
+        <w:t>mythicals</w:t>
+      </w:r>
+      <w:proofErr w:type="spellEnd"/>
+      <w:r>
+        <w:t xml:space="preserve"> at 14. Though generation 4 has their fair share of baby </w:t>
+      </w:r>
+      <w:proofErr w:type="spellStart"/>
+      <w:r>
+        <w:t>Pokemon</w:t>
+      </w:r>
+      <w:proofErr w:type="spellEnd"/>
+      <w:r>
+        <w:t xml:space="preserve"> too – Mime jr. </w:t>
+      </w:r>
+      <w:proofErr w:type="spellStart"/>
+      <w:r>
+        <w:t>Mantyke</w:t>
+      </w:r>
+      <w:proofErr w:type="spellEnd"/>
+      <w:r>
+        <w:t xml:space="preserve">, </w:t>
+      </w:r>
+      <w:proofErr w:type="spellStart"/>
+      <w:r>
+        <w:t>Happiny</w:t>
+      </w:r>
+      <w:proofErr w:type="spellEnd"/>
+      <w:r>
+        <w:t xml:space="preserve">, </w:t>
+      </w:r>
+      <w:proofErr w:type="spellStart"/>
+      <w:r>
+        <w:t>Chingling</w:t>
+      </w:r>
+      <w:proofErr w:type="spellEnd"/>
+      <w:r>
+        <w:t xml:space="preserve">, </w:t>
+      </w:r>
+      <w:proofErr w:type="spellStart"/>
+      <w:r>
+        <w:t>Budew</w:t>
+      </w:r>
+      <w:proofErr w:type="spellEnd"/>
+      <w:r>
+        <w:t xml:space="preserve">, </w:t>
+      </w:r>
+      <w:proofErr w:type="spellStart"/>
+      <w:r>
+        <w:t>Riolu</w:t>
+      </w:r>
+      <w:proofErr w:type="spellEnd"/>
+      <w:r>
+        <w:t xml:space="preserve">, and </w:t>
+      </w:r>
+      <w:proofErr w:type="spellStart"/>
+      <w:r>
+        <w:t>Munchlaw</w:t>
       </w:r>
       <w:proofErr w:type="spellEnd"/>
       <w:r>
         <w:t xml:space="preserve"> </w:t>
       </w:r>
       <w:r>
-        <w:lastRenderedPageBreak/>
-        <w:t xml:space="preserve">(218), </w:t>
-      </w:r>
-      <w:proofErr w:type="spellStart"/>
-      <w:r>
-        <w:t>Igglybuff</w:t>
-      </w:r>
-      <w:proofErr w:type="spellEnd"/>
-      <w:r>
-        <w:t xml:space="preserve"> (210), </w:t>
-      </w:r>
-      <w:proofErr w:type="spellStart"/>
-      <w:r>
-        <w:t>Togepi</w:t>
-      </w:r>
-      <w:proofErr w:type="spellEnd"/>
-      <w:r>
-        <w:t xml:space="preserve"> (245), </w:t>
-      </w:r>
-      <w:proofErr w:type="spellStart"/>
-      <w:r>
-        <w:t>smoochum</w:t>
-      </w:r>
-      <w:proofErr w:type="spellEnd"/>
-      <w:r>
-        <w:t xml:space="preserve"> (305), </w:t>
-      </w:r>
-      <w:proofErr w:type="spellStart"/>
-      <w:r>
-        <w:t>elekid</w:t>
-      </w:r>
-      <w:proofErr w:type="spellEnd"/>
-      <w:r>
-        <w:t xml:space="preserve"> (360), </w:t>
-      </w:r>
-      <w:proofErr w:type="spellStart"/>
-      <w:r>
-        <w:t>magby</w:t>
-      </w:r>
-      <w:proofErr w:type="spellEnd"/>
-      <w:r>
-        <w:t xml:space="preserve"> (365) and notoriously weak </w:t>
+        <w:t>–</w:t>
+      </w:r>
+      <w:r>
+        <w:t xml:space="preserve"> the</w:t>
+      </w:r>
+      <w:r>
+        <w:t xml:space="preserve"> impact of these weaker </w:t>
       </w:r>
       <w:proofErr w:type="spellStart"/>
       <w:r>
@@ -1621,102 +1555,41 @@
       </w:r>
       <w:proofErr w:type="spellEnd"/>
       <w:r>
-        <w:t xml:space="preserve"> such as </w:t>
-      </w:r>
-      <w:proofErr w:type="spellStart"/>
-      <w:r>
-        <w:t>Sunkern</w:t>
-      </w:r>
-      <w:proofErr w:type="spellEnd"/>
-      <w:r>
-        <w:t xml:space="preserve"> (180), </w:t>
-      </w:r>
-      <w:proofErr w:type="spellStart"/>
-      <w:r>
-        <w:t>Unown</w:t>
-      </w:r>
-      <w:proofErr w:type="spellEnd"/>
-      <w:r>
-        <w:t xml:space="preserve"> (336), </w:t>
-      </w:r>
-      <w:proofErr w:type="spellStart"/>
-      <w:r>
-        <w:t>Smeargle</w:t>
-      </w:r>
-      <w:proofErr w:type="spellEnd"/>
-      <w:r>
-        <w:t xml:space="preserve"> (250),</w:t>
-      </w:r>
-      <w:r>
-        <w:t xml:space="preserve"> </w:t>
-      </w:r>
-      <w:proofErr w:type="spellStart"/>
-      <w:r>
-        <w:t>Shedinja</w:t>
-      </w:r>
-      <w:proofErr w:type="spellEnd"/>
-      <w:r>
-        <w:t xml:space="preserve"> (236), </w:t>
-      </w:r>
-      <w:proofErr w:type="spellStart"/>
-      <w:r>
-        <w:t>Azurill</w:t>
-      </w:r>
-      <w:proofErr w:type="spellEnd"/>
-      <w:r>
-        <w:t xml:space="preserve"> (190), </w:t>
-      </w:r>
-      <w:proofErr w:type="spellStart"/>
-      <w:r>
-        <w:t>Feebas</w:t>
-      </w:r>
-      <w:proofErr w:type="spellEnd"/>
-      <w:r>
-        <w:t xml:space="preserve"> (200),  </w:t>
-      </w:r>
-      <w:proofErr w:type="spellStart"/>
-      <w:r>
-        <w:t>Wynaut</w:t>
-      </w:r>
-      <w:proofErr w:type="spellEnd"/>
-      <w:r>
-        <w:t xml:space="preserve"> (260),</w:t>
-      </w:r>
-      <w:r>
-        <w:t xml:space="preserve"> </w:t>
-      </w:r>
-      <w:proofErr w:type="spellStart"/>
-      <w:r>
-        <w:t>Surskit</w:t>
-      </w:r>
-      <w:proofErr w:type="spellEnd"/>
-      <w:r>
-        <w:t xml:space="preserve"> (269), </w:t>
-      </w:r>
-      <w:proofErr w:type="spellStart"/>
-      <w:r>
-        <w:t>ralts</w:t>
-      </w:r>
-      <w:proofErr w:type="spellEnd"/>
-      <w:r>
-        <w:t>(198)</w:t>
-      </w:r>
+        <w:t xml:space="preserve"> was offset by the abundance of legendary </w:t>
+      </w:r>
+      <w:proofErr w:type="spellStart"/>
+      <w:r>
+        <w:t>Pokemon</w:t>
+      </w:r>
+      <w:proofErr w:type="spellEnd"/>
       <w:r>
         <w:t xml:space="preserve">, </w:t>
       </w:r>
       <w:proofErr w:type="spellStart"/>
       <w:r>
-        <w:t>etc</w:t>
-      </w:r>
-      <w:proofErr w:type="spellEnd"/>
-      <w:r>
-        <w:t>…</w:t>
-      </w:r>
-      <w:r>
-        <w:t xml:space="preserve"> </w:t>
-      </w:r>
-      <w:r>
-        <w:t xml:space="preserve"> </w:t>
+        <w:t>mythicals</w:t>
+      </w:r>
+      <w:proofErr w:type="spellEnd"/>
+      <w:r>
+        <w:t>, and 2</w:t>
+      </w:r>
+      <w:r>
+        <w:rPr>
+          <w:vertAlign w:val="superscript"/>
+        </w:rPr>
+        <w:t>nd</w:t>
+      </w:r>
+      <w:r>
+        <w:t xml:space="preserve"> and 3</w:t>
+      </w:r>
+      <w:r>
+        <w:rPr>
+          <w:vertAlign w:val="superscript"/>
+        </w:rPr>
+        <w:t>rd</w:t>
+      </w:r>
+      <w:r>
+        <w:t xml:space="preserve"> stage evolutions. </w:t>
       </w:r>
     </w:p>
     <w:p>
@@ -1725,13 +1598,199 @@
         <w:ind w:firstLine="720"/>
       </w:pPr>
       <w:r>
+        <w:lastRenderedPageBreak/>
+        <w:t xml:space="preserve">Generation 2 and 3 are </w:t>
+      </w:r>
+      <w:r>
+        <w:t xml:space="preserve">among the </w:t>
+      </w:r>
+      <w:r>
+        <w:t>two</w:t>
+      </w:r>
+      <w:r>
+        <w:t xml:space="preserve"> of the lowest base stat totals</w:t>
+      </w:r>
+      <w:r>
+        <w:t xml:space="preserve"> </w:t>
+      </w:r>
+      <w:r>
+        <w:t xml:space="preserve">due to </w:t>
+      </w:r>
+      <w:r>
+        <w:t xml:space="preserve">of the amount of baby </w:t>
+      </w:r>
+      <w:proofErr w:type="spellStart"/>
+      <w:r>
+        <w:t>Pokemon</w:t>
+      </w:r>
+      <w:proofErr w:type="spellEnd"/>
+      <w:r>
+        <w:t xml:space="preserve"> that were introduced in this game such as Pichu (205), </w:t>
+      </w:r>
+      <w:proofErr w:type="spellStart"/>
+      <w:r>
+        <w:t>Cleffa</w:t>
+      </w:r>
+      <w:proofErr w:type="spellEnd"/>
+      <w:r>
+        <w:t xml:space="preserve"> (218), </w:t>
+      </w:r>
+      <w:proofErr w:type="spellStart"/>
+      <w:r>
+        <w:t>Igglybuff</w:t>
+      </w:r>
+      <w:proofErr w:type="spellEnd"/>
+      <w:r>
+        <w:t xml:space="preserve"> (210), </w:t>
+      </w:r>
+      <w:proofErr w:type="spellStart"/>
+      <w:r>
+        <w:t>Togepi</w:t>
+      </w:r>
+      <w:proofErr w:type="spellEnd"/>
+      <w:r>
+        <w:t xml:space="preserve"> (245), </w:t>
+      </w:r>
+      <w:proofErr w:type="spellStart"/>
+      <w:r>
+        <w:t>smoochum</w:t>
+      </w:r>
+      <w:proofErr w:type="spellEnd"/>
+      <w:r>
+        <w:t xml:space="preserve"> (305), </w:t>
+      </w:r>
+      <w:proofErr w:type="spellStart"/>
+      <w:r>
+        <w:t>elekid</w:t>
+      </w:r>
+      <w:proofErr w:type="spellEnd"/>
+      <w:r>
+        <w:t xml:space="preserve"> (360), </w:t>
+      </w:r>
+      <w:proofErr w:type="spellStart"/>
+      <w:r>
+        <w:t>magby</w:t>
+      </w:r>
+      <w:proofErr w:type="spellEnd"/>
+      <w:r>
+        <w:t xml:space="preserve"> (365) and notoriously weak </w:t>
+      </w:r>
+      <w:proofErr w:type="spellStart"/>
+      <w:r>
+        <w:t>Pokemon</w:t>
+      </w:r>
+      <w:proofErr w:type="spellEnd"/>
+      <w:r>
+        <w:t xml:space="preserve"> such as </w:t>
+      </w:r>
+      <w:proofErr w:type="spellStart"/>
+      <w:r>
+        <w:t>Sunkern</w:t>
+      </w:r>
+      <w:proofErr w:type="spellEnd"/>
+      <w:r>
+        <w:t xml:space="preserve"> (180), </w:t>
+      </w:r>
+      <w:proofErr w:type="spellStart"/>
+      <w:r>
+        <w:t>Unown</w:t>
+      </w:r>
+      <w:proofErr w:type="spellEnd"/>
+      <w:r>
+        <w:t xml:space="preserve"> (336), </w:t>
+      </w:r>
+      <w:proofErr w:type="spellStart"/>
+      <w:r>
+        <w:t>Smeargle</w:t>
+      </w:r>
+      <w:proofErr w:type="spellEnd"/>
+      <w:r>
+        <w:t xml:space="preserve"> (250),</w:t>
+      </w:r>
+      <w:r>
+        <w:t xml:space="preserve"> </w:t>
+      </w:r>
+      <w:proofErr w:type="spellStart"/>
+      <w:r>
+        <w:t>Shedinja</w:t>
+      </w:r>
+      <w:proofErr w:type="spellEnd"/>
+      <w:r>
+        <w:t xml:space="preserve"> (236), </w:t>
+      </w:r>
+      <w:proofErr w:type="spellStart"/>
+      <w:r>
+        <w:t>Azurill</w:t>
+      </w:r>
+      <w:proofErr w:type="spellEnd"/>
+      <w:r>
+        <w:t xml:space="preserve"> (190), </w:t>
+      </w:r>
+      <w:proofErr w:type="spellStart"/>
+      <w:r>
+        <w:t>Feebas</w:t>
+      </w:r>
+      <w:proofErr w:type="spellEnd"/>
+      <w:r>
+        <w:t xml:space="preserve"> (200),  </w:t>
+      </w:r>
+      <w:proofErr w:type="spellStart"/>
+      <w:r>
+        <w:t>Wynaut</w:t>
+      </w:r>
+      <w:proofErr w:type="spellEnd"/>
+      <w:r>
+        <w:t xml:space="preserve"> (260), </w:t>
+      </w:r>
+      <w:proofErr w:type="spellStart"/>
+      <w:r>
+        <w:t>Surskit</w:t>
+      </w:r>
+      <w:proofErr w:type="spellEnd"/>
+      <w:r>
+        <w:t xml:space="preserve"> (269), </w:t>
+      </w:r>
+      <w:proofErr w:type="spellStart"/>
+      <w:r>
+        <w:t>ralts</w:t>
+      </w:r>
+      <w:proofErr w:type="spellEnd"/>
+      <w:r>
+        <w:t xml:space="preserve">(198), </w:t>
+      </w:r>
+      <w:proofErr w:type="spellStart"/>
+      <w:r>
+        <w:t>etc</w:t>
+      </w:r>
+      <w:proofErr w:type="spellEnd"/>
+      <w:r>
+        <w:t xml:space="preserve">… </w:t>
+      </w:r>
+      <w:r>
+        <w:t xml:space="preserve"> </w:t>
+      </w:r>
+    </w:p>
+    <w:p>
+      <w:pPr>
+        <w:spacing w:line="480" w:lineRule="auto"/>
+        <w:ind w:firstLine="720"/>
+      </w:pPr>
+      <w:r>
         <w:t>G</w:t>
       </w:r>
       <w:r>
         <w:t>eneration 3</w:t>
       </w:r>
       <w:r>
-        <w:t xml:space="preserve"> in particular have an abundance of early-game </w:t>
+        <w:t xml:space="preserve"> </w:t>
+      </w:r>
+      <w:proofErr w:type="gramStart"/>
+      <w:r>
+        <w:t>in particular have</w:t>
+      </w:r>
+      <w:proofErr w:type="gramEnd"/>
+      <w:r>
+        <w:t xml:space="preserve"> an abundance of early-game </w:t>
       </w:r>
       <w:proofErr w:type="spellStart"/>
       <w:r>
@@ -1882,22 +1941,6 @@
           </w:p>
         </w:tc>
       </w:tr>
-      <w:tr>
-        <w:tc>
-          <w:tcPr>
-            <w:tcW w:w="9350" w:type="dxa"/>
-          </w:tcPr>
-          <w:p>
-            <w:pPr>
-              <w:spacing w:line="480" w:lineRule="auto"/>
-              <w:jc w:val="center"/>
-              <w:rPr>
-                <w:noProof/>
-              </w:rPr>
-            </w:pPr>
-          </w:p>
-        </w:tc>
-      </w:tr>
     </w:tbl>
     <w:p>
       <w:pPr>
@@ -1921,7 +1964,18 @@
         <w:t>Figure 2</w:t>
       </w:r>
       <w:r>
-        <w:t xml:space="preserve"> illustrates the minimum median base stat total per generation to compare and contrast a central tendency to a mean. The median for the top 3 are in order by generation, but the middle of the bar chart is a bit jumbled. These numbers could be a bit jumbled because the largest number of </w:t>
+        <w:t xml:space="preserve"> illustrates the minimum median base stat total per generation to </w:t>
+      </w:r>
+      <w:proofErr w:type="gramStart"/>
+      <w:r>
+        <w:t>compare and contrast</w:t>
+      </w:r>
+      <w:proofErr w:type="gramEnd"/>
+      <w:r>
+        <w:t xml:space="preserve"> a central tendency to a mean. The median for the top 3 are in order by generation, but the middle of the bar chart is a bit jumbled.</w:t>
+      </w:r>
+      <w:r>
+        <w:t xml:space="preserve"> Generation 5, with the highest number of new </w:t>
       </w:r>
       <w:proofErr w:type="spellStart"/>
       <w:r>
@@ -1929,30 +1983,11 @@
       </w:r>
       <w:proofErr w:type="spellEnd"/>
       <w:r>
-        <w:t xml:space="preserve"> were introduced in generation 5 (156), </w:t>
+        <w:t xml:space="preserve"> introduced with 156, shows slightly skewed data because of a </w:t>
       </w:r>
       <w:r>
         <w:lastRenderedPageBreak/>
-        <w:t xml:space="preserve">possibly skewing the information whereas </w:t>
-      </w:r>
-      <w:proofErr w:type="spellStart"/>
-      <w:r>
-        <w:t>Pokemon</w:t>
-      </w:r>
-      <w:proofErr w:type="spellEnd"/>
-      <w:r>
-        <w:t xml:space="preserve"> X introduces a small number of </w:t>
-      </w:r>
-      <w:proofErr w:type="spellStart"/>
-      <w:r>
-        <w:t>Pokemon</w:t>
-      </w:r>
-      <w:proofErr w:type="spellEnd"/>
-      <w:r>
-        <w:t xml:space="preserve"> (72), possibly skewing that generation. </w:t>
-      </w:r>
-      <w:r>
-        <w:t xml:space="preserve"> </w:t>
+        <w:t xml:space="preserve">diversity of base stat distributions. A smaller generation like generation 6 can showcase more inconsistencies due to a limited sample size. </w:t>
       </w:r>
     </w:p>
     <w:tbl>
@@ -2047,16 +2082,39 @@
         <w:t xml:space="preserve">Figure 3 </w:t>
       </w:r>
       <w:r>
-        <w:t xml:space="preserve">represents the number of abilities introduced in every generation. Generation 1 and 2 have no abilities because abilities were introduced in generation 3, making it the generation with the </w:t>
-      </w:r>
-      <w:r>
-        <w:t>most amount of abilities</w:t>
+        <w:t xml:space="preserve">represents the number of abilities introduced in every generation. Generation 1 and 2 have no abilities because abilities were introduced in generation 3, making it the generation with </w:t>
+      </w:r>
+      <w:proofErr w:type="gramStart"/>
+      <w:r>
+        <w:t xml:space="preserve">the </w:t>
+      </w:r>
+      <w:r>
+        <w:t>most</w:t>
+      </w:r>
+      <w:proofErr w:type="gramEnd"/>
+      <w:r>
+        <w:t xml:space="preserve"> </w:t>
+      </w:r>
+      <w:r>
+        <w:t>number</w:t>
+      </w:r>
+      <w:r>
+        <w:t xml:space="preserve"> of abilities</w:t>
       </w:r>
       <w:r>
         <w:t xml:space="preserve">. </w:t>
       </w:r>
       <w:r>
-        <w:t xml:space="preserve">The number of abilities introduced in each generation does not matter, so there is no quantitative way of measuring abilities. However, all abilities are not equal, some abilities will be better than others. Up until generation 5, abilities have been relatively balanced. For example, Huge Power and Pure Power are two really potent abilities that was introduced in generation 3,but they were balanced around being given to </w:t>
+        <w:t>The number of abilities introduced in each generation does not matter, so there is no quantitative way of measuring abilities. However, all abilities are not equal</w:t>
+      </w:r>
+      <w:r>
+        <w:t xml:space="preserve"> – some abilities being stronger than others. In earlier generations, u</w:t>
+      </w:r>
+      <w:r>
+        <w:t>p until generation 5,</w:t>
+      </w:r>
+      <w:r>
+        <w:t xml:space="preserve"> great abilities were given tied to weaker </w:t>
       </w:r>
       <w:proofErr w:type="spellStart"/>
       <w:r>
@@ -2064,16 +2122,430 @@
       </w:r>
       <w:proofErr w:type="spellEnd"/>
       <w:r>
+        <w:t xml:space="preserve">, whereas in later generations, these great abilities were paired with already strong </w:t>
+      </w:r>
+      <w:proofErr w:type="spellStart"/>
+      <w:r>
+        <w:t>Pokemon</w:t>
+      </w:r>
+      <w:proofErr w:type="spellEnd"/>
+      <w:r>
+        <w:t xml:space="preserve">. For example, Huge Power and Pure Power are two really potent abilities </w:t>
+      </w:r>
+      <w:r>
+        <w:lastRenderedPageBreak/>
+        <w:t xml:space="preserve">that was introduced in generation </w:t>
+      </w:r>
+      <w:proofErr w:type="gramStart"/>
+      <w:r>
+        <w:t>3,but</w:t>
+      </w:r>
+      <w:proofErr w:type="gramEnd"/>
+      <w:r>
+        <w:t xml:space="preserve"> they were balanced around being given to </w:t>
+      </w:r>
+      <w:proofErr w:type="spellStart"/>
+      <w:r>
+        <w:t>Pokemon</w:t>
+      </w:r>
+      <w:proofErr w:type="spellEnd"/>
+      <w:r>
         <w:t xml:space="preserve">  with a low base stat in attack. </w:t>
       </w:r>
       <w:proofErr w:type="spellStart"/>
       <w:r>
+        <w:t>Medicham</w:t>
+      </w:r>
+      <w:proofErr w:type="spellEnd"/>
+      <w:r>
+        <w:t xml:space="preserve">, a </w:t>
+      </w:r>
+      <w:proofErr w:type="spellStart"/>
+      <w:r>
+        <w:t>Pokemon</w:t>
+      </w:r>
+      <w:proofErr w:type="spellEnd"/>
+      <w:r>
+        <w:t xml:space="preserve"> that was introduced in generation 3, has 60 base </w:t>
+      </w:r>
+      <w:proofErr w:type="gramStart"/>
+      <w:r>
+        <w:t>attack</w:t>
+      </w:r>
+      <w:proofErr w:type="gramEnd"/>
+      <w:r>
+        <w:t xml:space="preserve">, so it turns into 120 base attack with the pure power ability. </w:t>
+      </w:r>
+      <w:proofErr w:type="spellStart"/>
+      <w:r>
+        <w:t>Azumarill</w:t>
+      </w:r>
+      <w:proofErr w:type="spellEnd"/>
+      <w:r>
+        <w:t xml:space="preserve">, a </w:t>
+      </w:r>
+      <w:proofErr w:type="spellStart"/>
+      <w:r>
+        <w:t>Pokemon</w:t>
+      </w:r>
+      <w:proofErr w:type="spellEnd"/>
+      <w:r>
+        <w:t xml:space="preserve"> that was introduced in generation 2, has 50 base </w:t>
+      </w:r>
+      <w:proofErr w:type="gramStart"/>
+      <w:r>
+        <w:t>attack</w:t>
+      </w:r>
+      <w:proofErr w:type="gramEnd"/>
+      <w:r>
+        <w:t xml:space="preserve">, so with huge power, it turns into 100 base stat total. However, in generation 6, 2 mega </w:t>
+      </w:r>
+      <w:proofErr w:type="spellStart"/>
+      <w:r>
+        <w:t>Pokemon</w:t>
+      </w:r>
+      <w:proofErr w:type="spellEnd"/>
+      <w:r>
+        <w:t xml:space="preserve"> were given huge power </w:t>
+      </w:r>
+      <w:proofErr w:type="spellStart"/>
+      <w:r>
+        <w:t>Medicham</w:t>
+      </w:r>
+      <w:proofErr w:type="spellEnd"/>
+      <w:r>
+        <w:t xml:space="preserve"> and </w:t>
+      </w:r>
+      <w:proofErr w:type="spellStart"/>
+      <w:r>
+        <w:t>Mawile</w:t>
+      </w:r>
+      <w:proofErr w:type="spellEnd"/>
+      <w:r>
+        <w:t xml:space="preserve">. </w:t>
+      </w:r>
+      <w:proofErr w:type="spellStart"/>
+      <w:r>
+        <w:t>Medicham</w:t>
+      </w:r>
+      <w:proofErr w:type="spellEnd"/>
+      <w:r>
+        <w:t xml:space="preserve">-M has a </w:t>
+      </w:r>
+      <w:proofErr w:type="gramStart"/>
+      <w:r>
+        <w:t>100 base</w:t>
+      </w:r>
+      <w:proofErr w:type="gramEnd"/>
+      <w:r>
+        <w:t xml:space="preserve"> attack, turning into 200 base attack with pure power, and </w:t>
+      </w:r>
+      <w:proofErr w:type="spellStart"/>
+      <w:r>
+        <w:t>Mawile</w:t>
+      </w:r>
+      <w:proofErr w:type="spellEnd"/>
+      <w:r>
+        <w:t xml:space="preserve">-M has 105 attack, and it turns into 210 base attack with huge power. To </w:t>
+      </w:r>
+      <w:r>
+        <w:t xml:space="preserve">put this into </w:t>
+      </w:r>
+      <w:r>
+        <w:t xml:space="preserve">perspective, the top 5 highest attack </w:t>
+      </w:r>
+      <w:proofErr w:type="spellStart"/>
+      <w:r>
+        <w:t>Pokemon</w:t>
+      </w:r>
+      <w:proofErr w:type="spellEnd"/>
+      <w:r>
+        <w:t xml:space="preserve"> without any abilities are: Mega </w:t>
+      </w:r>
+      <w:proofErr w:type="spellStart"/>
+      <w:r>
+        <w:t>Mewtwo</w:t>
+      </w:r>
+      <w:proofErr w:type="spellEnd"/>
+      <w:r>
+        <w:t xml:space="preserve">-X (190), </w:t>
+      </w:r>
+      <w:proofErr w:type="spellStart"/>
+      <w:r>
+        <w:t>Heracross</w:t>
+      </w:r>
+      <w:proofErr w:type="spellEnd"/>
+      <w:r>
+        <w:t xml:space="preserve">-M (185), </w:t>
+      </w:r>
+      <w:proofErr w:type="spellStart"/>
+      <w:r>
+        <w:t>Kartana</w:t>
+      </w:r>
+      <w:proofErr w:type="spellEnd"/>
+      <w:r>
+        <w:t xml:space="preserve"> (181), </w:t>
+      </w:r>
+      <w:proofErr w:type="spellStart"/>
+      <w:r>
+        <w:t>Deoxys</w:t>
+      </w:r>
+      <w:proofErr w:type="spellEnd"/>
+      <w:r>
+        <w:t xml:space="preserve"> (180) and </w:t>
+      </w:r>
+      <w:proofErr w:type="spellStart"/>
+      <w:r>
+        <w:t>Groudon</w:t>
+      </w:r>
+      <w:proofErr w:type="spellEnd"/>
+      <w:r>
+        <w:t>-Primal (180)</w:t>
+      </w:r>
+      <w:r>
+        <w:t xml:space="preserve">. </w:t>
+      </w:r>
+    </w:p>
+    <w:p>
+      <w:pPr>
+        <w:spacing w:line="480" w:lineRule="auto"/>
+      </w:pPr>
+      <w:r>
+        <w:tab/>
+      </w:r>
+      <w:r>
+        <w:t xml:space="preserve">In generation 3, </w:t>
+      </w:r>
+      <w:proofErr w:type="spellStart"/>
+      <w:r>
+        <w:t>Pokemon</w:t>
+      </w:r>
+      <w:proofErr w:type="spellEnd"/>
+      <w:r>
+        <w:t xml:space="preserve"> introduced the Speed Boost ability, which was balanced around weak </w:t>
+      </w:r>
+      <w:proofErr w:type="spellStart"/>
+      <w:r>
+        <w:t>Pokemon</w:t>
+      </w:r>
+      <w:proofErr w:type="spellEnd"/>
+      <w:r>
+        <w:t xml:space="preserve"> having this ability – </w:t>
+      </w:r>
+      <w:proofErr w:type="spellStart"/>
+      <w:r>
+        <w:t>Ninjask</w:t>
+      </w:r>
+      <w:proofErr w:type="spellEnd"/>
+      <w:r>
+        <w:t xml:space="preserve">, </w:t>
+      </w:r>
+      <w:proofErr w:type="spellStart"/>
+      <w:r>
+        <w:t>Yanmega</w:t>
+      </w:r>
+      <w:proofErr w:type="spellEnd"/>
+      <w:r>
+        <w:t xml:space="preserve">, </w:t>
+      </w:r>
+      <w:proofErr w:type="spellStart"/>
+      <w:r>
+        <w:t>Sharpedo</w:t>
+      </w:r>
+      <w:proofErr w:type="spellEnd"/>
+      <w:r>
+        <w:t xml:space="preserve">, and </w:t>
+      </w:r>
+      <w:proofErr w:type="spellStart"/>
+      <w:r>
+        <w:t>Scolipede</w:t>
+      </w:r>
+      <w:proofErr w:type="spellEnd"/>
+      <w:r>
+        <w:t xml:space="preserve">. </w:t>
+      </w:r>
+      <w:r>
+        <w:t>How this balancing was disrupted when</w:t>
+      </w:r>
+      <w:r>
+        <w:t xml:space="preserve"> </w:t>
+      </w:r>
+      <w:r>
+        <w:t xml:space="preserve">Speed Boost </w:t>
+      </w:r>
+      <w:r>
+        <w:t xml:space="preserve">was introduced in </w:t>
+      </w:r>
+      <w:proofErr w:type="spellStart"/>
+      <w:r>
+        <w:t>Blaziken</w:t>
+      </w:r>
+      <w:proofErr w:type="spellEnd"/>
+      <w:r>
+        <w:t xml:space="preserve"> alongside his mega</w:t>
+      </w:r>
+      <w:r>
+        <w:t xml:space="preserve">. This ability made </w:t>
+      </w:r>
+      <w:proofErr w:type="spellStart"/>
+      <w:r>
+        <w:t>Blaziken</w:t>
+      </w:r>
+      <w:proofErr w:type="spellEnd"/>
+      <w:r>
+        <w:t xml:space="preserve"> overwhelming strong </w:t>
+      </w:r>
+      <w:r>
+        <w:t xml:space="preserve">that it instantly got sent into Ubers tier on </w:t>
+      </w:r>
+      <w:proofErr w:type="spellStart"/>
+      <w:r>
+        <w:t>Smogon</w:t>
+      </w:r>
+      <w:proofErr w:type="spellEnd"/>
+      <w:r>
+        <w:t xml:space="preserve">. </w:t>
+      </w:r>
+      <w:r>
+        <w:t xml:space="preserve">Ubers tier is a tier on </w:t>
+      </w:r>
+      <w:proofErr w:type="spellStart"/>
+      <w:r>
+        <w:t>Smogon</w:t>
+      </w:r>
+      <w:proofErr w:type="spellEnd"/>
+      <w:r>
+        <w:t xml:space="preserve"> where all the </w:t>
+      </w:r>
+      <w:proofErr w:type="spellStart"/>
+      <w:r>
+        <w:t>legendaries</w:t>
+      </w:r>
+      <w:proofErr w:type="spellEnd"/>
+      <w:r>
+        <w:t xml:space="preserve"> reside. </w:t>
+      </w:r>
+      <w:r>
+        <w:t xml:space="preserve">To illustrate how </w:t>
+      </w:r>
+      <w:r>
+        <w:t>impactful</w:t>
+      </w:r>
+      <w:r>
+        <w:t xml:space="preserve"> this ability is given to a mediocre </w:t>
+      </w:r>
+      <w:proofErr w:type="spellStart"/>
+      <w:r>
+        <w:t>Pokemon</w:t>
+      </w:r>
+      <w:proofErr w:type="spellEnd"/>
+      <w:r>
+        <w:t xml:space="preserve">, let’s </w:t>
+      </w:r>
+      <w:proofErr w:type="gramStart"/>
+      <w:r>
+        <w:t>look into</w:t>
+      </w:r>
+      <w:proofErr w:type="gramEnd"/>
+      <w:r>
+        <w:t xml:space="preserve"> </w:t>
+      </w:r>
+      <w:proofErr w:type="spellStart"/>
+      <w:r>
+        <w:t>Espathra</w:t>
+      </w:r>
+      <w:proofErr w:type="spellEnd"/>
+      <w:r>
+        <w:t xml:space="preserve">. </w:t>
+      </w:r>
+      <w:proofErr w:type="spellStart"/>
+      <w:r>
+        <w:t>Espathra’s</w:t>
+      </w:r>
+      <w:proofErr w:type="spellEnd"/>
+      <w:r>
+        <w:t xml:space="preserve"> stats are not anything </w:t>
+      </w:r>
+      <w:r>
+        <w:t xml:space="preserve">to scream at. Despite its overall decent stats, this ostrich </w:t>
+      </w:r>
+      <w:proofErr w:type="spellStart"/>
+      <w:r>
+        <w:t>Pokemon</w:t>
+      </w:r>
+      <w:proofErr w:type="spellEnd"/>
+      <w:r>
+        <w:t xml:space="preserve"> got instantly sent to </w:t>
+      </w:r>
+      <w:proofErr w:type="spellStart"/>
+      <w:r>
+        <w:t>ubers</w:t>
+      </w:r>
+      <w:proofErr w:type="spellEnd"/>
+      <w:r>
+        <w:t xml:space="preserve"> tier in </w:t>
+      </w:r>
+      <w:proofErr w:type="spellStart"/>
+      <w:r>
+        <w:t>Smogon</w:t>
+      </w:r>
+      <w:proofErr w:type="spellEnd"/>
+      <w:r>
+        <w:t xml:space="preserve">. In contrast, previously mentioned 4 </w:t>
+      </w:r>
+      <w:proofErr w:type="spellStart"/>
+      <w:r>
+        <w:t>Pokemon</w:t>
+      </w:r>
+      <w:proofErr w:type="spellEnd"/>
+      <w:r>
+        <w:t xml:space="preserve"> with Speed Boost were never classified as Ubers tier.  </w:t>
+      </w:r>
+    </w:p>
+    <w:p>
+      <w:pPr>
+        <w:spacing w:line="480" w:lineRule="auto"/>
+      </w:pPr>
+      <w:r>
+        <w:tab/>
+      </w:r>
+      <w:r>
+        <w:t>Generation 8 introduced an unprecedented ability:</w:t>
+      </w:r>
+      <w:r>
+        <w:t xml:space="preserve"> a </w:t>
+      </w:r>
+      <w:proofErr w:type="spellStart"/>
+      <w:r>
+        <w:t>Pokemon’s</w:t>
+      </w:r>
+      <w:proofErr w:type="spellEnd"/>
+      <w:r>
+        <w:t xml:space="preserve"> ability that can always hit through Protect </w:t>
+      </w:r>
+      <w:r>
+        <w:t>–</w:t>
+      </w:r>
+      <w:r>
+        <w:t xml:space="preserve"> </w:t>
+      </w:r>
+      <w:proofErr w:type="spellStart"/>
+      <w:r>
+        <w:t>Urshifu</w:t>
+      </w:r>
+      <w:r>
+        <w:t>’s</w:t>
+      </w:r>
+      <w:proofErr w:type="spellEnd"/>
+      <w:r>
+        <w:t xml:space="preserve"> Unseen Fist ability. This </w:t>
+      </w:r>
+      <w:r>
+        <w:t xml:space="preserve">ability breaks the fundamental concept of the game because Protect is a move that should always guarantee </w:t>
+      </w:r>
+      <w:r>
         <w:lastRenderedPageBreak/>
-        <w:t>Medicham</w:t>
-      </w:r>
-      <w:proofErr w:type="spellEnd"/>
-      <w:r>
-        <w:t xml:space="preserve">, a </w:t>
+        <w:t xml:space="preserve">the </w:t>
       </w:r>
       <w:proofErr w:type="spellStart"/>
       <w:r>
@@ -2081,15 +2553,87 @@
       </w:r>
       <w:proofErr w:type="spellEnd"/>
       <w:r>
-        <w:t xml:space="preserve"> that was introduced in generation 3, has 60 base attack, so it turns into 120 base attack with the pure power ability. </w:t>
-      </w:r>
-      <w:proofErr w:type="spellStart"/>
-      <w:r>
-        <w:t>Azumarill</w:t>
-      </w:r>
-      <w:proofErr w:type="spellEnd"/>
-      <w:r>
-        <w:t xml:space="preserve">, a </w:t>
+        <w:t xml:space="preserve"> that utilizes </w:t>
+      </w:r>
+      <w:r>
+        <w:t xml:space="preserve">does not get damaged </w:t>
+      </w:r>
+      <w:r>
+        <w:t>(</w:t>
+      </w:r>
+      <w:r>
+        <w:t xml:space="preserve">barring </w:t>
+      </w:r>
+      <w:r>
+        <w:t>the move Feint, but that move is so niche</w:t>
+      </w:r>
+      <w:r>
+        <w:t>, it is never used</w:t>
+      </w:r>
+      <w:r>
+        <w:t xml:space="preserve">). </w:t>
+      </w:r>
+      <w:r>
+        <w:t>A</w:t>
+      </w:r>
+      <w:r>
+        <w:t xml:space="preserve">nother example of broken design in Generation 8 is </w:t>
+      </w:r>
+      <w:proofErr w:type="spellStart"/>
+      <w:r>
+        <w:t>Zacian</w:t>
+      </w:r>
+      <w:proofErr w:type="spellEnd"/>
+      <w:r>
+        <w:t xml:space="preserve">-Crowned, which boasts the ability Intrepid Sword and a base Attack stat of 170. Intrepid Sword increases </w:t>
+      </w:r>
+      <w:proofErr w:type="spellStart"/>
+      <w:r>
+        <w:t>Zacian’s</w:t>
+      </w:r>
+      <w:proofErr w:type="spellEnd"/>
+      <w:r>
+        <w:t xml:space="preserve"> Attack by 50% upon switching in, and combined with its exceptional Fairy/Steel typing, </w:t>
+      </w:r>
+      <w:proofErr w:type="spellStart"/>
+      <w:r>
+        <w:t>Zacian</w:t>
+      </w:r>
+      <w:proofErr w:type="spellEnd"/>
+      <w:r>
+        <w:t>-Crowned was so overpowered that its ability was nerfed in Generation 9 to activate only on its first switch-in.</w:t>
+      </w:r>
+    </w:p>
+    <w:p>
+      <w:pPr>
+        <w:spacing w:line="480" w:lineRule="auto"/>
+      </w:pPr>
+      <w:r>
+        <w:tab/>
+        <w:t xml:space="preserve">In generation 9, </w:t>
+      </w:r>
+      <w:r>
+        <w:t xml:space="preserve">new abilities pushed the game in terms of balance, </w:t>
+      </w:r>
+      <w:r>
+        <w:t xml:space="preserve">the </w:t>
+      </w:r>
+      <w:proofErr w:type="spellStart"/>
+      <w:r>
+        <w:t>runination</w:t>
+      </w:r>
+      <w:proofErr w:type="spellEnd"/>
+      <w:r>
+        <w:t xml:space="preserve"> ability – Vessels of Ruin, Tablets of Ruin, Swords of Ruin and Beads of Ruin</w:t>
+      </w:r>
+      <w:r>
+        <w:t xml:space="preserve"> --</w:t>
+      </w:r>
+      <w:r>
+        <w:t xml:space="preserve"> reduces </w:t>
+      </w:r>
+      <w:r>
+        <w:t xml:space="preserve">specific stat of all the </w:t>
       </w:r>
       <w:proofErr w:type="spellStart"/>
       <w:r>
@@ -2097,342 +2641,16 @@
       </w:r>
       <w:proofErr w:type="spellEnd"/>
       <w:r>
-        <w:t xml:space="preserve"> that was introduced in generation 2, has 50 base attack, so with huge power, it turns into 100 base stat total. However, in generation 6, 2 mega </w:t>
-      </w:r>
-      <w:proofErr w:type="spellStart"/>
-      <w:r>
-        <w:t>Pokemon</w:t>
-      </w:r>
-      <w:proofErr w:type="spellEnd"/>
-      <w:r>
-        <w:t xml:space="preserve"> were given huge power </w:t>
-      </w:r>
-      <w:proofErr w:type="spellStart"/>
-      <w:r>
-        <w:t>Medicham</w:t>
-      </w:r>
-      <w:proofErr w:type="spellEnd"/>
-      <w:r>
-        <w:t xml:space="preserve"> and </w:t>
-      </w:r>
-      <w:proofErr w:type="spellStart"/>
-      <w:r>
-        <w:t>Mawile</w:t>
-      </w:r>
-      <w:proofErr w:type="spellEnd"/>
-      <w:r>
-        <w:t xml:space="preserve">. </w:t>
-      </w:r>
-      <w:proofErr w:type="spellStart"/>
-      <w:r>
-        <w:t>Medicham</w:t>
-      </w:r>
-      <w:proofErr w:type="spellEnd"/>
-      <w:r>
-        <w:t xml:space="preserve">-M has a 100 base attack, turning into 200 base attack with pure power, and </w:t>
-      </w:r>
-      <w:proofErr w:type="spellStart"/>
-      <w:r>
-        <w:t>Mawile</w:t>
-      </w:r>
-      <w:proofErr w:type="spellEnd"/>
-      <w:r>
-        <w:t xml:space="preserve">-M has 105 attack, and it turns into 210 base attack with huge power. To put it into perspective of how insane these stats are, the top 5 highest attack </w:t>
-      </w:r>
-      <w:proofErr w:type="spellStart"/>
-      <w:r>
-        <w:t>Pokemon</w:t>
-      </w:r>
-      <w:proofErr w:type="spellEnd"/>
-      <w:r>
-        <w:t xml:space="preserve"> without any abilities are: Mega </w:t>
-      </w:r>
-      <w:proofErr w:type="spellStart"/>
-      <w:r>
-        <w:t>Mewtwo</w:t>
-      </w:r>
-      <w:proofErr w:type="spellEnd"/>
-      <w:r>
-        <w:t xml:space="preserve">-X (190), </w:t>
-      </w:r>
-      <w:proofErr w:type="spellStart"/>
-      <w:r>
-        <w:t>Heracross</w:t>
-      </w:r>
-      <w:proofErr w:type="spellEnd"/>
-      <w:r>
-        <w:t xml:space="preserve">-M (185), </w:t>
-      </w:r>
-      <w:proofErr w:type="spellStart"/>
-      <w:r>
-        <w:t>Kartana</w:t>
-      </w:r>
-      <w:proofErr w:type="spellEnd"/>
-      <w:r>
-        <w:t xml:space="preserve"> (181), </w:t>
-      </w:r>
-      <w:proofErr w:type="spellStart"/>
-      <w:r>
-        <w:t>Deoxys</w:t>
-      </w:r>
-      <w:proofErr w:type="spellEnd"/>
-      <w:r>
-        <w:t xml:space="preserve"> (180) and </w:t>
-      </w:r>
-      <w:proofErr w:type="spellStart"/>
-      <w:r>
-        <w:t>Groudon</w:t>
-      </w:r>
-      <w:proofErr w:type="spellEnd"/>
-      <w:r>
-        <w:t>-Primal (180)</w:t>
-      </w:r>
-      <w:r>
-        <w:t xml:space="preserve">. </w:t>
-      </w:r>
-    </w:p>
-    <w:p>
-      <w:pPr>
-        <w:spacing w:line="480" w:lineRule="auto"/>
-      </w:pPr>
-      <w:r>
-        <w:tab/>
-      </w:r>
-      <w:r>
-        <w:t xml:space="preserve">In generation 3, </w:t>
-      </w:r>
-      <w:proofErr w:type="spellStart"/>
-      <w:r>
-        <w:t>Pokemon</w:t>
-      </w:r>
-      <w:proofErr w:type="spellEnd"/>
-      <w:r>
-        <w:t xml:space="preserve"> introduced the Speed Boost ability, which was balanced around weak </w:t>
-      </w:r>
-      <w:proofErr w:type="spellStart"/>
-      <w:r>
-        <w:t>Pokemon</w:t>
-      </w:r>
-      <w:proofErr w:type="spellEnd"/>
-      <w:r>
-        <w:t xml:space="preserve"> having this ability – </w:t>
-      </w:r>
-      <w:proofErr w:type="spellStart"/>
-      <w:r>
-        <w:t>Ninjask</w:t>
-      </w:r>
-      <w:proofErr w:type="spellEnd"/>
-      <w:r>
-        <w:t xml:space="preserve">, </w:t>
-      </w:r>
-      <w:proofErr w:type="spellStart"/>
-      <w:r>
-        <w:t>Yanmega</w:t>
-      </w:r>
-      <w:proofErr w:type="spellEnd"/>
-      <w:r>
-        <w:t xml:space="preserve">, </w:t>
-      </w:r>
-      <w:proofErr w:type="spellStart"/>
-      <w:r>
-        <w:t>Sharpedo</w:t>
-      </w:r>
-      <w:proofErr w:type="spellEnd"/>
-      <w:r>
-        <w:t xml:space="preserve">, and </w:t>
-      </w:r>
-      <w:proofErr w:type="spellStart"/>
-      <w:r>
-        <w:t>Scolipede</w:t>
-      </w:r>
-      <w:proofErr w:type="spellEnd"/>
-      <w:r>
-        <w:t xml:space="preserve">. Then in generation 6, it was introduced in </w:t>
-      </w:r>
-      <w:proofErr w:type="spellStart"/>
-      <w:r>
-        <w:t>Blaziken</w:t>
-      </w:r>
-      <w:proofErr w:type="spellEnd"/>
-      <w:r>
-        <w:t xml:space="preserve"> alongside his mega, which this </w:t>
-      </w:r>
-      <w:proofErr w:type="spellStart"/>
-      <w:r>
-        <w:t>Pokemon</w:t>
-      </w:r>
-      <w:proofErr w:type="spellEnd"/>
-      <w:r>
-        <w:t xml:space="preserve"> was perceived as so strong that it instantly got sent into Ubers tier on </w:t>
-      </w:r>
-      <w:proofErr w:type="spellStart"/>
-      <w:r>
-        <w:t>Smogon</w:t>
-      </w:r>
-      <w:proofErr w:type="spellEnd"/>
-      <w:r>
-        <w:t xml:space="preserve">. To illustrate how broken this ability is given to a mediocre </w:t>
-      </w:r>
-      <w:proofErr w:type="spellStart"/>
-      <w:r>
-        <w:t>Pokemon</w:t>
-      </w:r>
-      <w:proofErr w:type="spellEnd"/>
-      <w:r>
-        <w:t xml:space="preserve">, let’s look into </w:t>
-      </w:r>
-      <w:proofErr w:type="spellStart"/>
-      <w:r>
-        <w:t>Espathra</w:t>
-      </w:r>
-      <w:proofErr w:type="spellEnd"/>
-      <w:r>
-        <w:t xml:space="preserve">. </w:t>
-      </w:r>
-      <w:proofErr w:type="spellStart"/>
-      <w:r>
-        <w:t>Espathra’s</w:t>
-      </w:r>
-      <w:proofErr w:type="spellEnd"/>
-      <w:r>
-        <w:t xml:space="preserve"> stats are not anything very impressive, mediocre, however this ostrich </w:t>
-      </w:r>
-      <w:proofErr w:type="spellStart"/>
-      <w:r>
-        <w:t>Pokemon</w:t>
-      </w:r>
-      <w:proofErr w:type="spellEnd"/>
-      <w:r>
-        <w:t xml:space="preserve"> was instantly sent to </w:t>
-      </w:r>
-      <w:proofErr w:type="spellStart"/>
-      <w:r>
-        <w:t>ubers</w:t>
-      </w:r>
-      <w:proofErr w:type="spellEnd"/>
-      <w:r>
-        <w:t xml:space="preserve"> in </w:t>
-      </w:r>
-      <w:proofErr w:type="spellStart"/>
-      <w:r>
-        <w:t>Smogon</w:t>
-      </w:r>
-      <w:proofErr w:type="spellEnd"/>
-      <w:r>
-        <w:t xml:space="preserve">. However, the 4 </w:t>
-      </w:r>
-      <w:proofErr w:type="spellStart"/>
-      <w:r>
-        <w:t>Pokemon</w:t>
-      </w:r>
-      <w:proofErr w:type="spellEnd"/>
-      <w:r>
-        <w:t xml:space="preserve"> listed above was never sent to Ubers tier, the tier for </w:t>
-      </w:r>
-      <w:proofErr w:type="spellStart"/>
-      <w:r>
-        <w:t>legendaries</w:t>
-      </w:r>
-      <w:proofErr w:type="spellEnd"/>
-      <w:r>
-        <w:t xml:space="preserve">.  </w:t>
-      </w:r>
-    </w:p>
-    <w:p>
-      <w:pPr>
-        <w:spacing w:line="480" w:lineRule="auto"/>
-      </w:pPr>
-      <w:r>
-        <w:tab/>
-        <w:t xml:space="preserve">In generation 8, something never seen before was released, a </w:t>
-      </w:r>
-      <w:proofErr w:type="spellStart"/>
-      <w:r>
-        <w:t>Pokemon’s</w:t>
-      </w:r>
-      <w:proofErr w:type="spellEnd"/>
-      <w:r>
-        <w:t xml:space="preserve"> ability that can always hit through Protect -- </w:t>
-      </w:r>
-      <w:proofErr w:type="spellStart"/>
-      <w:r>
-        <w:t>Urshifu</w:t>
-      </w:r>
-      <w:proofErr w:type="spellEnd"/>
-      <w:r>
-        <w:t xml:space="preserve"> with the Unseen Fist ability. This </w:t>
-      </w:r>
-      <w:r>
-        <w:t xml:space="preserve">ability breaks the fundamental concept of the game because Protect is a move that should always guarantee the </w:t>
-      </w:r>
-      <w:proofErr w:type="spellStart"/>
-      <w:r>
-        <w:t>Pokemon</w:t>
-      </w:r>
-      <w:proofErr w:type="spellEnd"/>
-      <w:r>
-        <w:t xml:space="preserve"> that utilizes it does not get hit (aside from the move Feint, but that move is so niche and I personally have never ever seen that move used). Another </w:t>
-      </w:r>
-      <w:proofErr w:type="spellStart"/>
-      <w:r>
-        <w:t>Pokemon</w:t>
-      </w:r>
-      <w:proofErr w:type="spellEnd"/>
-      <w:r>
-        <w:t xml:space="preserve"> that was </w:t>
-      </w:r>
-      <w:r>
-        <w:lastRenderedPageBreak/>
-        <w:t xml:space="preserve">introduced in generation 8 that was undeniably broken was </w:t>
-      </w:r>
-      <w:proofErr w:type="spellStart"/>
-      <w:r>
-        <w:t>Zacian</w:t>
-      </w:r>
-      <w:proofErr w:type="spellEnd"/>
-      <w:r>
-        <w:t xml:space="preserve">-crowned, which has the ability Intrepid Sword and a base attack stat of 170. Intrepid Sword increases </w:t>
-      </w:r>
-      <w:proofErr w:type="spellStart"/>
-      <w:r>
-        <w:t>Zacian’s</w:t>
-      </w:r>
-      <w:proofErr w:type="spellEnd"/>
-      <w:r>
-        <w:t xml:space="preserve"> attack stat by 50%, and not to mention the insanely broken Fairy and Steel typing. This ability was so broken that it had to be nerfed in generation 9 that on first switch in, </w:t>
-      </w:r>
-      <w:proofErr w:type="spellStart"/>
-      <w:r>
-        <w:t>Zacian</w:t>
-      </w:r>
-      <w:proofErr w:type="spellEnd"/>
-      <w:r>
-        <w:t xml:space="preserve"> will increase its attack stat by 50%. </w:t>
-      </w:r>
-    </w:p>
-    <w:p>
-      <w:pPr>
-        <w:spacing w:line="480" w:lineRule="auto"/>
-      </w:pPr>
-      <w:r>
-        <w:tab/>
-        <w:t xml:space="preserve">In generation 9, there were broken abilities that changed the game, the </w:t>
-      </w:r>
-      <w:proofErr w:type="spellStart"/>
-      <w:r>
-        <w:t>runination</w:t>
-      </w:r>
-      <w:proofErr w:type="spellEnd"/>
-      <w:r>
-        <w:t xml:space="preserve"> ability – Vessels of Ruin, Tablets of Ruin, Swords of Ruin and Beads of Ruin, which reduces the X (depends on ability) stat of all </w:t>
-      </w:r>
-      <w:proofErr w:type="spellStart"/>
-      <w:r>
-        <w:t>Pokemon</w:t>
-      </w:r>
-      <w:proofErr w:type="spellEnd"/>
-      <w:r>
-        <w:t xml:space="preserve"> on the field except itself by 25%. Another ability, Zero to Hero was introduced, which is an ability that increase a </w:t>
+        <w:t xml:space="preserve"> on the field (except the user) by 25%. </w:t>
+      </w:r>
+      <w:r>
+        <w:t xml:space="preserve">Another </w:t>
+      </w:r>
+      <w:r>
+        <w:t xml:space="preserve">game changing </w:t>
+      </w:r>
+      <w:r>
+        <w:t xml:space="preserve">ability, Zero to Hero was introduced, which is an ability that increase a </w:t>
       </w:r>
       <w:proofErr w:type="spellStart"/>
       <w:r>
@@ -2536,28 +2754,67 @@
           <w:i/>
           <w:iCs/>
         </w:rPr>
+        <w:lastRenderedPageBreak/>
         <w:tab/>
         <w:t>Figure 4</w:t>
       </w:r>
       <w:r>
-        <w:t xml:space="preserve"> represents the average base power between damage classes, and examine if there is a correlation between an increase in base power with physical or special moves </w:t>
-      </w:r>
-      <w:r>
-        <w:lastRenderedPageBreak/>
-        <w:t xml:space="preserve">per generations. This figure does not account for certain moves, see </w:t>
-      </w:r>
-      <w:r>
-        <w:rPr>
-          <w:i/>
-          <w:iCs/>
-        </w:rPr>
-        <w:t>Appendix 1</w:t>
-      </w:r>
-      <w:r>
-        <w:t>. There doesn’t seem to be any correlation between moves and their bas</w:t>
-      </w:r>
-      <w:r>
-        <w:t xml:space="preserve">e power over generations. Most of the moves introduced in earlier generations are ‘staple moves’ or ‘common moves’ such as Tackle or Pound for early game or Fire Blast, Hydro Pump, Draco Meteor, thus the first 2 generations resulting in lower physical and special moves. It seems that later generations introduced more signature moves or niche/utility move. In generation 9, 64 moves were introduced in generation 9, and 87.5% of moves are signature.  </w:t>
+        <w:t xml:space="preserve"> represents the average base power between damage classes</w:t>
+      </w:r>
+      <w:r>
+        <w:t xml:space="preserve"> (physical and special</w:t>
+      </w:r>
+      <w:proofErr w:type="gramStart"/>
+      <w:r>
+        <w:t>)</w:t>
+      </w:r>
+      <w:r>
+        <w:t>, and</w:t>
+      </w:r>
+      <w:proofErr w:type="gramEnd"/>
+      <w:r>
+        <w:t xml:space="preserve"> examine if there is a correlation between an increase in base power with physical or special moves per generations. </w:t>
+      </w:r>
+      <w:r>
+        <w:t>Certain moves are excluded from this analysis (see Appendix 1). Based on the data, t</w:t>
+      </w:r>
+      <w:r>
+        <w:t>here doesn’t seem to be any correlation between moves and their bas</w:t>
+      </w:r>
+      <w:r>
+        <w:t xml:space="preserve">e power over generations. </w:t>
+      </w:r>
+      <w:r>
+        <w:t>M</w:t>
+      </w:r>
+      <w:r>
+        <w:t>oves introduced in earlier generations are ‘staple moves’ or ‘common moves’ such as Tackle or Pound for early game or Fire Blast, Hydro Pump, Draco Meteor</w:t>
+      </w:r>
+      <w:r>
+        <w:t xml:space="preserve">. The prevalence of </w:t>
+      </w:r>
+      <w:proofErr w:type="gramStart"/>
+      <w:r>
+        <w:t>general-use</w:t>
+      </w:r>
+      <w:proofErr w:type="gramEnd"/>
+      <w:r>
+        <w:t xml:space="preserve"> moves in generation 1 and generation 2 contributes to a lower average base stat for both physical and special.</w:t>
+      </w:r>
+      <w:r>
+        <w:t xml:space="preserve"> </w:t>
+      </w:r>
+      <w:r>
+        <w:t xml:space="preserve">In contrast, </w:t>
+      </w:r>
+      <w:r>
+        <w:t xml:space="preserve">later generations introduced more signature moves or niche/utility move. </w:t>
+      </w:r>
+      <w:r>
+        <w:t>For example,</w:t>
+      </w:r>
+      <w:r>
+        <w:t xml:space="preserve"> generation 9, 64 moves were introduced in generation 9, and 87.5% of moves are signature.  </w:t>
       </w:r>
     </w:p>
     <w:tbl>
@@ -2654,10 +2911,37 @@
         <w:t>Figure 5</w:t>
       </w:r>
       <w:r>
-        <w:t xml:space="preserve"> represents the max base stats (of attack, defence, hit points, special attack, special defence, and speed) </w:t>
-      </w:r>
-      <w:r>
-        <w:t xml:space="preserve">per generation. This heatmap showcases in earlier generations have higher stats, however they are held back by their other stats. For example, </w:t>
+        <w:t xml:space="preserve"> </w:t>
+      </w:r>
+      <w:r>
+        <w:t>illustrates</w:t>
+      </w:r>
+      <w:r>
+        <w:t xml:space="preserve"> the max</w:t>
+      </w:r>
+      <w:r>
+        <w:t>imum</w:t>
+      </w:r>
+      <w:r>
+        <w:t xml:space="preserve"> base stats (attack, defence, hit points, special attack, special defence, and speed) </w:t>
+      </w:r>
+      <w:r>
+        <w:t xml:space="preserve">per generation. </w:t>
+      </w:r>
+      <w:r>
+        <w:t xml:space="preserve">This heatmap highlights a key trend: while earlier generations feature Pokémon with exceptionally high individual stats, </w:t>
+      </w:r>
+      <w:r>
+        <w:t xml:space="preserve">however, </w:t>
+      </w:r>
+      <w:r>
+        <w:t>they are often offset by significant weaknesses in their other stats.</w:t>
+      </w:r>
+      <w:r>
+        <w:t xml:space="preserve"> </w:t>
+      </w:r>
+      <w:r>
+        <w:t xml:space="preserve">For example, </w:t>
       </w:r>
       <w:proofErr w:type="spellStart"/>
       <w:r>
@@ -2681,7 +2965,30 @@
       </w:r>
       <w:proofErr w:type="spellEnd"/>
       <w:r>
-        <w:t xml:space="preserve"> is balanced by having low attack, defence , speed , and special attack, and any physical attack will do a great deal of damage. Looking at the generation 8 </w:t>
+        <w:t xml:space="preserve"> is balanced by having low attack, </w:t>
+      </w:r>
+      <w:proofErr w:type="gramStart"/>
+      <w:r>
+        <w:t>defence ,</w:t>
+      </w:r>
+      <w:proofErr w:type="gramEnd"/>
+      <w:r>
+        <w:t xml:space="preserve"> speed , and special attack, and any physical </w:t>
+      </w:r>
+      <w:r>
+        <w:lastRenderedPageBreak/>
+        <w:t>attack will do a great deal of damage.</w:t>
+      </w:r>
+      <w:r>
+        <w:t xml:space="preserve"> In comparison, </w:t>
+      </w:r>
+      <w:proofErr w:type="spellStart"/>
+      <w:r>
+        <w:t>Regidrago</w:t>
+      </w:r>
+      <w:proofErr w:type="spellEnd"/>
+      <w:r>
+        <w:t xml:space="preserve">, a </w:t>
       </w:r>
       <w:proofErr w:type="spellStart"/>
       <w:r>
@@ -2689,23 +2996,10 @@
       </w:r>
       <w:proofErr w:type="spellEnd"/>
       <w:r>
-        <w:t xml:space="preserve"> with 200 HP, </w:t>
-      </w:r>
-      <w:proofErr w:type="spellStart"/>
-      <w:r>
-        <w:t>Regidrago</w:t>
-      </w:r>
-      <w:proofErr w:type="spellEnd"/>
-      <w:r>
-        <w:t xml:space="preserve">. Though </w:t>
-      </w:r>
-      <w:proofErr w:type="spellStart"/>
-      <w:r>
-        <w:t>Regidrago</w:t>
-      </w:r>
-      <w:proofErr w:type="spellEnd"/>
-      <w:r>
-        <w:t xml:space="preserve"> has 55 less stats in HP, but it has more balanced stats. The same could be said for </w:t>
+        <w:t xml:space="preserve"> introduced in generation 8 with 200 HP has more balanced stats despite the 55 less stats in HP. </w:t>
+      </w:r>
+      <w:r>
+        <w:t xml:space="preserve">The same could be said for </w:t>
       </w:r>
       <w:proofErr w:type="spellStart"/>
       <w:r>
@@ -2764,42 +3058,38 @@
         <w:t>2</w:t>
       </w:r>
       <w:r>
+        <w:t xml:space="preserve"> showcases the base stat totals between </w:t>
+      </w:r>
+      <w:proofErr w:type="spellStart"/>
+      <w:r>
+        <w:t>Blissey</w:t>
+      </w:r>
+      <w:proofErr w:type="spellEnd"/>
+      <w:r>
+        <w:t xml:space="preserve">, </w:t>
+      </w:r>
+      <w:proofErr w:type="spellStart"/>
+      <w:r>
+        <w:t>Regidrago</w:t>
+      </w:r>
+      <w:proofErr w:type="spellEnd"/>
+      <w:r>
+        <w:t xml:space="preserve">, and </w:t>
+      </w:r>
+      <w:proofErr w:type="spellStart"/>
+      <w:r>
+        <w:t>Alomamola</w:t>
+      </w:r>
+      <w:proofErr w:type="spellEnd"/>
+      <w:r>
+        <w:t xml:space="preserve">. </w:t>
+      </w:r>
+      <w:r>
+        <w:t>A</w:t>
+      </w:r>
+      <w:r>
         <w:t xml:space="preserve"> </w:t>
       </w:r>
-      <w:r>
-        <w:lastRenderedPageBreak/>
-        <w:t xml:space="preserve">showcases the base stat totals between </w:t>
-      </w:r>
-      <w:proofErr w:type="spellStart"/>
-      <w:r>
-        <w:t>Blissey</w:t>
-      </w:r>
-      <w:proofErr w:type="spellEnd"/>
-      <w:r>
-        <w:t xml:space="preserve">, </w:t>
-      </w:r>
-      <w:proofErr w:type="spellStart"/>
-      <w:r>
-        <w:t>Regidrago</w:t>
-      </w:r>
-      <w:proofErr w:type="spellEnd"/>
-      <w:r>
-        <w:t xml:space="preserve">, and </w:t>
-      </w:r>
-      <w:proofErr w:type="spellStart"/>
-      <w:r>
-        <w:t>Alomamola</w:t>
-      </w:r>
-      <w:proofErr w:type="spellEnd"/>
-      <w:r>
-        <w:t xml:space="preserve">. </w:t>
-      </w:r>
-      <w:r>
-        <w:t>A</w:t>
-      </w:r>
-      <w:r>
-        <w:t xml:space="preserve"> </w:t>
-      </w:r>
       <w:proofErr w:type="spellStart"/>
       <w:r>
         <w:t>Pokemon</w:t>
@@ -2818,15 +3108,9 @@
       </w:pPr>
       <w:r>
         <w:tab/>
-        <w:t xml:space="preserve">The </w:t>
-      </w:r>
-      <w:proofErr w:type="spellStart"/>
-      <w:r>
-        <w:t>Pokemon</w:t>
-      </w:r>
-      <w:proofErr w:type="spellEnd"/>
-      <w:r>
-        <w:t xml:space="preserve"> with the highest defence and special defence stat is </w:t>
+      </w:r>
+      <w:r>
+        <w:t xml:space="preserve">The Pokémon with the highest Defense and Special Defense stats in the series is </w:t>
       </w:r>
       <w:proofErr w:type="spellStart"/>
       <w:r>
@@ -2834,7 +3118,7 @@
       </w:r>
       <w:proofErr w:type="spellEnd"/>
       <w:r>
-        <w:t xml:space="preserve">, which has 230 in both defence and special defence. However, its other stats are pitiful, with </w:t>
+        <w:t xml:space="preserve">, with an impressive 230 in both categories. However, </w:t>
       </w:r>
       <w:proofErr w:type="spellStart"/>
       <w:r>
@@ -2842,15 +3126,7 @@
       </w:r>
       <w:proofErr w:type="spellEnd"/>
       <w:r>
-        <w:t xml:space="preserve"> HP at 20, Attack at 10, Defence at 10, Speed at 5. A </w:t>
-      </w:r>
-      <w:proofErr w:type="spellStart"/>
-      <w:r>
-        <w:t>Pokemon</w:t>
-      </w:r>
-      <w:proofErr w:type="spellEnd"/>
-      <w:r>
-        <w:t xml:space="preserve"> high defence stat in Generation 9 is </w:t>
+        <w:t xml:space="preserve"> other stats are abysmally low: 20 HP, 10 Attack, 10 Special Attack, and 5 Speed, which limits its usability in most battle scenarios. By contrast, </w:t>
       </w:r>
       <w:proofErr w:type="spellStart"/>
       <w:r>
@@ -2858,7 +3134,15 @@
       </w:r>
       <w:proofErr w:type="spellEnd"/>
       <w:r>
-        <w:t xml:space="preserve"> at 160. However, unlike </w:t>
+        <w:t xml:space="preserve">, a Generation 9 Pokémon with 160 base Defense, has a much more balanced stat distribution, with 88 base stats in all its other categories. This makes </w:t>
+      </w:r>
+      <w:proofErr w:type="spellStart"/>
+      <w:r>
+        <w:t>Pecharunt</w:t>
+      </w:r>
+      <w:proofErr w:type="spellEnd"/>
+      <w:r>
+        <w:t xml:space="preserve"> far more viable in battle compared to </w:t>
       </w:r>
       <w:proofErr w:type="spellStart"/>
       <w:r>
@@ -2866,23 +3150,10 @@
       </w:r>
       <w:proofErr w:type="spellEnd"/>
       <w:r>
-        <w:t xml:space="preserve">, </w:t>
-      </w:r>
-      <w:proofErr w:type="spellStart"/>
-      <w:r>
-        <w:t>Pecharunt</w:t>
-      </w:r>
-      <w:proofErr w:type="spellEnd"/>
-      <w:r>
-        <w:t xml:space="preserve"> has 88 base stats for all other stats aside from defence, making it much more usable than </w:t>
-      </w:r>
-      <w:proofErr w:type="spellStart"/>
-      <w:r>
-        <w:t>Shuckle</w:t>
-      </w:r>
-      <w:proofErr w:type="spellEnd"/>
-      <w:r>
-        <w:t xml:space="preserve">. </w:t>
+        <w:t>, whose extreme stat specialization comes at a steep cost</w:t>
+      </w:r>
+      <w:r>
+        <w:t>.</w:t>
       </w:r>
     </w:p>
     <w:tbl>
@@ -2907,6 +3178,7 @@
               <w:rPr>
                 <w:noProof/>
               </w:rPr>
+              <w:lastRenderedPageBreak/>
               <w:drawing>
                 <wp:inline distT="0" distB="0" distL="0" distR="0" wp14:anchorId="5FA27152" wp14:editId="1BE8410E">
                   <wp:extent cx="5935980" cy="2834640"/>
@@ -2989,7 +3261,13 @@
         <w:t>Figure 6</w:t>
       </w:r>
       <w:r>
-        <w:t xml:space="preserve"> represents the typing based on offensive and defensive capabilities using </w:t>
+        <w:t xml:space="preserve"> </w:t>
+      </w:r>
+      <w:r>
+        <w:t>illustrates</w:t>
+      </w:r>
+      <w:r>
+        <w:t xml:space="preserve"> the typing based on offensive and defensive capabilities using </w:t>
       </w:r>
       <w:r>
         <w:rPr>
@@ -2999,7 +3277,27 @@
         <w:t>RankAlgorithm.py</w:t>
       </w:r>
       <w:r>
-        <w:t xml:space="preserve">. It calculates an offensive and defensive score based on the type effectiveness depending on how it interacts with other types. I gave a score based on as follows: </w:t>
+        <w:t xml:space="preserve">. </w:t>
+      </w:r>
+      <w:r>
+        <w:t xml:space="preserve">This algorithm </w:t>
+      </w:r>
+      <w:r>
+        <w:t xml:space="preserve">calculates an offensive and defensive score based on the </w:t>
+      </w:r>
+      <w:proofErr w:type="gramStart"/>
+      <w:r>
+        <w:t>type</w:t>
+      </w:r>
+      <w:proofErr w:type="gramEnd"/>
+      <w:r>
+        <w:t xml:space="preserve"> effectiveness</w:t>
+      </w:r>
+      <w:r>
+        <w:t>, which is determined by how each type interacts with other types. The scoring system is as follows:</w:t>
+      </w:r>
+      <w:r>
+        <w:t xml:space="preserve"> </w:t>
       </w:r>
     </w:p>
     <w:p>
@@ -3037,33 +3335,73 @@
         <w:spacing w:line="480" w:lineRule="auto"/>
       </w:pPr>
       <w:r>
+        <w:t>Defensively</w:t>
+      </w:r>
+      <w:r>
+        <w:t xml:space="preserve">: </w:t>
+      </w:r>
+      <w:r>
+        <w:t>neutral +1, not very effective +1, super effective giving -2, no effect +2</w:t>
+      </w:r>
+      <w:r>
+        <w:t xml:space="preserve">. </w:t>
+      </w:r>
+    </w:p>
+    <w:p>
+      <w:pPr>
+        <w:spacing w:line="480" w:lineRule="auto"/>
+      </w:pPr>
+      <w:r>
+        <w:t>The a</w:t>
+      </w:r>
+      <w:r>
+        <w:t>verage score is</w:t>
+      </w:r>
+      <w:r>
+        <w:t xml:space="preserve"> derived from</w:t>
+      </w:r>
+      <w:r>
+        <w:t xml:space="preserve"> adding the offensive and defensive score then </w:t>
+      </w:r>
+      <w:r>
+        <w:t>dividing</w:t>
+      </w:r>
+      <w:r>
+        <w:t xml:space="preserve"> by 2. As shown on the graph, grass and bug type </w:t>
+      </w:r>
+      <w:proofErr w:type="spellStart"/>
+      <w:r>
+        <w:t>Pokemon</w:t>
+      </w:r>
+      <w:proofErr w:type="spellEnd"/>
+      <w:r>
+        <w:t xml:space="preserve"> are the weakest type</w:t>
+      </w:r>
+      <w:r>
+        <w:t>, reflected by their weaknesses and limited resistances</w:t>
+      </w:r>
+      <w:r>
+        <w:t>.</w:t>
+      </w:r>
+      <w:r>
+        <w:t xml:space="preserve"> </w:t>
+      </w:r>
+      <w:r>
+        <w:t xml:space="preserve">Interestingly, </w:t>
+      </w:r>
+      <w:r>
+        <w:rPr>
+          <w:b/>
+          <w:bCs/>
+        </w:rPr>
+        <w:t>Ghost</w:t>
+      </w:r>
+      <w:r>
+        <w:t xml:space="preserve"> types have the highest average score, despite being known more for their offensive capabilities rather than their defensive strength. Additionally, it is surprising that Steel and Dragon types, both regarded </w:t>
+      </w:r>
+      <w:r>
         <w:lastRenderedPageBreak/>
-        <w:t>Defensively</w:t>
-      </w:r>
-      <w:r>
-        <w:t xml:space="preserve">: </w:t>
-      </w:r>
-      <w:r>
-        <w:t>neutral +1, not very effective +1, super effective giving -2, no effect +2</w:t>
-      </w:r>
-      <w:r>
-        <w:t xml:space="preserve">. </w:t>
-      </w:r>
-    </w:p>
-    <w:p>
-      <w:pPr>
-        <w:spacing w:line="480" w:lineRule="auto"/>
-      </w:pPr>
-      <w:r>
-        <w:t xml:space="preserve">Average score is adding the offensive and defensive score then divided by 2. As shown on the graph, grass and bug type </w:t>
-      </w:r>
-      <w:proofErr w:type="spellStart"/>
-      <w:r>
-        <w:t>Pokemon</w:t>
-      </w:r>
-      <w:proofErr w:type="spellEnd"/>
-      <w:r>
-        <w:t xml:space="preserve"> are the weakest type with the most resistances and weaknesses. Surpassingly, ghost has the highest average score because ghost isn’t known to be a very defensive typing, but a more offensive typing. Steel and dragon types being middling </w:t>
+        <w:t xml:space="preserve">as strong and popular </w:t>
       </w:r>
       <w:proofErr w:type="spellStart"/>
       <w:r>
@@ -3071,23 +3409,7 @@
       </w:r>
       <w:proofErr w:type="spellEnd"/>
       <w:r>
-        <w:t xml:space="preserve"> is surprising too since they are 2 types known to be great </w:t>
-      </w:r>
-      <w:proofErr w:type="spellStart"/>
-      <w:r>
-        <w:t>typings</w:t>
-      </w:r>
-      <w:proofErr w:type="spellEnd"/>
-      <w:r>
-        <w:t xml:space="preserve">, with a great amount of </w:t>
-      </w:r>
-      <w:proofErr w:type="spellStart"/>
-      <w:r>
-        <w:t>Pokemon</w:t>
-      </w:r>
-      <w:proofErr w:type="spellEnd"/>
-      <w:r>
-        <w:t>.</w:t>
+        <w:t xml:space="preserve"> with a broad range of Pokémon, fall into the middle range of the ranking.</w:t>
       </w:r>
     </w:p>
     <w:tbl>
@@ -3193,72 +3515,83 @@
     <w:p>
       <w:pPr>
         <w:spacing w:line="480" w:lineRule="auto"/>
-      </w:pPr>
-      <w:r>
-        <w:t xml:space="preserve">Multiplied average score of types by number of types in that generation divided by the number of </w:t>
-      </w:r>
-      <w:proofErr w:type="spellStart"/>
-      <w:r>
-        <w:t>pokemon</w:t>
-      </w:r>
-      <w:proofErr w:type="spellEnd"/>
-      <w:r>
-        <w:t xml:space="preserve"> in that generation to get the weighted average of that generation </w:t>
-      </w:r>
-    </w:p>
-    <w:p>
-      <w:pPr>
-        <w:pStyle w:val="ListParagraph"/>
-        <w:numPr>
-          <w:ilvl w:val="0"/>
-          <w:numId w:val="6"/>
-        </w:numPr>
+        <w:ind w:firstLine="720"/>
+      </w:pPr>
+      <w:r>
+        <w:rPr>
+          <w:i/>
+          <w:iCs/>
+        </w:rPr>
+        <w:t>Figure 7</w:t>
+      </w:r>
+      <w:r>
+        <w:t xml:space="preserve"> represents the weighted average of typing effectiveness based on the number of Pokémon introduced per generation. </w:t>
+      </w:r>
+      <w:r>
+        <w:t xml:space="preserve">These scores were derived by multiplying average score of types by the number of types of </w:t>
+      </w:r>
+      <w:proofErr w:type="spellStart"/>
+      <w:r>
+        <w:t>Pokemon</w:t>
+      </w:r>
+      <w:proofErr w:type="spellEnd"/>
+      <w:r>
+        <w:t xml:space="preserve"> in that generation divided by the number of </w:t>
+      </w:r>
+      <w:proofErr w:type="spellStart"/>
+      <w:r>
+        <w:t>Pokemon</w:t>
+      </w:r>
+      <w:proofErr w:type="spellEnd"/>
+      <w:r>
+        <w:t xml:space="preserve"> in that generation to get the weighted average per generation. </w:t>
+      </w:r>
+      <w:r>
+        <w:t xml:space="preserve">Generations 9 and 6 rank the highest, likely due to the introduction of powerful </w:t>
+      </w:r>
+      <w:proofErr w:type="spellStart"/>
+      <w:r>
+        <w:t>typings</w:t>
+      </w:r>
+      <w:proofErr w:type="spellEnd"/>
+      <w:r>
+        <w:t xml:space="preserve"> like Fairy and the prevalence of paradox and legendary Pokémon</w:t>
+      </w:r>
+      <w:r>
+        <w:t xml:space="preserve"> being mostly dark type</w:t>
+      </w:r>
+      <w:r>
+        <w:t xml:space="preserve">. In contrast, Generation 8 ranks the lowest, possibly due to the smaller number of new Pokémon introduced and the lack of impactful new </w:t>
+      </w:r>
+      <w:proofErr w:type="spellStart"/>
+      <w:r>
+        <w:t>typings</w:t>
+      </w:r>
+      <w:proofErr w:type="spellEnd"/>
+      <w:r>
+        <w:t xml:space="preserve">. </w:t>
+      </w:r>
+    </w:p>
+    <w:p>
+      <w:pPr>
         <w:spacing w:line="480" w:lineRule="auto"/>
       </w:pPr>
-      <w:r>
-        <w:t xml:space="preserve">Talk about gen 9 being on top, and gen 8 being at the bottom </w:t>
-      </w:r>
-    </w:p>
-    <w:p>
-      <w:pPr>
-        <w:pStyle w:val="ListParagraph"/>
-        <w:numPr>
-          <w:ilvl w:val="0"/>
-          <w:numId w:val="6"/>
-        </w:numPr>
+    </w:p>
+    <w:p>
+      <w:pPr>
         <w:spacing w:line="480" w:lineRule="auto"/>
       </w:pPr>
-      <w:r>
-        <w:t>Talk a little bit about gen 6 being so low</w:t>
-      </w:r>
-    </w:p>
-    <w:p>
-      <w:pPr>
-        <w:pStyle w:val="ListParagraph"/>
-        <w:numPr>
-          <w:ilvl w:val="0"/>
-          <w:numId w:val="6"/>
-        </w:numPr>
+    </w:p>
+    <w:p>
+      <w:pPr>
         <w:spacing w:line="480" w:lineRule="auto"/>
       </w:pPr>
       <w:r>
-        <w:lastRenderedPageBreak/>
-        <w:t>Why certain generations could’ve been affected by the introduction of the fairy typing</w:t>
-      </w:r>
-    </w:p>
-    <w:p>
-      <w:pPr>
-        <w:spacing w:line="480" w:lineRule="auto"/>
         <w:rPr>
           <w:b/>
           <w:bCs/>
         </w:rPr>
-      </w:pPr>
-      <w:r>
-        <w:rPr>
-          <w:b/>
-          <w:bCs/>
-        </w:rPr>
+        <w:lastRenderedPageBreak/>
         <w:t xml:space="preserve">Discussion </w:t>
       </w:r>
     </w:p>
@@ -3286,11 +3619,9 @@
       <w:r>
         <w:t xml:space="preserve"> rather than </w:t>
       </w:r>
-      <w:proofErr w:type="spellStart"/>
-      <w:r>
-        <w:t>speicalized</w:t>
-      </w:r>
-      <w:proofErr w:type="spellEnd"/>
+      <w:r>
+        <w:t>specialized</w:t>
+      </w:r>
       <w:r>
         <w:t xml:space="preserve"> </w:t>
       </w:r>
@@ -3357,118 +3688,34 @@
       </w:pPr>
       <w:r>
         <w:tab/>
-        <w:t>Within the research, there were a few limitations such as determining type effectiveness. Counting type effectiveness does not account for</w:t>
-      </w:r>
-      <w:r>
-        <w:t xml:space="preserve"> </w:t>
-      </w:r>
-      <w:proofErr w:type="spellStart"/>
-      <w:r>
-        <w:t>untangibles</w:t>
-      </w:r>
-      <w:proofErr w:type="spellEnd"/>
-      <w:r>
-        <w:t xml:space="preserve"> for a </w:t>
-      </w:r>
-      <w:proofErr w:type="spellStart"/>
-      <w:r>
-        <w:t>Pokemon</w:t>
-      </w:r>
-      <w:proofErr w:type="spellEnd"/>
-      <w:r>
-        <w:t xml:space="preserve"> such as</w:t>
-      </w:r>
-      <w:r>
-        <w:rPr>
-          <w:b/>
-          <w:bCs/>
-        </w:rPr>
-        <w:t xml:space="preserve">[FILL OUT]. </w:t>
-      </w:r>
-      <w:r>
-        <w:t xml:space="preserve">Further research opportunities could be </w:t>
-      </w:r>
-      <w:r>
-        <w:rPr>
-          <w:b/>
-          <w:bCs/>
-        </w:rPr>
-        <w:t>to [FIND OUT TYPE EFFECTIVENESS IDEAS],</w:t>
-      </w:r>
-      <w:r>
-        <w:t xml:space="preserve"> or does having Legendary, Mythical, Ultra Beasts, and Paradox </w:t>
-      </w:r>
-      <w:proofErr w:type="spellStart"/>
-      <w:r>
-        <w:t>Pokemonis</w:t>
-      </w:r>
-      <w:proofErr w:type="spellEnd"/>
-      <w:r>
-        <w:t xml:space="preserve"> a driving force behind power creep, and how do the non-legendary </w:t>
-      </w:r>
-      <w:proofErr w:type="spellStart"/>
-      <w:r>
-        <w:t>Pokemon</w:t>
-      </w:r>
-      <w:proofErr w:type="spellEnd"/>
-      <w:r>
-        <w:t xml:space="preserve"> compare to non-legendary </w:t>
-      </w:r>
-      <w:proofErr w:type="spellStart"/>
-      <w:r>
-        <w:t>Pokemon</w:t>
-      </w:r>
-      <w:proofErr w:type="spellEnd"/>
-      <w:r>
-        <w:t xml:space="preserve"> in terms of base stat total and how does legendary </w:t>
-      </w:r>
-      <w:proofErr w:type="spellStart"/>
-      <w:r>
-        <w:t>Pokemon</w:t>
-      </w:r>
-      <w:proofErr w:type="spellEnd"/>
-      <w:r>
-        <w:t xml:space="preserve"> compare to legendary </w:t>
-      </w:r>
-      <w:proofErr w:type="spellStart"/>
-      <w:r>
-        <w:t>Pokemon</w:t>
-      </w:r>
-      <w:proofErr w:type="spellEnd"/>
-      <w:r>
-        <w:t xml:space="preserve"> in terms of base stat total.  Another research question idea is d</w:t>
-      </w:r>
-      <w:r>
-        <w:t xml:space="preserve">oes average evolution stage affect the average base stat total per generation? </w:t>
-      </w:r>
-      <w:r>
-        <w:t xml:space="preserve">Within this research question, I would </w:t>
-      </w:r>
-      <w:r>
-        <w:t xml:space="preserve">into average stage of each generation and look at average base stat total for each stage of </w:t>
-      </w:r>
-      <w:proofErr w:type="spellStart"/>
-      <w:r>
-        <w:t>pokemon</w:t>
-      </w:r>
-      <w:proofErr w:type="spellEnd"/>
-      <w:r>
-        <w:t xml:space="preserve"> per generation</w:t>
-      </w:r>
-      <w:r>
-        <w:t>.</w:t>
-      </w:r>
-      <w:r>
-        <w:t xml:space="preserve">  </w:t>
-      </w:r>
-    </w:p>
-    <w:p>
-      <w:pPr>
-        <w:pStyle w:val="ListParagraph"/>
-        <w:numPr>
-          <w:ilvl w:val="0"/>
-          <w:numId w:val="1"/>
-        </w:numPr>
+      </w:r>
+      <w:r>
+        <w:t xml:space="preserve">Within this research, there are a few limitations, such as determining type effectiveness. Counting type effectiveness does not account for intangibles such as the Pokémon's </w:t>
+      </w:r>
+      <w:proofErr w:type="spellStart"/>
+      <w:r>
+        <w:t>movepool</w:t>
+      </w:r>
+      <w:proofErr w:type="spellEnd"/>
+      <w:r>
+        <w:t>, ability, and synergy with other Pokémon in a team. Further research opportunities could include exploring additional aspects of type effectiveness, such as how certain abilities or moves impact the effectiveness of types in battle. Another avenue for research could be to investigate whether the inclusion of Legendary, Mythical, Ultra Beast, and Paradox Pokémon is a driving force behind power creep. Additionally, it would be valuable to analyze how non-Legendary Pokémon compare to each other in terms of base stat totals, as well as how Legendary Pokémon compare to one another in terms of base stat totals.</w:t>
+      </w:r>
+    </w:p>
+    <w:p>
+      <w:pPr>
+        <w:spacing w:line="480" w:lineRule="auto"/>
+        <w:ind w:firstLine="720"/>
+      </w:pPr>
+      <w:r>
+        <w:t xml:space="preserve">Another potential research question could be whether the average evolution stage affects the average base stat total per generation. In this context, it would be insightful to </w:t>
+      </w:r>
+      <w:r>
+        <w:lastRenderedPageBreak/>
+        <w:t>explore the typical evolution stages of Pokémon in each generation and examine how the average base stat total varies across these stages.</w:t>
+      </w:r>
+    </w:p>
+    <w:p>
+      <w:pPr>
         <w:spacing w:line="480" w:lineRule="auto"/>
       </w:pPr>
       <w:r>
@@ -3485,7 +3732,6 @@
         <w:spacing w:line="480" w:lineRule="auto"/>
       </w:pPr>
       <w:r>
-        <w:lastRenderedPageBreak/>
         <w:t>Summary of findings</w:t>
       </w:r>
     </w:p>
@@ -3632,7 +3878,6 @@
           </w:tcPr>
           <w:p>
             <w:r>
-              <w:lastRenderedPageBreak/>
               <w:t xml:space="preserve">Appendix 1: </w:t>
             </w:r>
           </w:p>
@@ -4042,6 +4287,7 @@
               <w:rPr>
                 <w:noProof/>
               </w:rPr>
+              <w:lastRenderedPageBreak/>
               <w:drawing>
                 <wp:inline distT="0" distB="0" distL="0" distR="0" wp14:anchorId="0AE493FB" wp14:editId="237C0A28">
                   <wp:extent cx="3226571" cy="1341302"/>
@@ -6178,6 +6424,17 @@
       <w:u w:val="single"/>
     </w:rPr>
   </w:style>
+  <w:style w:type="paragraph" w:styleId="NormalWeb">
+    <w:name w:val="Normal (Web)"/>
+    <w:basedOn w:val="Normal"/>
+    <w:uiPriority w:val="99"/>
+    <w:semiHidden/>
+    <w:unhideWhenUsed/>
+    <w:rsid w:val="008136A0"/>
+    <w:rPr>
+      <w:rFonts w:ascii="Times New Roman" w:hAnsi="Times New Roman" w:cs="Times New Roman"/>
+    </w:rPr>
+  </w:style>
 </w:styles>
 </file>
 

--- a/FinalReport.docx
+++ b/FinalReport.docx
@@ -439,16 +439,11 @@
         <w:t xml:space="preserve"> </w:t>
       </w:r>
       <w:r>
-        <w:t xml:space="preserve">elements that are </w:t>
-      </w:r>
-      <w:proofErr w:type="gramStart"/>
-      <w:r>
-        <w:t xml:space="preserve">more </w:t>
+        <w:t xml:space="preserve">elements that are more </w:t>
       </w:r>
       <w:r>
         <w:t xml:space="preserve"> powerful</w:t>
       </w:r>
-      <w:proofErr w:type="gramEnd"/>
       <w:r>
         <w:t xml:space="preserve"> </w:t>
       </w:r>
@@ -459,15 +454,7 @@
         <w:t>things than the previous</w:t>
       </w:r>
       <w:r>
-        <w:t xml:space="preserve">. While these approaches </w:t>
-      </w:r>
-      <w:proofErr w:type="gramStart"/>
-      <w:r>
-        <w:t>gives</w:t>
-      </w:r>
-      <w:proofErr w:type="gramEnd"/>
-      <w:r>
-        <w:t xml:space="preserve"> the audience a more compelling game, introducing overpowered characters or mechanics will only temporarily boost the excitement, and will often lead to a disruption in overall game balance.</w:t>
+        <w:t>. While these approaches gives the audience a more compelling game, introducing overpowered characters or mechanics will only temporarily boost the excitement, and will often lead to a disruption in overall game balance.</w:t>
       </w:r>
       <w:r>
         <w:t xml:space="preserve"> </w:t>
@@ -538,43 +525,19 @@
         <w:t>, 4 dashes in one ability</w:t>
       </w:r>
       <w:r>
-        <w:t xml:space="preserve"> (</w:t>
-      </w:r>
-      <w:proofErr w:type="spellStart"/>
-      <w:r>
-        <w:t>Bel’Veth</w:t>
-      </w:r>
-      <w:proofErr w:type="spellEnd"/>
-      <w:r>
-        <w:t>)</w:t>
+        <w:t xml:space="preserve"> (Bel’Veth)</w:t>
       </w:r>
       <w:r>
         <w:t>, uncapped attack speed champion</w:t>
       </w:r>
       <w:r>
-        <w:t xml:space="preserve"> (</w:t>
-      </w:r>
-      <w:proofErr w:type="spellStart"/>
-      <w:r>
-        <w:t>Bel’Veth</w:t>
-      </w:r>
-      <w:proofErr w:type="spellEnd"/>
-      <w:r>
-        <w:t>)</w:t>
+        <w:t xml:space="preserve"> (Bel’Veth)</w:t>
       </w:r>
       <w:r>
         <w:t>, dashes every time an ability is used</w:t>
       </w:r>
       <w:r>
-        <w:t xml:space="preserve"> (</w:t>
-      </w:r>
-      <w:proofErr w:type="spellStart"/>
-      <w:r>
-        <w:t>Ambessa</w:t>
-      </w:r>
-      <w:proofErr w:type="spellEnd"/>
-      <w:r>
-        <w:t>)</w:t>
+        <w:t xml:space="preserve"> (Ambessa)</w:t>
       </w:r>
       <w:r>
         <w:t xml:space="preserve">, </w:t>
@@ -604,15 +567,7 @@
         <w:t>,  gives armour and magic resistance, and does damage based on the targets maximum health</w:t>
       </w:r>
       <w:r>
-        <w:t xml:space="preserve"> in one ability (</w:t>
-      </w:r>
-      <w:proofErr w:type="spellStart"/>
-      <w:r>
-        <w:t>K’sante</w:t>
-      </w:r>
-      <w:proofErr w:type="spellEnd"/>
-      <w:r>
-        <w:t>)</w:t>
+        <w:t xml:space="preserve"> in one ability (K’sante)</w:t>
       </w:r>
       <w:r>
         <w:t xml:space="preserve">.  </w:t>
@@ -625,21 +580,8 @@
       <w:r>
         <w:tab/>
       </w:r>
-      <w:proofErr w:type="spellStart"/>
-      <w:r>
-        <w:t>Pokemon</w:t>
-      </w:r>
-      <w:proofErr w:type="spellEnd"/>
-      <w:r>
-        <w:t xml:space="preserve"> does not shy away from power creep either by continuing to introduce increasingly more powerful </w:t>
-      </w:r>
-      <w:proofErr w:type="spellStart"/>
-      <w:r>
-        <w:t>Pokemon</w:t>
-      </w:r>
-      <w:proofErr w:type="spellEnd"/>
-      <w:r>
-        <w:t xml:space="preserve"> through its stats, abilities and move</w:t>
+      <w:r>
+        <w:t>Pokemon does not shy away from power creep either by continuing to introduce increasingly more powerful Pokemon through its stats, abilities and move</w:t>
       </w:r>
       <w:r>
         <w:t xml:space="preserve">s </w:t>
@@ -654,78 +596,14 @@
         <w:t>instance</w:t>
       </w:r>
       <w:r>
-        <w:t xml:space="preserve">, giving </w:t>
-      </w:r>
-      <w:proofErr w:type="spellStart"/>
-      <w:r>
-        <w:t>Zacian</w:t>
-      </w:r>
-      <w:proofErr w:type="spellEnd"/>
-      <w:r>
-        <w:t xml:space="preserve"> one of the best </w:t>
-      </w:r>
-      <w:proofErr w:type="spellStart"/>
-      <w:r>
-        <w:t>typings</w:t>
-      </w:r>
-      <w:proofErr w:type="spellEnd"/>
-      <w:r>
-        <w:t xml:space="preserve"> in the game – fairy and steel – and giving it great overall stats with an insanely broken ability, Intrepid Sword – giving it a </w:t>
-      </w:r>
-      <w:proofErr w:type="gramStart"/>
-      <w:r>
-        <w:t>+1 attack</w:t>
-      </w:r>
-      <w:proofErr w:type="gramEnd"/>
-      <w:r>
-        <w:t xml:space="preserve"> boost to </w:t>
-      </w:r>
-      <w:proofErr w:type="spellStart"/>
-      <w:r>
-        <w:t>Zacian</w:t>
-      </w:r>
-      <w:proofErr w:type="spellEnd"/>
-      <w:r>
-        <w:t xml:space="preserve"> every time it switches in.</w:t>
-      </w:r>
-      <w:r>
-        <w:t xml:space="preserve"> Similarly, </w:t>
-      </w:r>
-      <w:proofErr w:type="spellStart"/>
-      <w:r>
-        <w:t>Urshifu</w:t>
-      </w:r>
-      <w:proofErr w:type="spellEnd"/>
-      <w:r>
-        <w:t xml:space="preserve"> breaks the game </w:t>
+        <w:t>, giving Zacian one of the best typings in the game – fairy and steel – and giving it great overall stats with an insanely broken ability, Intrepid Sword – giving it a +1 attack boost to Zacian every time it switches in.</w:t>
+      </w:r>
+      <w:r>
+        <w:t xml:space="preserve"> Similarly, Urshifu breaks the game </w:t>
       </w:r>
       <w:r>
         <w:lastRenderedPageBreak/>
-        <w:t xml:space="preserve">mechanics by being the first </w:t>
-      </w:r>
-      <w:proofErr w:type="spellStart"/>
-      <w:r>
-        <w:t>Pokemon</w:t>
-      </w:r>
-      <w:proofErr w:type="spellEnd"/>
-      <w:r>
-        <w:t xml:space="preserve"> to be able to hit through Protect/Detect/Spiky Shield (without the move Feint) with the ability Unseen Fist. Furthermore, </w:t>
-      </w:r>
-      <w:proofErr w:type="spellStart"/>
-      <w:r>
-        <w:t>Urshifu’s</w:t>
-      </w:r>
-      <w:proofErr w:type="spellEnd"/>
-      <w:r>
-        <w:t xml:space="preserve"> signature moves – Wicked Blow and Surging Strikes – are guaranteed to critical hit, ignoring attack drops like Intimidate or defensive boosts, making typical ways of slowing down physical </w:t>
-      </w:r>
-      <w:proofErr w:type="spellStart"/>
-      <w:r>
-        <w:t>Pokemon</w:t>
-      </w:r>
-      <w:proofErr w:type="spellEnd"/>
-      <w:r>
-        <w:t xml:space="preserve"> ineffective. </w:t>
+        <w:t xml:space="preserve">mechanics by being the first Pokemon to be able to hit through Protect/Detect/Spiky Shield (without the move Feint) with the ability Unseen Fist. Furthermore, Urshifu’s signature moves – Wicked Blow and Surging Strikes – are guaranteed to critical hit, ignoring attack drops like Intimidate or defensive boosts, making typical ways of slowing down physical Pokemon ineffective. </w:t>
       </w:r>
     </w:p>
     <w:p>
@@ -736,15 +614,7 @@
         <w:tab/>
       </w:r>
       <w:r>
-        <w:t xml:space="preserve">With 25 years of development of </w:t>
-      </w:r>
-      <w:proofErr w:type="spellStart"/>
-      <w:r>
-        <w:t>Pokemon</w:t>
-      </w:r>
-      <w:proofErr w:type="spellEnd"/>
-      <w:r>
-        <w:t xml:space="preserve">, </w:t>
+        <w:t xml:space="preserve">With 25 years of development of Pokemon, </w:t>
       </w:r>
       <w:r>
         <w:t>this study intends to investigate has</w:t>
@@ -774,15 +644,7 @@
         <w:t xml:space="preserve">or “bad” </w:t>
       </w:r>
       <w:r>
-        <w:t xml:space="preserve">type? Is average base power of a </w:t>
-      </w:r>
-      <w:proofErr w:type="spellStart"/>
-      <w:r>
-        <w:t>Pokemon</w:t>
-      </w:r>
-      <w:proofErr w:type="spellEnd"/>
-      <w:r>
-        <w:t xml:space="preserve"> move affected by power creep? </w:t>
+        <w:t xml:space="preserve">type? Is average base power of a Pokemon move affected by power creep? </w:t>
       </w:r>
       <w:r>
         <w:t>Do</w:t>
@@ -791,15 +653,7 @@
         <w:t xml:space="preserve"> max base stats increase as the</w:t>
       </w:r>
       <w:r>
-        <w:t xml:space="preserve"> </w:t>
-      </w:r>
-      <w:proofErr w:type="spellStart"/>
-      <w:r>
-        <w:t>Pokemon</w:t>
-      </w:r>
-      <w:proofErr w:type="spellEnd"/>
-      <w:r>
-        <w:t xml:space="preserve"> series progresses?</w:t>
+        <w:t xml:space="preserve"> Pokemon series progresses?</w:t>
       </w:r>
       <w:r>
         <w:t xml:space="preserve"> </w:t>
@@ -857,21 +711,7 @@
         <w:rPr>
           <w:lang w:val="en-US"/>
         </w:rPr>
-        <w:t xml:space="preserve"> mainly quantitative data such as base stats of </w:t>
-      </w:r>
-      <w:proofErr w:type="spellStart"/>
-      <w:r>
-        <w:rPr>
-          <w:lang w:val="en-US"/>
-        </w:rPr>
-        <w:t>Pokemon</w:t>
-      </w:r>
-      <w:proofErr w:type="spellEnd"/>
-      <w:r>
-        <w:rPr>
-          <w:lang w:val="en-US"/>
-        </w:rPr>
-        <w:t>, type chart, move</w:t>
+        <w:t xml:space="preserve"> mainly quantitative data such as base stats of Pokemon, type chart, move</w:t>
       </w:r>
       <w:r>
         <w:rPr>
@@ -887,7 +727,6 @@
         </w:rPr>
         <w:t xml:space="preserve">base power and accuracy, and the generation number to compare key metrics. Data in this study was mainly collected by </w:t>
       </w:r>
-      <w:proofErr w:type="spellStart"/>
       <w:r>
         <w:rPr>
           <w:i/>
@@ -896,46 +735,17 @@
         </w:rPr>
         <w:t>PokeAPI</w:t>
       </w:r>
-      <w:proofErr w:type="spellEnd"/>
-      <w:r>
-        <w:rPr>
-          <w:lang w:val="en-US"/>
-        </w:rPr>
-        <w:t xml:space="preserve">, which is an API (Application Programming Interface) where data about any </w:t>
-      </w:r>
-      <w:proofErr w:type="spellStart"/>
-      <w:r>
-        <w:rPr>
-          <w:lang w:val="en-US"/>
-        </w:rPr>
-        <w:t>Pokemon</w:t>
-      </w:r>
-      <w:proofErr w:type="spellEnd"/>
-      <w:r>
-        <w:rPr>
-          <w:lang w:val="en-US"/>
-        </w:rPr>
-        <w:t xml:space="preserve"> or generation can be gathered. </w:t>
-      </w:r>
-      <w:r>
-        <w:rPr>
-          <w:lang w:val="en-US"/>
-        </w:rPr>
-        <w:t xml:space="preserve">Additionally, the </w:t>
-      </w:r>
-      <w:proofErr w:type="gramStart"/>
-      <w:r>
-        <w:rPr>
-          <w:lang w:val="en-US"/>
-        </w:rPr>
-        <w:t>type</w:t>
-      </w:r>
-      <w:proofErr w:type="gramEnd"/>
-      <w:r>
-        <w:rPr>
-          <w:lang w:val="en-US"/>
-        </w:rPr>
-        <w:t xml:space="preserve"> effectiveness chart which outlines super-effectiveness, not-very-effective, and no effect was sourced through Kaggle, which is a platform for data scientists </w:t>
+      <w:r>
+        <w:rPr>
+          <w:lang w:val="en-US"/>
+        </w:rPr>
+        <w:t xml:space="preserve">, which is an API (Application Programming Interface) where data about any Pokemon or generation can be gathered. </w:t>
+      </w:r>
+      <w:r>
+        <w:rPr>
+          <w:lang w:val="en-US"/>
+        </w:rPr>
+        <w:t xml:space="preserve">Additionally, the type effectiveness chart which outlines super-effectiveness, not-very-effective, and no effect was sourced through Kaggle, which is a platform for data scientists </w:t>
       </w:r>
       <w:r>
         <w:rPr>
@@ -957,21 +767,7 @@
           <w:lang w:val="en-US"/>
         </w:rPr>
         <w:tab/>
-        <w:t xml:space="preserve">Given the entire dataset was forked through GitHub, there </w:t>
-      </w:r>
-      <w:proofErr w:type="gramStart"/>
-      <w:r>
-        <w:rPr>
-          <w:lang w:val="en-US"/>
-        </w:rPr>
-        <w:t>were</w:t>
-      </w:r>
-      <w:proofErr w:type="gramEnd"/>
-      <w:r>
-        <w:rPr>
-          <w:lang w:val="en-US"/>
-        </w:rPr>
-        <w:t xml:space="preserve"> extensive unnecessary data was required removal to ensure data relevancy. </w:t>
+        <w:t xml:space="preserve">Given the entire dataset was forked through GitHub, there were extensive unnecessary data was required removal to ensure data relevancy. </w:t>
       </w:r>
       <w:r>
         <w:rPr>
@@ -1013,21 +809,7 @@
         <w:rPr>
           <w:lang w:val="en-US"/>
         </w:rPr>
-        <w:t xml:space="preserve"> additional columns were added to using SQL joins and Python such as Generation ID, base stat total, and </w:t>
-      </w:r>
-      <w:proofErr w:type="spellStart"/>
-      <w:r>
-        <w:rPr>
-          <w:lang w:val="en-US"/>
-        </w:rPr>
-        <w:t>Pokemon’s</w:t>
-      </w:r>
-      <w:proofErr w:type="spellEnd"/>
-      <w:r>
-        <w:rPr>
-          <w:lang w:val="en-US"/>
-        </w:rPr>
-        <w:t xml:space="preserve"> typing. </w:t>
+        <w:t xml:space="preserve"> additional columns were added to using SQL joins and Python such as Generation ID, base stat total, and Pokemon’s typing. </w:t>
       </w:r>
       <w:r>
         <w:rPr>
@@ -1083,10 +865,10 @@
                 <w:noProof/>
               </w:rPr>
               <w:drawing>
-                <wp:inline distT="0" distB="0" distL="0" distR="0" wp14:anchorId="3FCAB43C" wp14:editId="52B609F6">
-                  <wp:extent cx="4466508" cy="3288323"/>
-                  <wp:effectExtent l="0" t="0" r="0" b="7620"/>
-                  <wp:docPr id="1072967563" name="Picture 1"/>
+                <wp:inline distT="0" distB="0" distL="0" distR="0" wp14:anchorId="797AE0C3" wp14:editId="5853ACFD">
+                  <wp:extent cx="4045528" cy="3004755"/>
+                  <wp:effectExtent l="0" t="0" r="0" b="5715"/>
+                  <wp:docPr id="103572131" name="Picture 1"/>
                   <wp:cNvGraphicFramePr>
                     <a:graphicFrameLocks xmlns:a="http://schemas.openxmlformats.org/drawingml/2006/main" noChangeAspect="1"/>
                   </wp:cNvGraphicFramePr>
@@ -1094,7 +876,7 @@
                     <a:graphicData uri="http://schemas.openxmlformats.org/drawingml/2006/picture">
                       <pic:pic xmlns:pic="http://schemas.openxmlformats.org/drawingml/2006/picture">
                         <pic:nvPicPr>
-                          <pic:cNvPr id="1072967563" name=""/>
+                          <pic:cNvPr id="103572131" name=""/>
                           <pic:cNvPicPr/>
                         </pic:nvPicPr>
                         <pic:blipFill>
@@ -1106,7 +888,7 @@
                         <pic:spPr>
                           <a:xfrm>
                             <a:off x="0" y="0"/>
-                            <a:ext cx="4470523" cy="3291279"/>
+                            <a:ext cx="4064637" cy="3018948"/>
                           </a:xfrm>
                           <a:prstGeom prst="rect">
                             <a:avLst/>
@@ -1161,110 +943,22 @@
         <w:t xml:space="preserve"> the bottom 3 being generation 1 (Red, Blue, Yellow), Generation 2 (Gold and Silver), and generation 3 (Ruby, Sapphire, Emerald).</w:t>
       </w:r>
       <w:r>
-        <w:t xml:space="preserve"> Generational disparities can be attributed to many factors such as </w:t>
-      </w:r>
-      <w:proofErr w:type="gramStart"/>
-      <w:r>
-        <w:t>amount</w:t>
-      </w:r>
-      <w:proofErr w:type="gramEnd"/>
-      <w:r>
-        <w:t xml:space="preserve"> of </w:t>
+        <w:t xml:space="preserve"> Generational disparities can be attributed to many factors such as amount of </w:t>
       </w:r>
       <w:r>
         <w:t>legendries</w:t>
       </w:r>
       <w:r>
-        <w:t xml:space="preserve">, ultra beast, mythical, paradox, and evolution of older </w:t>
-      </w:r>
-      <w:proofErr w:type="spellStart"/>
-      <w:r>
-        <w:t>Pokemon</w:t>
-      </w:r>
-      <w:proofErr w:type="spellEnd"/>
-      <w:r>
-        <w:t>.</w:t>
+        <w:t>, ultra beast, mythical, paradox, and evolution of older Pokemon.</w:t>
       </w:r>
       <w:r>
         <w:t xml:space="preserve"> </w:t>
       </w:r>
       <w:r>
-        <w:t xml:space="preserve">In </w:t>
-      </w:r>
-      <w:proofErr w:type="spellStart"/>
-      <w:r>
-        <w:t>Generaiton</w:t>
-      </w:r>
-      <w:proofErr w:type="spellEnd"/>
-      <w:r>
-        <w:t xml:space="preserve"> 9, with the introduction of paradox </w:t>
-      </w:r>
-      <w:proofErr w:type="spellStart"/>
-      <w:r>
-        <w:t>Pokemon</w:t>
-      </w:r>
-      <w:proofErr w:type="spellEnd"/>
-      <w:r>
-        <w:t xml:space="preserve">, 25.83% of </w:t>
-      </w:r>
-      <w:proofErr w:type="spellStart"/>
-      <w:r>
-        <w:t>Pokemon</w:t>
-      </w:r>
-      <w:proofErr w:type="spellEnd"/>
-      <w:r>
-        <w:t xml:space="preserve"> in generation 9 are paradox, legendary or mythical. For example, in generation 4 high average reflects evolutions from previous generations like </w:t>
-      </w:r>
-      <w:proofErr w:type="spellStart"/>
-      <w:r>
-        <w:t>Togekiss</w:t>
-      </w:r>
-      <w:proofErr w:type="spellEnd"/>
-      <w:r>
-        <w:t xml:space="preserve"> and </w:t>
-      </w:r>
-      <w:proofErr w:type="spellStart"/>
-      <w:r>
-        <w:t>Electivire</w:t>
-      </w:r>
-      <w:proofErr w:type="spellEnd"/>
-      <w:r>
-        <w:t>. I</w:t>
-      </w:r>
-      <w:r>
-        <w:t xml:space="preserve">n generation 6, there were 72 </w:t>
-      </w:r>
-      <w:proofErr w:type="spellStart"/>
-      <w:r>
-        <w:t>Pokemon</w:t>
-      </w:r>
-      <w:proofErr w:type="spellEnd"/>
-      <w:r>
-        <w:t xml:space="preserve"> introduced. Therefore, having </w:t>
-      </w:r>
-      <w:proofErr w:type="spellStart"/>
-      <w:r>
-        <w:t>Pokemon</w:t>
-      </w:r>
-      <w:proofErr w:type="spellEnd"/>
-      <w:r>
-        <w:t xml:space="preserve"> like </w:t>
-      </w:r>
-      <w:proofErr w:type="spellStart"/>
-      <w:r>
-        <w:t>Fletchling</w:t>
-      </w:r>
-      <w:proofErr w:type="spellEnd"/>
-      <w:r>
-        <w:t xml:space="preserve"> and </w:t>
-      </w:r>
-      <w:proofErr w:type="spellStart"/>
-      <w:r>
-        <w:t>Bunnelby</w:t>
-      </w:r>
-      <w:proofErr w:type="spellEnd"/>
-      <w:r>
-        <w:t xml:space="preserve"> can influence the average massively.  </w:t>
+        <w:t>In Generaiton 9, with the introduction of paradox Pokemon, 25.83% of Pokemon in generation 9 are paradox, legendary or mythical. For example, in generation 4 high average reflects evolutions from previous generations like Togekiss and Electivire. I</w:t>
+      </w:r>
+      <w:r>
+        <w:t xml:space="preserve">n generation 6, there were 72 Pokemon introduced. Therefore, having Pokemon like Fletchling and Bunnelby can influence the average massively.  </w:t>
       </w:r>
       <w:r>
         <w:t xml:space="preserve"> </w:t>
@@ -1282,8 +976,87 @@
         <w:t>increase in</w:t>
       </w:r>
       <w:r>
+        <w:t xml:space="preserve"> base stat Pokemon because many older Pokemon received their new evolutions </w:t>
+      </w:r>
+      <w:r>
+        <w:t xml:space="preserve">– Ambipom, Mismagius, Weavile, Magnezone, Lickilicky, Rhyperior, Tangrowth, Electivire, Magmortar, Togekiss, Yanmega, Gliscor, Probopass, Dusknoir, Gallade, Porygon-z, Frosslass </w:t>
+      </w:r>
+      <w:r>
+        <w:t>– which’ll have naturally higher base stat totals than their pre-evolution counter parts. Pokemon Diamond, Pearl, Platinum ranks 3</w:t>
+      </w:r>
+      <w:r>
+        <w:rPr>
+          <w:vertAlign w:val="superscript"/>
+        </w:rPr>
+        <w:t>rd</w:t>
+      </w:r>
+      <w:r>
+        <w:t xml:space="preserve"> of having the most amount of legendaries and mythicals at 14. Though generation 4 has their fair share of baby Pokemon too – Mime jr. Mantyke, Happiny, Chingling, Budew, Riolu, and Munchlaw </w:t>
+      </w:r>
+      <w:r>
+        <w:t>–</w:t>
+      </w:r>
+      <w:r>
+        <w:t xml:space="preserve"> the</w:t>
+      </w:r>
+      <w:r>
+        <w:t xml:space="preserve"> impact of these weaker Pokemon was offset by the abundance of legendary Pokemon, mythicals, and 2</w:t>
+      </w:r>
+      <w:r>
+        <w:rPr>
+          <w:vertAlign w:val="superscript"/>
+        </w:rPr>
+        <w:t>nd</w:t>
+      </w:r>
+      <w:r>
+        <w:t xml:space="preserve"> and 3</w:t>
+      </w:r>
+      <w:r>
+        <w:rPr>
+          <w:vertAlign w:val="superscript"/>
+        </w:rPr>
+        <w:t>rd</w:t>
+      </w:r>
+      <w:r>
+        <w:t xml:space="preserve"> stage evolutions. </w:t>
+      </w:r>
+    </w:p>
+    <w:p>
+      <w:pPr>
+        <w:spacing w:line="480" w:lineRule="auto"/>
+        <w:ind w:firstLine="720"/>
+      </w:pPr>
+      <w:r>
+        <w:t xml:space="preserve">Generation 2 and 3 are </w:t>
+      </w:r>
+      <w:r>
+        <w:t xml:space="preserve">among the </w:t>
+      </w:r>
+      <w:r>
+        <w:t>two</w:t>
+      </w:r>
+      <w:r>
+        <w:t xml:space="preserve"> of the lowest base stat totals</w:t>
+      </w:r>
+      <w:r>
         <w:t xml:space="preserve"> </w:t>
       </w:r>
+      <w:r>
+        <w:t xml:space="preserve">due to </w:t>
+      </w:r>
+      <w:r>
+        <w:t xml:space="preserve">of the amount of baby Pokemon that were introduced in this game such as Pichu (205), Cleffa </w:t>
+      </w:r>
+      <w:r>
+        <w:lastRenderedPageBreak/>
+        <w:t>(218), Igglybuff (210), Togepi (245), smoochum (305), elekid (360), magby (365) and notoriously weak Pokemon such as Sunkern (180), Unown (336), Smeargle (250),</w:t>
+      </w:r>
+      <w:r>
+        <w:t xml:space="preserve"> Shedinja (236), Azurill (190), Feebas (200),  Wynaut (260), Surskit (269), ralts(198), etc… </w:t>
+      </w:r>
+      <w:r>
+        <w:t xml:space="preserve"> </w:t>
+      </w:r>
     </w:p>
     <w:p>
       <w:pPr>
@@ -1291,581 +1064,19 @@
         <w:ind w:firstLine="720"/>
       </w:pPr>
       <w:r>
-        <w:t xml:space="preserve">base stat </w:t>
-      </w:r>
-      <w:proofErr w:type="spellStart"/>
-      <w:r>
-        <w:t>Pokemon</w:t>
-      </w:r>
-      <w:proofErr w:type="spellEnd"/>
-      <w:r>
-        <w:t xml:space="preserve"> because many older </w:t>
-      </w:r>
-      <w:proofErr w:type="spellStart"/>
-      <w:r>
-        <w:t>Pokemon</w:t>
-      </w:r>
-      <w:proofErr w:type="spellEnd"/>
-      <w:r>
-        <w:t xml:space="preserve"> received their new evolutions </w:t>
-      </w:r>
-      <w:r>
-        <w:t xml:space="preserve">– </w:t>
-      </w:r>
-      <w:proofErr w:type="spellStart"/>
-      <w:r>
-        <w:t>Ambipom</w:t>
-      </w:r>
-      <w:proofErr w:type="spellEnd"/>
-      <w:r>
-        <w:t xml:space="preserve">, </w:t>
-      </w:r>
-      <w:proofErr w:type="spellStart"/>
-      <w:r>
-        <w:t>Mismagius</w:t>
-      </w:r>
-      <w:proofErr w:type="spellEnd"/>
-      <w:r>
-        <w:t xml:space="preserve">, </w:t>
-      </w:r>
-      <w:proofErr w:type="spellStart"/>
-      <w:r>
-        <w:t>Weavile</w:t>
-      </w:r>
-      <w:proofErr w:type="spellEnd"/>
-      <w:r>
-        <w:t xml:space="preserve">, </w:t>
-      </w:r>
-      <w:proofErr w:type="spellStart"/>
-      <w:r>
-        <w:t>Magnezone</w:t>
-      </w:r>
-      <w:proofErr w:type="spellEnd"/>
-      <w:r>
-        <w:t xml:space="preserve">, </w:t>
-      </w:r>
-      <w:proofErr w:type="spellStart"/>
-      <w:r>
-        <w:t>Lickilicky</w:t>
-      </w:r>
-      <w:proofErr w:type="spellEnd"/>
-      <w:r>
-        <w:t xml:space="preserve">, </w:t>
-      </w:r>
-      <w:proofErr w:type="spellStart"/>
-      <w:r>
-        <w:t>Rhyperior</w:t>
-      </w:r>
-      <w:proofErr w:type="spellEnd"/>
-      <w:r>
-        <w:t xml:space="preserve">, </w:t>
-      </w:r>
-      <w:proofErr w:type="spellStart"/>
-      <w:r>
-        <w:t>Tangrowth</w:t>
-      </w:r>
-      <w:proofErr w:type="spellEnd"/>
-      <w:r>
-        <w:t xml:space="preserve">, </w:t>
-      </w:r>
-      <w:proofErr w:type="spellStart"/>
-      <w:r>
-        <w:t>Electivire</w:t>
-      </w:r>
-      <w:proofErr w:type="spellEnd"/>
-      <w:r>
-        <w:t xml:space="preserve">, </w:t>
-      </w:r>
-      <w:proofErr w:type="spellStart"/>
-      <w:r>
-        <w:t>Magmortar</w:t>
-      </w:r>
-      <w:proofErr w:type="spellEnd"/>
-      <w:r>
-        <w:t xml:space="preserve">, </w:t>
-      </w:r>
-      <w:proofErr w:type="spellStart"/>
-      <w:r>
-        <w:t>Togekiss</w:t>
-      </w:r>
-      <w:proofErr w:type="spellEnd"/>
-      <w:r>
-        <w:t xml:space="preserve">, </w:t>
-      </w:r>
-      <w:proofErr w:type="spellStart"/>
-      <w:r>
-        <w:t>Yanmega</w:t>
-      </w:r>
-      <w:proofErr w:type="spellEnd"/>
-      <w:r>
-        <w:t xml:space="preserve">, </w:t>
-      </w:r>
-      <w:proofErr w:type="spellStart"/>
-      <w:r>
-        <w:t>Gliscor</w:t>
-      </w:r>
-      <w:proofErr w:type="spellEnd"/>
-      <w:r>
-        <w:t xml:space="preserve">, </w:t>
-      </w:r>
-      <w:proofErr w:type="spellStart"/>
-      <w:r>
-        <w:t>Probopass</w:t>
-      </w:r>
-      <w:proofErr w:type="spellEnd"/>
-      <w:r>
-        <w:t xml:space="preserve">, </w:t>
-      </w:r>
-      <w:proofErr w:type="spellStart"/>
-      <w:r>
-        <w:t>Dusknoir</w:t>
-      </w:r>
-      <w:proofErr w:type="spellEnd"/>
-      <w:r>
-        <w:t xml:space="preserve">, </w:t>
-      </w:r>
-      <w:proofErr w:type="spellStart"/>
-      <w:r>
-        <w:t>Gallade</w:t>
-      </w:r>
-      <w:proofErr w:type="spellEnd"/>
-      <w:r>
-        <w:t xml:space="preserve">, </w:t>
-      </w:r>
-      <w:proofErr w:type="spellStart"/>
-      <w:r>
-        <w:t>Porygon</w:t>
-      </w:r>
-      <w:proofErr w:type="spellEnd"/>
-      <w:r>
-        <w:t xml:space="preserve">-z, </w:t>
-      </w:r>
-      <w:proofErr w:type="spellStart"/>
-      <w:r>
-        <w:t>Frosslass</w:t>
-      </w:r>
-      <w:proofErr w:type="spellEnd"/>
-      <w:r>
-        <w:t xml:space="preserve"> </w:t>
-      </w:r>
-      <w:r>
-        <w:t xml:space="preserve">– which’ll have naturally higher base stat totals than their pre-evolution counter parts. </w:t>
-      </w:r>
-      <w:proofErr w:type="spellStart"/>
-      <w:r>
-        <w:t>Pokemon</w:t>
-      </w:r>
-      <w:proofErr w:type="spellEnd"/>
-      <w:r>
-        <w:t xml:space="preserve"> Diamond, Pearl, Platinum ranks 3</w:t>
-      </w:r>
-      <w:r>
-        <w:rPr>
-          <w:vertAlign w:val="superscript"/>
-        </w:rPr>
-        <w:t>rd</w:t>
-      </w:r>
-      <w:r>
-        <w:t xml:space="preserve"> of having the most amount of </w:t>
-      </w:r>
-      <w:proofErr w:type="spellStart"/>
-      <w:r>
-        <w:t>legendaries</w:t>
-      </w:r>
-      <w:proofErr w:type="spellEnd"/>
-      <w:r>
-        <w:t xml:space="preserve"> and </w:t>
-      </w:r>
-      <w:proofErr w:type="spellStart"/>
-      <w:r>
-        <w:t>mythicals</w:t>
-      </w:r>
-      <w:proofErr w:type="spellEnd"/>
-      <w:r>
-        <w:t xml:space="preserve"> at 14. Though generation 4 has their fair share of baby </w:t>
-      </w:r>
-      <w:proofErr w:type="spellStart"/>
-      <w:r>
-        <w:t>Pokemon</w:t>
-      </w:r>
-      <w:proofErr w:type="spellEnd"/>
-      <w:r>
-        <w:t xml:space="preserve"> too – Mime jr. </w:t>
-      </w:r>
-      <w:proofErr w:type="spellStart"/>
-      <w:r>
-        <w:t>Mantyke</w:t>
-      </w:r>
-      <w:proofErr w:type="spellEnd"/>
-      <w:r>
-        <w:t xml:space="preserve">, </w:t>
-      </w:r>
-      <w:proofErr w:type="spellStart"/>
-      <w:r>
-        <w:t>Happiny</w:t>
-      </w:r>
-      <w:proofErr w:type="spellEnd"/>
-      <w:r>
-        <w:t xml:space="preserve">, </w:t>
-      </w:r>
-      <w:proofErr w:type="spellStart"/>
-      <w:r>
-        <w:t>Chingling</w:t>
-      </w:r>
-      <w:proofErr w:type="spellEnd"/>
-      <w:r>
-        <w:t xml:space="preserve">, </w:t>
-      </w:r>
-      <w:proofErr w:type="spellStart"/>
-      <w:r>
-        <w:t>Budew</w:t>
-      </w:r>
-      <w:proofErr w:type="spellEnd"/>
-      <w:r>
-        <w:t xml:space="preserve">, </w:t>
-      </w:r>
-      <w:proofErr w:type="spellStart"/>
-      <w:r>
-        <w:t>Riolu</w:t>
-      </w:r>
-      <w:proofErr w:type="spellEnd"/>
-      <w:r>
-        <w:t xml:space="preserve">, and </w:t>
-      </w:r>
-      <w:proofErr w:type="spellStart"/>
-      <w:r>
-        <w:t>Munchlaw</w:t>
-      </w:r>
-      <w:proofErr w:type="spellEnd"/>
-      <w:r>
-        <w:t xml:space="preserve"> </w:t>
-      </w:r>
-      <w:r>
-        <w:t>–</w:t>
-      </w:r>
-      <w:r>
-        <w:t xml:space="preserve"> the</w:t>
-      </w:r>
-      <w:r>
-        <w:t xml:space="preserve"> impact of these weaker </w:t>
-      </w:r>
-      <w:proofErr w:type="spellStart"/>
-      <w:r>
-        <w:t>Pokemon</w:t>
-      </w:r>
-      <w:proofErr w:type="spellEnd"/>
-      <w:r>
-        <w:t xml:space="preserve"> was offset by the abundance of legendary </w:t>
-      </w:r>
-      <w:proofErr w:type="spellStart"/>
-      <w:r>
-        <w:t>Pokemon</w:t>
-      </w:r>
-      <w:proofErr w:type="spellEnd"/>
-      <w:r>
-        <w:t xml:space="preserve">, </w:t>
-      </w:r>
-      <w:proofErr w:type="spellStart"/>
-      <w:r>
-        <w:t>mythicals</w:t>
-      </w:r>
-      <w:proofErr w:type="spellEnd"/>
-      <w:r>
-        <w:t>, and 2</w:t>
-      </w:r>
-      <w:r>
-        <w:rPr>
-          <w:vertAlign w:val="superscript"/>
-        </w:rPr>
-        <w:t>nd</w:t>
-      </w:r>
-      <w:r>
-        <w:t xml:space="preserve"> and 3</w:t>
-      </w:r>
-      <w:r>
-        <w:rPr>
-          <w:vertAlign w:val="superscript"/>
-        </w:rPr>
-        <w:t>rd</w:t>
-      </w:r>
-      <w:r>
-        <w:t xml:space="preserve"> stage evolutions. </w:t>
-      </w:r>
-    </w:p>
-    <w:p>
-      <w:pPr>
-        <w:spacing w:line="480" w:lineRule="auto"/>
-        <w:ind w:firstLine="720"/>
-      </w:pPr>
-      <w:r>
-        <w:lastRenderedPageBreak/>
-        <w:t xml:space="preserve">Generation 2 and 3 are </w:t>
-      </w:r>
-      <w:r>
-        <w:t xml:space="preserve">among the </w:t>
-      </w:r>
-      <w:r>
-        <w:t>two</w:t>
-      </w:r>
-      <w:r>
-        <w:t xml:space="preserve"> of the lowest base stat totals</w:t>
-      </w:r>
-      <w:r>
-        <w:t xml:space="preserve"> </w:t>
-      </w:r>
-      <w:r>
-        <w:t xml:space="preserve">due to </w:t>
-      </w:r>
-      <w:r>
-        <w:t xml:space="preserve">of the amount of baby </w:t>
-      </w:r>
-      <w:proofErr w:type="spellStart"/>
-      <w:r>
-        <w:t>Pokemon</w:t>
-      </w:r>
-      <w:proofErr w:type="spellEnd"/>
-      <w:r>
-        <w:t xml:space="preserve"> that were introduced in this game such as Pichu (205), </w:t>
-      </w:r>
-      <w:proofErr w:type="spellStart"/>
-      <w:r>
-        <w:t>Cleffa</w:t>
-      </w:r>
-      <w:proofErr w:type="spellEnd"/>
-      <w:r>
-        <w:t xml:space="preserve"> (218), </w:t>
-      </w:r>
-      <w:proofErr w:type="spellStart"/>
-      <w:r>
-        <w:t>Igglybuff</w:t>
-      </w:r>
-      <w:proofErr w:type="spellEnd"/>
-      <w:r>
-        <w:t xml:space="preserve"> (210), </w:t>
-      </w:r>
-      <w:proofErr w:type="spellStart"/>
-      <w:r>
-        <w:t>Togepi</w:t>
-      </w:r>
-      <w:proofErr w:type="spellEnd"/>
-      <w:r>
-        <w:t xml:space="preserve"> (245), </w:t>
-      </w:r>
-      <w:proofErr w:type="spellStart"/>
-      <w:r>
-        <w:t>smoochum</w:t>
-      </w:r>
-      <w:proofErr w:type="spellEnd"/>
-      <w:r>
-        <w:t xml:space="preserve"> (305), </w:t>
-      </w:r>
-      <w:proofErr w:type="spellStart"/>
-      <w:r>
-        <w:t>elekid</w:t>
-      </w:r>
-      <w:proofErr w:type="spellEnd"/>
-      <w:r>
-        <w:t xml:space="preserve"> (360), </w:t>
-      </w:r>
-      <w:proofErr w:type="spellStart"/>
-      <w:r>
-        <w:t>magby</w:t>
-      </w:r>
-      <w:proofErr w:type="spellEnd"/>
-      <w:r>
-        <w:t xml:space="preserve"> (365) and notoriously weak </w:t>
-      </w:r>
-      <w:proofErr w:type="spellStart"/>
-      <w:r>
-        <w:t>Pokemon</w:t>
-      </w:r>
-      <w:proofErr w:type="spellEnd"/>
-      <w:r>
-        <w:t xml:space="preserve"> such as </w:t>
-      </w:r>
-      <w:proofErr w:type="spellStart"/>
-      <w:r>
-        <w:t>Sunkern</w:t>
-      </w:r>
-      <w:proofErr w:type="spellEnd"/>
-      <w:r>
-        <w:t xml:space="preserve"> (180), </w:t>
-      </w:r>
-      <w:proofErr w:type="spellStart"/>
-      <w:r>
-        <w:t>Unown</w:t>
-      </w:r>
-      <w:proofErr w:type="spellEnd"/>
-      <w:r>
-        <w:t xml:space="preserve"> (336), </w:t>
-      </w:r>
-      <w:proofErr w:type="spellStart"/>
-      <w:r>
-        <w:t>Smeargle</w:t>
-      </w:r>
-      <w:proofErr w:type="spellEnd"/>
-      <w:r>
-        <w:t xml:space="preserve"> (250),</w:t>
-      </w:r>
-      <w:r>
-        <w:t xml:space="preserve"> </w:t>
-      </w:r>
-      <w:proofErr w:type="spellStart"/>
-      <w:r>
-        <w:t>Shedinja</w:t>
-      </w:r>
-      <w:proofErr w:type="spellEnd"/>
-      <w:r>
-        <w:t xml:space="preserve"> (236), </w:t>
-      </w:r>
-      <w:proofErr w:type="spellStart"/>
-      <w:r>
-        <w:t>Azurill</w:t>
-      </w:r>
-      <w:proofErr w:type="spellEnd"/>
-      <w:r>
-        <w:t xml:space="preserve"> (190), </w:t>
-      </w:r>
-      <w:proofErr w:type="spellStart"/>
-      <w:r>
-        <w:t>Feebas</w:t>
-      </w:r>
-      <w:proofErr w:type="spellEnd"/>
-      <w:r>
-        <w:t xml:space="preserve"> (200),  </w:t>
-      </w:r>
-      <w:proofErr w:type="spellStart"/>
-      <w:r>
-        <w:t>Wynaut</w:t>
-      </w:r>
-      <w:proofErr w:type="spellEnd"/>
-      <w:r>
-        <w:t xml:space="preserve"> (260), </w:t>
-      </w:r>
-      <w:proofErr w:type="spellStart"/>
-      <w:r>
-        <w:t>Surskit</w:t>
-      </w:r>
-      <w:proofErr w:type="spellEnd"/>
-      <w:r>
-        <w:t xml:space="preserve"> (269), </w:t>
-      </w:r>
-      <w:proofErr w:type="spellStart"/>
-      <w:r>
-        <w:t>ralts</w:t>
-      </w:r>
-      <w:proofErr w:type="spellEnd"/>
-      <w:r>
-        <w:t xml:space="preserve">(198), </w:t>
-      </w:r>
-      <w:proofErr w:type="spellStart"/>
-      <w:r>
-        <w:t>etc</w:t>
-      </w:r>
-      <w:proofErr w:type="spellEnd"/>
-      <w:r>
-        <w:t xml:space="preserve">… </w:t>
-      </w:r>
-      <w:r>
-        <w:t xml:space="preserve"> </w:t>
-      </w:r>
-    </w:p>
-    <w:p>
-      <w:pPr>
-        <w:spacing w:line="480" w:lineRule="auto"/>
-        <w:ind w:firstLine="720"/>
-      </w:pPr>
-      <w:r>
         <w:t>G</w:t>
       </w:r>
       <w:r>
         <w:t>eneration 3</w:t>
       </w:r>
       <w:r>
-        <w:t xml:space="preserve"> </w:t>
-      </w:r>
-      <w:proofErr w:type="gramStart"/>
-      <w:r>
-        <w:t>in particular have</w:t>
-      </w:r>
-      <w:proofErr w:type="gramEnd"/>
-      <w:r>
-        <w:t xml:space="preserve"> an abundance of early-game </w:t>
-      </w:r>
-      <w:proofErr w:type="spellStart"/>
-      <w:r>
-        <w:t>Pokemon</w:t>
-      </w:r>
-      <w:proofErr w:type="spellEnd"/>
-      <w:r>
-        <w:t xml:space="preserve"> -- </w:t>
-      </w:r>
-      <w:proofErr w:type="spellStart"/>
-      <w:r>
-        <w:t>Wurmple</w:t>
-      </w:r>
-      <w:proofErr w:type="spellEnd"/>
-      <w:r>
-        <w:t xml:space="preserve"> line, </w:t>
-      </w:r>
-      <w:proofErr w:type="spellStart"/>
-      <w:r>
-        <w:t>Lotad</w:t>
-      </w:r>
-      <w:proofErr w:type="spellEnd"/>
-      <w:r>
-        <w:t xml:space="preserve"> line, </w:t>
-      </w:r>
-      <w:proofErr w:type="spellStart"/>
-      <w:r>
-        <w:t>Ralts</w:t>
-      </w:r>
-      <w:proofErr w:type="spellEnd"/>
-      <w:r>
-        <w:t xml:space="preserve"> line, </w:t>
-      </w:r>
-      <w:proofErr w:type="spellStart"/>
-      <w:r>
-        <w:t>Ziggzagoon</w:t>
-      </w:r>
-      <w:proofErr w:type="spellEnd"/>
-      <w:r>
-        <w:t xml:space="preserve"> line, </w:t>
-      </w:r>
-      <w:proofErr w:type="spellStart"/>
-      <w:r>
-        <w:t>Wingull</w:t>
-      </w:r>
-      <w:proofErr w:type="spellEnd"/>
-      <w:r>
-        <w:t xml:space="preserve"> line, and </w:t>
-      </w:r>
-      <w:proofErr w:type="spellStart"/>
-      <w:r>
-        <w:t>Poochyena</w:t>
-      </w:r>
-      <w:proofErr w:type="spellEnd"/>
-      <w:r>
-        <w:t xml:space="preserve"> line</w:t>
-      </w:r>
-      <w:r>
-        <w:t xml:space="preserve">. This generation also introduced standalone </w:t>
-      </w:r>
-      <w:proofErr w:type="spellStart"/>
-      <w:r>
-        <w:t>Pokemon</w:t>
-      </w:r>
-      <w:proofErr w:type="spellEnd"/>
-      <w:r>
-        <w:t xml:space="preserve"> with low base stat totals like </w:t>
-      </w:r>
-      <w:proofErr w:type="spellStart"/>
-      <w:r>
-        <w:t>Spinda</w:t>
-      </w:r>
-      <w:proofErr w:type="spellEnd"/>
-      <w:r>
-        <w:t xml:space="preserve"> (60) </w:t>
+        <w:t xml:space="preserve"> in particular have an abundance of early-game Pokemon -- </w:t>
+      </w:r>
+      <w:r>
+        <w:t>Wurmple line, Lotad line, Ralts line, Ziggzagoon line, Wingull line, and Poochyena line</w:t>
+      </w:r>
+      <w:r>
+        <w:t xml:space="preserve">. This generation also introduced standalone Pokemon with low base stat totals like Spinda (60) </w:t>
       </w:r>
       <w:r>
         <w:t xml:space="preserve"> </w:t>
@@ -1895,10 +1106,10 @@
                 <w:noProof/>
               </w:rPr>
               <w:drawing>
-                <wp:inline distT="0" distB="0" distL="0" distR="0" wp14:anchorId="0FB5729D" wp14:editId="22562AB9">
-                  <wp:extent cx="2958200" cy="2415233"/>
-                  <wp:effectExtent l="0" t="0" r="0" b="4445"/>
-                  <wp:docPr id="2093236995" name="Picture 1"/>
+                <wp:inline distT="0" distB="0" distL="0" distR="0" wp14:anchorId="7C7D6D73" wp14:editId="64B87DF9">
+                  <wp:extent cx="3844637" cy="3120071"/>
+                  <wp:effectExtent l="0" t="0" r="3810" b="4445"/>
+                  <wp:docPr id="555076938" name="Picture 1"/>
                   <wp:cNvGraphicFramePr>
                     <a:graphicFrameLocks xmlns:a="http://schemas.openxmlformats.org/drawingml/2006/main" noChangeAspect="1"/>
                   </wp:cNvGraphicFramePr>
@@ -1906,7 +1117,7 @@
                     <a:graphicData uri="http://schemas.openxmlformats.org/drawingml/2006/picture">
                       <pic:pic xmlns:pic="http://schemas.openxmlformats.org/drawingml/2006/picture">
                         <pic:nvPicPr>
-                          <pic:cNvPr id="2093236995" name=""/>
+                          <pic:cNvPr id="555076938" name=""/>
                           <pic:cNvPicPr/>
                         </pic:nvPicPr>
                         <pic:blipFill>
@@ -1918,7 +1129,7 @@
                         <pic:spPr>
                           <a:xfrm>
                             <a:off x="0" y="0"/>
-                            <a:ext cx="2984139" cy="2436411"/>
+                            <a:ext cx="3853197" cy="3127018"/>
                           </a:xfrm>
                           <a:prstGeom prst="rect">
                             <a:avLst/>
@@ -1964,26 +1175,10 @@
         <w:t>Figure 2</w:t>
       </w:r>
       <w:r>
-        <w:t xml:space="preserve"> illustrates the minimum median base stat total per generation to </w:t>
-      </w:r>
-      <w:proofErr w:type="gramStart"/>
-      <w:r>
-        <w:t>compare and contrast</w:t>
-      </w:r>
-      <w:proofErr w:type="gramEnd"/>
-      <w:r>
-        <w:t xml:space="preserve"> a central tendency to a mean. The median for the top 3 are in order by generation, but the middle of the bar chart is a bit jumbled.</w:t>
-      </w:r>
-      <w:r>
-        <w:t xml:space="preserve"> Generation 5, with the highest number of new </w:t>
-      </w:r>
-      <w:proofErr w:type="spellStart"/>
-      <w:r>
-        <w:t>Pokemon</w:t>
-      </w:r>
-      <w:proofErr w:type="spellEnd"/>
-      <w:r>
-        <w:t xml:space="preserve"> introduced with 156, shows slightly skewed data because of a </w:t>
+        <w:t xml:space="preserve"> illustrates the minimum median base stat total per generation to compare and contrast a central tendency to a mean. The median for the top 3 are in order by generation, but the middle of the bar chart is a bit jumbled.</w:t>
+      </w:r>
+      <w:r>
+        <w:t xml:space="preserve"> Generation 5, with the highest number of new Pokemon introduced with 156, shows slightly skewed data because of a </w:t>
       </w:r>
       <w:r>
         <w:lastRenderedPageBreak/>
@@ -2082,478 +1277,124 @@
         <w:t xml:space="preserve">Figure 3 </w:t>
       </w:r>
       <w:r>
-        <w:t xml:space="preserve">represents the number of abilities introduced in every generation. Generation 1 and 2 have no abilities because abilities were introduced in generation 3, making it the generation with </w:t>
-      </w:r>
-      <w:proofErr w:type="gramStart"/>
-      <w:r>
-        <w:t xml:space="preserve">the </w:t>
-      </w:r>
-      <w:r>
-        <w:t>most</w:t>
-      </w:r>
-      <w:proofErr w:type="gramEnd"/>
+        <w:t xml:space="preserve">represents the number of abilities introduced in every generation. Generation 1 and 2 have no abilities because abilities were introduced in generation 3, making it the generation with the </w:t>
+      </w:r>
+      <w:r>
+        <w:t xml:space="preserve">most </w:t>
+      </w:r>
+      <w:r>
+        <w:t>number</w:t>
+      </w:r>
+      <w:r>
+        <w:t xml:space="preserve"> of abilities</w:t>
+      </w:r>
+      <w:r>
+        <w:t xml:space="preserve">. </w:t>
+      </w:r>
+      <w:r>
+        <w:t>The number of abilities introduced in each generation does not matter, so there is no quantitative way of measuring abilities. However, all abilities are not equal</w:t>
+      </w:r>
+      <w:r>
+        <w:t xml:space="preserve"> – some abilities being stronger than others. In earlier generations, u</w:t>
+      </w:r>
+      <w:r>
+        <w:t>p until generation 5,</w:t>
+      </w:r>
+      <w:r>
+        <w:t xml:space="preserve"> great abilities were given tied to weaker Pokemon, whereas in later generations, these great abilities were paired with already strong Pokemon</w:t>
+      </w:r>
+      <w:r>
+        <w:t xml:space="preserve">. For example, Huge Power and Pure Power are two really potent abilities </w:t>
+      </w:r>
+      <w:r>
+        <w:lastRenderedPageBreak/>
+        <w:t xml:space="preserve">that was introduced in generation 3,but they were balanced around being given to Pokemon  with a low base stat in attack. Medicham, a Pokemon that was introduced in generation 3, has 60 base attack, so it turns into 120 base attack with the pure power ability. Azumarill, a Pokemon that was introduced in generation 2, has 50 base attack, so with huge power, it turns into 100 base stat total. However, in generation 6, 2 mega Pokemon were given huge power Medicham and Mawile. Medicham-M has a 100 base attack, turning into 200 base attack with pure power, and Mawile-M has 105 attack, and it turns into 210 base attack with huge power. To </w:t>
+      </w:r>
+      <w:r>
+        <w:t xml:space="preserve">put this into </w:t>
+      </w:r>
+      <w:r>
+        <w:t>perspective, the top 5 highest attack Pokemon without any abilities are: Mega Mewtwo-X (190), Heracross-M (185), Kartana (181), Deoxys (180) and Groudon-Primal (180)</w:t>
+      </w:r>
+      <w:r>
+        <w:t xml:space="preserve">. </w:t>
+      </w:r>
+    </w:p>
+    <w:p>
+      <w:pPr>
+        <w:spacing w:line="480" w:lineRule="auto"/>
+      </w:pPr>
+      <w:r>
+        <w:tab/>
+      </w:r>
+      <w:r>
+        <w:t xml:space="preserve">In generation 3, Pokemon introduced the Speed Boost ability, which was balanced around weak Pokemon having this ability – Ninjask, Yanmega, Sharpedo, and Scolipede. </w:t>
+      </w:r>
+      <w:r>
+        <w:t>How this balancing was disrupted when</w:t>
+      </w:r>
       <w:r>
         <w:t xml:space="preserve"> </w:t>
       </w:r>
       <w:r>
-        <w:t>number</w:t>
-      </w:r>
-      <w:r>
-        <w:t xml:space="preserve"> of abilities</w:t>
-      </w:r>
-      <w:r>
-        <w:t xml:space="preserve">. </w:t>
-      </w:r>
-      <w:r>
-        <w:t>The number of abilities introduced in each generation does not matter, so there is no quantitative way of measuring abilities. However, all abilities are not equal</w:t>
-      </w:r>
-      <w:r>
-        <w:t xml:space="preserve"> – some abilities being stronger than others. In earlier generations, u</w:t>
-      </w:r>
-      <w:r>
-        <w:t>p until generation 5,</w:t>
-      </w:r>
-      <w:r>
-        <w:t xml:space="preserve"> great abilities were given tied to weaker </w:t>
-      </w:r>
-      <w:proofErr w:type="spellStart"/>
-      <w:r>
-        <w:t>Pokemon</w:t>
-      </w:r>
-      <w:proofErr w:type="spellEnd"/>
-      <w:r>
-        <w:t xml:space="preserve">, whereas in later generations, these great abilities were paired with already strong </w:t>
-      </w:r>
-      <w:proofErr w:type="spellStart"/>
-      <w:r>
-        <w:t>Pokemon</w:t>
-      </w:r>
-      <w:proofErr w:type="spellEnd"/>
-      <w:r>
-        <w:t xml:space="preserve">. For example, Huge Power and Pure Power are two really potent abilities </w:t>
+        <w:t xml:space="preserve">Speed Boost </w:t>
+      </w:r>
+      <w:r>
+        <w:t>was introduced in Blaziken alongside his mega</w:t>
+      </w:r>
+      <w:r>
+        <w:t xml:space="preserve">. This ability made Blaziken overwhelming strong </w:t>
+      </w:r>
+      <w:r>
+        <w:t xml:space="preserve">that it instantly got sent into Ubers tier on Smogon. </w:t>
+      </w:r>
+      <w:r>
+        <w:t xml:space="preserve">Ubers tier is a tier on Smogon where all the legendaries reside. </w:t>
+      </w:r>
+      <w:r>
+        <w:t xml:space="preserve">To illustrate how </w:t>
+      </w:r>
+      <w:r>
+        <w:t>impactful</w:t>
+      </w:r>
+      <w:r>
+        <w:t xml:space="preserve"> this ability is given to a mediocre Pokemon, let’s look into Espathra. Espathra’s stats are not anything </w:t>
+      </w:r>
+      <w:r>
+        <w:t xml:space="preserve">to scream at. Despite its overall decent stats, this ostrich Pokemon got instantly sent to ubers tier in Smogon. In contrast, previously mentioned 4 Pokemon with Speed Boost were never classified as Ubers tier.  </w:t>
+      </w:r>
+    </w:p>
+    <w:p>
+      <w:pPr>
+        <w:spacing w:line="480" w:lineRule="auto"/>
+      </w:pPr>
+      <w:r>
+        <w:tab/>
+      </w:r>
+      <w:r>
+        <w:t>Generation 8 introduced an unprecedented ability:</w:t>
+      </w:r>
+      <w:r>
+        <w:t xml:space="preserve"> a Pokemon’s ability that can always hit through Protect </w:t>
+      </w:r>
+      <w:r>
+        <w:t>–</w:t>
+      </w:r>
+      <w:r>
+        <w:t xml:space="preserve"> Urshifu</w:t>
+      </w:r>
+      <w:r>
+        <w:t>’s</w:t>
+      </w:r>
+      <w:r>
+        <w:t xml:space="preserve"> Unseen Fist ability. This </w:t>
+      </w:r>
+      <w:r>
+        <w:t xml:space="preserve">ability breaks the fundamental concept of the game because Protect is a move that should always guarantee </w:t>
       </w:r>
       <w:r>
         <w:lastRenderedPageBreak/>
-        <w:t xml:space="preserve">that was introduced in generation </w:t>
-      </w:r>
-      <w:proofErr w:type="gramStart"/>
-      <w:r>
-        <w:t>3,but</w:t>
-      </w:r>
-      <w:proofErr w:type="gramEnd"/>
-      <w:r>
-        <w:t xml:space="preserve"> they were balanced around being given to </w:t>
-      </w:r>
-      <w:proofErr w:type="spellStart"/>
-      <w:r>
-        <w:t>Pokemon</w:t>
-      </w:r>
-      <w:proofErr w:type="spellEnd"/>
-      <w:r>
-        <w:t xml:space="preserve">  with a low base stat in attack. </w:t>
-      </w:r>
-      <w:proofErr w:type="spellStart"/>
-      <w:r>
-        <w:t>Medicham</w:t>
-      </w:r>
-      <w:proofErr w:type="spellEnd"/>
-      <w:r>
-        <w:t xml:space="preserve">, a </w:t>
-      </w:r>
-      <w:proofErr w:type="spellStart"/>
-      <w:r>
-        <w:t>Pokemon</w:t>
-      </w:r>
-      <w:proofErr w:type="spellEnd"/>
-      <w:r>
-        <w:t xml:space="preserve"> that was introduced in generation 3, has 60 base </w:t>
-      </w:r>
-      <w:proofErr w:type="gramStart"/>
-      <w:r>
-        <w:t>attack</w:t>
-      </w:r>
-      <w:proofErr w:type="gramEnd"/>
-      <w:r>
-        <w:t xml:space="preserve">, so it turns into 120 base attack with the pure power ability. </w:t>
-      </w:r>
-      <w:proofErr w:type="spellStart"/>
-      <w:r>
-        <w:t>Azumarill</w:t>
-      </w:r>
-      <w:proofErr w:type="spellEnd"/>
-      <w:r>
-        <w:t xml:space="preserve">, a </w:t>
-      </w:r>
-      <w:proofErr w:type="spellStart"/>
-      <w:r>
-        <w:t>Pokemon</w:t>
-      </w:r>
-      <w:proofErr w:type="spellEnd"/>
-      <w:r>
-        <w:t xml:space="preserve"> that was introduced in generation 2, has 50 base </w:t>
-      </w:r>
-      <w:proofErr w:type="gramStart"/>
-      <w:r>
-        <w:t>attack</w:t>
-      </w:r>
-      <w:proofErr w:type="gramEnd"/>
-      <w:r>
-        <w:t xml:space="preserve">, so with huge power, it turns into 100 base stat total. However, in generation 6, 2 mega </w:t>
-      </w:r>
-      <w:proofErr w:type="spellStart"/>
-      <w:r>
-        <w:t>Pokemon</w:t>
-      </w:r>
-      <w:proofErr w:type="spellEnd"/>
-      <w:r>
-        <w:t xml:space="preserve"> were given huge power </w:t>
-      </w:r>
-      <w:proofErr w:type="spellStart"/>
-      <w:r>
-        <w:t>Medicham</w:t>
-      </w:r>
-      <w:proofErr w:type="spellEnd"/>
-      <w:r>
-        <w:t xml:space="preserve"> and </w:t>
-      </w:r>
-      <w:proofErr w:type="spellStart"/>
-      <w:r>
-        <w:t>Mawile</w:t>
-      </w:r>
-      <w:proofErr w:type="spellEnd"/>
-      <w:r>
-        <w:t xml:space="preserve">. </w:t>
-      </w:r>
-      <w:proofErr w:type="spellStart"/>
-      <w:r>
-        <w:t>Medicham</w:t>
-      </w:r>
-      <w:proofErr w:type="spellEnd"/>
-      <w:r>
-        <w:t xml:space="preserve">-M has a </w:t>
-      </w:r>
-      <w:proofErr w:type="gramStart"/>
-      <w:r>
-        <w:t>100 base</w:t>
-      </w:r>
-      <w:proofErr w:type="gramEnd"/>
-      <w:r>
-        <w:t xml:space="preserve"> attack, turning into 200 base attack with pure power, and </w:t>
-      </w:r>
-      <w:proofErr w:type="spellStart"/>
-      <w:r>
-        <w:t>Mawile</w:t>
-      </w:r>
-      <w:proofErr w:type="spellEnd"/>
-      <w:r>
-        <w:t xml:space="preserve">-M has 105 attack, and it turns into 210 base attack with huge power. To </w:t>
-      </w:r>
-      <w:r>
-        <w:t xml:space="preserve">put this into </w:t>
-      </w:r>
-      <w:r>
-        <w:t xml:space="preserve">perspective, the top 5 highest attack </w:t>
-      </w:r>
-      <w:proofErr w:type="spellStart"/>
-      <w:r>
-        <w:t>Pokemon</w:t>
-      </w:r>
-      <w:proofErr w:type="spellEnd"/>
-      <w:r>
-        <w:t xml:space="preserve"> without any abilities are: Mega </w:t>
-      </w:r>
-      <w:proofErr w:type="spellStart"/>
-      <w:r>
-        <w:t>Mewtwo</w:t>
-      </w:r>
-      <w:proofErr w:type="spellEnd"/>
-      <w:r>
-        <w:t xml:space="preserve">-X (190), </w:t>
-      </w:r>
-      <w:proofErr w:type="spellStart"/>
-      <w:r>
-        <w:t>Heracross</w:t>
-      </w:r>
-      <w:proofErr w:type="spellEnd"/>
-      <w:r>
-        <w:t xml:space="preserve">-M (185), </w:t>
-      </w:r>
-      <w:proofErr w:type="spellStart"/>
-      <w:r>
-        <w:t>Kartana</w:t>
-      </w:r>
-      <w:proofErr w:type="spellEnd"/>
-      <w:r>
-        <w:t xml:space="preserve"> (181), </w:t>
-      </w:r>
-      <w:proofErr w:type="spellStart"/>
-      <w:r>
-        <w:t>Deoxys</w:t>
-      </w:r>
-      <w:proofErr w:type="spellEnd"/>
-      <w:r>
-        <w:t xml:space="preserve"> (180) and </w:t>
-      </w:r>
-      <w:proofErr w:type="spellStart"/>
-      <w:r>
-        <w:t>Groudon</w:t>
-      </w:r>
-      <w:proofErr w:type="spellEnd"/>
-      <w:r>
-        <w:t>-Primal (180)</w:t>
-      </w:r>
-      <w:r>
-        <w:t xml:space="preserve">. </w:t>
-      </w:r>
-    </w:p>
-    <w:p>
-      <w:pPr>
-        <w:spacing w:line="480" w:lineRule="auto"/>
-      </w:pPr>
-      <w:r>
-        <w:tab/>
-      </w:r>
-      <w:r>
-        <w:t xml:space="preserve">In generation 3, </w:t>
-      </w:r>
-      <w:proofErr w:type="spellStart"/>
-      <w:r>
-        <w:t>Pokemon</w:t>
-      </w:r>
-      <w:proofErr w:type="spellEnd"/>
-      <w:r>
-        <w:t xml:space="preserve"> introduced the Speed Boost ability, which was balanced around weak </w:t>
-      </w:r>
-      <w:proofErr w:type="spellStart"/>
-      <w:r>
-        <w:t>Pokemon</w:t>
-      </w:r>
-      <w:proofErr w:type="spellEnd"/>
-      <w:r>
-        <w:t xml:space="preserve"> having this ability – </w:t>
-      </w:r>
-      <w:proofErr w:type="spellStart"/>
-      <w:r>
-        <w:t>Ninjask</w:t>
-      </w:r>
-      <w:proofErr w:type="spellEnd"/>
-      <w:r>
-        <w:t xml:space="preserve">, </w:t>
-      </w:r>
-      <w:proofErr w:type="spellStart"/>
-      <w:r>
-        <w:t>Yanmega</w:t>
-      </w:r>
-      <w:proofErr w:type="spellEnd"/>
-      <w:r>
-        <w:t xml:space="preserve">, </w:t>
-      </w:r>
-      <w:proofErr w:type="spellStart"/>
-      <w:r>
-        <w:t>Sharpedo</w:t>
-      </w:r>
-      <w:proofErr w:type="spellEnd"/>
-      <w:r>
-        <w:t xml:space="preserve">, and </w:t>
-      </w:r>
-      <w:proofErr w:type="spellStart"/>
-      <w:r>
-        <w:t>Scolipede</w:t>
-      </w:r>
-      <w:proofErr w:type="spellEnd"/>
-      <w:r>
-        <w:t xml:space="preserve">. </w:t>
-      </w:r>
-      <w:r>
-        <w:t>How this balancing was disrupted when</w:t>
-      </w:r>
-      <w:r>
-        <w:t xml:space="preserve"> </w:t>
-      </w:r>
-      <w:r>
-        <w:t xml:space="preserve">Speed Boost </w:t>
-      </w:r>
-      <w:r>
-        <w:t xml:space="preserve">was introduced in </w:t>
-      </w:r>
-      <w:proofErr w:type="spellStart"/>
-      <w:r>
-        <w:t>Blaziken</w:t>
-      </w:r>
-      <w:proofErr w:type="spellEnd"/>
-      <w:r>
-        <w:t xml:space="preserve"> alongside his mega</w:t>
-      </w:r>
-      <w:r>
-        <w:t xml:space="preserve">. This ability made </w:t>
-      </w:r>
-      <w:proofErr w:type="spellStart"/>
-      <w:r>
-        <w:t>Blaziken</w:t>
-      </w:r>
-      <w:proofErr w:type="spellEnd"/>
-      <w:r>
-        <w:t xml:space="preserve"> overwhelming strong </w:t>
-      </w:r>
-      <w:r>
-        <w:t xml:space="preserve">that it instantly got sent into Ubers tier on </w:t>
-      </w:r>
-      <w:proofErr w:type="spellStart"/>
-      <w:r>
-        <w:t>Smogon</w:t>
-      </w:r>
-      <w:proofErr w:type="spellEnd"/>
-      <w:r>
-        <w:t xml:space="preserve">. </w:t>
-      </w:r>
-      <w:r>
-        <w:t xml:space="preserve">Ubers tier is a tier on </w:t>
-      </w:r>
-      <w:proofErr w:type="spellStart"/>
-      <w:r>
-        <w:t>Smogon</w:t>
-      </w:r>
-      <w:proofErr w:type="spellEnd"/>
-      <w:r>
-        <w:t xml:space="preserve"> where all the </w:t>
-      </w:r>
-      <w:proofErr w:type="spellStart"/>
-      <w:r>
-        <w:t>legendaries</w:t>
-      </w:r>
-      <w:proofErr w:type="spellEnd"/>
-      <w:r>
-        <w:t xml:space="preserve"> reside. </w:t>
-      </w:r>
-      <w:r>
-        <w:t xml:space="preserve">To illustrate how </w:t>
-      </w:r>
-      <w:r>
-        <w:t>impactful</w:t>
-      </w:r>
-      <w:r>
-        <w:t xml:space="preserve"> this ability is given to a mediocre </w:t>
-      </w:r>
-      <w:proofErr w:type="spellStart"/>
-      <w:r>
-        <w:t>Pokemon</w:t>
-      </w:r>
-      <w:proofErr w:type="spellEnd"/>
-      <w:r>
-        <w:t xml:space="preserve">, let’s </w:t>
-      </w:r>
-      <w:proofErr w:type="gramStart"/>
-      <w:r>
-        <w:t>look into</w:t>
-      </w:r>
-      <w:proofErr w:type="gramEnd"/>
-      <w:r>
-        <w:t xml:space="preserve"> </w:t>
-      </w:r>
-      <w:proofErr w:type="spellStart"/>
-      <w:r>
-        <w:t>Espathra</w:t>
-      </w:r>
-      <w:proofErr w:type="spellEnd"/>
-      <w:r>
-        <w:t xml:space="preserve">. </w:t>
-      </w:r>
-      <w:proofErr w:type="spellStart"/>
-      <w:r>
-        <w:t>Espathra’s</w:t>
-      </w:r>
-      <w:proofErr w:type="spellEnd"/>
-      <w:r>
-        <w:t xml:space="preserve"> stats are not anything </w:t>
-      </w:r>
-      <w:r>
-        <w:t xml:space="preserve">to scream at. Despite its overall decent stats, this ostrich </w:t>
-      </w:r>
-      <w:proofErr w:type="spellStart"/>
-      <w:r>
-        <w:t>Pokemon</w:t>
-      </w:r>
-      <w:proofErr w:type="spellEnd"/>
-      <w:r>
-        <w:t xml:space="preserve"> got instantly sent to </w:t>
-      </w:r>
-      <w:proofErr w:type="spellStart"/>
-      <w:r>
-        <w:t>ubers</w:t>
-      </w:r>
-      <w:proofErr w:type="spellEnd"/>
-      <w:r>
-        <w:t xml:space="preserve"> tier in </w:t>
-      </w:r>
-      <w:proofErr w:type="spellStart"/>
-      <w:r>
-        <w:t>Smogon</w:t>
-      </w:r>
-      <w:proofErr w:type="spellEnd"/>
-      <w:r>
-        <w:t xml:space="preserve">. In contrast, previously mentioned 4 </w:t>
-      </w:r>
-      <w:proofErr w:type="spellStart"/>
-      <w:r>
-        <w:t>Pokemon</w:t>
-      </w:r>
-      <w:proofErr w:type="spellEnd"/>
-      <w:r>
-        <w:t xml:space="preserve"> with Speed Boost were never classified as Ubers tier.  </w:t>
-      </w:r>
-    </w:p>
-    <w:p>
-      <w:pPr>
-        <w:spacing w:line="480" w:lineRule="auto"/>
-      </w:pPr>
-      <w:r>
-        <w:tab/>
-      </w:r>
-      <w:r>
-        <w:t>Generation 8 introduced an unprecedented ability:</w:t>
-      </w:r>
-      <w:r>
-        <w:t xml:space="preserve"> a </w:t>
-      </w:r>
-      <w:proofErr w:type="spellStart"/>
-      <w:r>
-        <w:t>Pokemon’s</w:t>
-      </w:r>
-      <w:proofErr w:type="spellEnd"/>
-      <w:r>
-        <w:t xml:space="preserve"> ability that can always hit through Protect </w:t>
-      </w:r>
-      <w:r>
-        <w:t>–</w:t>
-      </w:r>
-      <w:r>
-        <w:t xml:space="preserve"> </w:t>
-      </w:r>
-      <w:proofErr w:type="spellStart"/>
-      <w:r>
-        <w:t>Urshifu</w:t>
-      </w:r>
-      <w:r>
-        <w:t>’s</w:t>
-      </w:r>
-      <w:proofErr w:type="spellEnd"/>
-      <w:r>
-        <w:t xml:space="preserve"> Unseen Fist ability. This </w:t>
-      </w:r>
-      <w:r>
-        <w:t xml:space="preserve">ability breaks the fundamental concept of the game because Protect is a move that should always guarantee </w:t>
-      </w:r>
-      <w:r>
-        <w:lastRenderedPageBreak/>
-        <w:t xml:space="preserve">the </w:t>
-      </w:r>
-      <w:proofErr w:type="spellStart"/>
-      <w:r>
-        <w:t>Pokemon</w:t>
-      </w:r>
-      <w:proofErr w:type="spellEnd"/>
-      <w:r>
-        <w:t xml:space="preserve"> that utilizes </w:t>
+        <w:t xml:space="preserve">the Pokemon that utilizes </w:t>
       </w:r>
       <w:r>
         <w:t xml:space="preserve">does not get damaged </w:t>
@@ -2574,34 +1415,7 @@
         <w:t xml:space="preserve">). </w:t>
       </w:r>
       <w:r>
-        <w:t>A</w:t>
-      </w:r>
-      <w:r>
-        <w:t xml:space="preserve">nother example of broken design in Generation 8 is </w:t>
-      </w:r>
-      <w:proofErr w:type="spellStart"/>
-      <w:r>
-        <w:t>Zacian</w:t>
-      </w:r>
-      <w:proofErr w:type="spellEnd"/>
-      <w:r>
-        <w:t xml:space="preserve">-Crowned, which boasts the ability Intrepid Sword and a base Attack stat of 170. Intrepid Sword increases </w:t>
-      </w:r>
-      <w:proofErr w:type="spellStart"/>
-      <w:r>
-        <w:t>Zacian’s</w:t>
-      </w:r>
-      <w:proofErr w:type="spellEnd"/>
-      <w:r>
-        <w:t xml:space="preserve"> Attack by 50% upon switching in, and combined with its exceptional Fairy/Steel typing, </w:t>
-      </w:r>
-      <w:proofErr w:type="spellStart"/>
-      <w:r>
-        <w:t>Zacian</w:t>
-      </w:r>
-      <w:proofErr w:type="spellEnd"/>
-      <w:r>
-        <w:t>-Crowned was so overpowered that its ability was nerfed in Generation 9 to activate only on its first switch-in.</w:t>
+        <w:t>Another example of broken design in Generation 8 is Zacian-Crowned, which boasts the ability Intrepid Sword and a base Attack stat of 170. Intrepid Sword increases Zacian’s Attack by 50% upon switching in, and combined with its exceptional Fairy/Steel typing, Zacian-Crowned was so overpowered that its ability was nerfed in Generation 9 to activate only on its first switch-in.</w:t>
       </w:r>
     </w:p>
     <w:p>
@@ -2616,15 +1430,7 @@
         <w:t xml:space="preserve">new abilities pushed the game in terms of balance, </w:t>
       </w:r>
       <w:r>
-        <w:t xml:space="preserve">the </w:t>
-      </w:r>
-      <w:proofErr w:type="spellStart"/>
-      <w:r>
-        <w:t>runination</w:t>
-      </w:r>
-      <w:proofErr w:type="spellEnd"/>
-      <w:r>
-        <w:t xml:space="preserve"> ability – Vessels of Ruin, Tablets of Ruin, Swords of Ruin and Beads of Ruin</w:t>
+        <w:t>the runination ability – Vessels of Ruin, Tablets of Ruin, Swords of Ruin and Beads of Ruin</w:t>
       </w:r>
       <w:r>
         <w:t xml:space="preserve"> --</w:t>
@@ -2633,15 +1439,7 @@
         <w:t xml:space="preserve"> reduces </w:t>
       </w:r>
       <w:r>
-        <w:t xml:space="preserve">specific stat of all the </w:t>
-      </w:r>
-      <w:proofErr w:type="spellStart"/>
-      <w:r>
-        <w:t>Pokemon</w:t>
-      </w:r>
-      <w:proofErr w:type="spellEnd"/>
-      <w:r>
-        <w:t xml:space="preserve"> on the field (except the user) by 25%. </w:t>
+        <w:t xml:space="preserve">specific stat of all the Pokemon on the field (except the user) by 25%. </w:t>
       </w:r>
       <w:r>
         <w:t xml:space="preserve">Another </w:t>
@@ -2650,23 +1448,7 @@
         <w:t xml:space="preserve">game changing </w:t>
       </w:r>
       <w:r>
-        <w:t xml:space="preserve">ability, Zero to Hero was introduced, which is an ability that increase a </w:t>
-      </w:r>
-      <w:proofErr w:type="spellStart"/>
-      <w:r>
-        <w:t>Pokemon’s</w:t>
-      </w:r>
-      <w:proofErr w:type="spellEnd"/>
-      <w:r>
-        <w:t xml:space="preserve"> stat by 193 by just switching out once. These abilities only scrape the surface of broken abilities that were introduced in newer generations, and how supposedly broken abilities were balanced in earlier generations, and how these same abilities were given to great </w:t>
-      </w:r>
-      <w:proofErr w:type="spellStart"/>
-      <w:r>
-        <w:t>Pokemon</w:t>
-      </w:r>
-      <w:proofErr w:type="spellEnd"/>
-      <w:r>
-        <w:t xml:space="preserve">, making them broken. </w:t>
+        <w:t xml:space="preserve">ability, Zero to Hero was introduced, which is an ability that increase a Pokemon’s stat by 193 by just switching out once. These abilities only scrape the surface of broken abilities that were introduced in newer generations, and how supposedly broken abilities were balanced in earlier generations, and how these same abilities were given to great Pokemon, making them broken. </w:t>
       </w:r>
     </w:p>
     <w:tbl>
@@ -2691,11 +1473,12 @@
               <w:rPr>
                 <w:noProof/>
               </w:rPr>
+              <w:lastRenderedPageBreak/>
               <w:drawing>
-                <wp:inline distT="0" distB="0" distL="0" distR="0" wp14:anchorId="332690C6" wp14:editId="1D29C951">
-                  <wp:extent cx="3003158" cy="2050873"/>
-                  <wp:effectExtent l="0" t="0" r="6985" b="6985"/>
-                  <wp:docPr id="470022050" name="Picture 1"/>
+                <wp:inline distT="0" distB="0" distL="0" distR="0" wp14:anchorId="25CAE6F3" wp14:editId="51F36034">
+                  <wp:extent cx="4558146" cy="3080644"/>
+                  <wp:effectExtent l="0" t="0" r="0" b="5715"/>
+                  <wp:docPr id="275903814" name="Picture 1"/>
                   <wp:cNvGraphicFramePr>
                     <a:graphicFrameLocks xmlns:a="http://schemas.openxmlformats.org/drawingml/2006/main" noChangeAspect="1"/>
                   </wp:cNvGraphicFramePr>
@@ -2703,7 +1486,7 @@
                     <a:graphicData uri="http://schemas.openxmlformats.org/drawingml/2006/picture">
                       <pic:pic xmlns:pic="http://schemas.openxmlformats.org/drawingml/2006/picture">
                         <pic:nvPicPr>
-                          <pic:cNvPr id="470022050" name=""/>
+                          <pic:cNvPr id="275903814" name=""/>
                           <pic:cNvPicPr/>
                         </pic:nvPicPr>
                         <pic:blipFill>
@@ -2715,7 +1498,7 @@
                         <pic:spPr>
                           <a:xfrm>
                             <a:off x="0" y="0"/>
-                            <a:ext cx="3024854" cy="2065689"/>
+                            <a:ext cx="4567621" cy="3087048"/>
                           </a:xfrm>
                           <a:prstGeom prst="rect">
                             <a:avLst/>
@@ -2754,7 +1537,6 @@
           <w:i/>
           <w:iCs/>
         </w:rPr>
-        <w:lastRenderedPageBreak/>
         <w:tab/>
         <w:t>Figure 4</w:t>
       </w:r>
@@ -2762,18 +1544,10 @@
         <w:t xml:space="preserve"> represents the average base power between damage classes</w:t>
       </w:r>
       <w:r>
-        <w:t xml:space="preserve"> (physical and special</w:t>
-      </w:r>
-      <w:proofErr w:type="gramStart"/>
-      <w:r>
-        <w:t>)</w:t>
-      </w:r>
-      <w:r>
-        <w:t>, and</w:t>
-      </w:r>
-      <w:proofErr w:type="gramEnd"/>
-      <w:r>
-        <w:t xml:space="preserve"> examine if there is a correlation between an increase in base power with physical or special moves per generations. </w:t>
+        <w:t xml:space="preserve"> (physical and special)</w:t>
+      </w:r>
+      <w:r>
+        <w:t xml:space="preserve">, and examine if there is a correlation between an increase in base power with physical or special moves per generations. </w:t>
       </w:r>
       <w:r>
         <w:t>Certain moves are excluded from this analysis (see Appendix 1). Based on the data, t</w:t>
@@ -2791,15 +1565,7 @@
         <w:t>oves introduced in earlier generations are ‘staple moves’ or ‘common moves’ such as Tackle or Pound for early game or Fire Blast, Hydro Pump, Draco Meteor</w:t>
       </w:r>
       <w:r>
-        <w:t xml:space="preserve">. The prevalence of </w:t>
-      </w:r>
-      <w:proofErr w:type="gramStart"/>
-      <w:r>
-        <w:t>general-use</w:t>
-      </w:r>
-      <w:proofErr w:type="gramEnd"/>
-      <w:r>
-        <w:t xml:space="preserve"> moves in generation 1 and generation 2 contributes to a lower average base stat for both physical and special.</w:t>
+        <w:t>. The prevalence of general-use moves in generation 1 and generation 2 contributes to a lower average base stat for both physical and special.</w:t>
       </w:r>
       <w:r>
         <w:t xml:space="preserve"> </w:t>
@@ -2839,6 +1605,7 @@
               <w:rPr>
                 <w:noProof/>
               </w:rPr>
+              <w:lastRenderedPageBreak/>
               <w:drawing>
                 <wp:inline distT="0" distB="0" distL="0" distR="0" wp14:anchorId="069620EE" wp14:editId="487A0B33">
                   <wp:extent cx="5943600" cy="1308100"/>
@@ -2941,111 +1708,19 @@
         <w:t xml:space="preserve"> </w:t>
       </w:r>
       <w:r>
-        <w:t xml:space="preserve">For example, </w:t>
-      </w:r>
-      <w:proofErr w:type="spellStart"/>
-      <w:r>
-        <w:t>Blissey</w:t>
-      </w:r>
-      <w:proofErr w:type="spellEnd"/>
-      <w:r>
-        <w:t xml:space="preserve">, a </w:t>
-      </w:r>
-      <w:proofErr w:type="spellStart"/>
-      <w:r>
-        <w:t>Pokemon</w:t>
-      </w:r>
-      <w:proofErr w:type="spellEnd"/>
-      <w:r>
-        <w:t xml:space="preserve"> introduced in generation 2, has the max HP stat of 255, however </w:t>
-      </w:r>
-      <w:proofErr w:type="spellStart"/>
-      <w:r>
-        <w:t>Blissey</w:t>
-      </w:r>
-      <w:proofErr w:type="spellEnd"/>
-      <w:r>
-        <w:t xml:space="preserve"> is balanced by having low attack, </w:t>
-      </w:r>
-      <w:proofErr w:type="gramStart"/>
-      <w:r>
-        <w:t>defence ,</w:t>
-      </w:r>
-      <w:proofErr w:type="gramEnd"/>
-      <w:r>
-        <w:t xml:space="preserve"> speed , and special attack, and any physical </w:t>
-      </w:r>
-      <w:r>
-        <w:lastRenderedPageBreak/>
-        <w:t>attack will do a great deal of damage.</w:t>
-      </w:r>
-      <w:r>
-        <w:t xml:space="preserve"> In comparison, </w:t>
-      </w:r>
-      <w:proofErr w:type="spellStart"/>
-      <w:r>
-        <w:t>Regidrago</w:t>
-      </w:r>
-      <w:proofErr w:type="spellEnd"/>
-      <w:r>
-        <w:t xml:space="preserve">, a </w:t>
-      </w:r>
-      <w:proofErr w:type="spellStart"/>
-      <w:r>
-        <w:t>Pokemon</w:t>
-      </w:r>
-      <w:proofErr w:type="spellEnd"/>
-      <w:r>
-        <w:t xml:space="preserve"> introduced in generation 8 with 200 HP has more balanced stats despite the 55 less stats in HP. </w:t>
-      </w:r>
-      <w:r>
-        <w:t xml:space="preserve">The same could be said for </w:t>
-      </w:r>
-      <w:proofErr w:type="spellStart"/>
-      <w:r>
-        <w:t>Alomamola</w:t>
-      </w:r>
-      <w:proofErr w:type="spellEnd"/>
-      <w:r>
-        <w:t xml:space="preserve">, the </w:t>
-      </w:r>
-      <w:proofErr w:type="spellStart"/>
-      <w:r>
-        <w:t>Pokemon</w:t>
-      </w:r>
-      <w:proofErr w:type="spellEnd"/>
-      <w:r>
-        <w:t xml:space="preserve"> with a 165 HP, its stats are more well-rounded even though </w:t>
-      </w:r>
-      <w:proofErr w:type="spellStart"/>
-      <w:r>
-        <w:t>Alomamola</w:t>
-      </w:r>
-      <w:proofErr w:type="spellEnd"/>
-      <w:r>
-        <w:t xml:space="preserve"> have </w:t>
+        <w:t>For example, Blissey, a Pokemon introduced in generation 2, has the max HP stat of 255, however Blissey is balanced by having low attack, defence , speed , and special attack, and any physical attack will do a great deal of damage.</w:t>
+      </w:r>
+      <w:r>
+        <w:t xml:space="preserve"> In comparison, Regidrago, a Pokemon introduced in generation 8 with 200 HP has more balanced stats despite the 55 less stats in HP. </w:t>
+      </w:r>
+      <w:r>
+        <w:t xml:space="preserve">The same could be said for Alomamola, the Pokemon with a 165 HP, its stats are more well-rounded even though Alomamola have </w:t>
       </w:r>
       <w:r>
         <w:t>70 less base stats.</w:t>
       </w:r>
       <w:r>
-        <w:t xml:space="preserve"> Neither of these </w:t>
-      </w:r>
-      <w:proofErr w:type="spellStart"/>
-      <w:r>
-        <w:t>Pokemon</w:t>
-      </w:r>
-      <w:proofErr w:type="spellEnd"/>
-      <w:r>
-        <w:t xml:space="preserve"> have 10 defence and 10 attack, which provides a huge liability for the </w:t>
-      </w:r>
-      <w:proofErr w:type="spellStart"/>
-      <w:r>
-        <w:t>Pokemon</w:t>
-      </w:r>
-      <w:proofErr w:type="spellEnd"/>
-      <w:r>
-        <w:t xml:space="preserve">. </w:t>
+        <w:t xml:space="preserve"> Neither of these Pokemon have 10 defence and 10 attack, which provides a huge liability for the Pokemon. </w:t>
       </w:r>
       <w:r>
         <w:rPr>
@@ -3058,45 +1733,13 @@
         <w:t>2</w:t>
       </w:r>
       <w:r>
-        <w:t xml:space="preserve"> showcases the base stat totals between </w:t>
-      </w:r>
-      <w:proofErr w:type="spellStart"/>
-      <w:r>
-        <w:t>Blissey</w:t>
-      </w:r>
-      <w:proofErr w:type="spellEnd"/>
-      <w:r>
-        <w:t xml:space="preserve">, </w:t>
-      </w:r>
-      <w:proofErr w:type="spellStart"/>
-      <w:r>
-        <w:t>Regidrago</w:t>
-      </w:r>
-      <w:proofErr w:type="spellEnd"/>
-      <w:r>
-        <w:t xml:space="preserve">, and </w:t>
-      </w:r>
-      <w:proofErr w:type="spellStart"/>
-      <w:r>
-        <w:t>Alomamola</w:t>
-      </w:r>
-      <w:proofErr w:type="spellEnd"/>
-      <w:r>
-        <w:t xml:space="preserve">. </w:t>
+        <w:t xml:space="preserve"> showcases the base stat totals between Blissey, Regidrago, and Alomamola. </w:t>
       </w:r>
       <w:r>
         <w:t>A</w:t>
       </w:r>
       <w:r>
-        <w:t xml:space="preserve"> </w:t>
-      </w:r>
-      <w:proofErr w:type="spellStart"/>
-      <w:r>
-        <w:t>Pokemon</w:t>
-      </w:r>
-      <w:proofErr w:type="spellEnd"/>
-      <w:r>
-        <w:t xml:space="preserve"> with</w:t>
+        <w:t xml:space="preserve"> Pokemon with</w:t>
       </w:r>
       <w:r>
         <w:t xml:space="preserve"> 10 attack is Magikarp. </w:t>
@@ -3110,47 +1753,11 @@
         <w:tab/>
       </w:r>
       <w:r>
-        <w:t xml:space="preserve">The Pokémon with the highest Defense and Special Defense stats in the series is </w:t>
-      </w:r>
-      <w:proofErr w:type="spellStart"/>
-      <w:r>
-        <w:t>Shuckle</w:t>
-      </w:r>
-      <w:proofErr w:type="spellEnd"/>
-      <w:r>
-        <w:t xml:space="preserve">, with an impressive 230 in both categories. However, </w:t>
-      </w:r>
-      <w:proofErr w:type="spellStart"/>
-      <w:r>
-        <w:t>Shuckle’s</w:t>
-      </w:r>
-      <w:proofErr w:type="spellEnd"/>
-      <w:r>
-        <w:t xml:space="preserve"> other stats are abysmally low: 20 HP, 10 Attack, 10 Special Attack, and 5 Speed, which limits its usability in most battle scenarios. By contrast, </w:t>
-      </w:r>
-      <w:proofErr w:type="spellStart"/>
-      <w:r>
-        <w:t>Pecharunt</w:t>
-      </w:r>
-      <w:proofErr w:type="spellEnd"/>
-      <w:r>
-        <w:t xml:space="preserve">, a Generation 9 Pokémon with 160 base Defense, has a much more balanced stat distribution, with 88 base stats in all its other categories. This makes </w:t>
-      </w:r>
-      <w:proofErr w:type="spellStart"/>
-      <w:r>
-        <w:t>Pecharunt</w:t>
-      </w:r>
-      <w:proofErr w:type="spellEnd"/>
-      <w:r>
-        <w:t xml:space="preserve"> far more viable in battle compared to </w:t>
-      </w:r>
-      <w:proofErr w:type="spellStart"/>
-      <w:r>
-        <w:t>Shuckle</w:t>
-      </w:r>
-      <w:proofErr w:type="spellEnd"/>
-      <w:r>
-        <w:t>, whose extreme stat specialization comes at a steep cost</w:t>
+        <w:t xml:space="preserve">The Pokémon with the highest Defense and Special Defense stats in the series is Shuckle, with an impressive 230 in both categories. However, Shuckle’s other stats are abysmally low: 20 HP, 10 Attack, 10 Special Attack, and 5 Speed, which limits its usability in most battle scenarios. By contrast, Pecharunt, a Generation 9 Pokémon with 160 base </w:t>
+      </w:r>
+      <w:r>
+        <w:lastRenderedPageBreak/>
+        <w:t>Defense, has a much more balanced stat distribution, with 88 base stats in all its other categories. This makes Pecharunt far more viable in battle compared to Shuckle, whose extreme stat specialization comes at a steep cost</w:t>
       </w:r>
       <w:r>
         <w:t>.</w:t>
@@ -3178,7 +1785,6 @@
               <w:rPr>
                 <w:noProof/>
               </w:rPr>
-              <w:lastRenderedPageBreak/>
               <w:drawing>
                 <wp:inline distT="0" distB="0" distL="0" distR="0" wp14:anchorId="5FA27152" wp14:editId="1BE8410E">
                   <wp:extent cx="5935980" cy="2834640"/>
@@ -3283,15 +1889,7 @@
         <w:t xml:space="preserve">This algorithm </w:t>
       </w:r>
       <w:r>
-        <w:t xml:space="preserve">calculates an offensive and defensive score based on the </w:t>
-      </w:r>
-      <w:proofErr w:type="gramStart"/>
-      <w:r>
-        <w:t>type</w:t>
-      </w:r>
-      <w:proofErr w:type="gramEnd"/>
-      <w:r>
-        <w:t xml:space="preserve"> effectiveness</w:t>
+        <w:t>calculates an offensive and defensive score based on the type effectiveness</w:t>
       </w:r>
       <w:r>
         <w:t>, which is determined by how each type interacts with other types. The scoring system is as follows:</w:t>
@@ -3367,15 +1965,7 @@
         <w:t>dividing</w:t>
       </w:r>
       <w:r>
-        <w:t xml:space="preserve"> by 2. As shown on the graph, grass and bug type </w:t>
-      </w:r>
-      <w:proofErr w:type="spellStart"/>
-      <w:r>
-        <w:t>Pokemon</w:t>
-      </w:r>
-      <w:proofErr w:type="spellEnd"/>
-      <w:r>
-        <w:t xml:space="preserve"> are the weakest type</w:t>
+        <w:t xml:space="preserve"> by 2. As shown on the graph, grass and bug type Pokemon are the weakest type</w:t>
       </w:r>
       <w:r>
         <w:t>, reflected by their weaknesses and limited resistances</w:t>
@@ -3397,19 +1987,11 @@
         <w:t>Ghost</w:t>
       </w:r>
       <w:r>
-        <w:t xml:space="preserve"> types have the highest average score, despite being known more for their offensive capabilities rather than their defensive strength. Additionally, it is surprising that Steel and Dragon types, both regarded </w:t>
+        <w:t xml:space="preserve"> types have the highest </w:t>
       </w:r>
       <w:r>
         <w:lastRenderedPageBreak/>
-        <w:t xml:space="preserve">as strong and popular </w:t>
-      </w:r>
-      <w:proofErr w:type="spellStart"/>
-      <w:r>
-        <w:t>typings</w:t>
-      </w:r>
-      <w:proofErr w:type="spellEnd"/>
-      <w:r>
-        <w:t xml:space="preserve"> with a broad range of Pokémon, fall into the middle range of the ranking.</w:t>
+        <w:t>average score, despite being known more for their offensive capabilities rather than their defensive strength. Additionally, it is surprising that Steel and Dragon types, both regarded as strong and popular typings with a broad range of Pokémon, fall into the middle range of the ranking.</w:t>
       </w:r>
     </w:p>
     <w:tbl>
@@ -3498,15 +2080,7 @@
               <w:t>typing</w:t>
             </w:r>
             <w:r>
-              <w:t xml:space="preserve"> based on how many </w:t>
-            </w:r>
-            <w:proofErr w:type="spellStart"/>
-            <w:r>
-              <w:t>Pokemon</w:t>
-            </w:r>
-            <w:proofErr w:type="spellEnd"/>
-            <w:r>
-              <w:t xml:space="preserve"> of a certain type were introduced in that generation </w:t>
+              <w:t xml:space="preserve"> based on how many Pokemon of a certain type were introduced in that generation </w:t>
             </w:r>
           </w:p>
         </w:tc>
@@ -3528,48 +2102,16 @@
         <w:t xml:space="preserve"> represents the weighted average of typing effectiveness based on the number of Pokémon introduced per generation. </w:t>
       </w:r>
       <w:r>
-        <w:t xml:space="preserve">These scores were derived by multiplying average score of types by the number of types of </w:t>
-      </w:r>
-      <w:proofErr w:type="spellStart"/>
-      <w:r>
-        <w:t>Pokemon</w:t>
-      </w:r>
-      <w:proofErr w:type="spellEnd"/>
-      <w:r>
-        <w:t xml:space="preserve"> in that generation divided by the number of </w:t>
-      </w:r>
-      <w:proofErr w:type="spellStart"/>
-      <w:r>
-        <w:t>Pokemon</w:t>
-      </w:r>
-      <w:proofErr w:type="spellEnd"/>
-      <w:r>
-        <w:t xml:space="preserve"> in that generation to get the weighted average per generation. </w:t>
-      </w:r>
-      <w:r>
-        <w:t xml:space="preserve">Generations 9 and 6 rank the highest, likely due to the introduction of powerful </w:t>
-      </w:r>
-      <w:proofErr w:type="spellStart"/>
-      <w:r>
-        <w:t>typings</w:t>
-      </w:r>
-      <w:proofErr w:type="spellEnd"/>
-      <w:r>
-        <w:t xml:space="preserve"> like Fairy and the prevalence of paradox and legendary Pokémon</w:t>
+        <w:t xml:space="preserve">These scores were derived by multiplying average score of types by the number of types of Pokemon in that generation divided by the number of Pokemon in that generation to get the weighted average per generation. </w:t>
+      </w:r>
+      <w:r>
+        <w:t>Generations 9 and 6 rank the highest, likely due to the introduction of powerful typings like Fairy and the prevalence of paradox and legendary Pokémon</w:t>
       </w:r>
       <w:r>
         <w:t xml:space="preserve"> being mostly dark type</w:t>
       </w:r>
       <w:r>
-        <w:t xml:space="preserve">. In contrast, Generation 8 ranks the lowest, possibly due to the smaller number of new Pokémon introduced and the lack of impactful new </w:t>
-      </w:r>
-      <w:proofErr w:type="spellStart"/>
-      <w:r>
-        <w:t>typings</w:t>
-      </w:r>
-      <w:proofErr w:type="spellEnd"/>
-      <w:r>
-        <w:t xml:space="preserve">. </w:t>
+        <w:t xml:space="preserve">. In contrast, Generation 8 ranks the lowest, possibly due to the smaller number of new Pokémon introduced and the lack of impactful new typings. </w:t>
       </w:r>
     </w:p>
     <w:p>
@@ -3591,127 +2133,43 @@
           <w:b/>
           <w:bCs/>
         </w:rPr>
+        <w:t xml:space="preserve">Discussion </w:t>
+      </w:r>
+    </w:p>
+    <w:p>
+      <w:pPr>
+        <w:spacing w:line="480" w:lineRule="auto"/>
+        <w:ind w:left="360" w:firstLine="360"/>
+      </w:pPr>
+      <w:r>
+        <w:t xml:space="preserve">Statistically speaking, there is little to no correlation between generation introduced and power creep. However, there is a reallocation of stat spreads which makes Pokemon seem stronger. For example, there are more balanced Pokemon rather than </w:t>
+      </w:r>
+      <w:r>
+        <w:t>specialized</w:t>
+      </w:r>
+      <w:r>
+        <w:t xml:space="preserve"> Pokemon like Blissey or Shuckle. With a bit less base stat total in some stats, some of these Pokemon are stronger and have more usage than Shuckle or Blissey. However, looking at abilities from the pure eye test, and the different Pokemon that gets abilities in future generations showcases that there has been power creep. </w:t>
+      </w:r>
+    </w:p>
+    <w:p>
+      <w:pPr>
+        <w:spacing w:line="480" w:lineRule="auto"/>
+      </w:pPr>
+      <w:r>
+        <w:tab/>
+      </w:r>
+      <w:r>
+        <w:t>Within this research, there are a few limitations, such as determining type effectiveness. Counting type effectiveness does not account for intangibles such as the Pokémon's movepool, ability, and synergy with other Pokémon in a team. Further research opportunities could include exploring additional aspects of type effectiveness, such as how certain abilities or moves impact the effectiveness of types in battle. Another avenue for research could be to investigate whether the inclusion of Legendary, Mythical, Ultra Beast, and Paradox Pokémon is a driving force behind power creep. Additionally, it would be valuable to analyze how non-Legendary Pokémon compare to each other in terms of base stat totals, as well as how Legendary Pokémon compare to one another in terms of base stat totals.</w:t>
+      </w:r>
+    </w:p>
+    <w:p>
+      <w:pPr>
+        <w:spacing w:line="480" w:lineRule="auto"/>
+        <w:ind w:firstLine="720"/>
+      </w:pPr>
+      <w:r>
         <w:lastRenderedPageBreak/>
-        <w:t xml:space="preserve">Discussion </w:t>
-      </w:r>
-    </w:p>
-    <w:p>
-      <w:pPr>
-        <w:spacing w:line="480" w:lineRule="auto"/>
-        <w:ind w:left="360" w:firstLine="360"/>
-      </w:pPr>
-      <w:r>
-        <w:t xml:space="preserve">Statistically speaking, there is little to no correlation between generation introduced and power creep. However, there is a reallocation of stat spreads which makes </w:t>
-      </w:r>
-      <w:proofErr w:type="spellStart"/>
-      <w:r>
-        <w:t>Pokemon</w:t>
-      </w:r>
-      <w:proofErr w:type="spellEnd"/>
-      <w:r>
-        <w:t xml:space="preserve"> seem stronger. For example, there are more balanced </w:t>
-      </w:r>
-      <w:proofErr w:type="spellStart"/>
-      <w:r>
-        <w:t>Pokemon</w:t>
-      </w:r>
-      <w:proofErr w:type="spellEnd"/>
-      <w:r>
-        <w:t xml:space="preserve"> rather than </w:t>
-      </w:r>
-      <w:r>
-        <w:t>specialized</w:t>
-      </w:r>
-      <w:r>
-        <w:t xml:space="preserve"> </w:t>
-      </w:r>
-      <w:proofErr w:type="spellStart"/>
-      <w:r>
-        <w:t>Pokemon</w:t>
-      </w:r>
-      <w:proofErr w:type="spellEnd"/>
-      <w:r>
-        <w:t xml:space="preserve"> like </w:t>
-      </w:r>
-      <w:proofErr w:type="spellStart"/>
-      <w:r>
-        <w:t>Blissey</w:t>
-      </w:r>
-      <w:proofErr w:type="spellEnd"/>
-      <w:r>
-        <w:t xml:space="preserve"> or </w:t>
-      </w:r>
-      <w:proofErr w:type="spellStart"/>
-      <w:r>
-        <w:t>Shuckle</w:t>
-      </w:r>
-      <w:proofErr w:type="spellEnd"/>
-      <w:r>
-        <w:t xml:space="preserve">. With a bit less base stat total in some stats, some of these </w:t>
-      </w:r>
-      <w:proofErr w:type="spellStart"/>
-      <w:r>
-        <w:t>Pokemon</w:t>
-      </w:r>
-      <w:proofErr w:type="spellEnd"/>
-      <w:r>
-        <w:t xml:space="preserve"> are stronger and have more usage than </w:t>
-      </w:r>
-      <w:proofErr w:type="spellStart"/>
-      <w:r>
-        <w:t>Shuckle</w:t>
-      </w:r>
-      <w:proofErr w:type="spellEnd"/>
-      <w:r>
-        <w:t xml:space="preserve"> or </w:t>
-      </w:r>
-      <w:proofErr w:type="spellStart"/>
-      <w:r>
-        <w:t>Blissey</w:t>
-      </w:r>
-      <w:proofErr w:type="spellEnd"/>
-      <w:r>
-        <w:t xml:space="preserve">. However, looking at abilities from the pure eye test, and the different </w:t>
-      </w:r>
-      <w:proofErr w:type="spellStart"/>
-      <w:r>
-        <w:t>Pokemon</w:t>
-      </w:r>
-      <w:proofErr w:type="spellEnd"/>
-      <w:r>
-        <w:t xml:space="preserve"> that gets abilities in future generations showcases that there has been power creep. </w:t>
-      </w:r>
-    </w:p>
-    <w:p>
-      <w:pPr>
-        <w:spacing w:line="480" w:lineRule="auto"/>
-      </w:pPr>
-      <w:r>
-        <w:tab/>
-      </w:r>
-      <w:r>
-        <w:t xml:space="preserve">Within this research, there are a few limitations, such as determining type effectiveness. Counting type effectiveness does not account for intangibles such as the Pokémon's </w:t>
-      </w:r>
-      <w:proofErr w:type="spellStart"/>
-      <w:r>
-        <w:t>movepool</w:t>
-      </w:r>
-      <w:proofErr w:type="spellEnd"/>
-      <w:r>
-        <w:t>, ability, and synergy with other Pokémon in a team. Further research opportunities could include exploring additional aspects of type effectiveness, such as how certain abilities or moves impact the effectiveness of types in battle. Another avenue for research could be to investigate whether the inclusion of Legendary, Mythical, Ultra Beast, and Paradox Pokémon is a driving force behind power creep. Additionally, it would be valuable to analyze how non-Legendary Pokémon compare to each other in terms of base stat totals, as well as how Legendary Pokémon compare to one another in terms of base stat totals.</w:t>
-      </w:r>
-    </w:p>
-    <w:p>
-      <w:pPr>
-        <w:spacing w:line="480" w:lineRule="auto"/>
-        <w:ind w:firstLine="720"/>
-      </w:pPr>
-      <w:r>
-        <w:t xml:space="preserve">Another potential research question could be whether the average evolution stage affects the average base stat total per generation. In this context, it would be insightful to </w:t>
-      </w:r>
-      <w:r>
-        <w:lastRenderedPageBreak/>
-        <w:t>explore the typical evolution stages of Pokémon in each generation and examine how the average base stat total varies across these stages.</w:t>
+        <w:t>Another potential research question could be whether the average evolution stage affects the average base stat total per generation. In this context, it would be insightful to explore the typical evolution stages of Pokémon in each generation and examine how the average base stat total varies across these stages.</w:t>
       </w:r>
     </w:p>
     <w:p>
@@ -3890,23 +2348,7 @@
               </w:numPr>
             </w:pPr>
             <w:r>
-              <w:t xml:space="preserve">These moves are very strong "one time moves" or "you can use for 3 turns" (Z-Moves &amp; </w:t>
-            </w:r>
-            <w:proofErr w:type="spellStart"/>
-            <w:r>
-              <w:t>Dynamax</w:t>
-            </w:r>
-            <w:proofErr w:type="spellEnd"/>
-            <w:r>
-              <w:t xml:space="preserve"> + </w:t>
-            </w:r>
-            <w:proofErr w:type="spellStart"/>
-            <w:r>
-              <w:t>Gigantamax</w:t>
-            </w:r>
-            <w:proofErr w:type="spellEnd"/>
-            <w:r>
-              <w:t xml:space="preserve"> moves) and will skew the results </w:t>
+              <w:t xml:space="preserve">These moves are very strong "one time moves" or "you can use for 3 turns" (Z-Moves &amp; Dynamax + Gigantamax moves) and will skew the results </w:t>
             </w:r>
           </w:p>
           <w:p>
@@ -3930,23 +2372,7 @@
               </w:numPr>
             </w:pPr>
             <w:r>
-              <w:t xml:space="preserve">Some moves are not useable </w:t>
-            </w:r>
-            <w:proofErr w:type="spellStart"/>
-            <w:r>
-              <w:t>ingame</w:t>
-            </w:r>
-            <w:proofErr w:type="spellEnd"/>
-            <w:r>
-              <w:t xml:space="preserve"> (like </w:t>
-            </w:r>
-            <w:proofErr w:type="spellStart"/>
-            <w:r>
-              <w:t>eternabeam</w:t>
-            </w:r>
-            <w:proofErr w:type="spellEnd"/>
-            <w:r>
-              <w:t>, light of ruin)</w:t>
+              <w:t>Some moves are not useable ingame (like eternabeam, light of ruin)</w:t>
             </w:r>
           </w:p>
           <w:p>
@@ -3979,150 +2405,44 @@
               </w:numPr>
             </w:pPr>
             <w:r>
-              <w:t xml:space="preserve">z-moves, </w:t>
-            </w:r>
-            <w:proofErr w:type="spellStart"/>
-            <w:r>
-              <w:t>dynamax</w:t>
-            </w:r>
-            <w:proofErr w:type="spellEnd"/>
-            <w:r>
-              <w:t xml:space="preserve"> moves, </w:t>
-            </w:r>
-            <w:proofErr w:type="spellStart"/>
-            <w:r>
-              <w:t>eternabeam,return,frustration,gyro</w:t>
-            </w:r>
-            <w:proofErr w:type="spellEnd"/>
+              <w:t>z-moves, dynamax moves, eternabeam,return,frustration,gyro ball,wring out, counter</w:t>
+            </w:r>
             <w:r>
               <w:t xml:space="preserve"> </w:t>
             </w:r>
-            <w:proofErr w:type="spellStart"/>
-            <w:r>
-              <w:t>ball,wring</w:t>
-            </w:r>
-            <w:proofErr w:type="spellEnd"/>
-            <w:r>
-              <w:t xml:space="preserve"> out, counter</w:t>
+            <w:r>
+              <w:t>crush grip,</w:t>
             </w:r>
             <w:r>
               <w:t xml:space="preserve"> </w:t>
             </w:r>
             <w:r>
-              <w:t>crush grip,</w:t>
+              <w:t>electro ball,</w:t>
             </w:r>
             <w:r>
               <w:t xml:space="preserve"> </w:t>
             </w:r>
             <w:r>
-              <w:t>electro ball,</w:t>
+              <w:t>OHKO (One Hit KO) [fissure, horn drill, sheer cold,guillotine],sonic boom, low kick,seismic toss,dragon rage,</w:t>
             </w:r>
             <w:r>
               <w:t xml:space="preserve"> </w:t>
             </w:r>
             <w:r>
-              <w:t xml:space="preserve">OHKO (One Hit KO) [fissure, horn drill, sheer </w:t>
-            </w:r>
-            <w:proofErr w:type="spellStart"/>
-            <w:r>
-              <w:t>cold,guillotine</w:t>
-            </w:r>
-            <w:proofErr w:type="spellEnd"/>
-            <w:r>
-              <w:t xml:space="preserve">],sonic boom, low </w:t>
-            </w:r>
-            <w:proofErr w:type="spellStart"/>
-            <w:r>
-              <w:t>kick,seismic</w:t>
-            </w:r>
-            <w:proofErr w:type="spellEnd"/>
+              <w:t>fissure, night shade, bide, psywave,super-fang,</w:t>
+            </w:r>
             <w:r>
               <w:t xml:space="preserve"> </w:t>
             </w:r>
-            <w:proofErr w:type="spellStart"/>
-            <w:r>
-              <w:t>toss,dragon</w:t>
-            </w:r>
-            <w:proofErr w:type="spellEnd"/>
-            <w:r>
-              <w:t xml:space="preserve"> rage,</w:t>
+            <w:r>
+              <w:t>flail,reversal,present,magnitude,mirror-coat,</w:t>
             </w:r>
             <w:r>
               <w:t xml:space="preserve"> </w:t>
             </w:r>
             <w:r>
-              <w:t xml:space="preserve">fissure, night shade, bide, </w:t>
-            </w:r>
-            <w:proofErr w:type="spellStart"/>
-            <w:r>
-              <w:t>psywave,super</w:t>
-            </w:r>
-            <w:proofErr w:type="spellEnd"/>
-            <w:r>
-              <w:t>-fang,</w:t>
-            </w:r>
-            <w:r>
-              <w:t xml:space="preserve"> </w:t>
-            </w:r>
-            <w:proofErr w:type="spellStart"/>
-            <w:r>
-              <w:t>flail,reversal,present,magnitude,mirror</w:t>
-            </w:r>
-            <w:proofErr w:type="spellEnd"/>
-            <w:r>
-              <w:t>-coat,</w:t>
-            </w:r>
-            <w:r>
-              <w:t xml:space="preserve"> </w:t>
-            </w:r>
-            <w:r>
-              <w:t>beat-</w:t>
-            </w:r>
-            <w:proofErr w:type="spellStart"/>
-            <w:r>
-              <w:t>up,spit</w:t>
-            </w:r>
-            <w:proofErr w:type="spellEnd"/>
-            <w:r>
-              <w:t>-</w:t>
-            </w:r>
-            <w:proofErr w:type="spellStart"/>
-            <w:r>
-              <w:t>up,endeavor,natural-gift,metal</w:t>
-            </w:r>
-            <w:proofErr w:type="spellEnd"/>
-            <w:r>
-              <w:t xml:space="preserve"> burst, fling, trump </w:t>
-            </w:r>
-            <w:proofErr w:type="spellStart"/>
-            <w:r>
-              <w:t>card,punishment</w:t>
-            </w:r>
-            <w:proofErr w:type="spellEnd"/>
-            <w:r>
-              <w:t xml:space="preserve">, grass </w:t>
-            </w:r>
-            <w:proofErr w:type="spellStart"/>
-            <w:r>
-              <w:t>knot,heavy</w:t>
-            </w:r>
-            <w:proofErr w:type="spellEnd"/>
-            <w:r>
-              <w:t xml:space="preserve"> slam, final gambit, heat crash, pika </w:t>
-            </w:r>
-            <w:proofErr w:type="spellStart"/>
-            <w:r>
-              <w:t>papow</w:t>
-            </w:r>
-            <w:proofErr w:type="spellEnd"/>
-            <w:r>
-              <w:t xml:space="preserve">, </w:t>
-            </w:r>
-            <w:proofErr w:type="spellStart"/>
-            <w:r>
-              <w:t>veevee-volly</w:t>
-            </w:r>
-            <w:proofErr w:type="spellEnd"/>
+              <w:t>beat-up,spit-up,endeavor,natural-gift,metal burst, fling, trump card,punishment, grass knot,heavy slam, final gambit, heat crash, pika papow, veevee-volly</w:t>
+            </w:r>
             <w:r>
               <w:tab/>
             </w:r>
@@ -4155,13 +2475,8 @@
             </w:r>
           </w:p>
           <w:p>
-            <w:proofErr w:type="spellStart"/>
-            <w:r>
-              <w:t>Blissey</w:t>
-            </w:r>
-            <w:proofErr w:type="spellEnd"/>
-            <w:r>
-              <w:t xml:space="preserve"> stats: </w:t>
+            <w:r>
+              <w:t xml:space="preserve">Blissey stats: </w:t>
             </w:r>
           </w:p>
           <w:p>
@@ -4214,13 +2529,8 @@
             <w:tcW w:w="9350" w:type="dxa"/>
           </w:tcPr>
           <w:p>
-            <w:proofErr w:type="spellStart"/>
-            <w:r>
-              <w:t>Alolmamola</w:t>
-            </w:r>
-            <w:proofErr w:type="spellEnd"/>
-            <w:r>
-              <w:t xml:space="preserve"> stats:</w:t>
+            <w:r>
+              <w:t>Alolmamola stats:</w:t>
             </w:r>
           </w:p>
           <w:p>
@@ -4273,13 +2583,8 @@
             <w:tcW w:w="9350" w:type="dxa"/>
           </w:tcPr>
           <w:p>
-            <w:proofErr w:type="spellStart"/>
-            <w:r>
-              <w:t>Regidrago</w:t>
-            </w:r>
-            <w:proofErr w:type="spellEnd"/>
-            <w:r>
-              <w:t xml:space="preserve"> stats:</w:t>
+            <w:r>
+              <w:t>Regidrago stats:</w:t>
             </w:r>
           </w:p>
           <w:p>
@@ -4362,21 +2667,12 @@
       <w:r>
         <w:t xml:space="preserve">Bailey, J. (2020, November 3). </w:t>
       </w:r>
-      <w:proofErr w:type="spellStart"/>
       <w:r>
         <w:rPr>
           <w:i/>
           <w:iCs/>
         </w:rPr>
-        <w:t>Pokemon</w:t>
-      </w:r>
-      <w:proofErr w:type="spellEnd"/>
-      <w:r>
-        <w:rPr>
-          <w:i/>
-          <w:iCs/>
-        </w:rPr>
-        <w:t xml:space="preserve"> Type Chart</w:t>
+        <w:t>Pokemon Type Chart</w:t>
       </w:r>
       <w:r>
         <w:t xml:space="preserve">. Kaggle. https://www.kaggle.com/datasets/jadenbailey/pokemon-type-chart </w:t>
@@ -4387,13 +2683,8 @@
         <w:spacing w:line="480" w:lineRule="auto"/>
         <w:ind w:firstLine="720"/>
       </w:pPr>
-      <w:proofErr w:type="spellStart"/>
-      <w:r>
-        <w:t>Pokéapi</w:t>
-      </w:r>
-      <w:proofErr w:type="spellEnd"/>
-      <w:r>
-        <w:t xml:space="preserve">. (n.d.). https://pokeapi.co/ </w:t>
+      <w:r>
+        <w:t xml:space="preserve">Pokéapi. (n.d.). https://pokeapi.co/ </w:t>
       </w:r>
     </w:p>
     <w:p>
@@ -6013,6 +4304,7 @@
   <w:style w:type="character" w:default="1" w:styleId="DefaultParagraphFont">
     <w:name w:val="Default Paragraph Font"/>
     <w:uiPriority w:val="1"/>
+    <w:semiHidden/>
     <w:unhideWhenUsed/>
   </w:style>
   <w:style w:type="table" w:default="1" w:styleId="TableNormal">
